--- a/ml_trick.docx
+++ b/ml_trick.docx
@@ -1,14 +1,216 @@
 
 <file path=word/document.xml><?xml version="1.0" encoding="utf-8"?>
-<w:document xmlns:wpc="http://schemas.microsoft.com/office/word/2010/wordprocessingCanvas" xmlns:mo="http://schemas.microsoft.com/office/mac/office/2008/main" xmlns:mc="http://schemas.openxmlformats.org/markup-compatibility/2006" xmlns:mv="urn:schemas-microsoft-com:mac:vml" xmlns:o="urn:schemas-microsoft-com:office:office" xmlns:r="http://schemas.openxmlformats.org/officeDocument/2006/relationships" xmlns:m="http://schemas.openxmlformats.org/officeDocument/2006/math" xmlns:v="urn:schemas-microsoft-com:vml" xmlns:wp14="http://schemas.microsoft.com/office/word/2010/wordprocessingDrawing" xmlns:wp="http://schemas.openxmlformats.org/drawingml/2006/wordprocessingDrawing" xmlns:w10="urn:schemas-microsoft-com:office:word" xmlns:w="http://schemas.openxmlformats.org/wordprocessingml/2006/main" xmlns:w14="http://schemas.microsoft.com/office/word/2010/wordml" xmlns:wpg="http://schemas.microsoft.com/office/word/2010/wordprocessingGroup" xmlns:wpi="http://schemas.microsoft.com/office/word/2010/wordprocessingInk" xmlns:wne="http://schemas.microsoft.com/office/word/2006/wordml" xmlns:wps="http://schemas.microsoft.com/office/word/2010/wordprocessingShape" mc:Ignorable="w14 wp14">
+<w:document xmlns:ve="http://schemas.openxmlformats.org/markup-compatibility/2006" xmlns:o="urn:schemas-microsoft-com:office:office" xmlns:r="http://schemas.openxmlformats.org/officeDocument/2006/relationships" xmlns:m="http://schemas.openxmlformats.org/officeDocument/2006/math" xmlns:v="urn:schemas-microsoft-com:vml" xmlns:wp="http://schemas.openxmlformats.org/drawingml/2006/wordprocessingDrawing" xmlns:w10="urn:schemas-microsoft-com:office:word" xmlns:w="http://schemas.openxmlformats.org/wordprocessingml/2006/main" xmlns:wne="http://schemas.microsoft.com/office/word/2006/wordml">
   <w:body>
     <w:p>
       <w:pPr>
-        <w:pStyle w:val="4"/>
+        <w:pStyle w:val="2"/>
+        <w:rPr>
+          <w:rFonts w:hint="eastAsia"/>
+        </w:rPr>
       </w:pPr>
       <w:bookmarkStart w:id="0" w:name="_GoBack"/>
       <w:bookmarkEnd w:id="0"/>
-    </w:p>
+      <w:r>
+        <w:t>L</w:t>
+      </w:r>
+      <w:r>
+        <w:rPr>
+          <w:rFonts w:hint="eastAsia"/>
+        </w:rPr>
+        <w:t>1</w:t>
+      </w:r>
+      <w:r>
+        <w:rPr>
+          <w:rFonts w:hint="eastAsia"/>
+        </w:rPr>
+        <w:t>和</w:t>
+      </w:r>
+      <w:r>
+        <w:rPr>
+          <w:rFonts w:hint="eastAsia"/>
+        </w:rPr>
+        <w:t>L2</w:t>
+      </w:r>
+    </w:p>
+    <w:p>
+      <w:pPr>
+        <w:rPr>
+          <w:rFonts w:hint="eastAsia"/>
+        </w:rPr>
+      </w:pPr>
+      <w:r>
+        <w:rPr>
+          <w:rFonts w:hint="eastAsia"/>
+        </w:rPr>
+        <w:t>作用</w:t>
+      </w:r>
+    </w:p>
+    <w:p>
+      <w:pPr>
+        <w:rPr>
+          <w:rFonts w:hint="eastAsia"/>
+        </w:rPr>
+      </w:pPr>
+      <w:r>
+        <w:rPr>
+          <w:rFonts w:hint="eastAsia"/>
+        </w:rPr>
+        <w:t>优化方法</w:t>
+      </w:r>
+      <w:r>
+        <w:rPr>
+          <w:rFonts w:hint="eastAsia"/>
+        </w:rPr>
+        <w:t>：</w:t>
+      </w:r>
+    </w:p>
+    <w:p>
+      <w:r>
+        <w:rPr>
+          <w:rFonts w:hint="eastAsia"/>
+        </w:rPr>
+        <w:t xml:space="preserve">L1 </w:t>
+      </w:r>
+      <w:r>
+        <w:rPr>
+          <w:rFonts w:hint="eastAsia"/>
+        </w:rPr>
+        <w:t>坐标下降，</w:t>
+      </w:r>
+      <w:r>
+        <w:rPr>
+          <w:rFonts w:hint="eastAsia"/>
+        </w:rPr>
+        <w:t>LARS</w:t>
+      </w:r>
+      <w:r>
+        <w:rPr>
+          <w:rFonts w:hint="eastAsia"/>
+        </w:rPr>
+        <w:t>角回归</w:t>
+      </w:r>
+    </w:p>
+    <w:p>
+      <w:pPr>
+        <w:pStyle w:val="2"/>
+        <w:rPr>
+          <w:rFonts w:hint="eastAsia"/>
+        </w:rPr>
+      </w:pPr>
+      <w:r>
+        <w:t>BGD</w:t>
+      </w:r>
+      <w:r>
+        <w:rPr>
+          <w:rFonts w:hint="eastAsia"/>
+        </w:rPr>
+        <w:t>，</w:t>
+      </w:r>
+      <w:r>
+        <w:t>SGD</w:t>
+      </w:r>
+      <w:r>
+        <w:rPr>
+          <w:rFonts w:hint="eastAsia"/>
+        </w:rPr>
+        <w:t>，</w:t>
+      </w:r>
+      <w:r>
+        <w:rPr>
+          <w:rFonts w:hint="eastAsia"/>
+        </w:rPr>
+        <w:t>MBGD</w:t>
+      </w:r>
+    </w:p>
+    <w:p>
+      <w:pPr>
+        <w:rPr>
+          <w:rFonts w:hint="eastAsia"/>
+        </w:rPr>
+      </w:pPr>
+      <w:r>
+        <w:t>http://blog.csdn.net/u014595019/article/details/52989301</w:t>
+      </w:r>
+    </w:p>
+    <w:p>
+      <w:pPr>
+        <w:rPr>
+          <w:rFonts w:hint="eastAsia"/>
+        </w:rPr>
+      </w:pPr>
+      <w:r>
+        <w:t>http://www.360doc.com/content/17/0323/08/1489589_639370019.shtml</w:t>
+      </w:r>
+    </w:p>
+    <w:p>
+      <w:pPr>
+        <w:rPr>
+          <w:rFonts w:hint="eastAsia"/>
+        </w:rPr>
+      </w:pPr>
+    </w:p>
+    <w:p>
+      <w:pPr>
+        <w:pStyle w:val="2"/>
+        <w:rPr>
+          <w:rFonts w:hint="eastAsia"/>
+        </w:rPr>
+      </w:pPr>
+      <w:r>
+        <w:rPr>
+          <w:rFonts w:hint="eastAsia"/>
+        </w:rPr>
+        <w:t>PCA</w:t>
+      </w:r>
+      <w:r>
+        <w:rPr>
+          <w:rFonts w:hint="eastAsia"/>
+        </w:rPr>
+        <w:t>，</w:t>
+      </w:r>
+      <w:r>
+        <w:rPr>
+          <w:rFonts w:hint="eastAsia"/>
+        </w:rPr>
+        <w:t>LDA</w:t>
+      </w:r>
+      <w:r>
+        <w:rPr>
+          <w:rFonts w:hint="eastAsia"/>
+        </w:rPr>
+        <w:t>，</w:t>
+      </w:r>
+      <w:r>
+        <w:rPr>
+          <w:rFonts w:hint="eastAsia"/>
+        </w:rPr>
+        <w:t>TSNE</w:t>
+      </w:r>
+    </w:p>
+    <w:p>
+      <w:pPr>
+        <w:pStyle w:val="2"/>
+        <w:rPr>
+          <w:rFonts w:hint="eastAsia"/>
+          <w:shd w:val="clear" w:color="auto" w:fill="FFFFFF"/>
+        </w:rPr>
+      </w:pPr>
+      <w:r>
+        <w:rPr>
+          <w:shd w:val="clear" w:color="auto" w:fill="FFFFFF"/>
+        </w:rPr>
+        <w:t>有序数组的交集</w:t>
+      </w:r>
+      <w:r>
+        <w:rPr>
+          <w:rFonts w:hint="eastAsia"/>
+          <w:shd w:val="clear" w:color="auto" w:fill="FFFFFF"/>
+        </w:rPr>
+        <w:t>（要有代码）</w:t>
+      </w:r>
+    </w:p>
+    <w:p/>
     <w:sectPr>
       <w:pgSz w:w="11906" w:h="16838"/>
       <w:pgMar w:top="1440" w:right="1800" w:bottom="1440" w:left="1800" w:header="851" w:footer="992" w:gutter="0"/>
@@ -20,15 +222,15 @@
 </file>
 
 <file path=word/endnotes.xml><?xml version="1.0" encoding="utf-8"?>
-<w:endnotes xmlns:wpc="http://schemas.microsoft.com/office/word/2010/wordprocessingCanvas" xmlns:mo="http://schemas.microsoft.com/office/mac/office/2008/main" xmlns:mc="http://schemas.openxmlformats.org/markup-compatibility/2006" xmlns:mv="urn:schemas-microsoft-com:mac:vml" xmlns:o="urn:schemas-microsoft-com:office:office" xmlns:r="http://schemas.openxmlformats.org/officeDocument/2006/relationships" xmlns:m="http://schemas.openxmlformats.org/officeDocument/2006/math" xmlns:v="urn:schemas-microsoft-com:vml" xmlns:wp14="http://schemas.microsoft.com/office/word/2010/wordprocessingDrawing" xmlns:wp="http://schemas.openxmlformats.org/drawingml/2006/wordprocessingDrawing" xmlns:w10="urn:schemas-microsoft-com:office:word" xmlns:w="http://schemas.openxmlformats.org/wordprocessingml/2006/main" xmlns:w14="http://schemas.microsoft.com/office/word/2010/wordml" xmlns:wpg="http://schemas.microsoft.com/office/word/2010/wordprocessingGroup" xmlns:wpi="http://schemas.microsoft.com/office/word/2010/wordprocessingInk" xmlns:wne="http://schemas.microsoft.com/office/word/2006/wordml" xmlns:wps="http://schemas.microsoft.com/office/word/2010/wordprocessingShape" mc:Ignorable="w14 wp14">
-  <w:endnote w:type="separator" w:id="-1">
+<w:endnotes xmlns:ve="http://schemas.openxmlformats.org/markup-compatibility/2006" xmlns:o="urn:schemas-microsoft-com:office:office" xmlns:r="http://schemas.openxmlformats.org/officeDocument/2006/relationships" xmlns:m="http://schemas.openxmlformats.org/officeDocument/2006/math" xmlns:v="urn:schemas-microsoft-com:vml" xmlns:wp="http://schemas.openxmlformats.org/drawingml/2006/wordprocessingDrawing" xmlns:w10="urn:schemas-microsoft-com:office:word" xmlns:w="http://schemas.openxmlformats.org/wordprocessingml/2006/main" xmlns:wne="http://schemas.microsoft.com/office/word/2006/wordml">
+  <w:endnote w:type="separator" w:id="0">
     <w:p>
       <w:r>
         <w:separator/>
       </w:r>
     </w:p>
   </w:endnote>
-  <w:endnote w:type="continuationSeparator" w:id="0">
+  <w:endnote w:type="continuationSeparator" w:id="1">
     <w:p>
       <w:r>
         <w:continuationSeparator/>
@@ -39,15 +241,15 @@
 </file>
 
 <file path=word/footnotes.xml><?xml version="1.0" encoding="utf-8"?>
-<w:footnotes xmlns:wpc="http://schemas.microsoft.com/office/word/2010/wordprocessingCanvas" xmlns:mo="http://schemas.microsoft.com/office/mac/office/2008/main" xmlns:mc="http://schemas.openxmlformats.org/markup-compatibility/2006" xmlns:mv="urn:schemas-microsoft-com:mac:vml" xmlns:o="urn:schemas-microsoft-com:office:office" xmlns:r="http://schemas.openxmlformats.org/officeDocument/2006/relationships" xmlns:m="http://schemas.openxmlformats.org/officeDocument/2006/math" xmlns:v="urn:schemas-microsoft-com:vml" xmlns:wp14="http://schemas.microsoft.com/office/word/2010/wordprocessingDrawing" xmlns:wp="http://schemas.openxmlformats.org/drawingml/2006/wordprocessingDrawing" xmlns:w10="urn:schemas-microsoft-com:office:word" xmlns:w="http://schemas.openxmlformats.org/wordprocessingml/2006/main" xmlns:w14="http://schemas.microsoft.com/office/word/2010/wordml" xmlns:wpg="http://schemas.microsoft.com/office/word/2010/wordprocessingGroup" xmlns:wpi="http://schemas.microsoft.com/office/word/2010/wordprocessingInk" xmlns:wne="http://schemas.microsoft.com/office/word/2006/wordml" xmlns:wps="http://schemas.microsoft.com/office/word/2010/wordprocessingShape" mc:Ignorable="w14 wp14">
-  <w:footnote w:type="separator" w:id="-1">
+<w:footnotes xmlns:ve="http://schemas.openxmlformats.org/markup-compatibility/2006" xmlns:o="urn:schemas-microsoft-com:office:office" xmlns:r="http://schemas.openxmlformats.org/officeDocument/2006/relationships" xmlns:m="http://schemas.openxmlformats.org/officeDocument/2006/math" xmlns:v="urn:schemas-microsoft-com:vml" xmlns:wp="http://schemas.openxmlformats.org/drawingml/2006/wordprocessingDrawing" xmlns:w10="urn:schemas-microsoft-com:office:word" xmlns:w="http://schemas.openxmlformats.org/wordprocessingml/2006/main" xmlns:wne="http://schemas.microsoft.com/office/word/2006/wordml">
+  <w:footnote w:type="separator" w:id="0">
     <w:p>
       <w:r>
         <w:separator/>
       </w:r>
     </w:p>
   </w:footnote>
-  <w:footnote w:type="continuationSeparator" w:id="0">
+  <w:footnote w:type="continuationSeparator" w:id="1">
     <w:p>
       <w:r>
         <w:continuationSeparator/>
@@ -58,7 +260,7 @@
 </file>
 
 <file path=word/numbering.xml><?xml version="1.0" encoding="utf-8"?>
-<w:numbering xmlns:wpc="http://schemas.microsoft.com/office/word/2010/wordprocessingCanvas" xmlns:mo="http://schemas.microsoft.com/office/mac/office/2008/main" xmlns:mc="http://schemas.openxmlformats.org/markup-compatibility/2006" xmlns:mv="urn:schemas-microsoft-com:mac:vml" xmlns:o="urn:schemas-microsoft-com:office:office" xmlns:r="http://schemas.openxmlformats.org/officeDocument/2006/relationships" xmlns:m="http://schemas.openxmlformats.org/officeDocument/2006/math" xmlns:v="urn:schemas-microsoft-com:vml" xmlns:wp14="http://schemas.microsoft.com/office/word/2010/wordprocessingDrawing" xmlns:wp="http://schemas.openxmlformats.org/drawingml/2006/wordprocessingDrawing" xmlns:w10="urn:schemas-microsoft-com:office:word" xmlns:w="http://schemas.openxmlformats.org/wordprocessingml/2006/main" xmlns:w14="http://schemas.microsoft.com/office/word/2010/wordml" xmlns:wpg="http://schemas.microsoft.com/office/word/2010/wordprocessingGroup" xmlns:wpi="http://schemas.microsoft.com/office/word/2010/wordprocessingInk" xmlns:wne="http://schemas.microsoft.com/office/word/2006/wordml" xmlns:wps="http://schemas.microsoft.com/office/word/2010/wordprocessingShape" mc:Ignorable="w14 wp14">
+<w:numbering xmlns:ve="http://schemas.openxmlformats.org/markup-compatibility/2006" xmlns:o="urn:schemas-microsoft-com:office:office" xmlns:r="http://schemas.openxmlformats.org/officeDocument/2006/relationships" xmlns:m="http://schemas.openxmlformats.org/officeDocument/2006/math" xmlns:v="urn:schemas-microsoft-com:vml" xmlns:wp="http://schemas.openxmlformats.org/drawingml/2006/wordprocessingDrawing" xmlns:w10="urn:schemas-microsoft-com:office:word" xmlns:w="http://schemas.openxmlformats.org/wordprocessingml/2006/main" xmlns:wne="http://schemas.microsoft.com/office/word/2006/wordml">
   <w:abstractNum w:abstractNumId="0">
     <w:nsid w:val="6B962EFE"/>
     <w:multiLevelType w:val="hybridMultilevel"/>
@@ -155,7 +357,7 @@
 </file>
 
 <file path=word/styles.xml><?xml version="1.0" encoding="utf-8"?>
-<w:styles xmlns:mc="http://schemas.openxmlformats.org/markup-compatibility/2006" xmlns:r="http://schemas.openxmlformats.org/officeDocument/2006/relationships" xmlns:w="http://schemas.openxmlformats.org/wordprocessingml/2006/main" xmlns:w14="http://schemas.microsoft.com/office/word/2010/wordml" mc:Ignorable="w14">
+<w:styles xmlns:r="http://schemas.openxmlformats.org/officeDocument/2006/relationships" xmlns:w="http://schemas.openxmlformats.org/wordprocessingml/2006/main">
   <w:docDefaults>
     <w:rPrDefault>
       <w:rPr>
@@ -168,7 +370,7 @@
     </w:rPrDefault>
     <w:pPrDefault/>
   </w:docDefaults>
-  <w:latentStyles w:defLockedState="0" w:defUIPriority="99" w:defSemiHidden="1" w:defUnhideWhenUsed="1" w:defQFormat="0" w:count="276">
+  <w:latentStyles w:defLockedState="0" w:defUIPriority="99" w:defSemiHidden="1" w:defUnhideWhenUsed="1" w:defQFormat="0" w:count="267">
     <w:lsdException w:name="Normal" w:semiHidden="0" w:uiPriority="0" w:unhideWhenUsed="0" w:qFormat="1"/>
     <w:lsdException w:name="heading 1" w:semiHidden="0" w:uiPriority="9" w:unhideWhenUsed="0" w:qFormat="1"/>
     <w:lsdException w:name="heading 2" w:uiPriority="9" w:qFormat="1"/>
@@ -323,7 +525,7 @@
     <w:name w:val="heading 2"/>
     <w:basedOn w:val="a"/>
     <w:next w:val="a"/>
-    <w:link w:val="20"/>
+    <w:link w:val="2Char"/>
     <w:uiPriority w:val="9"/>
     <w:unhideWhenUsed/>
     <w:qFormat/>
@@ -346,7 +548,7 @@
     <w:name w:val="heading 3"/>
     <w:basedOn w:val="a"/>
     <w:next w:val="a"/>
-    <w:link w:val="30"/>
+    <w:link w:val="3Char"/>
     <w:uiPriority w:val="9"/>
     <w:unhideWhenUsed/>
     <w:qFormat/>
@@ -368,7 +570,7 @@
     <w:name w:val="heading 4"/>
     <w:basedOn w:val="a"/>
     <w:next w:val="a"/>
-    <w:link w:val="40"/>
+    <w:link w:val="4Char"/>
     <w:uiPriority w:val="9"/>
     <w:unhideWhenUsed/>
     <w:qFormat/>
@@ -390,7 +592,7 @@
     <w:name w:val="heading 5"/>
     <w:basedOn w:val="a"/>
     <w:next w:val="a"/>
-    <w:link w:val="50"/>
+    <w:link w:val="5Char"/>
     <w:uiPriority w:val="9"/>
     <w:unhideWhenUsed/>
     <w:qFormat/>
@@ -419,6 +621,7 @@
     <w:uiPriority w:val="99"/>
     <w:semiHidden/>
     <w:unhideWhenUsed/>
+    <w:qFormat/>
     <w:tblPr>
       <w:tblInd w:w="0" w:type="dxa"/>
       <w:tblCellMar>
@@ -438,7 +641,7 @@
   <w:style w:type="paragraph" w:styleId="a3">
     <w:name w:val="header"/>
     <w:basedOn w:val="a"/>
-    <w:link w:val="a4"/>
+    <w:link w:val="Char"/>
     <w:uiPriority w:val="99"/>
     <w:unhideWhenUsed/>
     <w:rsid w:val="004B4D1A"/>
@@ -458,8 +661,8 @@
       <w:szCs w:val="18"/>
     </w:rPr>
   </w:style>
-  <w:style w:type="character" w:customStyle="1" w:styleId="a4">
-    <w:name w:val="页眉字符"/>
+  <w:style w:type="character" w:customStyle="1" w:styleId="Char">
+    <w:name w:val="页眉 Char"/>
     <w:basedOn w:val="a0"/>
     <w:link w:val="a3"/>
     <w:uiPriority w:val="99"/>
@@ -469,10 +672,10 @@
       <w:szCs w:val="18"/>
     </w:rPr>
   </w:style>
-  <w:style w:type="paragraph" w:styleId="a5">
+  <w:style w:type="paragraph" w:styleId="a4">
     <w:name w:val="footer"/>
     <w:basedOn w:val="a"/>
-    <w:link w:val="a6"/>
+    <w:link w:val="Char0"/>
     <w:uiPriority w:val="99"/>
     <w:unhideWhenUsed/>
     <w:rsid w:val="004B4D1A"/>
@@ -489,10 +692,10 @@
       <w:szCs w:val="18"/>
     </w:rPr>
   </w:style>
-  <w:style w:type="character" w:customStyle="1" w:styleId="a6">
-    <w:name w:val="页脚字符"/>
+  <w:style w:type="character" w:customStyle="1" w:styleId="Char0">
+    <w:name w:val="页脚 Char"/>
     <w:basedOn w:val="a0"/>
-    <w:link w:val="a5"/>
+    <w:link w:val="a4"/>
     <w:uiPriority w:val="99"/>
     <w:rsid w:val="004B4D1A"/>
     <w:rPr>
@@ -500,8 +703,8 @@
       <w:szCs w:val="18"/>
     </w:rPr>
   </w:style>
-  <w:style w:type="character" w:customStyle="1" w:styleId="20">
-    <w:name w:val="标题 2字符"/>
+  <w:style w:type="character" w:customStyle="1" w:styleId="2Char">
+    <w:name w:val="标题 2 Char"/>
     <w:basedOn w:val="a0"/>
     <w:link w:val="2"/>
     <w:uiPriority w:val="9"/>
@@ -514,7 +717,7 @@
       <w:szCs w:val="32"/>
     </w:rPr>
   </w:style>
-  <w:style w:type="character" w:styleId="a7">
+  <w:style w:type="character" w:styleId="a5">
     <w:name w:val="Placeholder Text"/>
     <w:basedOn w:val="a0"/>
     <w:uiPriority w:val="99"/>
@@ -524,10 +727,10 @@
       <w:color w:val="808080"/>
     </w:rPr>
   </w:style>
-  <w:style w:type="paragraph" w:styleId="a8">
+  <w:style w:type="paragraph" w:styleId="a6">
     <w:name w:val="Balloon Text"/>
     <w:basedOn w:val="a"/>
-    <w:link w:val="a9"/>
+    <w:link w:val="Char1"/>
     <w:uiPriority w:val="99"/>
     <w:semiHidden/>
     <w:unhideWhenUsed/>
@@ -537,10 +740,10 @@
       <w:szCs w:val="18"/>
     </w:rPr>
   </w:style>
-  <w:style w:type="character" w:customStyle="1" w:styleId="a9">
-    <w:name w:val="批注框文本字符"/>
+  <w:style w:type="character" w:customStyle="1" w:styleId="Char1">
+    <w:name w:val="批注框文本 Char"/>
     <w:basedOn w:val="a0"/>
-    <w:link w:val="a8"/>
+    <w:link w:val="a6"/>
     <w:uiPriority w:val="99"/>
     <w:semiHidden/>
     <w:rsid w:val="004B4D1A"/>
@@ -549,8 +752,8 @@
       <w:szCs w:val="18"/>
     </w:rPr>
   </w:style>
-  <w:style w:type="character" w:customStyle="1" w:styleId="30">
-    <w:name w:val="标题 3字符"/>
+  <w:style w:type="character" w:customStyle="1" w:styleId="3Char">
+    <w:name w:val="标题 3 Char"/>
     <w:basedOn w:val="a0"/>
     <w:link w:val="3"/>
     <w:uiPriority w:val="9"/>
@@ -562,8 +765,8 @@
       <w:szCs w:val="32"/>
     </w:rPr>
   </w:style>
-  <w:style w:type="character" w:customStyle="1" w:styleId="40">
-    <w:name w:val="标题 4字符"/>
+  <w:style w:type="character" w:customStyle="1" w:styleId="4Char">
+    <w:name w:val="标题 4 Char"/>
     <w:basedOn w:val="a0"/>
     <w:link w:val="4"/>
     <w:uiPriority w:val="9"/>
@@ -576,8 +779,8 @@
       <w:szCs w:val="28"/>
     </w:rPr>
   </w:style>
-  <w:style w:type="character" w:customStyle="1" w:styleId="50">
-    <w:name w:val="标题 5字符"/>
+  <w:style w:type="character" w:customStyle="1" w:styleId="5Char">
+    <w:name w:val="标题 5 Char"/>
     <w:basedOn w:val="a0"/>
     <w:link w:val="5"/>
     <w:uiPriority w:val="9"/>
@@ -589,7 +792,7 @@
       <w:szCs w:val="28"/>
     </w:rPr>
   </w:style>
-  <w:style w:type="paragraph" w:styleId="aa">
+  <w:style w:type="paragraph" w:styleId="a7">
     <w:name w:val="List Paragraph"/>
     <w:basedOn w:val="a"/>
     <w:uiPriority w:val="34"/>

--- a/ml_trick.docx
+++ b/ml_trick.docx
@@ -1,105 +1,3502 @@
 
 <file path=word/document.xml><?xml version="1.0" encoding="utf-8"?>
-<w:document xmlns:ve="http://schemas.openxmlformats.org/markup-compatibility/2006" xmlns:o="urn:schemas-microsoft-com:office:office" xmlns:r="http://schemas.openxmlformats.org/officeDocument/2006/relationships" xmlns:m="http://schemas.openxmlformats.org/officeDocument/2006/math" xmlns:v="urn:schemas-microsoft-com:vml" xmlns:wp="http://schemas.openxmlformats.org/drawingml/2006/wordprocessingDrawing" xmlns:w10="urn:schemas-microsoft-com:office:word" xmlns:w="http://schemas.openxmlformats.org/wordprocessingml/2006/main" xmlns:wne="http://schemas.microsoft.com/office/word/2006/wordml">
+<w:document xmlns:wpc="http://schemas.microsoft.com/office/word/2010/wordprocessingCanvas" xmlns:mo="http://schemas.microsoft.com/office/mac/office/2008/main" xmlns:mc="http://schemas.openxmlformats.org/markup-compatibility/2006" xmlns:mv="urn:schemas-microsoft-com:mac:vml" xmlns:o="urn:schemas-microsoft-com:office:office" xmlns:r="http://schemas.openxmlformats.org/officeDocument/2006/relationships" xmlns:m="http://schemas.openxmlformats.org/officeDocument/2006/math" xmlns:v="urn:schemas-microsoft-com:vml" xmlns:wp14="http://schemas.microsoft.com/office/word/2010/wordprocessingDrawing" xmlns:wp="http://schemas.openxmlformats.org/drawingml/2006/wordprocessingDrawing" xmlns:w10="urn:schemas-microsoft-com:office:word" xmlns:w="http://schemas.openxmlformats.org/wordprocessingml/2006/main" xmlns:w14="http://schemas.microsoft.com/office/word/2010/wordml" xmlns:wpg="http://schemas.microsoft.com/office/word/2010/wordprocessingGroup" xmlns:wpi="http://schemas.microsoft.com/office/word/2010/wordprocessingInk" xmlns:wne="http://schemas.microsoft.com/office/word/2006/wordml" xmlns:wps="http://schemas.microsoft.com/office/word/2010/wordprocessingShape" mc:Ignorable="w14 wp14">
   <w:body>
     <w:p>
       <w:pPr>
         <w:pStyle w:val="2"/>
+      </w:pPr>
+      <w:r>
+        <w:t>L</w:t>
+      </w:r>
+      <w:r>
+        <w:rPr>
+          <w:rFonts w:hint="eastAsia"/>
+        </w:rPr>
+        <w:t>1</w:t>
+      </w:r>
+      <w:r>
+        <w:rPr>
+          <w:rFonts w:hint="eastAsia"/>
+        </w:rPr>
+        <w:t>和</w:t>
+      </w:r>
+      <w:r>
+        <w:rPr>
+          <w:rFonts w:hint="eastAsia"/>
+        </w:rPr>
+        <w:t>L2</w:t>
+      </w:r>
+    </w:p>
+    <w:p>
+      <w:r>
+        <w:rPr>
+          <w:rFonts w:hint="eastAsia"/>
+        </w:rPr>
+        <w:t>作用</w:t>
+      </w:r>
+    </w:p>
+    <w:p>
+      <w:r>
+        <w:rPr>
+          <w:rFonts w:hint="eastAsia"/>
+        </w:rPr>
+        <w:t>优化方法</w:t>
+      </w:r>
+      <w:r>
+        <w:rPr>
+          <w:rFonts w:hint="eastAsia"/>
+        </w:rPr>
+        <w:t>：</w:t>
+      </w:r>
+    </w:p>
+    <w:p>
+      <w:r>
+        <w:rPr>
+          <w:rFonts w:hint="eastAsia"/>
+        </w:rPr>
+        <w:t xml:space="preserve">L1 </w:t>
+      </w:r>
+      <w:r>
+        <w:rPr>
+          <w:rFonts w:hint="eastAsia"/>
+        </w:rPr>
+        <w:t>坐标下降，</w:t>
+      </w:r>
+      <w:r>
+        <w:rPr>
+          <w:rFonts w:hint="eastAsia"/>
+        </w:rPr>
+        <w:t>LARS</w:t>
+      </w:r>
+      <w:r>
+        <w:rPr>
+          <w:rFonts w:hint="eastAsia"/>
+        </w:rPr>
+        <w:t>角回归</w:t>
+      </w:r>
+    </w:p>
+    <w:p>
+      <w:pPr>
+        <w:pStyle w:val="2"/>
+        <w:rPr>
+          <w:rFonts w:hint="eastAsia"/>
+        </w:rPr>
+      </w:pPr>
+      <w:r>
+        <w:rPr>
+          <w:rFonts w:hint="eastAsia"/>
+        </w:rPr>
+        <w:t>优化方法</w:t>
+      </w:r>
+    </w:p>
+    <w:p>
+      <w:pPr>
+        <w:pStyle w:val="3"/>
+        <w:rPr>
+          <w:rFonts w:hint="eastAsia"/>
+        </w:rPr>
+      </w:pPr>
+      <w:r>
+        <w:rPr>
+          <w:rFonts w:hint="eastAsia"/>
+        </w:rPr>
+        <w:t>BGD</w:t>
+      </w:r>
+    </w:p>
+    <w:p>
+      <w:pPr>
+        <w:rPr>
+          <w:rFonts w:hint="eastAsia"/>
+        </w:rPr>
+      </w:pPr>
+      <w:r>
+        <w:rPr>
+          <w:rFonts w:hint="eastAsia"/>
+        </w:rPr>
+        <w:t>即</w:t>
+      </w:r>
+      <w:r>
+        <w:rPr>
+          <w:rFonts w:hint="eastAsia"/>
+        </w:rPr>
+        <w:t xml:space="preserve">Batch Gradient Descent. </w:t>
+      </w:r>
+      <w:r>
+        <w:rPr>
+          <w:rFonts w:hint="eastAsia"/>
+        </w:rPr>
+        <w:t>在训练中</w:t>
+      </w:r>
+      <w:r>
+        <w:rPr>
+          <w:rFonts w:hint="eastAsia"/>
+        </w:rPr>
+        <w:t>,</w:t>
+      </w:r>
+      <w:r>
+        <w:rPr>
+          <w:rFonts w:hint="eastAsia"/>
+        </w:rPr>
+        <w:t>每一步迭代都使用训练集的所有内容</w:t>
+      </w:r>
+      <w:r>
+        <w:rPr>
+          <w:rFonts w:hint="eastAsia"/>
+        </w:rPr>
+        <w:t xml:space="preserve">. </w:t>
+      </w:r>
+      <w:r>
+        <w:rPr>
+          <w:rFonts w:hint="eastAsia"/>
+        </w:rPr>
+        <w:t>也就是说</w:t>
+      </w:r>
+      <w:r>
+        <w:rPr>
+          <w:rFonts w:hint="eastAsia"/>
+        </w:rPr>
+        <w:t>,</w:t>
+      </w:r>
+      <w:r>
+        <w:rPr>
+          <w:rFonts w:hint="eastAsia"/>
+        </w:rPr>
+        <w:t>利用现有参数对训练集中的每一个输入生成一个估计输出</w:t>
+      </w:r>
+      <m:oMath>
+        <m:acc>
+          <m:accPr>
+            <m:ctrlPr>
+              <w:rPr>
+                <w:rFonts w:ascii="Cambria Math" w:hAnsi="Cambria Math"/>
+                <w:i/>
+              </w:rPr>
+            </m:ctrlPr>
+          </m:accPr>
+          <m:e>
+            <m:sSub>
+              <m:sSubPr>
+                <m:ctrlPr>
+                  <w:rPr>
+                    <w:rFonts w:ascii="Cambria Math" w:hAnsi="Cambria Math"/>
+                    <w:i/>
+                  </w:rPr>
+                </m:ctrlPr>
+              </m:sSubPr>
+              <m:e>
+                <m:r>
+                  <w:rPr>
+                    <w:rFonts w:ascii="Cambria Math" w:hAnsi="Cambria Math"/>
+                  </w:rPr>
+                  <m:t>y</m:t>
+                </m:r>
+              </m:e>
+              <m:sub>
+                <m:r>
+                  <w:rPr>
+                    <w:rFonts w:ascii="Cambria Math" w:hAnsi="Cambria Math"/>
+                  </w:rPr>
+                  <m:t>i</m:t>
+                </m:r>
+              </m:sub>
+            </m:sSub>
+          </m:e>
+        </m:acc>
+      </m:oMath>
+      <w:r>
+        <w:rPr>
+          <w:rFonts w:hint="eastAsia"/>
+        </w:rPr>
+        <w:t>,</w:t>
+      </w:r>
+      <w:r>
+        <w:rPr>
+          <w:rFonts w:hint="eastAsia"/>
+        </w:rPr>
+        <w:t>然后跟实际输出</w:t>
+      </w:r>
+      <m:oMath>
+        <m:sSub>
+          <m:sSubPr>
+            <m:ctrlPr>
+              <w:rPr>
+                <w:rFonts w:ascii="Cambria Math" w:hAnsi="Cambria Math"/>
+                <w:i/>
+              </w:rPr>
+            </m:ctrlPr>
+          </m:sSubPr>
+          <m:e>
+            <m:r>
+              <w:rPr>
+                <w:rFonts w:ascii="Cambria Math" w:hAnsi="Cambria Math"/>
+              </w:rPr>
+              <m:t>y</m:t>
+            </m:r>
+          </m:e>
+          <m:sub>
+            <m:r>
+              <w:rPr>
+                <w:rFonts w:ascii="Cambria Math" w:hAnsi="Cambria Math"/>
+              </w:rPr>
+              <m:t>i</m:t>
+            </m:r>
+          </m:sub>
+        </m:sSub>
+      </m:oMath>
+      <w:r>
+        <w:rPr>
+          <w:rFonts w:hint="eastAsia"/>
+        </w:rPr>
+        <w:t>比较</w:t>
+      </w:r>
+      <w:r>
+        <w:rPr>
+          <w:rFonts w:hint="eastAsia"/>
+        </w:rPr>
+        <w:t>,</w:t>
+      </w:r>
+      <w:r>
+        <w:rPr>
+          <w:rFonts w:hint="eastAsia"/>
+        </w:rPr>
+        <w:t>统计所有误差</w:t>
+      </w:r>
+      <w:r>
+        <w:rPr>
+          <w:rFonts w:hint="eastAsia"/>
+        </w:rPr>
+        <w:t>,</w:t>
+      </w:r>
+      <w:r>
+        <w:rPr>
+          <w:rFonts w:hint="eastAsia"/>
+        </w:rPr>
+        <w:t>求平均以后得到平均误差</w:t>
+      </w:r>
+      <w:r>
+        <w:rPr>
+          <w:rFonts w:hint="eastAsia"/>
+        </w:rPr>
+        <w:t>,</w:t>
+      </w:r>
+      <w:r>
+        <w:rPr>
+          <w:rFonts w:hint="eastAsia"/>
+        </w:rPr>
+        <w:t>以此来作为更新参数的依据</w:t>
+      </w:r>
+      <w:r>
+        <w:rPr>
+          <w:rFonts w:hint="eastAsia"/>
+        </w:rPr>
+        <w:t>.</w:t>
+      </w:r>
+    </w:p>
+    <w:p>
+      <w:pPr>
+        <w:pStyle w:val="4"/>
+        <w:rPr>
+          <w:rFonts w:hint="eastAsia"/>
+        </w:rPr>
+      </w:pPr>
+      <w:r>
+        <w:rPr>
+          <w:rFonts w:hint="eastAsia"/>
+        </w:rPr>
+        <w:t xml:space="preserve">具体实现: </w:t>
+      </w:r>
+    </w:p>
+    <w:p>
+      <w:r>
+        <w:rPr>
+          <w:rFonts w:hint="eastAsia"/>
+        </w:rPr>
+        <w:t>需要</w:t>
+      </w:r>
+      <w:r>
+        <w:t>:</w:t>
+      </w:r>
+      <w:r>
+        <w:rPr>
+          <w:rFonts w:hint="eastAsia"/>
+        </w:rPr>
+        <w:t>学习速率</w:t>
+      </w:r>
+      <w:r>
+        <w:t xml:space="preserve"> ϵ, </w:t>
+      </w:r>
+      <w:r>
+        <w:rPr>
+          <w:rFonts w:hint="eastAsia"/>
+        </w:rPr>
+        <w:t>初始参数</w:t>
+      </w:r>
+      <w:r>
+        <w:t xml:space="preserve"> θ </w:t>
+      </w:r>
+    </w:p>
+    <w:p>
+      <w:pPr>
+        <w:rPr>
+          <w:rFonts w:hint="eastAsia"/>
+        </w:rPr>
+      </w:pPr>
+      <w:r>
+        <w:rPr>
+          <w:rFonts w:hint="eastAsia"/>
+        </w:rPr>
+        <w:t>每步迭代过程</w:t>
+      </w:r>
+      <w:r>
+        <w:rPr>
+          <w:rFonts w:hint="eastAsia"/>
+        </w:rPr>
+        <w:t xml:space="preserve">: </w:t>
+      </w:r>
+    </w:p>
+    <w:p>
+      <w:pPr>
+        <w:rPr>
+          <w:rFonts w:hint="eastAsia"/>
+        </w:rPr>
+      </w:pPr>
+      <w:r>
+        <w:rPr>
+          <w:rFonts w:hint="eastAsia"/>
+        </w:rPr>
+        <w:t xml:space="preserve">1. </w:t>
+      </w:r>
+      <w:r>
+        <w:rPr>
+          <w:rFonts w:hint="eastAsia"/>
+        </w:rPr>
+        <w:t>提取训练集中的所有内容</w:t>
+      </w:r>
+      <w:r>
+        <w:rPr>
+          <w:rFonts w:hint="eastAsia"/>
+        </w:rPr>
+        <w:t>{</w:t>
+      </w:r>
+      <m:oMath>
+        <m:sSub>
+          <m:sSubPr>
+            <m:ctrlPr>
+              <w:rPr>
+                <w:rFonts w:ascii="Cambria Math" w:hAnsi="Cambria Math"/>
+                <w:i/>
+              </w:rPr>
+            </m:ctrlPr>
+          </m:sSubPr>
+          <m:e>
+            <m:r>
+              <w:rPr>
+                <w:rFonts w:ascii="Cambria Math" w:hAnsi="Cambria Math"/>
+              </w:rPr>
+              <m:t>x</m:t>
+            </m:r>
+          </m:e>
+          <m:sub>
+            <m:r>
+              <w:rPr>
+                <w:rFonts w:ascii="Cambria Math" w:hAnsi="Cambria Math"/>
+              </w:rPr>
+              <m:t>1</m:t>
+            </m:r>
+          </m:sub>
+        </m:sSub>
+      </m:oMath>
+      <w:r>
+        <w:rPr>
+          <w:rFonts w:hint="eastAsia"/>
+        </w:rPr>
+        <w:t>,</w:t>
+      </w:r>
+      <w:r>
+        <w:rPr>
+          <w:rFonts w:hint="eastAsia"/>
+        </w:rPr>
+        <w:t>…</w:t>
+      </w:r>
+      <w:r>
+        <w:rPr>
+          <w:rFonts w:hint="eastAsia"/>
+        </w:rPr>
+        <w:t>,</w:t>
+      </w:r>
+      <m:oMath>
+        <m:sSub>
+          <m:sSubPr>
+            <m:ctrlPr>
+              <w:rPr>
+                <w:rFonts w:ascii="Cambria Math" w:hAnsi="Cambria Math"/>
+                <w:i/>
+              </w:rPr>
+            </m:ctrlPr>
+          </m:sSubPr>
+          <m:e>
+            <m:r>
+              <w:rPr>
+                <w:rFonts w:ascii="Cambria Math" w:hAnsi="Cambria Math"/>
+              </w:rPr>
+              <m:t>x</m:t>
+            </m:r>
+          </m:e>
+          <m:sub>
+            <m:r>
+              <w:rPr>
+                <w:rFonts w:ascii="Cambria Math" w:hAnsi="Cambria Math"/>
+              </w:rPr>
+              <m:t>n</m:t>
+            </m:r>
+          </m:sub>
+        </m:sSub>
+      </m:oMath>
+      <w:r>
+        <w:rPr>
+          <w:rFonts w:hint="eastAsia"/>
+        </w:rPr>
+        <w:t>},</w:t>
+      </w:r>
+      <w:r>
+        <w:rPr>
+          <w:rFonts w:hint="eastAsia"/>
+        </w:rPr>
+        <w:t>以及相关的输出</w:t>
+      </w:r>
+      <m:oMath>
+        <m:sSub>
+          <m:sSubPr>
+            <m:ctrlPr>
+              <w:rPr>
+                <w:rFonts w:ascii="Cambria Math" w:hAnsi="Cambria Math"/>
+                <w:i/>
+              </w:rPr>
+            </m:ctrlPr>
+          </m:sSubPr>
+          <m:e>
+            <m:r>
+              <w:rPr>
+                <w:rFonts w:ascii="Cambria Math" w:hAnsi="Cambria Math"/>
+              </w:rPr>
+              <m:t>y</m:t>
+            </m:r>
+          </m:e>
+          <m:sub>
+            <m:r>
+              <w:rPr>
+                <w:rFonts w:ascii="Cambria Math" w:hAnsi="Cambria Math"/>
+              </w:rPr>
+              <m:t>i</m:t>
+            </m:r>
+          </m:sub>
+        </m:sSub>
+      </m:oMath>
+    </w:p>
+    <w:p>
+      <w:pPr>
+        <w:rPr>
+          <w:rFonts w:hint="eastAsia"/>
+        </w:rPr>
+      </w:pPr>
+      <w:r>
+        <w:rPr>
+          <w:rFonts w:hint="eastAsia"/>
+        </w:rPr>
+        <w:t xml:space="preserve">2. </w:t>
+      </w:r>
+      <w:r>
+        <w:rPr>
+          <w:rFonts w:hint="eastAsia"/>
+        </w:rPr>
+        <w:t>计算梯度和误差并更新参数</w:t>
+      </w:r>
+      <w:r>
+        <w:rPr>
+          <w:rFonts w:hint="eastAsia"/>
+        </w:rPr>
+        <w:t>:</w:t>
+      </w:r>
+    </w:p>
+    <w:p>
+      <w:pPr>
+        <w:rPr>
+          <w:rFonts w:hint="eastAsia"/>
+        </w:rPr>
+      </w:pPr>
+      <m:oMathPara>
+        <m:oMath>
+          <m:acc>
+            <m:accPr>
+              <m:ctrlPr>
+                <w:rPr>
+                  <w:rFonts w:ascii="Cambria Math" w:hAnsi="Cambria Math"/>
+                  <w:i/>
+                </w:rPr>
+              </m:ctrlPr>
+            </m:accPr>
+            <m:e>
+              <m:r>
+                <w:rPr>
+                  <w:rFonts w:ascii="Cambria Math" w:hAnsi="Cambria Math"/>
+                </w:rPr>
+                <m:t>g</m:t>
+              </m:r>
+            </m:e>
+          </m:acc>
+          <m:r>
+            <w:rPr>
+              <w:rFonts w:ascii="Cambria Math" w:hAnsi="Cambria Math"/>
+            </w:rPr>
+            <m:t>←</m:t>
+          </m:r>
+          <m:r>
+            <w:rPr>
+              <w:rFonts w:ascii="Cambria Math" w:hAnsi="Cambria Math"/>
+            </w:rPr>
+            <m:t>+</m:t>
+          </m:r>
+          <m:f>
+            <m:fPr>
+              <m:ctrlPr>
+                <w:rPr>
+                  <w:rFonts w:ascii="Cambria Math" w:hAnsi="Cambria Math"/>
+                  <w:i/>
+                </w:rPr>
+              </m:ctrlPr>
+            </m:fPr>
+            <m:num>
+              <m:r>
+                <w:rPr>
+                  <w:rFonts w:ascii="Cambria Math" w:hAnsi="Cambria Math"/>
+                </w:rPr>
+                <m:t>1</m:t>
+              </m:r>
+            </m:num>
+            <m:den>
+              <m:r>
+                <w:rPr>
+                  <w:rFonts w:ascii="Cambria Math" w:hAnsi="Cambria Math"/>
+                </w:rPr>
+                <m:t>n</m:t>
+              </m:r>
+            </m:den>
+          </m:f>
+          <m:sSub>
+            <m:sSubPr>
+              <m:ctrlPr>
+                <w:rPr>
+                  <w:rFonts w:ascii="Cambria Math" w:hAnsi="Cambria Math"/>
+                </w:rPr>
+              </m:ctrlPr>
+            </m:sSubPr>
+            <m:e>
+              <m:r>
+                <m:rPr>
+                  <m:sty m:val="p"/>
+                </m:rPr>
+                <w:rPr>
+                  <w:rFonts w:ascii="Cambria Math" w:hAnsi="Cambria Math"/>
+                </w:rPr>
+                <m:t>∇</m:t>
+              </m:r>
+            </m:e>
+            <m:sub>
+              <m:r>
+                <w:rPr>
+                  <w:rFonts w:ascii="Cambria Math" w:hAnsi="Cambria Math"/>
+                </w:rPr>
+                <m:t>θ</m:t>
+              </m:r>
+            </m:sub>
+          </m:sSub>
+          <m:nary>
+            <m:naryPr>
+              <m:chr m:val="∑"/>
+              <m:limLoc m:val="undOvr"/>
+              <m:supHide m:val="1"/>
+              <m:ctrlPr>
+                <w:rPr>
+                  <w:rFonts w:ascii="Cambria Math" w:hAnsi="Cambria Math"/>
+                  <w:i/>
+                </w:rPr>
+              </m:ctrlPr>
+            </m:naryPr>
+            <m:sub>
+              <m:r>
+                <w:rPr>
+                  <w:rFonts w:ascii="Cambria Math" w:hAnsi="Cambria Math"/>
+                </w:rPr>
+                <m:t>i</m:t>
+              </m:r>
+            </m:sub>
+            <m:sup/>
+            <m:e>
+              <m:r>
+                <w:rPr>
+                  <w:rFonts w:ascii="Cambria Math" w:hAnsi="Cambria Math"/>
+                </w:rPr>
+                <m:t>L(f(</m:t>
+              </m:r>
+              <m:sSub>
+                <m:sSubPr>
+                  <m:ctrlPr>
+                    <w:rPr>
+                      <w:rFonts w:ascii="Cambria Math" w:hAnsi="Cambria Math"/>
+                      <w:i/>
+                    </w:rPr>
+                  </m:ctrlPr>
+                </m:sSubPr>
+                <m:e>
+                  <m:r>
+                    <w:rPr>
+                      <w:rFonts w:ascii="Cambria Math" w:hAnsi="Cambria Math"/>
+                    </w:rPr>
+                    <m:t>x</m:t>
+                  </m:r>
+                </m:e>
+                <m:sub>
+                  <m:r>
+                    <w:rPr>
+                      <w:rFonts w:ascii="Cambria Math" w:hAnsi="Cambria Math"/>
+                    </w:rPr>
+                    <m:t>i</m:t>
+                  </m:r>
+                </m:sub>
+              </m:sSub>
+              <m:r>
+                <w:rPr>
+                  <w:rFonts w:ascii="Cambria Math" w:hAnsi="Cambria Math"/>
+                </w:rPr>
+                <m:t>;θ),</m:t>
+              </m:r>
+              <m:sSub>
+                <m:sSubPr>
+                  <m:ctrlPr>
+                    <w:rPr>
+                      <w:rFonts w:ascii="Cambria Math" w:hAnsi="Cambria Math"/>
+                      <w:i/>
+                    </w:rPr>
+                  </m:ctrlPr>
+                </m:sSubPr>
+                <m:e>
+                  <m:r>
+                    <w:rPr>
+                      <w:rFonts w:ascii="Cambria Math" w:hAnsi="Cambria Math"/>
+                    </w:rPr>
+                    <m:t>y</m:t>
+                  </m:r>
+                </m:e>
+                <m:sub>
+                  <m:r>
+                    <w:rPr>
+                      <w:rFonts w:ascii="Cambria Math" w:hAnsi="Cambria Math"/>
+                    </w:rPr>
+                    <m:t>i</m:t>
+                  </m:r>
+                </m:sub>
+              </m:sSub>
+              <m:r>
+                <w:rPr>
+                  <w:rFonts w:ascii="Cambria Math" w:hAnsi="Cambria Math"/>
+                </w:rPr>
+                <m:t>)</m:t>
+              </m:r>
+            </m:e>
+          </m:nary>
+        </m:oMath>
+      </m:oMathPara>
+    </w:p>
+    <w:p>
+      <m:oMathPara>
+        <m:oMath>
+          <m:r>
+            <w:rPr>
+              <w:rFonts w:ascii="Cambria Math" w:hAnsi="Cambria Math"/>
+            </w:rPr>
+            <m:t>θ←θ-ϵ</m:t>
+          </m:r>
+          <m:acc>
+            <m:accPr>
+              <m:ctrlPr>
+                <w:rPr>
+                  <w:rFonts w:ascii="Cambria Math" w:hAnsi="Cambria Math"/>
+                  <w:i/>
+                </w:rPr>
+              </m:ctrlPr>
+            </m:accPr>
+            <m:e>
+              <m:r>
+                <w:rPr>
+                  <w:rFonts w:ascii="Cambria Math" w:hAnsi="Cambria Math"/>
+                </w:rPr>
+                <m:t>g</m:t>
+              </m:r>
+            </m:e>
+          </m:acc>
+        </m:oMath>
+      </m:oMathPara>
+    </w:p>
+    <w:p>
+      <w:pPr>
+        <w:pStyle w:val="4"/>
+        <w:rPr>
+          <w:rFonts w:hint="eastAsia"/>
+        </w:rPr>
+      </w:pPr>
+      <w:r>
+        <w:rPr>
+          <w:rFonts w:hint="eastAsia"/>
+        </w:rPr>
+        <w:t xml:space="preserve">优点: </w:t>
+      </w:r>
+    </w:p>
+    <w:p>
+      <w:r>
+        <w:rPr>
+          <w:rFonts w:hint="eastAsia"/>
+        </w:rPr>
+        <w:t>由于每一步都利用了训练集中的所有数据</w:t>
+      </w:r>
+      <w:r>
+        <w:t>,</w:t>
+      </w:r>
+      <w:r>
+        <w:rPr>
+          <w:rFonts w:hint="eastAsia"/>
+        </w:rPr>
+        <w:t>因此当损失函数达到最小值以后</w:t>
+      </w:r>
+      <w:r>
+        <w:t>,</w:t>
+      </w:r>
+      <w:r>
+        <w:rPr>
+          <w:rFonts w:hint="eastAsia"/>
+        </w:rPr>
+        <w:t>能够保证此时计算出的梯度为</w:t>
+      </w:r>
+      <w:r>
+        <w:t>0,</w:t>
+      </w:r>
+      <w:r>
+        <w:rPr>
+          <w:rFonts w:hint="eastAsia"/>
+        </w:rPr>
+        <w:t>换句话说</w:t>
+      </w:r>
+      <w:r>
+        <w:t>,</w:t>
+      </w:r>
+      <w:r>
+        <w:rPr>
+          <w:rFonts w:hint="eastAsia"/>
+        </w:rPr>
+        <w:t>就是能够收敛</w:t>
+      </w:r>
+      <w:r>
+        <w:t>.</w:t>
+      </w:r>
+      <w:r>
+        <w:rPr>
+          <w:rFonts w:hint="eastAsia"/>
+        </w:rPr>
+        <w:t>因此</w:t>
+      </w:r>
+      <w:r>
+        <w:t>,</w:t>
+      </w:r>
+      <w:r>
+        <w:rPr>
+          <w:rFonts w:hint="eastAsia"/>
+        </w:rPr>
+        <w:t>使用</w:t>
+      </w:r>
+      <w:r>
+        <w:t>BGD</w:t>
+      </w:r>
+      <w:r>
+        <w:rPr>
+          <w:rFonts w:hint="eastAsia"/>
+        </w:rPr>
+        <w:t>时不需要逐渐减小学习速率</w:t>
+      </w:r>
+      <m:oMath>
+        <m:sSub>
+          <m:sSubPr>
+            <m:ctrlPr>
+              <w:rPr>
+                <w:rFonts w:ascii="Cambria Math" w:hAnsi="Cambria Math"/>
+                <w:i/>
+              </w:rPr>
+            </m:ctrlPr>
+          </m:sSubPr>
+          <m:e>
+            <m:r>
+              <w:rPr>
+                <w:rFonts w:ascii="Cambria Math" w:hAnsi="Cambria Math"/>
+              </w:rPr>
+              <m:t>ϵ</m:t>
+            </m:r>
+          </m:e>
+          <m:sub>
+            <m:r>
+              <w:rPr>
+                <w:rFonts w:ascii="Cambria Math" w:hAnsi="Cambria Math"/>
+              </w:rPr>
+              <m:t>k</m:t>
+            </m:r>
+          </m:sub>
+        </m:sSub>
+      </m:oMath>
+    </w:p>
+    <w:p>
+      <w:pPr>
+        <w:pStyle w:val="4"/>
+        <w:rPr>
+          <w:rFonts w:hint="eastAsia"/>
+        </w:rPr>
+      </w:pPr>
+      <w:r>
+        <w:rPr>
+          <w:rFonts w:hint="eastAsia"/>
+        </w:rPr>
+        <w:t xml:space="preserve">缺点: </w:t>
+      </w:r>
+    </w:p>
+    <w:p>
+      <w:pPr>
+        <w:rPr>
+          <w:rFonts w:hint="eastAsia"/>
+        </w:rPr>
+      </w:pPr>
+      <w:r>
+        <w:rPr>
+          <w:rFonts w:hint="eastAsia"/>
+        </w:rPr>
+        <w:t>由于每一步都要使用所有数据</w:t>
+      </w:r>
+      <w:r>
+        <w:rPr>
+          <w:rFonts w:hint="eastAsia"/>
+        </w:rPr>
+        <w:t>,</w:t>
+      </w:r>
+      <w:r>
+        <w:rPr>
+          <w:rFonts w:hint="eastAsia"/>
+        </w:rPr>
+        <w:t>因此随着数据集的增大</w:t>
+      </w:r>
+      <w:r>
+        <w:rPr>
+          <w:rFonts w:hint="eastAsia"/>
+        </w:rPr>
+        <w:t>,</w:t>
+      </w:r>
+      <w:r>
+        <w:rPr>
+          <w:rFonts w:hint="eastAsia"/>
+        </w:rPr>
+        <w:t>运行速度会越来越慢</w:t>
+      </w:r>
+      <w:r>
+        <w:rPr>
+          <w:rFonts w:hint="eastAsia"/>
+        </w:rPr>
+        <w:t>.</w:t>
+      </w:r>
+    </w:p>
+    <w:p>
+      <w:pPr>
+        <w:pStyle w:val="3"/>
+        <w:rPr>
+          <w:rFonts w:hint="eastAsia"/>
+        </w:rPr>
+      </w:pPr>
+      <w:r>
+        <w:rPr>
+          <w:rFonts w:hint="eastAsia"/>
+        </w:rPr>
+        <w:t>SGD</w:t>
+      </w:r>
+    </w:p>
+    <w:p>
+      <w:pPr>
+        <w:rPr>
+          <w:rFonts w:hint="eastAsia"/>
+        </w:rPr>
+      </w:pPr>
+      <w:r>
+        <w:rPr>
+          <w:rFonts w:hint="eastAsia"/>
+        </w:rPr>
+        <w:t>SGD</w:t>
+      </w:r>
+      <w:r>
+        <w:rPr>
+          <w:rFonts w:hint="eastAsia"/>
+        </w:rPr>
+        <w:t>全名</w:t>
+      </w:r>
+      <w:r>
+        <w:rPr>
+          <w:rFonts w:hint="eastAsia"/>
+        </w:rPr>
+        <w:t xml:space="preserve"> stochastic gradient descent</w:t>
+      </w:r>
+      <w:r>
+        <w:rPr>
+          <w:rFonts w:hint="eastAsia"/>
+        </w:rPr>
+        <w:t>，</w:t>
+      </w:r>
+      <w:r>
+        <w:rPr>
+          <w:rFonts w:hint="eastAsia"/>
+        </w:rPr>
+        <w:t xml:space="preserve"> </w:t>
+      </w:r>
+      <w:r>
+        <w:rPr>
+          <w:rFonts w:hint="eastAsia"/>
+        </w:rPr>
+        <w:t>即随机梯度下降。不过这里的</w:t>
+      </w:r>
+      <w:r>
+        <w:rPr>
+          <w:rFonts w:hint="eastAsia"/>
+        </w:rPr>
+        <w:t>SGD</w:t>
+      </w:r>
+      <w:r>
+        <w:rPr>
+          <w:rFonts w:hint="eastAsia"/>
+        </w:rPr>
+        <w:t>其实跟</w:t>
+      </w:r>
+      <w:r>
+        <w:rPr>
+          <w:rFonts w:hint="eastAsia"/>
+        </w:rPr>
+        <w:t>MBGD(minibatch gradient descent)</w:t>
+      </w:r>
+      <w:r>
+        <w:rPr>
+          <w:rFonts w:hint="eastAsia"/>
+        </w:rPr>
+        <w:t>是一个意思</w:t>
+      </w:r>
+      <w:r>
+        <w:rPr>
+          <w:rFonts w:hint="eastAsia"/>
+        </w:rPr>
+        <w:t>,</w:t>
+      </w:r>
+      <w:r>
+        <w:rPr>
+          <w:rFonts w:hint="eastAsia"/>
+        </w:rPr>
+        <w:t>即随机抽取一批样本</w:t>
+      </w:r>
+      <w:r>
+        <w:rPr>
+          <w:rFonts w:hint="eastAsia"/>
+        </w:rPr>
+        <w:t>,</w:t>
+      </w:r>
+      <w:r>
+        <w:rPr>
+          <w:rFonts w:hint="eastAsia"/>
+        </w:rPr>
+        <w:t>以此为根</w:t>
+      </w:r>
+      <w:r>
+        <w:rPr>
+          <w:rFonts w:hint="eastAsia"/>
+        </w:rPr>
+        <w:lastRenderedPageBreak/>
+        <w:t>据来更新参数</w:t>
+      </w:r>
+      <w:r>
+        <w:rPr>
+          <w:rFonts w:hint="eastAsia"/>
+        </w:rPr>
+        <w:t>.</w:t>
+      </w:r>
+    </w:p>
+    <w:p>
+      <w:pPr>
+        <w:pStyle w:val="4"/>
+        <w:rPr>
+          <w:rFonts w:hint="eastAsia"/>
+        </w:rPr>
+      </w:pPr>
+      <w:r>
+        <w:rPr>
+          <w:rFonts w:hint="eastAsia"/>
+        </w:rPr>
+        <w:t xml:space="preserve">具体实现: </w:t>
+      </w:r>
+    </w:p>
+    <w:p>
+      <w:r>
+        <w:rPr>
+          <w:rFonts w:hint="eastAsia"/>
+        </w:rPr>
+        <w:t>需要</w:t>
+      </w:r>
+      <w:r>
+        <w:t>:</w:t>
+      </w:r>
+      <w:r>
+        <w:rPr>
+          <w:rFonts w:hint="eastAsia"/>
+        </w:rPr>
+        <w:t>学习速率</w:t>
+      </w:r>
+      <w:r>
+        <w:t xml:space="preserve"> ϵ, </w:t>
+      </w:r>
+      <w:r>
+        <w:rPr>
+          <w:rFonts w:hint="eastAsia"/>
+        </w:rPr>
+        <w:t>初始参数</w:t>
+      </w:r>
+      <w:r>
+        <w:t xml:space="preserve"> θ </w:t>
+      </w:r>
+    </w:p>
+    <w:p>
+      <w:pPr>
+        <w:rPr>
+          <w:rFonts w:hint="eastAsia"/>
+        </w:rPr>
+      </w:pPr>
+      <w:r>
+        <w:rPr>
+          <w:rFonts w:hint="eastAsia"/>
+        </w:rPr>
+        <w:t>每步迭代过程</w:t>
+      </w:r>
+      <w:r>
+        <w:rPr>
+          <w:rFonts w:hint="eastAsia"/>
+        </w:rPr>
+        <w:t xml:space="preserve">: </w:t>
+      </w:r>
+    </w:p>
+    <w:p>
+      <w:pPr>
+        <w:rPr>
+          <w:rFonts w:hint="eastAsia"/>
+        </w:rPr>
+      </w:pPr>
+      <w:r>
+        <w:rPr>
+          <w:rFonts w:hint="eastAsia"/>
+        </w:rPr>
+        <w:t xml:space="preserve">1. </w:t>
+      </w:r>
+      <w:r>
+        <w:rPr>
+          <w:rFonts w:hint="eastAsia"/>
+        </w:rPr>
+        <w:t>从训练集中的随机抽取一批容量为</w:t>
+      </w:r>
+      <w:r>
+        <w:rPr>
+          <w:rFonts w:hint="eastAsia"/>
+        </w:rPr>
+        <w:t>m</w:t>
+      </w:r>
+      <w:r>
+        <w:rPr>
+          <w:rFonts w:hint="eastAsia"/>
+        </w:rPr>
+        <w:t>的样本</w:t>
+      </w:r>
+      <w:r>
+        <w:rPr>
+          <w:rFonts w:hint="eastAsia"/>
+        </w:rPr>
+        <w:t>{</w:t>
+      </w:r>
+      <m:oMath>
+        <m:sSub>
+          <m:sSubPr>
+            <m:ctrlPr>
+              <w:rPr>
+                <w:rFonts w:ascii="Cambria Math" w:hAnsi="Cambria Math"/>
+                <w:i/>
+              </w:rPr>
+            </m:ctrlPr>
+          </m:sSubPr>
+          <m:e>
+            <m:r>
+              <w:rPr>
+                <w:rFonts w:ascii="Cambria Math" w:hAnsi="Cambria Math"/>
+              </w:rPr>
+              <m:t>x</m:t>
+            </m:r>
+          </m:e>
+          <m:sub>
+            <m:r>
+              <w:rPr>
+                <w:rFonts w:ascii="Cambria Math" w:hAnsi="Cambria Math"/>
+              </w:rPr>
+              <m:t>1</m:t>
+            </m:r>
+          </m:sub>
+        </m:sSub>
+      </m:oMath>
+      <w:r>
+        <w:rPr>
+          <w:rFonts w:hint="eastAsia"/>
+        </w:rPr>
+        <w:t>,</w:t>
+      </w:r>
+      <w:r>
+        <w:rPr>
+          <w:rFonts w:hint="eastAsia"/>
+        </w:rPr>
+        <w:t>…</w:t>
+      </w:r>
+      <w:r>
+        <w:rPr>
+          <w:rFonts w:hint="eastAsia"/>
+        </w:rPr>
+        <w:t>,</w:t>
+      </w:r>
+      <m:oMath>
+        <m:sSub>
+          <m:sSubPr>
+            <m:ctrlPr>
+              <w:rPr>
+                <w:rFonts w:ascii="Cambria Math" w:hAnsi="Cambria Math"/>
+                <w:i/>
+              </w:rPr>
+            </m:ctrlPr>
+          </m:sSubPr>
+          <m:e>
+            <m:r>
+              <w:rPr>
+                <w:rFonts w:ascii="Cambria Math" w:hAnsi="Cambria Math"/>
+              </w:rPr>
+              <m:t>x</m:t>
+            </m:r>
+          </m:e>
+          <m:sub>
+            <m:r>
+              <w:rPr>
+                <w:rFonts w:ascii="Cambria Math" w:hAnsi="Cambria Math"/>
+              </w:rPr>
+              <m:t>m</m:t>
+            </m:r>
+          </m:sub>
+        </m:sSub>
+      </m:oMath>
+      <w:r>
+        <w:rPr>
+          <w:rFonts w:hint="eastAsia"/>
+        </w:rPr>
+        <w:t>},</w:t>
+      </w:r>
+      <w:r>
+        <w:rPr>
+          <w:rFonts w:hint="eastAsia"/>
+        </w:rPr>
+        <w:t>以及相关的输出</w:t>
+      </w:r>
+      <m:oMath>
+        <m:sSub>
+          <m:sSubPr>
+            <m:ctrlPr>
+              <w:rPr>
+                <w:rFonts w:ascii="Cambria Math" w:hAnsi="Cambria Math"/>
+                <w:i/>
+              </w:rPr>
+            </m:ctrlPr>
+          </m:sSubPr>
+          <m:e>
+            <m:r>
+              <w:rPr>
+                <w:rFonts w:ascii="Cambria Math" w:hAnsi="Cambria Math"/>
+              </w:rPr>
+              <m:t>y</m:t>
+            </m:r>
+          </m:e>
+          <m:sub>
+            <m:r>
+              <w:rPr>
+                <w:rFonts w:ascii="Cambria Math" w:hAnsi="Cambria Math"/>
+              </w:rPr>
+              <m:t>i</m:t>
+            </m:r>
+          </m:sub>
+        </m:sSub>
+      </m:oMath>
+    </w:p>
+    <w:p>
+      <w:pPr>
+        <w:rPr>
+          <w:rFonts w:hint="eastAsia"/>
+        </w:rPr>
+      </w:pPr>
+      <w:r>
+        <w:rPr>
+          <w:rFonts w:hint="eastAsia"/>
+        </w:rPr>
+        <w:t xml:space="preserve">2. </w:t>
+      </w:r>
+      <w:r>
+        <w:rPr>
+          <w:rFonts w:hint="eastAsia"/>
+        </w:rPr>
+        <w:t>计算梯度和误差并更新参数</w:t>
+      </w:r>
+      <w:r>
+        <w:rPr>
+          <w:rFonts w:hint="eastAsia"/>
+        </w:rPr>
+        <w:t>:</w:t>
+      </w:r>
+    </w:p>
+    <w:p>
+      <w:pPr>
+        <w:rPr>
+          <w:rFonts w:hint="eastAsia"/>
+        </w:rPr>
+      </w:pPr>
+      <m:oMathPara>
+        <m:oMath>
+          <m:acc>
+            <m:accPr>
+              <m:ctrlPr>
+                <w:rPr>
+                  <w:rFonts w:ascii="Cambria Math" w:hAnsi="Cambria Math"/>
+                  <w:i/>
+                </w:rPr>
+              </m:ctrlPr>
+            </m:accPr>
+            <m:e>
+              <m:r>
+                <w:rPr>
+                  <w:rFonts w:ascii="Cambria Math" w:hAnsi="Cambria Math"/>
+                </w:rPr>
+                <m:t>g</m:t>
+              </m:r>
+            </m:e>
+          </m:acc>
+          <m:r>
+            <w:rPr>
+              <w:rFonts w:ascii="Cambria Math" w:hAnsi="Cambria Math"/>
+            </w:rPr>
+            <m:t>←+</m:t>
+          </m:r>
+          <m:f>
+            <m:fPr>
+              <m:ctrlPr>
+                <w:rPr>
+                  <w:rFonts w:ascii="Cambria Math" w:hAnsi="Cambria Math"/>
+                  <w:i/>
+                </w:rPr>
+              </m:ctrlPr>
+            </m:fPr>
+            <m:num>
+              <m:r>
+                <w:rPr>
+                  <w:rFonts w:ascii="Cambria Math" w:hAnsi="Cambria Math"/>
+                </w:rPr>
+                <m:t>1</m:t>
+              </m:r>
+            </m:num>
+            <m:den>
+              <m:r>
+                <w:rPr>
+                  <w:rFonts w:ascii="Cambria Math" w:hAnsi="Cambria Math"/>
+                </w:rPr>
+                <m:t>m</m:t>
+              </m:r>
+            </m:den>
+          </m:f>
+          <m:sSub>
+            <m:sSubPr>
+              <m:ctrlPr>
+                <w:rPr>
+                  <w:rFonts w:ascii="Cambria Math" w:hAnsi="Cambria Math"/>
+                </w:rPr>
+              </m:ctrlPr>
+            </m:sSubPr>
+            <m:e>
+              <m:r>
+                <m:rPr>
+                  <m:sty m:val="p"/>
+                </m:rPr>
+                <w:rPr>
+                  <w:rFonts w:ascii="Cambria Math" w:hAnsi="Cambria Math"/>
+                </w:rPr>
+                <m:t>∇</m:t>
+              </m:r>
+            </m:e>
+            <m:sub>
+              <m:r>
+                <w:rPr>
+                  <w:rFonts w:ascii="Cambria Math" w:hAnsi="Cambria Math"/>
+                </w:rPr>
+                <m:t>θ</m:t>
+              </m:r>
+            </m:sub>
+          </m:sSub>
+          <m:nary>
+            <m:naryPr>
+              <m:chr m:val="∑"/>
+              <m:limLoc m:val="undOvr"/>
+              <m:supHide m:val="1"/>
+              <m:ctrlPr>
+                <w:rPr>
+                  <w:rFonts w:ascii="Cambria Math" w:hAnsi="Cambria Math"/>
+                  <w:i/>
+                </w:rPr>
+              </m:ctrlPr>
+            </m:naryPr>
+            <m:sub>
+              <m:r>
+                <w:rPr>
+                  <w:rFonts w:ascii="Cambria Math" w:hAnsi="Cambria Math"/>
+                </w:rPr>
+                <m:t>i</m:t>
+              </m:r>
+            </m:sub>
+            <m:sup/>
+            <m:e>
+              <m:r>
+                <w:rPr>
+                  <w:rFonts w:ascii="Cambria Math" w:hAnsi="Cambria Math"/>
+                </w:rPr>
+                <m:t>L(f(</m:t>
+              </m:r>
+              <m:sSub>
+                <m:sSubPr>
+                  <m:ctrlPr>
+                    <w:rPr>
+                      <w:rFonts w:ascii="Cambria Math" w:hAnsi="Cambria Math"/>
+                      <w:i/>
+                    </w:rPr>
+                  </m:ctrlPr>
+                </m:sSubPr>
+                <m:e>
+                  <m:r>
+                    <w:rPr>
+                      <w:rFonts w:ascii="Cambria Math" w:hAnsi="Cambria Math"/>
+                    </w:rPr>
+                    <m:t>x</m:t>
+                  </m:r>
+                </m:e>
+                <m:sub>
+                  <m:r>
+                    <w:rPr>
+                      <w:rFonts w:ascii="Cambria Math" w:hAnsi="Cambria Math"/>
+                    </w:rPr>
+                    <m:t>i</m:t>
+                  </m:r>
+                </m:sub>
+              </m:sSub>
+              <m:r>
+                <w:rPr>
+                  <w:rFonts w:ascii="Cambria Math" w:hAnsi="Cambria Math"/>
+                </w:rPr>
+                <m:t>;θ),</m:t>
+              </m:r>
+              <m:sSub>
+                <m:sSubPr>
+                  <m:ctrlPr>
+                    <w:rPr>
+                      <w:rFonts w:ascii="Cambria Math" w:hAnsi="Cambria Math"/>
+                      <w:i/>
+                    </w:rPr>
+                  </m:ctrlPr>
+                </m:sSubPr>
+                <m:e>
+                  <m:r>
+                    <w:rPr>
+                      <w:rFonts w:ascii="Cambria Math" w:hAnsi="Cambria Math"/>
+                    </w:rPr>
+                    <m:t>y</m:t>
+                  </m:r>
+                </m:e>
+                <m:sub>
+                  <m:r>
+                    <w:rPr>
+                      <w:rFonts w:ascii="Cambria Math" w:hAnsi="Cambria Math"/>
+                    </w:rPr>
+                    <m:t>i</m:t>
+                  </m:r>
+                </m:sub>
+              </m:sSub>
+              <m:r>
+                <w:rPr>
+                  <w:rFonts w:ascii="Cambria Math" w:hAnsi="Cambria Math"/>
+                </w:rPr>
+                <m:t>)</m:t>
+              </m:r>
+            </m:e>
+          </m:nary>
+        </m:oMath>
+      </m:oMathPara>
+    </w:p>
+    <w:p>
+      <m:oMathPara>
+        <m:oMath>
+          <m:r>
+            <w:rPr>
+              <w:rFonts w:ascii="Cambria Math" w:hAnsi="Cambria Math"/>
+            </w:rPr>
+            <m:t>θ←θ-ϵ</m:t>
+          </m:r>
+          <m:acc>
+            <m:accPr>
+              <m:ctrlPr>
+                <w:rPr>
+                  <w:rFonts w:ascii="Cambria Math" w:hAnsi="Cambria Math"/>
+                  <w:i/>
+                </w:rPr>
+              </m:ctrlPr>
+            </m:accPr>
+            <m:e>
+              <m:r>
+                <w:rPr>
+                  <w:rFonts w:ascii="Cambria Math" w:hAnsi="Cambria Math"/>
+                </w:rPr>
+                <m:t>g</m:t>
+              </m:r>
+            </m:e>
+          </m:acc>
+        </m:oMath>
+      </m:oMathPara>
+    </w:p>
+    <w:p>
+      <w:pPr>
+        <w:pStyle w:val="4"/>
+        <w:rPr>
+          <w:rFonts w:hint="eastAsia"/>
+        </w:rPr>
+      </w:pPr>
+      <w:r>
+        <w:rPr>
+          <w:rFonts w:hint="eastAsia"/>
+        </w:rPr>
+        <w:t xml:space="preserve">优点: </w:t>
+      </w:r>
+    </w:p>
+    <w:p>
+      <w:pPr>
+        <w:rPr>
+          <w:rFonts w:hint="eastAsia"/>
+        </w:rPr>
+      </w:pPr>
+      <w:r>
+        <w:rPr>
+          <w:rFonts w:hint="eastAsia"/>
+        </w:rPr>
+        <w:t>训练速度快</w:t>
+      </w:r>
+      <w:r>
+        <w:rPr>
+          <w:rFonts w:hint="eastAsia"/>
+        </w:rPr>
+        <w:t>,</w:t>
+      </w:r>
+      <w:r>
+        <w:rPr>
+          <w:rFonts w:hint="eastAsia"/>
+        </w:rPr>
+        <w:t>对于很大的数据集</w:t>
+      </w:r>
+      <w:r>
+        <w:rPr>
+          <w:rFonts w:hint="eastAsia"/>
+        </w:rPr>
+        <w:t>,</w:t>
+      </w:r>
+      <w:r>
+        <w:rPr>
+          <w:rFonts w:hint="eastAsia"/>
+        </w:rPr>
+        <w:t>也能够以较快的速度收敛</w:t>
+      </w:r>
+      <w:r>
+        <w:rPr>
+          <w:rFonts w:hint="eastAsia"/>
+        </w:rPr>
+        <w:t>.</w:t>
+      </w:r>
+    </w:p>
+    <w:p>
+      <w:pPr>
+        <w:pStyle w:val="4"/>
+        <w:rPr>
+          <w:rFonts w:hint="eastAsia"/>
+        </w:rPr>
+      </w:pPr>
+      <w:r>
+        <w:rPr>
+          <w:rFonts w:hint="eastAsia"/>
+        </w:rPr>
+        <w:t xml:space="preserve">缺点: </w:t>
+      </w:r>
+    </w:p>
+    <w:p>
+      <w:pPr>
+        <w:rPr>
+          <w:rFonts w:hint="eastAsia"/>
+        </w:rPr>
+      </w:pPr>
+      <w:r>
+        <w:rPr>
+          <w:rFonts w:hint="eastAsia"/>
+        </w:rPr>
+        <w:t>由于是抽取</w:t>
+      </w:r>
+      <w:r>
+        <w:rPr>
+          <w:rFonts w:hint="eastAsia"/>
+        </w:rPr>
+        <w:t>,</w:t>
+      </w:r>
+      <w:r>
+        <w:rPr>
+          <w:rFonts w:hint="eastAsia"/>
+        </w:rPr>
+        <w:t>因此不可避免的</w:t>
+      </w:r>
+      <w:r>
+        <w:rPr>
+          <w:rFonts w:hint="eastAsia"/>
+        </w:rPr>
+        <w:t>,</w:t>
+      </w:r>
+      <w:r>
+        <w:rPr>
+          <w:rFonts w:hint="eastAsia"/>
+        </w:rPr>
+        <w:t>得到的梯度肯定有误差</w:t>
+      </w:r>
+      <w:r>
+        <w:rPr>
+          <w:rFonts w:hint="eastAsia"/>
+        </w:rPr>
+        <w:t>.</w:t>
+      </w:r>
+      <w:r>
+        <w:rPr>
+          <w:rFonts w:hint="eastAsia"/>
+        </w:rPr>
+        <w:t>因此学习速率需要逐渐减小</w:t>
+      </w:r>
+      <w:r>
+        <w:rPr>
+          <w:rFonts w:hint="eastAsia"/>
+        </w:rPr>
+        <w:t>.</w:t>
+      </w:r>
+      <w:r>
+        <w:rPr>
+          <w:rFonts w:hint="eastAsia"/>
+        </w:rPr>
+        <w:t>否则模型无法收敛</w:t>
+      </w:r>
+      <w:r>
+        <w:rPr>
+          <w:rFonts w:hint="eastAsia"/>
+        </w:rPr>
+        <w:t xml:space="preserve"> </w:t>
+      </w:r>
+    </w:p>
+    <w:p>
+      <w:pPr>
+        <w:rPr>
+          <w:rFonts w:hint="eastAsia"/>
+        </w:rPr>
+      </w:pPr>
+      <w:r>
+        <w:rPr>
+          <w:rFonts w:hint="eastAsia"/>
+        </w:rPr>
+        <w:t>因为误差</w:t>
+      </w:r>
+      <w:r>
+        <w:rPr>
+          <w:rFonts w:hint="eastAsia"/>
+        </w:rPr>
+        <w:t>,</w:t>
+      </w:r>
+      <w:r>
+        <w:rPr>
+          <w:rFonts w:hint="eastAsia"/>
+        </w:rPr>
+        <w:t>所以每一次迭代的梯度受抽样的影响比较大</w:t>
+      </w:r>
+      <w:r>
+        <w:rPr>
+          <w:rFonts w:hint="eastAsia"/>
+        </w:rPr>
+        <w:t>,</w:t>
+      </w:r>
+      <w:r>
+        <w:rPr>
+          <w:rFonts w:hint="eastAsia"/>
+        </w:rPr>
+        <w:t>也就是说梯度含有比较大的噪声</w:t>
+      </w:r>
+      <w:r>
+        <w:rPr>
+          <w:rFonts w:hint="eastAsia"/>
+        </w:rPr>
+        <w:t>,</w:t>
+      </w:r>
+      <w:r>
+        <w:rPr>
+          <w:rFonts w:hint="eastAsia"/>
+        </w:rPr>
+        <w:t>不能很好的反映真实梯度</w:t>
+      </w:r>
+      <w:r>
+        <w:rPr>
+          <w:rFonts w:hint="eastAsia"/>
+        </w:rPr>
+        <w:t>.</w:t>
+      </w:r>
+    </w:p>
+    <w:p>
+      <w:pPr>
+        <w:pStyle w:val="4"/>
+        <w:rPr>
+          <w:rFonts w:hint="eastAsia"/>
+        </w:rPr>
+      </w:pPr>
+      <w:r>
+        <w:rPr>
+          <w:rFonts w:hint="eastAsia"/>
+        </w:rPr>
+        <w:t xml:space="preserve">学习速率该如何调整: </w:t>
+      </w:r>
+    </w:p>
+    <w:p>
+      <w:pPr>
+        <w:rPr>
+          <w:rFonts w:hint="eastAsia"/>
+        </w:rPr>
+      </w:pPr>
+      <w:r>
+        <w:rPr>
+          <w:rFonts w:hint="eastAsia"/>
+        </w:rPr>
+        <w:t>那么这样一来</w:t>
+      </w:r>
+      <w:r>
+        <w:t>,ϵ</w:t>
+      </w:r>
+      <w:r>
+        <w:rPr>
+          <w:rFonts w:hint="eastAsia"/>
+        </w:rPr>
+        <w:t>如何衰减就成了问题</w:t>
+      </w:r>
+      <w:r>
+        <w:t>.</w:t>
+      </w:r>
+      <w:r>
+        <w:rPr>
+          <w:rFonts w:hint="eastAsia"/>
+        </w:rPr>
+        <w:t>如果要保证</w:t>
+      </w:r>
+      <w:r>
+        <w:t>SGD</w:t>
+      </w:r>
+      <w:r>
+        <w:rPr>
+          <w:rFonts w:hint="eastAsia"/>
+        </w:rPr>
+        <w:t>收敛</w:t>
+      </w:r>
+      <w:r>
+        <w:t>,</w:t>
+      </w:r>
+      <w:r>
+        <w:rPr>
+          <w:rFonts w:hint="eastAsia"/>
+        </w:rPr>
+        <w:t>应该满足如下两个要求</w:t>
+      </w:r>
+      <w:r>
+        <w:t>:</w:t>
+      </w:r>
+    </w:p>
+    <w:p>
+      <w:pPr>
+        <w:rPr>
+          <w:rFonts w:hint="eastAsia"/>
+        </w:rPr>
+      </w:pPr>
+      <m:oMathPara>
+        <m:oMath>
+          <m:nary>
+            <m:naryPr>
+              <m:chr m:val="∑"/>
+              <m:limLoc m:val="undOvr"/>
+              <m:ctrlPr>
+                <w:rPr>
+                  <w:rFonts w:ascii="Cambria Math" w:hAnsi="Cambria Math"/>
+                  <w:i/>
+                </w:rPr>
+              </m:ctrlPr>
+            </m:naryPr>
+            <m:sub>
+              <m:r>
+                <w:rPr>
+                  <w:rFonts w:ascii="Cambria Math" w:hAnsi="Cambria Math"/>
+                </w:rPr>
+                <m:t>k=1</m:t>
+              </m:r>
+            </m:sub>
+            <m:sup>
+              <m:r>
+                <w:rPr>
+                  <w:rFonts w:ascii="Cambria Math" w:hAnsi="Cambria Math"/>
+                </w:rPr>
+                <m:t>∞</m:t>
+              </m:r>
+            </m:sup>
+            <m:e>
+              <m:sSub>
+                <m:sSubPr>
+                  <m:ctrlPr>
+                    <w:rPr>
+                      <w:rFonts w:ascii="Cambria Math" w:hAnsi="Cambria Math"/>
+                      <w:i/>
+                    </w:rPr>
+                  </m:ctrlPr>
+                </m:sSubPr>
+                <m:e>
+                  <m:r>
+                    <w:rPr>
+                      <w:rFonts w:ascii="Cambria Math" w:hAnsi="Cambria Math"/>
+                    </w:rPr>
+                    <m:t>ϵ</m:t>
+                  </m:r>
+                </m:e>
+                <m:sub>
+                  <m:r>
+                    <w:rPr>
+                      <w:rFonts w:ascii="Cambria Math" w:hAnsi="Cambria Math"/>
+                    </w:rPr>
+                    <m:t>k</m:t>
+                  </m:r>
+                </m:sub>
+              </m:sSub>
+              <m:r>
+                <w:rPr>
+                  <w:rFonts w:ascii="Cambria Math" w:hAnsi="Cambria Math"/>
+                </w:rPr>
+                <m:t>=∞</m:t>
+              </m:r>
+            </m:e>
+          </m:nary>
+        </m:oMath>
+      </m:oMathPara>
+    </w:p>
+    <w:p>
+      <w:pPr>
+        <w:rPr>
+          <w:rFonts w:hint="eastAsia"/>
+        </w:rPr>
+      </w:pPr>
+      <m:oMathPara>
+        <m:oMath>
+          <m:nary>
+            <m:naryPr>
+              <m:chr m:val="∑"/>
+              <m:limLoc m:val="undOvr"/>
+              <m:ctrlPr>
+                <w:rPr>
+                  <w:rFonts w:ascii="Cambria Math" w:hAnsi="Cambria Math"/>
+                  <w:i/>
+                </w:rPr>
+              </m:ctrlPr>
+            </m:naryPr>
+            <m:sub>
+              <m:r>
+                <w:rPr>
+                  <w:rFonts w:ascii="Cambria Math" w:hAnsi="Cambria Math"/>
+                </w:rPr>
+                <m:t>k=1</m:t>
+              </m:r>
+            </m:sub>
+            <m:sup>
+              <m:r>
+                <w:rPr>
+                  <w:rFonts w:ascii="Cambria Math" w:hAnsi="Cambria Math"/>
+                </w:rPr>
+                <m:t>∞</m:t>
+              </m:r>
+            </m:sup>
+            <m:e>
+              <m:sSup>
+                <m:sSupPr>
+                  <m:ctrlPr>
+                    <w:rPr>
+                      <w:rFonts w:ascii="Cambria Math" w:hAnsi="Cambria Math"/>
+                      <w:i/>
+                    </w:rPr>
+                  </m:ctrlPr>
+                </m:sSupPr>
+                <m:e>
+                  <m:sSub>
+                    <m:sSubPr>
+                      <m:ctrlPr>
+                        <w:rPr>
+                          <w:rFonts w:ascii="Cambria Math" w:hAnsi="Cambria Math"/>
+                          <w:i/>
+                        </w:rPr>
+                      </m:ctrlPr>
+                    </m:sSubPr>
+                    <m:e>
+                      <m:r>
+                        <w:rPr>
+                          <w:rFonts w:ascii="Cambria Math" w:hAnsi="Cambria Math"/>
+                        </w:rPr>
+                        <m:t>ϵ</m:t>
+                      </m:r>
+                    </m:e>
+                    <m:sub>
+                      <m:r>
+                        <w:rPr>
+                          <w:rFonts w:ascii="Cambria Math" w:hAnsi="Cambria Math"/>
+                        </w:rPr>
+                        <m:t>k</m:t>
+                      </m:r>
+                    </m:sub>
+                  </m:sSub>
+                </m:e>
+                <m:sup>
+                  <m:r>
+                    <w:rPr>
+                      <w:rFonts w:ascii="Cambria Math" w:hAnsi="Cambria Math"/>
+                    </w:rPr>
+                    <m:t>2</m:t>
+                  </m:r>
+                </m:sup>
+              </m:sSup>
+              <m:r>
+                <w:rPr>
+                  <w:rFonts w:ascii="Cambria Math" w:hAnsi="Cambria Math"/>
+                </w:rPr>
+                <m:t>&lt;</m:t>
+              </m:r>
+              <m:r>
+                <w:rPr>
+                  <w:rFonts w:ascii="Cambria Math" w:hAnsi="Cambria Math"/>
+                </w:rPr>
+                <m:t>∞</m:t>
+              </m:r>
+            </m:e>
+          </m:nary>
+        </m:oMath>
+      </m:oMathPara>
+    </w:p>
+    <w:p>
+      <w:pPr>
+        <w:rPr>
+          <w:rFonts w:hint="eastAsia"/>
+        </w:rPr>
+      </w:pPr>
+      <w:r>
+        <w:rPr>
+          <w:rFonts w:hint="eastAsia"/>
+        </w:rPr>
+        <w:t>而在实际操作中</w:t>
+      </w:r>
+      <w:r>
+        <w:rPr>
+          <w:rFonts w:hint="eastAsia"/>
+        </w:rPr>
+        <w:t>,</w:t>
+      </w:r>
+      <w:r>
+        <w:rPr>
+          <w:rFonts w:hint="eastAsia"/>
+        </w:rPr>
+        <w:t>一般是进行线性衰减</w:t>
+      </w:r>
+      <w:r>
+        <w:rPr>
+          <w:rFonts w:hint="eastAsia"/>
+        </w:rPr>
+        <w:t>:</w:t>
+      </w:r>
+    </w:p>
+    <w:p>
+      <w:pPr>
+        <w:rPr>
+          <w:rFonts w:hint="eastAsia"/>
+        </w:rPr>
+      </w:pPr>
+      <m:oMathPara>
+        <m:oMath>
+          <m:sSub>
+            <m:sSubPr>
+              <m:ctrlPr>
+                <w:rPr>
+                  <w:rFonts w:ascii="Cambria Math" w:hAnsi="Cambria Math"/>
+                  <w:i/>
+                </w:rPr>
+              </m:ctrlPr>
+            </m:sSubPr>
+            <m:e>
+              <m:r>
+                <w:rPr>
+                  <w:rFonts w:ascii="Cambria Math" w:hAnsi="Cambria Math"/>
+                </w:rPr>
+                <m:t>ϵ</m:t>
+              </m:r>
+            </m:e>
+            <m:sub>
+              <m:r>
+                <w:rPr>
+                  <w:rFonts w:ascii="Cambria Math" w:hAnsi="Cambria Math"/>
+                </w:rPr>
+                <m:t>k</m:t>
+              </m:r>
+            </m:sub>
+          </m:sSub>
+          <m:r>
+            <w:rPr>
+              <w:rFonts w:ascii="Cambria Math" w:hAnsi="Cambria Math"/>
+            </w:rPr>
+            <m:t>=(1-</m:t>
+          </m:r>
+          <m:r>
+            <w:rPr>
+              <w:rFonts w:ascii="Cambria Math" w:hAnsi="Cambria Math" w:cs="Cambria Math"/>
+            </w:rPr>
+            <m:t>α</m:t>
+          </m:r>
+          <m:r>
+            <w:rPr>
+              <w:rFonts w:ascii="Cambria Math" w:hAnsi="Cambria Math"/>
+            </w:rPr>
+            <m:t>)</m:t>
+          </m:r>
+          <m:sSub>
+            <m:sSubPr>
+              <m:ctrlPr>
+                <w:rPr>
+                  <w:rFonts w:ascii="Cambria Math" w:hAnsi="Cambria Math"/>
+                  <w:i/>
+                </w:rPr>
+              </m:ctrlPr>
+            </m:sSubPr>
+            <m:e>
+              <m:r>
+                <w:rPr>
+                  <w:rFonts w:ascii="Cambria Math" w:hAnsi="Cambria Math"/>
+                </w:rPr>
+                <m:t>ϵ</m:t>
+              </m:r>
+            </m:e>
+            <m:sub>
+              <m:r>
+                <w:rPr>
+                  <w:rFonts w:ascii="Cambria Math" w:hAnsi="Cambria Math"/>
+                </w:rPr>
+                <m:t>0</m:t>
+              </m:r>
+            </m:sub>
+          </m:sSub>
+          <m:r>
+            <w:rPr>
+              <w:rFonts w:ascii="Cambria Math" w:hAnsi="Cambria Math"/>
+            </w:rPr>
+            <m:t>+α</m:t>
+          </m:r>
+          <m:sSub>
+            <m:sSubPr>
+              <m:ctrlPr>
+                <w:rPr>
+                  <w:rFonts w:ascii="Cambria Math" w:hAnsi="Cambria Math"/>
+                  <w:i/>
+                </w:rPr>
+              </m:ctrlPr>
+            </m:sSubPr>
+            <m:e>
+              <m:r>
+                <w:rPr>
+                  <w:rFonts w:ascii="Cambria Math" w:hAnsi="Cambria Math"/>
+                </w:rPr>
+                <m:t>ϵ</m:t>
+              </m:r>
+            </m:e>
+            <m:sub>
+              <m:r>
+                <w:rPr>
+                  <w:rFonts w:ascii="Cambria Math" w:hAnsi="Cambria Math"/>
+                </w:rPr>
+                <m:t>τ</m:t>
+              </m:r>
+            </m:sub>
+          </m:sSub>
+        </m:oMath>
+      </m:oMathPara>
+    </w:p>
+    <w:p>
+      <w:pPr>
+        <w:rPr>
+          <w:rFonts w:hint="eastAsia"/>
+        </w:rPr>
+      </w:pPr>
+      <m:oMathPara>
+        <m:oMath>
+          <m:r>
+            <w:rPr>
+              <w:rFonts w:ascii="Cambria Math" w:hAnsi="Cambria Math"/>
+            </w:rPr>
+            <m:t>α=</m:t>
+          </m:r>
+          <m:f>
+            <m:fPr>
+              <m:ctrlPr>
+                <w:rPr>
+                  <w:rFonts w:ascii="Cambria Math" w:hAnsi="Cambria Math"/>
+                  <w:i/>
+                </w:rPr>
+              </m:ctrlPr>
+            </m:fPr>
+            <m:num>
+              <m:r>
+                <w:rPr>
+                  <w:rFonts w:ascii="Cambria Math" w:hAnsi="Cambria Math"/>
+                </w:rPr>
+                <m:t>k</m:t>
+              </m:r>
+            </m:num>
+            <m:den>
+              <m:r>
+                <w:rPr>
+                  <w:rFonts w:ascii="Cambria Math" w:hAnsi="Cambria Math"/>
+                </w:rPr>
+                <m:t>τ</m:t>
+              </m:r>
+            </m:den>
+          </m:f>
+        </m:oMath>
+      </m:oMathPara>
+    </w:p>
+    <w:p>
+      <w:pPr>
+        <w:rPr>
+          <w:rFonts w:hint="eastAsia"/>
+        </w:rPr>
+      </w:pPr>
+      <w:r>
+        <w:rPr>
+          <w:rFonts w:hint="eastAsia"/>
+        </w:rPr>
+        <w:t>其中</w:t>
+      </w:r>
+      <m:oMath>
+        <m:sSub>
+          <m:sSubPr>
+            <m:ctrlPr>
+              <w:rPr>
+                <w:rFonts w:ascii="Cambria Math" w:hAnsi="Cambria Math"/>
+                <w:i/>
+              </w:rPr>
+            </m:ctrlPr>
+          </m:sSubPr>
+          <m:e>
+            <m:r>
+              <w:rPr>
+                <w:rFonts w:ascii="Cambria Math" w:hAnsi="Cambria Math"/>
+              </w:rPr>
+              <m:t>ϵ</m:t>
+            </m:r>
+          </m:e>
+          <m:sub>
+            <m:r>
+              <w:rPr>
+                <w:rFonts w:ascii="Cambria Math" w:hAnsi="Cambria Math"/>
+              </w:rPr>
+              <m:t>0</m:t>
+            </m:r>
+          </m:sub>
+        </m:sSub>
+      </m:oMath>
+      <w:r>
+        <w:rPr>
+          <w:rFonts w:hint="eastAsia"/>
+        </w:rPr>
+        <w:t>是初始学习率</w:t>
+      </w:r>
+      <w:r>
+        <w:t xml:space="preserve">, </w:t>
+      </w:r>
+      <m:oMath>
+        <m:sSub>
+          <m:sSubPr>
+            <m:ctrlPr>
+              <w:rPr>
+                <w:rFonts w:ascii="Cambria Math" w:hAnsi="Cambria Math"/>
+                <w:i/>
+              </w:rPr>
+            </m:ctrlPr>
+          </m:sSubPr>
+          <m:e>
+            <m:r>
+              <w:rPr>
+                <w:rFonts w:ascii="Cambria Math" w:hAnsi="Cambria Math"/>
+              </w:rPr>
+              <m:t>ϵ</m:t>
+            </m:r>
+          </m:e>
+          <m:sub>
+            <m:r>
+              <w:rPr>
+                <w:rFonts w:ascii="Cambria Math" w:hAnsi="Cambria Math"/>
+              </w:rPr>
+              <m:t>τ</m:t>
+            </m:r>
+          </m:sub>
+        </m:sSub>
+      </m:oMath>
+      <w:r>
+        <w:rPr>
+          <w:rFonts w:hint="eastAsia"/>
+        </w:rPr>
+        <w:t>是最后一次迭代的学习率</w:t>
+      </w:r>
+      <w:r>
+        <w:t>. τ</w:t>
+      </w:r>
+      <w:r>
+        <w:rPr>
+          <w:rFonts w:hint="eastAsia"/>
+        </w:rPr>
+        <w:t>自然代表迭代次数</w:t>
+      </w:r>
+      <w:r>
+        <w:t>.</w:t>
+      </w:r>
+      <w:r>
+        <w:rPr>
+          <w:rFonts w:hint="eastAsia"/>
+        </w:rPr>
+        <w:t>一般来说</w:t>
+      </w:r>
+      <w:r>
+        <w:t>,</w:t>
+      </w:r>
+      <m:oMath>
+        <m:r>
+          <w:rPr>
+            <w:rFonts w:ascii="Cambria Math" w:hAnsi="Cambria Math"/>
+          </w:rPr>
+          <m:t xml:space="preserve"> </m:t>
+        </m:r>
+        <m:sSub>
+          <m:sSubPr>
+            <m:ctrlPr>
+              <w:rPr>
+                <w:rFonts w:ascii="Cambria Math" w:hAnsi="Cambria Math"/>
+                <w:i/>
+              </w:rPr>
+            </m:ctrlPr>
+          </m:sSubPr>
+          <m:e>
+            <m:r>
+              <w:rPr>
+                <w:rFonts w:ascii="Cambria Math" w:hAnsi="Cambria Math"/>
+              </w:rPr>
+              <m:t>ϵ</m:t>
+            </m:r>
+          </m:e>
+          <m:sub>
+            <m:r>
+              <w:rPr>
+                <w:rFonts w:ascii="Cambria Math" w:hAnsi="Cambria Math"/>
+              </w:rPr>
+              <m:t>τ</m:t>
+            </m:r>
+          </m:sub>
+        </m:sSub>
+      </m:oMath>
+      <w:r>
+        <w:t xml:space="preserve"> </w:t>
+      </w:r>
+      <w:r>
+        <w:rPr>
+          <w:rFonts w:hint="eastAsia"/>
+        </w:rPr>
+        <w:t>设为</w:t>
+      </w:r>
+      <m:oMath>
+        <m:sSub>
+          <m:sSubPr>
+            <m:ctrlPr>
+              <w:rPr>
+                <w:rFonts w:ascii="Cambria Math" w:hAnsi="Cambria Math"/>
+                <w:i/>
+              </w:rPr>
+            </m:ctrlPr>
+          </m:sSubPr>
+          <m:e>
+            <m:r>
+              <w:rPr>
+                <w:rFonts w:ascii="Cambria Math" w:hAnsi="Cambria Math"/>
+              </w:rPr>
+              <m:t>ϵ</m:t>
+            </m:r>
+          </m:e>
+          <m:sub>
+            <m:r>
+              <w:rPr>
+                <w:rFonts w:ascii="Cambria Math" w:hAnsi="Cambria Math"/>
+              </w:rPr>
+              <m:t>0</m:t>
+            </m:r>
+          </m:sub>
+        </m:sSub>
+      </m:oMath>
+      <w:r>
+        <w:rPr>
+          <w:rFonts w:hint="eastAsia"/>
+        </w:rPr>
+        <w:t>的</w:t>
+      </w:r>
+      <w:r>
+        <w:t>1%</w:t>
+      </w:r>
+      <w:r>
+        <w:rPr>
+          <w:rFonts w:hint="eastAsia"/>
+        </w:rPr>
+        <w:t>比较合适</w:t>
+      </w:r>
+      <w:r>
+        <w:t>.</w:t>
+      </w:r>
+      <w:r>
+        <w:rPr>
+          <w:rFonts w:hint="eastAsia"/>
+        </w:rPr>
+        <w:t>而τ一般设为让训练集中的每个数据都输入模型上百次比较合适</w:t>
+      </w:r>
+      <w:r>
+        <w:t>.</w:t>
+      </w:r>
+      <w:r>
+        <w:rPr>
+          <w:rFonts w:hint="eastAsia"/>
+        </w:rPr>
+        <w:t>那么初始学习率</w:t>
+      </w:r>
+      <m:oMath>
+        <m:sSub>
+          <m:sSubPr>
+            <m:ctrlPr>
+              <w:rPr>
+                <w:rFonts w:ascii="Cambria Math" w:hAnsi="Cambria Math"/>
+                <w:i/>
+              </w:rPr>
+            </m:ctrlPr>
+          </m:sSubPr>
+          <m:e>
+            <m:r>
+              <w:rPr>
+                <w:rFonts w:ascii="Cambria Math" w:hAnsi="Cambria Math"/>
+              </w:rPr>
+              <m:t>ϵ</m:t>
+            </m:r>
+          </m:e>
+          <m:sub>
+            <m:r>
+              <w:rPr>
+                <w:rFonts w:ascii="Cambria Math" w:hAnsi="Cambria Math"/>
+              </w:rPr>
+              <m:t>0</m:t>
+            </m:r>
+          </m:sub>
+        </m:sSub>
+      </m:oMath>
+      <w:r>
+        <w:rPr>
+          <w:rFonts w:hint="eastAsia"/>
+        </w:rPr>
+        <w:t>怎么设置呢</w:t>
+      </w:r>
+      <w:r>
+        <w:t>?</w:t>
+      </w:r>
+      <w:r>
+        <w:rPr>
+          <w:rFonts w:hint="eastAsia"/>
+        </w:rPr>
+        <w:t>书上说</w:t>
+      </w:r>
+      <w:r>
+        <w:t>,</w:t>
+      </w:r>
+      <w:r>
+        <w:rPr>
+          <w:rFonts w:hint="eastAsia"/>
+        </w:rPr>
+        <w:t>你先用固定的学习速率迭代</w:t>
+      </w:r>
+      <w:r>
+        <w:t>100</w:t>
+      </w:r>
+      <w:r>
+        <w:rPr>
+          <w:rFonts w:hint="eastAsia"/>
+        </w:rPr>
+        <w:t>次</w:t>
+      </w:r>
+      <w:r>
+        <w:t>,</w:t>
+      </w:r>
+      <w:r>
+        <w:rPr>
+          <w:rFonts w:hint="eastAsia"/>
+        </w:rPr>
+        <w:t>找出效果最好的学习速率</w:t>
+      </w:r>
+      <w:r>
+        <w:t>,</w:t>
+      </w:r>
+      <w:r>
+        <w:rPr>
+          <w:rFonts w:hint="eastAsia"/>
+        </w:rPr>
+        <w:t>然后</w:t>
+      </w:r>
+      <w:r>
+        <w:t>ϵ0</w:t>
+      </w:r>
+      <w:r>
+        <w:rPr>
+          <w:rFonts w:hint="eastAsia"/>
+        </w:rPr>
+        <w:t>设为比它大一点就可以了</w:t>
+      </w:r>
+      <w:r>
+        <w:t>.</w:t>
+      </w:r>
+    </w:p>
+    <w:p>
+      <w:pPr>
+        <w:pStyle w:val="2"/>
+        <w:rPr>
+          <w:rFonts w:hint="eastAsia"/>
+        </w:rPr>
+      </w:pPr>
+      <w:r>
+        <w:lastRenderedPageBreak/>
+        <w:t>Momentum</w:t>
+      </w:r>
+    </w:p>
+    <w:p>
+      <w:pPr>
+        <w:rPr>
+          <w:rFonts w:hint="eastAsia"/>
+        </w:rPr>
+      </w:pPr>
+      <w:r>
+        <w:rPr>
+          <w:rFonts w:hint="eastAsia"/>
+        </w:rPr>
+        <w:t>上面的</w:t>
+      </w:r>
+      <w:r>
+        <w:rPr>
+          <w:rFonts w:hint="eastAsia"/>
+        </w:rPr>
+        <w:t>SGD</w:t>
+      </w:r>
+      <w:r>
+        <w:rPr>
+          <w:rFonts w:hint="eastAsia"/>
+        </w:rPr>
+        <w:t>有个问题</w:t>
+      </w:r>
+      <w:r>
+        <w:rPr>
+          <w:rFonts w:hint="eastAsia"/>
+        </w:rPr>
+        <w:t>,</w:t>
+      </w:r>
+      <w:r>
+        <w:rPr>
+          <w:rFonts w:hint="eastAsia"/>
+        </w:rPr>
+        <w:t>就是每次迭代计算的梯度含有比较大的噪音</w:t>
+      </w:r>
+      <w:r>
+        <w:rPr>
+          <w:rFonts w:hint="eastAsia"/>
+        </w:rPr>
+        <w:t xml:space="preserve">. </w:t>
+      </w:r>
+      <w:r>
+        <w:rPr>
+          <w:rFonts w:hint="eastAsia"/>
+        </w:rPr>
+        <w:t>而</w:t>
+      </w:r>
+      <w:r>
+        <w:rPr>
+          <w:rFonts w:hint="eastAsia"/>
+        </w:rPr>
+        <w:t>Momentum</w:t>
+      </w:r>
+      <w:r>
+        <w:rPr>
+          <w:rFonts w:hint="eastAsia"/>
+        </w:rPr>
+        <w:t>方法可以比较好的缓解这个问题</w:t>
+      </w:r>
+      <w:r>
+        <w:rPr>
+          <w:rFonts w:hint="eastAsia"/>
+        </w:rPr>
+        <w:t>,</w:t>
+      </w:r>
+      <w:r>
+        <w:rPr>
+          <w:rFonts w:hint="eastAsia"/>
+        </w:rPr>
+        <w:t>尤其是在面对小而连续的梯度但是含有很多噪声的时候</w:t>
+      </w:r>
+      <w:r>
+        <w:rPr>
+          <w:rFonts w:hint="eastAsia"/>
+        </w:rPr>
+        <w:t>,</w:t>
+      </w:r>
+      <w:r>
+        <w:rPr>
+          <w:rFonts w:hint="eastAsia"/>
+        </w:rPr>
+        <w:t>可以很好的加速学习</w:t>
+      </w:r>
+      <w:r>
+        <w:rPr>
+          <w:rFonts w:hint="eastAsia"/>
+        </w:rPr>
+        <w:t>.Momentum</w:t>
+      </w:r>
+      <w:r>
+        <w:rPr>
+          <w:rFonts w:hint="eastAsia"/>
+        </w:rPr>
+        <w:t>借用了物理中的动量概念</w:t>
+      </w:r>
+      <w:r>
+        <w:rPr>
+          <w:rFonts w:hint="eastAsia"/>
+        </w:rPr>
+        <w:t>,</w:t>
+      </w:r>
+      <w:r>
+        <w:rPr>
+          <w:rFonts w:hint="eastAsia"/>
+        </w:rPr>
+        <w:t>即前几次的梯度也会参与运算</w:t>
+      </w:r>
+      <w:r>
+        <w:rPr>
+          <w:rFonts w:hint="eastAsia"/>
+        </w:rPr>
+        <w:t>.</w:t>
+      </w:r>
+      <w:r>
+        <w:rPr>
+          <w:rFonts w:hint="eastAsia"/>
+        </w:rPr>
+        <w:t>为了表示动量</w:t>
+      </w:r>
+      <w:r>
+        <w:rPr>
+          <w:rFonts w:hint="eastAsia"/>
+        </w:rPr>
+        <w:t>,</w:t>
+      </w:r>
+      <w:r>
+        <w:rPr>
+          <w:rFonts w:hint="eastAsia"/>
+        </w:rPr>
+        <w:t>引入了一个新的变量</w:t>
+      </w:r>
+      <w:r>
+        <w:rPr>
+          <w:rFonts w:hint="eastAsia"/>
+        </w:rPr>
+        <w:t>v(velocity).v</w:t>
+      </w:r>
+      <w:r>
+        <w:rPr>
+          <w:rFonts w:hint="eastAsia"/>
+        </w:rPr>
+        <w:t>是之前的梯度的累加</w:t>
+      </w:r>
+      <w:r>
+        <w:rPr>
+          <w:rFonts w:hint="eastAsia"/>
+        </w:rPr>
+        <w:t>,</w:t>
+      </w:r>
+      <w:r>
+        <w:rPr>
+          <w:rFonts w:hint="eastAsia"/>
+        </w:rPr>
+        <w:t>但是每回合都有一定的衰减</w:t>
+      </w:r>
+      <w:r>
+        <w:rPr>
+          <w:rFonts w:hint="eastAsia"/>
+        </w:rPr>
+        <w:t>.</w:t>
+      </w:r>
+    </w:p>
+    <w:p>
+      <w:pPr>
+        <w:pStyle w:val="4"/>
+        <w:rPr>
+          <w:rFonts w:hint="eastAsia"/>
+        </w:rPr>
+      </w:pPr>
+      <w:r>
+        <w:rPr>
+          <w:rFonts w:hint="eastAsia"/>
+        </w:rPr>
+        <w:t xml:space="preserve">具体实现: </w:t>
+      </w:r>
+    </w:p>
+    <w:p>
+      <w:r>
+        <w:rPr>
+          <w:rFonts w:hint="eastAsia"/>
+        </w:rPr>
+        <w:t>需要</w:t>
+      </w:r>
+      <w:r>
+        <w:t>:</w:t>
+      </w:r>
+      <w:r>
+        <w:rPr>
+          <w:rFonts w:hint="eastAsia"/>
+        </w:rPr>
+        <w:t>学习速率</w:t>
+      </w:r>
+      <w:r>
+        <w:t xml:space="preserve"> ϵ, </w:t>
+      </w:r>
+      <w:r>
+        <w:rPr>
+          <w:rFonts w:hint="eastAsia"/>
+        </w:rPr>
+        <w:t>初始参数</w:t>
+      </w:r>
+      <w:r>
+        <w:t xml:space="preserve"> θ</w:t>
+      </w:r>
+      <w:r>
+        <w:rPr>
+          <w:rFonts w:hint="eastAsia"/>
+        </w:rPr>
+        <w:t xml:space="preserve">, </w:t>
+      </w:r>
+      <w:r>
+        <w:rPr>
+          <w:rFonts w:hint="eastAsia"/>
+        </w:rPr>
+        <w:t>初始速率</w:t>
+      </w:r>
+      <w:r>
+        <w:rPr>
+          <w:rFonts w:hint="eastAsia"/>
+        </w:rPr>
+        <w:t>v</w:t>
+      </w:r>
+      <w:r>
+        <w:rPr>
+          <w:rFonts w:hint="eastAsia"/>
+        </w:rPr>
+        <w:t>，动量衰减参数</w:t>
+      </w:r>
+      <m:oMath>
+        <m:r>
+          <w:rPr>
+            <w:rFonts w:ascii="Cambria Math" w:hAnsi="Cambria Math"/>
+          </w:rPr>
+          <m:t>α</m:t>
+        </m:r>
+      </m:oMath>
+      <w:r>
+        <w:t xml:space="preserve"> </w:t>
+      </w:r>
+    </w:p>
+    <w:p>
+      <w:pPr>
+        <w:rPr>
+          <w:rFonts w:hint="eastAsia"/>
+        </w:rPr>
+      </w:pPr>
+      <w:r>
+        <w:rPr>
+          <w:rFonts w:hint="eastAsia"/>
+        </w:rPr>
+        <w:t>每步迭代过程</w:t>
+      </w:r>
+      <w:r>
+        <w:rPr>
+          <w:rFonts w:hint="eastAsia"/>
+        </w:rPr>
+        <w:t xml:space="preserve">: </w:t>
+      </w:r>
+    </w:p>
+    <w:p>
+      <w:pPr>
+        <w:rPr>
+          <w:rFonts w:hint="eastAsia"/>
+        </w:rPr>
+      </w:pPr>
+      <w:r>
+        <w:rPr>
+          <w:rFonts w:hint="eastAsia"/>
+        </w:rPr>
+        <w:t xml:space="preserve">1. </w:t>
+      </w:r>
+      <w:r>
+        <w:rPr>
+          <w:rFonts w:hint="eastAsia"/>
+        </w:rPr>
+        <w:t>从训练集中的随机抽取一批容量为</w:t>
+      </w:r>
+      <w:r>
+        <w:rPr>
+          <w:rFonts w:hint="eastAsia"/>
+        </w:rPr>
+        <w:t>m</w:t>
+      </w:r>
+      <w:r>
+        <w:rPr>
+          <w:rFonts w:hint="eastAsia"/>
+        </w:rPr>
+        <w:t>的样本</w:t>
+      </w:r>
+      <w:r>
+        <w:rPr>
+          <w:rFonts w:hint="eastAsia"/>
+        </w:rPr>
+        <w:t>{</w:t>
+      </w:r>
+      <m:oMath>
+        <m:sSub>
+          <m:sSubPr>
+            <m:ctrlPr>
+              <w:rPr>
+                <w:rFonts w:ascii="Cambria Math" w:hAnsi="Cambria Math"/>
+                <w:i/>
+              </w:rPr>
+            </m:ctrlPr>
+          </m:sSubPr>
+          <m:e>
+            <m:r>
+              <w:rPr>
+                <w:rFonts w:ascii="Cambria Math" w:hAnsi="Cambria Math"/>
+              </w:rPr>
+              <m:t>x</m:t>
+            </m:r>
+          </m:e>
+          <m:sub>
+            <m:r>
+              <w:rPr>
+                <w:rFonts w:ascii="Cambria Math" w:hAnsi="Cambria Math"/>
+              </w:rPr>
+              <m:t>1</m:t>
+            </m:r>
+          </m:sub>
+        </m:sSub>
+      </m:oMath>
+      <w:r>
+        <w:rPr>
+          <w:rFonts w:hint="eastAsia"/>
+        </w:rPr>
+        <w:t>,</w:t>
+      </w:r>
+      <w:r>
+        <w:rPr>
+          <w:rFonts w:hint="eastAsia"/>
+        </w:rPr>
+        <w:t>…</w:t>
+      </w:r>
+      <w:r>
+        <w:rPr>
+          <w:rFonts w:hint="eastAsia"/>
+        </w:rPr>
+        <w:t>,</w:t>
+      </w:r>
+      <m:oMath>
+        <m:sSub>
+          <m:sSubPr>
+            <m:ctrlPr>
+              <w:rPr>
+                <w:rFonts w:ascii="Cambria Math" w:hAnsi="Cambria Math"/>
+                <w:i/>
+              </w:rPr>
+            </m:ctrlPr>
+          </m:sSubPr>
+          <m:e>
+            <m:r>
+              <w:rPr>
+                <w:rFonts w:ascii="Cambria Math" w:hAnsi="Cambria Math"/>
+              </w:rPr>
+              <m:t>x</m:t>
+            </m:r>
+          </m:e>
+          <m:sub>
+            <m:r>
+              <w:rPr>
+                <w:rFonts w:ascii="Cambria Math" w:hAnsi="Cambria Math"/>
+              </w:rPr>
+              <m:t>m</m:t>
+            </m:r>
+          </m:sub>
+        </m:sSub>
+      </m:oMath>
+      <w:r>
+        <w:rPr>
+          <w:rFonts w:hint="eastAsia"/>
+        </w:rPr>
+        <w:t>},</w:t>
+      </w:r>
+      <w:r>
+        <w:rPr>
+          <w:rFonts w:hint="eastAsia"/>
+        </w:rPr>
+        <w:t>以及相关的输出</w:t>
+      </w:r>
+      <m:oMath>
+        <m:sSub>
+          <m:sSubPr>
+            <m:ctrlPr>
+              <w:rPr>
+                <w:rFonts w:ascii="Cambria Math" w:hAnsi="Cambria Math"/>
+                <w:i/>
+              </w:rPr>
+            </m:ctrlPr>
+          </m:sSubPr>
+          <m:e>
+            <m:r>
+              <w:rPr>
+                <w:rFonts w:ascii="Cambria Math" w:hAnsi="Cambria Math"/>
+              </w:rPr>
+              <m:t>y</m:t>
+            </m:r>
+          </m:e>
+          <m:sub>
+            <m:r>
+              <w:rPr>
+                <w:rFonts w:ascii="Cambria Math" w:hAnsi="Cambria Math"/>
+              </w:rPr>
+              <m:t>i</m:t>
+            </m:r>
+          </m:sub>
+        </m:sSub>
+      </m:oMath>
+    </w:p>
+    <w:p>
+      <w:pPr>
+        <w:rPr>
+          <w:rFonts w:hint="eastAsia"/>
+        </w:rPr>
+      </w:pPr>
+      <w:r>
+        <w:rPr>
+          <w:rFonts w:hint="eastAsia"/>
+        </w:rPr>
+        <w:t xml:space="preserve">2. </w:t>
+      </w:r>
+      <w:r>
+        <w:rPr>
+          <w:rFonts w:hint="eastAsia"/>
+        </w:rPr>
+        <w:t>计算梯度和误差并更新</w:t>
+      </w:r>
+      <w:r>
+        <w:rPr>
+          <w:rFonts w:hint="eastAsia"/>
+        </w:rPr>
+        <w:t>速度</w:t>
+      </w:r>
+      <w:r>
+        <w:rPr>
+          <w:rFonts w:hint="eastAsia"/>
+        </w:rPr>
+        <w:t>v</w:t>
+      </w:r>
+      <w:r>
+        <w:rPr>
+          <w:rFonts w:hint="eastAsia"/>
+        </w:rPr>
+        <w:t>和</w:t>
+      </w:r>
+      <w:r>
+        <w:rPr>
+          <w:rFonts w:hint="eastAsia"/>
+        </w:rPr>
+        <w:t>参数</w:t>
+      </w:r>
+      <m:oMath>
+        <m:r>
+          <w:rPr>
+            <w:rFonts w:ascii="Cambria Math" w:hAnsi="Cambria Math"/>
+          </w:rPr>
+          <m:t>θ</m:t>
+        </m:r>
+      </m:oMath>
+      <w:r>
+        <w:rPr>
+          <w:rFonts w:hint="eastAsia"/>
+        </w:rPr>
+        <w:t>:</w:t>
+      </w:r>
+    </w:p>
+    <w:p>
+      <w:pPr>
+        <w:rPr>
+          <w:rFonts w:hint="eastAsia"/>
+        </w:rPr>
+      </w:pPr>
+      <m:oMathPara>
+        <m:oMath>
+          <m:acc>
+            <m:accPr>
+              <m:ctrlPr>
+                <w:rPr>
+                  <w:rFonts w:ascii="Cambria Math" w:hAnsi="Cambria Math"/>
+                  <w:i/>
+                </w:rPr>
+              </m:ctrlPr>
+            </m:accPr>
+            <m:e>
+              <m:r>
+                <w:rPr>
+                  <w:rFonts w:ascii="Cambria Math" w:hAnsi="Cambria Math"/>
+                </w:rPr>
+                <m:t>g</m:t>
+              </m:r>
+            </m:e>
+          </m:acc>
+          <m:r>
+            <w:rPr>
+              <w:rFonts w:ascii="Cambria Math" w:hAnsi="Cambria Math"/>
+            </w:rPr>
+            <m:t>←+</m:t>
+          </m:r>
+          <m:f>
+            <m:fPr>
+              <m:ctrlPr>
+                <w:rPr>
+                  <w:rFonts w:ascii="Cambria Math" w:hAnsi="Cambria Math"/>
+                  <w:i/>
+                </w:rPr>
+              </m:ctrlPr>
+            </m:fPr>
+            <m:num>
+              <m:r>
+                <w:rPr>
+                  <w:rFonts w:ascii="Cambria Math" w:hAnsi="Cambria Math"/>
+                </w:rPr>
+                <m:t>1</m:t>
+              </m:r>
+            </m:num>
+            <m:den>
+              <m:r>
+                <w:rPr>
+                  <w:rFonts w:ascii="Cambria Math" w:hAnsi="Cambria Math"/>
+                </w:rPr>
+                <m:t>m</m:t>
+              </m:r>
+            </m:den>
+          </m:f>
+          <m:sSub>
+            <m:sSubPr>
+              <m:ctrlPr>
+                <w:rPr>
+                  <w:rFonts w:ascii="Cambria Math" w:hAnsi="Cambria Math"/>
+                </w:rPr>
+              </m:ctrlPr>
+            </m:sSubPr>
+            <m:e>
+              <m:r>
+                <m:rPr>
+                  <m:sty m:val="p"/>
+                </m:rPr>
+                <w:rPr>
+                  <w:rFonts w:ascii="Cambria Math" w:hAnsi="Cambria Math"/>
+                </w:rPr>
+                <m:t>∇</m:t>
+              </m:r>
+            </m:e>
+            <m:sub>
+              <m:r>
+                <w:rPr>
+                  <w:rFonts w:ascii="Cambria Math" w:hAnsi="Cambria Math"/>
+                </w:rPr>
+                <m:t>θ</m:t>
+              </m:r>
+            </m:sub>
+          </m:sSub>
+          <m:nary>
+            <m:naryPr>
+              <m:chr m:val="∑"/>
+              <m:limLoc m:val="undOvr"/>
+              <m:supHide m:val="1"/>
+              <m:ctrlPr>
+                <w:rPr>
+                  <w:rFonts w:ascii="Cambria Math" w:hAnsi="Cambria Math"/>
+                  <w:i/>
+                </w:rPr>
+              </m:ctrlPr>
+            </m:naryPr>
+            <m:sub>
+              <m:r>
+                <w:rPr>
+                  <w:rFonts w:ascii="Cambria Math" w:hAnsi="Cambria Math"/>
+                </w:rPr>
+                <m:t>i</m:t>
+              </m:r>
+            </m:sub>
+            <m:sup/>
+            <m:e>
+              <m:r>
+                <w:rPr>
+                  <w:rFonts w:ascii="Cambria Math" w:hAnsi="Cambria Math"/>
+                </w:rPr>
+                <m:t>L(f(</m:t>
+              </m:r>
+              <m:sSub>
+                <m:sSubPr>
+                  <m:ctrlPr>
+                    <w:rPr>
+                      <w:rFonts w:ascii="Cambria Math" w:hAnsi="Cambria Math"/>
+                      <w:i/>
+                    </w:rPr>
+                  </m:ctrlPr>
+                </m:sSubPr>
+                <m:e>
+                  <m:r>
+                    <w:rPr>
+                      <w:rFonts w:ascii="Cambria Math" w:hAnsi="Cambria Math"/>
+                    </w:rPr>
+                    <m:t>x</m:t>
+                  </m:r>
+                </m:e>
+                <m:sub>
+                  <m:r>
+                    <w:rPr>
+                      <w:rFonts w:ascii="Cambria Math" w:hAnsi="Cambria Math"/>
+                    </w:rPr>
+                    <m:t>i</m:t>
+                  </m:r>
+                </m:sub>
+              </m:sSub>
+              <m:r>
+                <w:rPr>
+                  <w:rFonts w:ascii="Cambria Math" w:hAnsi="Cambria Math"/>
+                </w:rPr>
+                <m:t>;θ),</m:t>
+              </m:r>
+              <m:sSub>
+                <m:sSubPr>
+                  <m:ctrlPr>
+                    <w:rPr>
+                      <w:rFonts w:ascii="Cambria Math" w:hAnsi="Cambria Math"/>
+                      <w:i/>
+                    </w:rPr>
+                  </m:ctrlPr>
+                </m:sSubPr>
+                <m:e>
+                  <m:r>
+                    <w:rPr>
+                      <w:rFonts w:ascii="Cambria Math" w:hAnsi="Cambria Math"/>
+                    </w:rPr>
+                    <m:t>y</m:t>
+                  </m:r>
+                </m:e>
+                <m:sub>
+                  <m:r>
+                    <w:rPr>
+                      <w:rFonts w:ascii="Cambria Math" w:hAnsi="Cambria Math"/>
+                    </w:rPr>
+                    <m:t>i</m:t>
+                  </m:r>
+                </m:sub>
+              </m:sSub>
+              <m:r>
+                <w:rPr>
+                  <w:rFonts w:ascii="Cambria Math" w:hAnsi="Cambria Math"/>
+                </w:rPr>
+                <m:t>)</m:t>
+              </m:r>
+            </m:e>
+          </m:nary>
+        </m:oMath>
+      </m:oMathPara>
+    </w:p>
+    <w:p>
+      <w:pPr>
+        <w:rPr>
+          <w:rFonts w:cs="Cambria Math" w:hint="eastAsia"/>
+        </w:rPr>
+      </w:pPr>
+      <m:oMathPara>
+        <m:oMath>
+          <m:r>
+            <w:rPr>
+              <w:rFonts w:ascii="Cambria Math" w:hAnsi="Cambria Math"/>
+            </w:rPr>
+            <m:t>v←α</m:t>
+          </m:r>
+          <m:r>
+            <w:rPr>
+              <w:rFonts w:ascii="Cambria Math" w:hAnsi="Cambria Math" w:cs="Cambria Math"/>
+            </w:rPr>
+            <m:t>v-ϵ</m:t>
+          </m:r>
+          <m:acc>
+            <m:accPr>
+              <m:ctrlPr>
+                <w:rPr>
+                  <w:rFonts w:ascii="Cambria Math" w:hAnsi="Cambria Math" w:cs="Cambria Math"/>
+                  <w:i/>
+                </w:rPr>
+              </m:ctrlPr>
+            </m:accPr>
+            <m:e>
+              <m:r>
+                <w:rPr>
+                  <w:rFonts w:ascii="Cambria Math" w:hAnsi="Cambria Math" w:cs="Cambria Math"/>
+                </w:rPr>
+                <m:t>g</m:t>
+              </m:r>
+            </m:e>
+          </m:acc>
+        </m:oMath>
+      </m:oMathPara>
+    </w:p>
+    <w:p>
+      <m:oMathPara>
+        <m:oMath>
+          <m:r>
+            <w:rPr>
+              <w:rFonts w:ascii="Cambria Math" w:hAnsi="Cambria Math"/>
+            </w:rPr>
+            <m:t>θ←θ-</m:t>
+          </m:r>
+          <m:r>
+            <w:rPr>
+              <w:rFonts w:ascii="Cambria Math" w:hAnsi="Cambria Math"/>
+            </w:rPr>
+            <m:t>v</m:t>
+          </m:r>
+        </m:oMath>
+      </m:oMathPara>
+    </w:p>
+    <w:p>
+      <w:pPr>
+        <w:rPr>
+          <w:rFonts w:hint="eastAsia"/>
+        </w:rPr>
+      </w:pPr>
+      <w:r>
+        <w:rPr>
+          <w:rFonts w:hint="eastAsia"/>
+        </w:rPr>
+        <w:t>其中参数</w:t>
+      </w:r>
+      <m:oMath>
+        <m:r>
+          <w:rPr>
+            <w:rFonts w:ascii="Cambria Math" w:hAnsi="Cambria Math"/>
+          </w:rPr>
+          <m:t>α</m:t>
+        </m:r>
+      </m:oMath>
+      <w:r>
+        <w:rPr>
+          <w:rFonts w:hint="eastAsia"/>
+        </w:rPr>
+        <w:t>表示每回合速率</w:t>
+      </w:r>
+      <w:r>
+        <w:rPr>
+          <w:rFonts w:hint="eastAsia"/>
+        </w:rPr>
+        <w:t>v</w:t>
+      </w:r>
+      <w:r>
+        <w:rPr>
+          <w:rFonts w:hint="eastAsia"/>
+        </w:rPr>
+        <w:t>的衰减程度</w:t>
+      </w:r>
+      <w:r>
+        <w:rPr>
+          <w:rFonts w:hint="eastAsia"/>
+        </w:rPr>
+        <w:t>.</w:t>
+      </w:r>
+      <w:r>
+        <w:rPr>
+          <w:rFonts w:hint="eastAsia"/>
+        </w:rPr>
+        <w:t>同时也可以推断得到</w:t>
+      </w:r>
+      <w:r>
+        <w:rPr>
+          <w:rFonts w:hint="eastAsia"/>
+        </w:rPr>
+        <w:t>,</w:t>
+      </w:r>
+      <w:r>
+        <w:rPr>
+          <w:rFonts w:hint="eastAsia"/>
+        </w:rPr>
+        <w:t>如果每次迭代得到的梯度都是</w:t>
+      </w:r>
+      <w:r>
+        <w:rPr>
+          <w:rFonts w:hint="eastAsia"/>
+        </w:rPr>
+        <w:t>g,</w:t>
+      </w:r>
+      <w:r>
+        <w:rPr>
+          <w:rFonts w:hint="eastAsia"/>
+        </w:rPr>
+        <w:t>那么最后得到的</w:t>
+      </w:r>
+      <w:r>
+        <w:rPr>
+          <w:rFonts w:hint="eastAsia"/>
+        </w:rPr>
+        <w:t>v</w:t>
+      </w:r>
+      <w:r>
+        <w:rPr>
+          <w:rFonts w:hint="eastAsia"/>
+        </w:rPr>
+        <w:t>的稳定值为</w:t>
+      </w:r>
+    </w:p>
+    <w:p>
+      <w:pPr>
+        <w:rPr>
+          <w:rFonts w:hint="eastAsia"/>
+        </w:rPr>
+      </w:pPr>
+      <m:oMathPara>
+        <m:oMath>
+          <m:f>
+            <m:fPr>
+              <m:ctrlPr>
+                <w:rPr>
+                  <w:rFonts w:ascii="Cambria Math" w:hAnsi="Cambria Math"/>
+                  <w:i/>
+                </w:rPr>
+              </m:ctrlPr>
+            </m:fPr>
+            <m:num>
+              <m:r>
+                <w:rPr>
+                  <w:rFonts w:ascii="Cambria Math" w:hAnsi="Cambria Math"/>
+                </w:rPr>
+                <m:t>ϵ||g||</m:t>
+              </m:r>
+            </m:num>
+            <m:den>
+              <m:r>
+                <w:rPr>
+                  <w:rFonts w:ascii="Cambria Math" w:hAnsi="Cambria Math"/>
+                </w:rPr>
+                <m:t>1-α</m:t>
+              </m:r>
+            </m:den>
+          </m:f>
+        </m:oMath>
+      </m:oMathPara>
+    </w:p>
+    <w:p>
+      <w:pPr>
+        <w:rPr>
+          <w:rFonts w:hint="eastAsia"/>
+        </w:rPr>
+      </w:pPr>
+      <w:r>
+        <w:rPr>
+          <w:rFonts w:hint="eastAsia"/>
+        </w:rPr>
+        <w:t>也就是说</w:t>
+      </w:r>
+      <w:r>
+        <w:t>,Momentum</w:t>
+      </w:r>
+      <w:r>
+        <w:rPr>
+          <w:rFonts w:hint="eastAsia"/>
+        </w:rPr>
+        <w:t>最好情况下能够将学习速率加速</w:t>
+      </w:r>
+      <m:oMath>
+        <m:f>
+          <m:fPr>
+            <m:ctrlPr>
+              <w:rPr>
+                <w:rFonts w:ascii="Cambria Math" w:hAnsi="Cambria Math"/>
+                <w:i/>
+              </w:rPr>
+            </m:ctrlPr>
+          </m:fPr>
+          <m:num>
+            <m:r>
+              <w:rPr>
+                <w:rFonts w:ascii="Cambria Math" w:hAnsi="Cambria Math"/>
+              </w:rPr>
+              <m:t>1</m:t>
+            </m:r>
+          </m:num>
+          <m:den>
+            <m:r>
+              <w:rPr>
+                <w:rFonts w:ascii="Cambria Math" w:hAnsi="Cambria Math"/>
+              </w:rPr>
+              <m:t>1-α</m:t>
+            </m:r>
+          </m:den>
+        </m:f>
+      </m:oMath>
+      <w:r>
+        <w:rPr>
+          <w:rFonts w:hint="eastAsia"/>
+        </w:rPr>
+        <w:t>倍</w:t>
+      </w:r>
+      <w:r>
+        <w:t>.</w:t>
+      </w:r>
+      <w:r>
+        <w:rPr>
+          <w:rFonts w:hint="eastAsia"/>
+        </w:rPr>
+        <w:t>一般</w:t>
+      </w:r>
+      <m:oMath>
+        <m:r>
+          <w:rPr>
+            <w:rFonts w:ascii="Cambria Math" w:hAnsi="Cambria Math"/>
+          </w:rPr>
+          <m:t>α</m:t>
+        </m:r>
+      </m:oMath>
+      <w:r>
+        <w:rPr>
+          <w:rFonts w:hint="eastAsia"/>
+        </w:rPr>
+        <w:t>的取值有</w:t>
+      </w:r>
+      <w:r>
+        <w:t>0.5,0.9,0.99</w:t>
+      </w:r>
+      <w:r>
+        <w:rPr>
+          <w:rFonts w:hint="eastAsia"/>
+        </w:rPr>
+        <w:t>这几种</w:t>
+      </w:r>
+      <w:r>
+        <w:t>.</w:t>
+      </w:r>
+      <w:r>
+        <w:rPr>
+          <w:rFonts w:hint="eastAsia"/>
+        </w:rPr>
+        <w:t>当然</w:t>
+      </w:r>
+      <w:r>
+        <w:t>,</w:t>
+      </w:r>
+      <w:r>
+        <w:rPr>
+          <w:rFonts w:hint="eastAsia"/>
+        </w:rPr>
+        <w:t>也可以让α的值随着时间而变化</w:t>
+      </w:r>
+      <w:r>
+        <w:t>,</w:t>
+      </w:r>
+      <w:r>
+        <w:rPr>
+          <w:rFonts w:hint="eastAsia"/>
+        </w:rPr>
+        <w:t>一开始小点</w:t>
+      </w:r>
+      <w:r>
+        <w:t>,</w:t>
+      </w:r>
+      <w:r>
+        <w:rPr>
+          <w:rFonts w:hint="eastAsia"/>
+        </w:rPr>
+        <w:t>后来再加大</w:t>
+      </w:r>
+      <w:r>
+        <w:t>.</w:t>
+      </w:r>
+      <w:r>
+        <w:rPr>
+          <w:rFonts w:hint="eastAsia"/>
+        </w:rPr>
+        <w:t>不过这样一来</w:t>
+      </w:r>
+      <w:r>
+        <w:t>,</w:t>
+      </w:r>
+      <w:r>
+        <w:rPr>
+          <w:rFonts w:hint="eastAsia"/>
+        </w:rPr>
+        <w:t>又会引进新的参数</w:t>
+      </w:r>
+      <w:r>
+        <w:t>.</w:t>
+      </w:r>
+    </w:p>
+    <w:p>
+      <w:pPr>
         <w:rPr>
           <w:rFonts w:hint="eastAsia"/>
         </w:rPr>
       </w:pPr>
       <w:bookmarkStart w:id="0" w:name="_GoBack"/>
       <w:bookmarkEnd w:id="0"/>
-      <w:r>
-        <w:t>L</w:t>
-      </w:r>
-      <w:r>
-        <w:rPr>
-          <w:rFonts w:hint="eastAsia"/>
-        </w:rPr>
-        <w:t>1</w:t>
-      </w:r>
-      <w:r>
-        <w:rPr>
-          <w:rFonts w:hint="eastAsia"/>
-        </w:rPr>
-        <w:t>和</w:t>
-      </w:r>
-      <w:r>
-        <w:rPr>
-          <w:rFonts w:hint="eastAsia"/>
-        </w:rPr>
-        <w:t>L2</w:t>
-      </w:r>
-    </w:p>
-    <w:p>
-      <w:pPr>
-        <w:rPr>
-          <w:rFonts w:hint="eastAsia"/>
-        </w:rPr>
-      </w:pPr>
-      <w:r>
-        <w:rPr>
-          <w:rFonts w:hint="eastAsia"/>
-        </w:rPr>
-        <w:t>作用</w:t>
-      </w:r>
-    </w:p>
-    <w:p>
-      <w:pPr>
-        <w:rPr>
-          <w:rFonts w:hint="eastAsia"/>
-        </w:rPr>
-      </w:pPr>
-      <w:r>
-        <w:rPr>
-          <w:rFonts w:hint="eastAsia"/>
-        </w:rPr>
-        <w:t>优化方法</w:t>
-      </w:r>
-      <w:r>
-        <w:rPr>
-          <w:rFonts w:hint="eastAsia"/>
-        </w:rPr>
-        <w:t>：</w:t>
-      </w:r>
-    </w:p>
-    <w:p>
-      <w:r>
-        <w:rPr>
-          <w:rFonts w:hint="eastAsia"/>
-        </w:rPr>
-        <w:t xml:space="preserve">L1 </w:t>
-      </w:r>
-      <w:r>
-        <w:rPr>
-          <w:rFonts w:hint="eastAsia"/>
-        </w:rPr>
-        <w:t>坐标下降，</w:t>
-      </w:r>
-      <w:r>
-        <w:rPr>
-          <w:rFonts w:hint="eastAsia"/>
-        </w:rPr>
-        <w:t>LARS</w:t>
-      </w:r>
-      <w:r>
-        <w:rPr>
-          <w:rFonts w:hint="eastAsia"/>
-        </w:rPr>
-        <w:t>角回归</w:t>
-      </w:r>
-    </w:p>
+    </w:p>
+    <w:p>
+      <w:pPr>
+        <w:pStyle w:val="4"/>
+        <w:rPr>
+          <w:rFonts w:hint="eastAsia"/>
+        </w:rPr>
+      </w:pPr>
+      <w:r>
+        <w:rPr>
+          <w:rFonts w:hint="eastAsia"/>
+        </w:rPr>
+        <w:t xml:space="preserve">特点: </w:t>
+      </w:r>
+    </w:p>
+    <w:p>
+      <w:pPr>
+        <w:rPr>
+          <w:rFonts w:hint="eastAsia"/>
+        </w:rPr>
+      </w:pPr>
+      <w:r>
+        <w:rPr>
+          <w:rFonts w:hint="eastAsia"/>
+        </w:rPr>
+        <w:t>前后梯度方向一致时</w:t>
+      </w:r>
+      <w:r>
+        <w:rPr>
+          <w:rFonts w:hint="eastAsia"/>
+        </w:rPr>
+        <w:t>,</w:t>
+      </w:r>
+      <w:r>
+        <w:rPr>
+          <w:rFonts w:hint="eastAsia"/>
+        </w:rPr>
+        <w:t>能够加速学习</w:t>
+      </w:r>
+      <w:r>
+        <w:rPr>
+          <w:rFonts w:hint="eastAsia"/>
+        </w:rPr>
+        <w:t xml:space="preserve"> </w:t>
+      </w:r>
+    </w:p>
+    <w:p>
+      <w:pPr>
+        <w:rPr>
+          <w:rFonts w:hint="eastAsia"/>
+        </w:rPr>
+      </w:pPr>
+      <w:r>
+        <w:rPr>
+          <w:rFonts w:hint="eastAsia"/>
+        </w:rPr>
+        <w:t>前后梯度方向不一致时</w:t>
+      </w:r>
+      <w:r>
+        <w:rPr>
+          <w:rFonts w:hint="eastAsia"/>
+        </w:rPr>
+        <w:t>,</w:t>
+      </w:r>
+      <w:r>
+        <w:rPr>
+          <w:rFonts w:hint="eastAsia"/>
+        </w:rPr>
+        <w:t>能够抑制震荡</w:t>
+      </w:r>
+    </w:p>
+    <w:p>
+      <w:pPr>
+        <w:pStyle w:val="4"/>
+      </w:pPr>
+      <w:r>
+        <w:rPr>
+          <w:rFonts w:hint="eastAsia"/>
+        </w:rPr>
+        <w:t>参考：</w:t>
+      </w:r>
+    </w:p>
+    <w:p>
+      <w:r>
+        <w:t>http://blog.csdn.net/u014595019/article/details/52989301</w:t>
+      </w:r>
+    </w:p>
+    <w:p>
+      <w:r>
+        <w:t>http://www.360doc.com/content/17/0323/08/1489589_639370019.shtml</w:t>
+      </w:r>
+    </w:p>
+    <w:p/>
     <w:p>
       <w:pPr>
         <w:pStyle w:val="2"/>
-        <w:rPr>
-          <w:rFonts w:hint="eastAsia"/>
-        </w:rPr>
-      </w:pPr>
-      <w:r>
-        <w:t>BGD</w:t>
+      </w:pPr>
+      <w:r>
+        <w:rPr>
+          <w:rFonts w:hint="eastAsia"/>
+        </w:rPr>
+        <w:lastRenderedPageBreak/>
+        <w:t>PCA</w:t>
       </w:r>
       <w:r>
         <w:rPr>
@@ -108,7 +3505,10 @@
         <w:t>，</w:t>
       </w:r>
       <w:r>
-        <w:t>SGD</w:t>
+        <w:rPr>
+          <w:rFonts w:hint="eastAsia"/>
+        </w:rPr>
+        <w:t>LDA</w:t>
       </w:r>
       <w:r>
         <w:rPr>
@@ -120,79 +3520,13 @@
         <w:rPr>
           <w:rFonts w:hint="eastAsia"/>
         </w:rPr>
-        <w:t>MBGD</w:t>
-      </w:r>
-    </w:p>
-    <w:p>
-      <w:pPr>
-        <w:rPr>
-          <w:rFonts w:hint="eastAsia"/>
-        </w:rPr>
-      </w:pPr>
-      <w:r>
-        <w:t>http://blog.csdn.net/u014595019/article/details/52989301</w:t>
-      </w:r>
-    </w:p>
-    <w:p>
-      <w:pPr>
-        <w:rPr>
-          <w:rFonts w:hint="eastAsia"/>
-        </w:rPr>
-      </w:pPr>
-      <w:r>
-        <w:t>http://www.360doc.com/content/17/0323/08/1489589_639370019.shtml</w:t>
-      </w:r>
-    </w:p>
-    <w:p>
-      <w:pPr>
-        <w:rPr>
-          <w:rFonts w:hint="eastAsia"/>
-        </w:rPr>
-      </w:pPr>
+        <w:t>TSNE</w:t>
+      </w:r>
     </w:p>
     <w:p>
       <w:pPr>
         <w:pStyle w:val="2"/>
         <w:rPr>
-          <w:rFonts w:hint="eastAsia"/>
-        </w:rPr>
-      </w:pPr>
-      <w:r>
-        <w:rPr>
-          <w:rFonts w:hint="eastAsia"/>
-        </w:rPr>
-        <w:t>PCA</w:t>
-      </w:r>
-      <w:r>
-        <w:rPr>
-          <w:rFonts w:hint="eastAsia"/>
-        </w:rPr>
-        <w:t>，</w:t>
-      </w:r>
-      <w:r>
-        <w:rPr>
-          <w:rFonts w:hint="eastAsia"/>
-        </w:rPr>
-        <w:t>LDA</w:t>
-      </w:r>
-      <w:r>
-        <w:rPr>
-          <w:rFonts w:hint="eastAsia"/>
-        </w:rPr>
-        <w:t>，</w:t>
-      </w:r>
-      <w:r>
-        <w:rPr>
-          <w:rFonts w:hint="eastAsia"/>
-        </w:rPr>
-        <w:t>TSNE</w:t>
-      </w:r>
-    </w:p>
-    <w:p>
-      <w:pPr>
-        <w:pStyle w:val="2"/>
-        <w:rPr>
-          <w:rFonts w:hint="eastAsia"/>
           <w:shd w:val="clear" w:color="auto" w:fill="FFFFFF"/>
         </w:rPr>
       </w:pPr>
@@ -222,15 +3556,15 @@
 </file>
 
 <file path=word/endnotes.xml><?xml version="1.0" encoding="utf-8"?>
-<w:endnotes xmlns:ve="http://schemas.openxmlformats.org/markup-compatibility/2006" xmlns:o="urn:schemas-microsoft-com:office:office" xmlns:r="http://schemas.openxmlformats.org/officeDocument/2006/relationships" xmlns:m="http://schemas.openxmlformats.org/officeDocument/2006/math" xmlns:v="urn:schemas-microsoft-com:vml" xmlns:wp="http://schemas.openxmlformats.org/drawingml/2006/wordprocessingDrawing" xmlns:w10="urn:schemas-microsoft-com:office:word" xmlns:w="http://schemas.openxmlformats.org/wordprocessingml/2006/main" xmlns:wne="http://schemas.microsoft.com/office/word/2006/wordml">
-  <w:endnote w:type="separator" w:id="0">
+<w:endnotes xmlns:wpc="http://schemas.microsoft.com/office/word/2010/wordprocessingCanvas" xmlns:mo="http://schemas.microsoft.com/office/mac/office/2008/main" xmlns:mc="http://schemas.openxmlformats.org/markup-compatibility/2006" xmlns:mv="urn:schemas-microsoft-com:mac:vml" xmlns:o="urn:schemas-microsoft-com:office:office" xmlns:r="http://schemas.openxmlformats.org/officeDocument/2006/relationships" xmlns:m="http://schemas.openxmlformats.org/officeDocument/2006/math" xmlns:v="urn:schemas-microsoft-com:vml" xmlns:wp14="http://schemas.microsoft.com/office/word/2010/wordprocessingDrawing" xmlns:wp="http://schemas.openxmlformats.org/drawingml/2006/wordprocessingDrawing" xmlns:w10="urn:schemas-microsoft-com:office:word" xmlns:w="http://schemas.openxmlformats.org/wordprocessingml/2006/main" xmlns:w14="http://schemas.microsoft.com/office/word/2010/wordml" xmlns:wpg="http://schemas.microsoft.com/office/word/2010/wordprocessingGroup" xmlns:wpi="http://schemas.microsoft.com/office/word/2010/wordprocessingInk" xmlns:wne="http://schemas.microsoft.com/office/word/2006/wordml" xmlns:wps="http://schemas.microsoft.com/office/word/2010/wordprocessingShape" mc:Ignorable="w14 wp14">
+  <w:endnote w:type="separator" w:id="-1">
     <w:p>
       <w:r>
         <w:separator/>
       </w:r>
     </w:p>
   </w:endnote>
-  <w:endnote w:type="continuationSeparator" w:id="1">
+  <w:endnote w:type="continuationSeparator" w:id="0">
     <w:p>
       <w:r>
         <w:continuationSeparator/>
@@ -241,15 +3575,15 @@
 </file>
 
 <file path=word/footnotes.xml><?xml version="1.0" encoding="utf-8"?>
-<w:footnotes xmlns:ve="http://schemas.openxmlformats.org/markup-compatibility/2006" xmlns:o="urn:schemas-microsoft-com:office:office" xmlns:r="http://schemas.openxmlformats.org/officeDocument/2006/relationships" xmlns:m="http://schemas.openxmlformats.org/officeDocument/2006/math" xmlns:v="urn:schemas-microsoft-com:vml" xmlns:wp="http://schemas.openxmlformats.org/drawingml/2006/wordprocessingDrawing" xmlns:w10="urn:schemas-microsoft-com:office:word" xmlns:w="http://schemas.openxmlformats.org/wordprocessingml/2006/main" xmlns:wne="http://schemas.microsoft.com/office/word/2006/wordml">
-  <w:footnote w:type="separator" w:id="0">
+<w:footnotes xmlns:wpc="http://schemas.microsoft.com/office/word/2010/wordprocessingCanvas" xmlns:mo="http://schemas.microsoft.com/office/mac/office/2008/main" xmlns:mc="http://schemas.openxmlformats.org/markup-compatibility/2006" xmlns:mv="urn:schemas-microsoft-com:mac:vml" xmlns:o="urn:schemas-microsoft-com:office:office" xmlns:r="http://schemas.openxmlformats.org/officeDocument/2006/relationships" xmlns:m="http://schemas.openxmlformats.org/officeDocument/2006/math" xmlns:v="urn:schemas-microsoft-com:vml" xmlns:wp14="http://schemas.microsoft.com/office/word/2010/wordprocessingDrawing" xmlns:wp="http://schemas.openxmlformats.org/drawingml/2006/wordprocessingDrawing" xmlns:w10="urn:schemas-microsoft-com:office:word" xmlns:w="http://schemas.openxmlformats.org/wordprocessingml/2006/main" xmlns:w14="http://schemas.microsoft.com/office/word/2010/wordml" xmlns:wpg="http://schemas.microsoft.com/office/word/2010/wordprocessingGroup" xmlns:wpi="http://schemas.microsoft.com/office/word/2010/wordprocessingInk" xmlns:wne="http://schemas.microsoft.com/office/word/2006/wordml" xmlns:wps="http://schemas.microsoft.com/office/word/2010/wordprocessingShape" mc:Ignorable="w14 wp14">
+  <w:footnote w:type="separator" w:id="-1">
     <w:p>
       <w:r>
         <w:separator/>
       </w:r>
     </w:p>
   </w:footnote>
-  <w:footnote w:type="continuationSeparator" w:id="1">
+  <w:footnote w:type="continuationSeparator" w:id="0">
     <w:p>
       <w:r>
         <w:continuationSeparator/>
@@ -260,7 +3594,7 @@
 </file>
 
 <file path=word/numbering.xml><?xml version="1.0" encoding="utf-8"?>
-<w:numbering xmlns:ve="http://schemas.openxmlformats.org/markup-compatibility/2006" xmlns:o="urn:schemas-microsoft-com:office:office" xmlns:r="http://schemas.openxmlformats.org/officeDocument/2006/relationships" xmlns:m="http://schemas.openxmlformats.org/officeDocument/2006/math" xmlns:v="urn:schemas-microsoft-com:vml" xmlns:wp="http://schemas.openxmlformats.org/drawingml/2006/wordprocessingDrawing" xmlns:w10="urn:schemas-microsoft-com:office:word" xmlns:w="http://schemas.openxmlformats.org/wordprocessingml/2006/main" xmlns:wne="http://schemas.microsoft.com/office/word/2006/wordml">
+<w:numbering xmlns:wpc="http://schemas.microsoft.com/office/word/2010/wordprocessingCanvas" xmlns:mo="http://schemas.microsoft.com/office/mac/office/2008/main" xmlns:mc="http://schemas.openxmlformats.org/markup-compatibility/2006" xmlns:mv="urn:schemas-microsoft-com:mac:vml" xmlns:o="urn:schemas-microsoft-com:office:office" xmlns:r="http://schemas.openxmlformats.org/officeDocument/2006/relationships" xmlns:m="http://schemas.openxmlformats.org/officeDocument/2006/math" xmlns:v="urn:schemas-microsoft-com:vml" xmlns:wp14="http://schemas.microsoft.com/office/word/2010/wordprocessingDrawing" xmlns:wp="http://schemas.openxmlformats.org/drawingml/2006/wordprocessingDrawing" xmlns:w10="urn:schemas-microsoft-com:office:word" xmlns:w="http://schemas.openxmlformats.org/wordprocessingml/2006/main" xmlns:w14="http://schemas.microsoft.com/office/word/2010/wordml" xmlns:wpg="http://schemas.microsoft.com/office/word/2010/wordprocessingGroup" xmlns:wpi="http://schemas.microsoft.com/office/word/2010/wordprocessingInk" xmlns:wne="http://schemas.microsoft.com/office/word/2006/wordml" xmlns:wps="http://schemas.microsoft.com/office/word/2010/wordprocessingShape" mc:Ignorable="w14 wp14">
   <w:abstractNum w:abstractNumId="0">
     <w:nsid w:val="6B962EFE"/>
     <w:multiLevelType w:val="hybridMultilevel"/>
@@ -357,7 +3691,7 @@
 </file>
 
 <file path=word/styles.xml><?xml version="1.0" encoding="utf-8"?>
-<w:styles xmlns:r="http://schemas.openxmlformats.org/officeDocument/2006/relationships" xmlns:w="http://schemas.openxmlformats.org/wordprocessingml/2006/main">
+<w:styles xmlns:mc="http://schemas.openxmlformats.org/markup-compatibility/2006" xmlns:r="http://schemas.openxmlformats.org/officeDocument/2006/relationships" xmlns:w="http://schemas.openxmlformats.org/wordprocessingml/2006/main" xmlns:w14="http://schemas.microsoft.com/office/word/2010/wordml" mc:Ignorable="w14">
   <w:docDefaults>
     <w:rPrDefault>
       <w:rPr>
@@ -370,7 +3704,7 @@
     </w:rPrDefault>
     <w:pPrDefault/>
   </w:docDefaults>
-  <w:latentStyles w:defLockedState="0" w:defUIPriority="99" w:defSemiHidden="1" w:defUnhideWhenUsed="1" w:defQFormat="0" w:count="267">
+  <w:latentStyles w:defLockedState="0" w:defUIPriority="99" w:defSemiHidden="1" w:defUnhideWhenUsed="1" w:defQFormat="0" w:count="276">
     <w:lsdException w:name="Normal" w:semiHidden="0" w:uiPriority="0" w:unhideWhenUsed="0" w:qFormat="1"/>
     <w:lsdException w:name="heading 1" w:semiHidden="0" w:uiPriority="9" w:unhideWhenUsed="0" w:qFormat="1"/>
     <w:lsdException w:name="heading 2" w:uiPriority="9" w:qFormat="1"/>
@@ -525,7 +3859,7 @@
     <w:name w:val="heading 2"/>
     <w:basedOn w:val="a"/>
     <w:next w:val="a"/>
-    <w:link w:val="2Char"/>
+    <w:link w:val="20"/>
     <w:uiPriority w:val="9"/>
     <w:unhideWhenUsed/>
     <w:qFormat/>
@@ -548,11 +3882,11 @@
     <w:name w:val="heading 3"/>
     <w:basedOn w:val="a"/>
     <w:next w:val="a"/>
-    <w:link w:val="3Char"/>
+    <w:link w:val="30"/>
     <w:uiPriority w:val="9"/>
     <w:unhideWhenUsed/>
     <w:qFormat/>
-    <w:rsid w:val="00581F9F"/>
+    <w:rsid w:val="0083253C"/>
     <w:pPr>
       <w:keepNext/>
       <w:keepLines/>
@@ -562,7 +3896,7 @@
     <w:rPr>
       <w:b/>
       <w:bCs/>
-      <w:sz w:val="32"/>
+      <w:sz w:val="28"/>
       <w:szCs w:val="32"/>
     </w:rPr>
   </w:style>
@@ -570,11 +3904,11 @@
     <w:name w:val="heading 4"/>
     <w:basedOn w:val="a"/>
     <w:next w:val="a"/>
-    <w:link w:val="4Char"/>
+    <w:link w:val="40"/>
     <w:uiPriority w:val="9"/>
     <w:unhideWhenUsed/>
     <w:qFormat/>
-    <w:rsid w:val="00581F9F"/>
+    <w:rsid w:val="0083253C"/>
     <w:pPr>
       <w:keepNext/>
       <w:keepLines/>
@@ -592,7 +3926,7 @@
     <w:name w:val="heading 5"/>
     <w:basedOn w:val="a"/>
     <w:next w:val="a"/>
-    <w:link w:val="5Char"/>
+    <w:link w:val="50"/>
     <w:uiPriority w:val="9"/>
     <w:unhideWhenUsed/>
     <w:qFormat/>
@@ -621,7 +3955,6 @@
     <w:uiPriority w:val="99"/>
     <w:semiHidden/>
     <w:unhideWhenUsed/>
-    <w:qFormat/>
     <w:tblPr>
       <w:tblInd w:w="0" w:type="dxa"/>
       <w:tblCellMar>
@@ -641,7 +3974,7 @@
   <w:style w:type="paragraph" w:styleId="a3">
     <w:name w:val="header"/>
     <w:basedOn w:val="a"/>
-    <w:link w:val="Char"/>
+    <w:link w:val="a4"/>
     <w:uiPriority w:val="99"/>
     <w:unhideWhenUsed/>
     <w:rsid w:val="004B4D1A"/>
@@ -661,8 +3994,8 @@
       <w:szCs w:val="18"/>
     </w:rPr>
   </w:style>
-  <w:style w:type="character" w:customStyle="1" w:styleId="Char">
-    <w:name w:val="页眉 Char"/>
+  <w:style w:type="character" w:customStyle="1" w:styleId="a4">
+    <w:name w:val="页眉字符"/>
     <w:basedOn w:val="a0"/>
     <w:link w:val="a3"/>
     <w:uiPriority w:val="99"/>
@@ -672,10 +4005,10 @@
       <w:szCs w:val="18"/>
     </w:rPr>
   </w:style>
-  <w:style w:type="paragraph" w:styleId="a4">
+  <w:style w:type="paragraph" w:styleId="a5">
     <w:name w:val="footer"/>
     <w:basedOn w:val="a"/>
-    <w:link w:val="Char0"/>
+    <w:link w:val="a6"/>
     <w:uiPriority w:val="99"/>
     <w:unhideWhenUsed/>
     <w:rsid w:val="004B4D1A"/>
@@ -692,10 +4025,10 @@
       <w:szCs w:val="18"/>
     </w:rPr>
   </w:style>
-  <w:style w:type="character" w:customStyle="1" w:styleId="Char0">
-    <w:name w:val="页脚 Char"/>
+  <w:style w:type="character" w:customStyle="1" w:styleId="a6">
+    <w:name w:val="页脚字符"/>
     <w:basedOn w:val="a0"/>
-    <w:link w:val="a4"/>
+    <w:link w:val="a5"/>
     <w:uiPriority w:val="99"/>
     <w:rsid w:val="004B4D1A"/>
     <w:rPr>
@@ -703,8 +4036,8 @@
       <w:szCs w:val="18"/>
     </w:rPr>
   </w:style>
-  <w:style w:type="character" w:customStyle="1" w:styleId="2Char">
-    <w:name w:val="标题 2 Char"/>
+  <w:style w:type="character" w:customStyle="1" w:styleId="20">
+    <w:name w:val="标题 2字符"/>
     <w:basedOn w:val="a0"/>
     <w:link w:val="2"/>
     <w:uiPriority w:val="9"/>
@@ -717,7 +4050,7 @@
       <w:szCs w:val="32"/>
     </w:rPr>
   </w:style>
-  <w:style w:type="character" w:styleId="a5">
+  <w:style w:type="character" w:styleId="a7">
     <w:name w:val="Placeholder Text"/>
     <w:basedOn w:val="a0"/>
     <w:uiPriority w:val="99"/>
@@ -727,10 +4060,10 @@
       <w:color w:val="808080"/>
     </w:rPr>
   </w:style>
-  <w:style w:type="paragraph" w:styleId="a6">
+  <w:style w:type="paragraph" w:styleId="a8">
     <w:name w:val="Balloon Text"/>
     <w:basedOn w:val="a"/>
-    <w:link w:val="Char1"/>
+    <w:link w:val="a9"/>
     <w:uiPriority w:val="99"/>
     <w:semiHidden/>
     <w:unhideWhenUsed/>
@@ -740,10 +4073,10 @@
       <w:szCs w:val="18"/>
     </w:rPr>
   </w:style>
-  <w:style w:type="character" w:customStyle="1" w:styleId="Char1">
-    <w:name w:val="批注框文本 Char"/>
+  <w:style w:type="character" w:customStyle="1" w:styleId="a9">
+    <w:name w:val="批注框文本字符"/>
     <w:basedOn w:val="a0"/>
-    <w:link w:val="a6"/>
+    <w:link w:val="a8"/>
     <w:uiPriority w:val="99"/>
     <w:semiHidden/>
     <w:rsid w:val="004B4D1A"/>
@@ -752,25 +4085,25 @@
       <w:szCs w:val="18"/>
     </w:rPr>
   </w:style>
-  <w:style w:type="character" w:customStyle="1" w:styleId="3Char">
-    <w:name w:val="标题 3 Char"/>
+  <w:style w:type="character" w:customStyle="1" w:styleId="30">
+    <w:name w:val="标题 3字符"/>
     <w:basedOn w:val="a0"/>
     <w:link w:val="3"/>
     <w:uiPriority w:val="9"/>
-    <w:rsid w:val="00581F9F"/>
+    <w:rsid w:val="0083253C"/>
     <w:rPr>
       <w:b/>
       <w:bCs/>
-      <w:sz w:val="32"/>
+      <w:sz w:val="28"/>
       <w:szCs w:val="32"/>
     </w:rPr>
   </w:style>
-  <w:style w:type="character" w:customStyle="1" w:styleId="4Char">
-    <w:name w:val="标题 4 Char"/>
+  <w:style w:type="character" w:customStyle="1" w:styleId="40">
+    <w:name w:val="标题 4字符"/>
     <w:basedOn w:val="a0"/>
     <w:link w:val="4"/>
     <w:uiPriority w:val="9"/>
-    <w:rsid w:val="00581F9F"/>
+    <w:rsid w:val="0083253C"/>
     <w:rPr>
       <w:rFonts w:asciiTheme="majorHAnsi" w:eastAsiaTheme="majorEastAsia" w:hAnsiTheme="majorHAnsi" w:cstheme="majorBidi"/>
       <w:b/>
@@ -779,8 +4112,8 @@
       <w:szCs w:val="28"/>
     </w:rPr>
   </w:style>
-  <w:style w:type="character" w:customStyle="1" w:styleId="5Char">
-    <w:name w:val="标题 5 Char"/>
+  <w:style w:type="character" w:customStyle="1" w:styleId="50">
+    <w:name w:val="标题 5字符"/>
     <w:basedOn w:val="a0"/>
     <w:link w:val="5"/>
     <w:uiPriority w:val="9"/>
@@ -792,7 +4125,7 @@
       <w:szCs w:val="28"/>
     </w:rPr>
   </w:style>
-  <w:style w:type="paragraph" w:styleId="a7">
+  <w:style w:type="paragraph" w:styleId="aa">
     <w:name w:val="List Paragraph"/>
     <w:basedOn w:val="a"/>
     <w:uiPriority w:val="34"/>
@@ -1284,7 +4617,7 @@
 </file>
 
 <file path=customXml/itemProps1.xml><?xml version="1.0" encoding="utf-8"?>
-<ds:datastoreItem xmlns:ds="http://schemas.openxmlformats.org/officeDocument/2006/customXml" ds:itemID="{FD94D328-983F-7242-9E58-0809D7BB6F48}">
+<ds:datastoreItem xmlns:ds="http://schemas.openxmlformats.org/officeDocument/2006/customXml" ds:itemID="{8F6D7D4A-3391-4447-91C1-E2D583B41891}">
   <ds:schemaRefs>
     <ds:schemaRef ds:uri="http://schemas.openxmlformats.org/officeDocument/2006/bibliography"/>
   </ds:schemaRefs>

--- a/ml_trick.docx
+++ b/ml_trick.docx
@@ -1895,13 +1895,7 @@
                 <w:rPr>
                   <w:rFonts w:ascii="Cambria Math" w:hAnsi="Cambria Math"/>
                 </w:rPr>
-                <m:t>&lt;</m:t>
-              </m:r>
-              <m:r>
-                <w:rPr>
-                  <w:rFonts w:ascii="Cambria Math" w:hAnsi="Cambria Math"/>
-                </w:rPr>
-                <m:t>∞</m:t>
+                <m:t>&lt;∞</m:t>
               </m:r>
             </m:e>
           </m:nary>
@@ -3388,15 +3382,6 @@
     </w:p>
     <w:p>
       <w:pPr>
-        <w:rPr>
-          <w:rFonts w:hint="eastAsia"/>
-        </w:rPr>
-      </w:pPr>
-      <w:bookmarkStart w:id="0" w:name="_GoBack"/>
-      <w:bookmarkEnd w:id="0"/>
-    </w:p>
-    <w:p>
-      <w:pPr>
         <w:pStyle w:val="4"/>
         <w:rPr>
           <w:rFonts w:hint="eastAsia"/>
@@ -3467,7 +3452,4519 @@
     </w:p>
     <w:p>
       <w:pPr>
+        <w:pStyle w:val="3"/>
+        <w:rPr>
+          <w:rFonts w:hint="eastAsia"/>
+        </w:rPr>
+      </w:pPr>
+      <w:r>
+        <w:t>Nesterov Momentum</w:t>
+      </w:r>
+    </w:p>
+    <w:p>
+      <w:pPr>
+        <w:rPr>
+          <w:rFonts w:hint="eastAsia"/>
+        </w:rPr>
+      </w:pPr>
+      <w:r>
+        <w:rPr>
+          <w:rFonts w:hint="eastAsia"/>
+        </w:rPr>
+        <w:t>这是对之前的</w:t>
+      </w:r>
+      <w:r>
+        <w:rPr>
+          <w:rFonts w:hint="eastAsia"/>
+        </w:rPr>
+        <w:t>Momentum</w:t>
+      </w:r>
+      <w:r>
+        <w:rPr>
+          <w:rFonts w:hint="eastAsia"/>
+        </w:rPr>
+        <w:t>的一种改进</w:t>
+      </w:r>
+      <w:r>
+        <w:rPr>
+          <w:rFonts w:hint="eastAsia"/>
+        </w:rPr>
+        <w:t>,</w:t>
+      </w:r>
+      <w:r>
+        <w:rPr>
+          <w:rFonts w:hint="eastAsia"/>
+        </w:rPr>
+        <w:t>大概思路就是</w:t>
+      </w:r>
+      <w:r>
+        <w:rPr>
+          <w:rFonts w:hint="eastAsia"/>
+        </w:rPr>
+        <w:t>,</w:t>
+      </w:r>
+      <w:r>
+        <w:rPr>
+          <w:rFonts w:hint="eastAsia"/>
+        </w:rPr>
+        <w:t>先对参数进行估计</w:t>
+      </w:r>
+      <w:r>
+        <w:rPr>
+          <w:rFonts w:hint="eastAsia"/>
+        </w:rPr>
+        <w:t>,</w:t>
+      </w:r>
+      <w:r>
+        <w:rPr>
+          <w:rFonts w:hint="eastAsia"/>
+        </w:rPr>
+        <w:t>然后使用估计后的参数来计算误差</w:t>
+      </w:r>
+    </w:p>
+    <w:p>
+      <w:pPr>
+        <w:rPr>
+          <w:rFonts w:hint="eastAsia"/>
+        </w:rPr>
+      </w:pPr>
+    </w:p>
+    <w:p>
+      <w:pPr>
         <w:pStyle w:val="4"/>
+        <w:rPr>
+          <w:rFonts w:hint="eastAsia"/>
+        </w:rPr>
+      </w:pPr>
+      <w:r>
+        <w:rPr>
+          <w:rFonts w:hint="eastAsia"/>
+        </w:rPr>
+        <w:t xml:space="preserve">具体实现: </w:t>
+      </w:r>
+    </w:p>
+    <w:p>
+      <w:r>
+        <w:rPr>
+          <w:rFonts w:hint="eastAsia"/>
+        </w:rPr>
+        <w:t>需要</w:t>
+      </w:r>
+      <w:r>
+        <w:t>:</w:t>
+      </w:r>
+      <w:r>
+        <w:rPr>
+          <w:rFonts w:hint="eastAsia"/>
+        </w:rPr>
+        <w:t>学习速率</w:t>
+      </w:r>
+      <w:r>
+        <w:t xml:space="preserve"> ϵ, </w:t>
+      </w:r>
+      <w:r>
+        <w:rPr>
+          <w:rFonts w:hint="eastAsia"/>
+        </w:rPr>
+        <w:t>初始参数</w:t>
+      </w:r>
+      <w:r>
+        <w:t xml:space="preserve"> θ</w:t>
+      </w:r>
+      <w:r>
+        <w:rPr>
+          <w:rFonts w:hint="eastAsia"/>
+        </w:rPr>
+        <w:t xml:space="preserve">, </w:t>
+      </w:r>
+      <w:r>
+        <w:rPr>
+          <w:rFonts w:hint="eastAsia"/>
+        </w:rPr>
+        <w:t>初始速率</w:t>
+      </w:r>
+      <w:r>
+        <w:rPr>
+          <w:rFonts w:hint="eastAsia"/>
+        </w:rPr>
+        <w:t>v</w:t>
+      </w:r>
+      <w:r>
+        <w:rPr>
+          <w:rFonts w:hint="eastAsia"/>
+        </w:rPr>
+        <w:t>，动量衰减参数</w:t>
+      </w:r>
+      <m:oMath>
+        <m:r>
+          <w:rPr>
+            <w:rFonts w:ascii="Cambria Math" w:hAnsi="Cambria Math"/>
+          </w:rPr>
+          <m:t>α</m:t>
+        </m:r>
+      </m:oMath>
+      <w:r>
+        <w:t xml:space="preserve"> </w:t>
+      </w:r>
+    </w:p>
+    <w:p>
+      <w:pPr>
+        <w:rPr>
+          <w:rFonts w:hint="eastAsia"/>
+        </w:rPr>
+      </w:pPr>
+      <w:r>
+        <w:rPr>
+          <w:rFonts w:hint="eastAsia"/>
+        </w:rPr>
+        <w:lastRenderedPageBreak/>
+        <w:t>每步迭代过程</w:t>
+      </w:r>
+      <w:r>
+        <w:rPr>
+          <w:rFonts w:hint="eastAsia"/>
+        </w:rPr>
+        <w:t xml:space="preserve">: </w:t>
+      </w:r>
+    </w:p>
+    <w:p>
+      <w:pPr>
+        <w:rPr>
+          <w:rFonts w:hint="eastAsia"/>
+        </w:rPr>
+      </w:pPr>
+      <w:r>
+        <w:rPr>
+          <w:rFonts w:hint="eastAsia"/>
+        </w:rPr>
+        <w:t xml:space="preserve">1. </w:t>
+      </w:r>
+      <w:r>
+        <w:rPr>
+          <w:rFonts w:hint="eastAsia"/>
+        </w:rPr>
+        <w:t>从训练集中的随机抽取一批容量为</w:t>
+      </w:r>
+      <w:r>
+        <w:rPr>
+          <w:rFonts w:hint="eastAsia"/>
+        </w:rPr>
+        <w:t>m</w:t>
+      </w:r>
+      <w:r>
+        <w:rPr>
+          <w:rFonts w:hint="eastAsia"/>
+        </w:rPr>
+        <w:t>的样本</w:t>
+      </w:r>
+      <w:r>
+        <w:rPr>
+          <w:rFonts w:hint="eastAsia"/>
+        </w:rPr>
+        <w:t>{</w:t>
+      </w:r>
+      <m:oMath>
+        <m:sSub>
+          <m:sSubPr>
+            <m:ctrlPr>
+              <w:rPr>
+                <w:rFonts w:ascii="Cambria Math" w:hAnsi="Cambria Math"/>
+                <w:i/>
+              </w:rPr>
+            </m:ctrlPr>
+          </m:sSubPr>
+          <m:e>
+            <m:r>
+              <w:rPr>
+                <w:rFonts w:ascii="Cambria Math" w:hAnsi="Cambria Math"/>
+              </w:rPr>
+              <m:t>x</m:t>
+            </m:r>
+          </m:e>
+          <m:sub>
+            <m:r>
+              <w:rPr>
+                <w:rFonts w:ascii="Cambria Math" w:hAnsi="Cambria Math"/>
+              </w:rPr>
+              <m:t>1</m:t>
+            </m:r>
+          </m:sub>
+        </m:sSub>
+      </m:oMath>
+      <w:r>
+        <w:rPr>
+          <w:rFonts w:hint="eastAsia"/>
+        </w:rPr>
+        <w:t>,</w:t>
+      </w:r>
+      <w:r>
+        <w:rPr>
+          <w:rFonts w:hint="eastAsia"/>
+        </w:rPr>
+        <w:t>…</w:t>
+      </w:r>
+      <w:r>
+        <w:rPr>
+          <w:rFonts w:hint="eastAsia"/>
+        </w:rPr>
+        <w:t>,</w:t>
+      </w:r>
+      <m:oMath>
+        <m:sSub>
+          <m:sSubPr>
+            <m:ctrlPr>
+              <w:rPr>
+                <w:rFonts w:ascii="Cambria Math" w:hAnsi="Cambria Math"/>
+                <w:i/>
+              </w:rPr>
+            </m:ctrlPr>
+          </m:sSubPr>
+          <m:e>
+            <m:r>
+              <w:rPr>
+                <w:rFonts w:ascii="Cambria Math" w:hAnsi="Cambria Math"/>
+              </w:rPr>
+              <m:t>x</m:t>
+            </m:r>
+          </m:e>
+          <m:sub>
+            <m:r>
+              <w:rPr>
+                <w:rFonts w:ascii="Cambria Math" w:hAnsi="Cambria Math"/>
+              </w:rPr>
+              <m:t>m</m:t>
+            </m:r>
+          </m:sub>
+        </m:sSub>
+      </m:oMath>
+      <w:r>
+        <w:rPr>
+          <w:rFonts w:hint="eastAsia"/>
+        </w:rPr>
+        <w:t>},</w:t>
+      </w:r>
+      <w:r>
+        <w:rPr>
+          <w:rFonts w:hint="eastAsia"/>
+        </w:rPr>
+        <w:t>以及相关的输出</w:t>
+      </w:r>
+      <m:oMath>
+        <m:sSub>
+          <m:sSubPr>
+            <m:ctrlPr>
+              <w:rPr>
+                <w:rFonts w:ascii="Cambria Math" w:hAnsi="Cambria Math"/>
+                <w:i/>
+              </w:rPr>
+            </m:ctrlPr>
+          </m:sSubPr>
+          <m:e>
+            <m:r>
+              <w:rPr>
+                <w:rFonts w:ascii="Cambria Math" w:hAnsi="Cambria Math"/>
+              </w:rPr>
+              <m:t>y</m:t>
+            </m:r>
+          </m:e>
+          <m:sub>
+            <m:r>
+              <w:rPr>
+                <w:rFonts w:ascii="Cambria Math" w:hAnsi="Cambria Math"/>
+              </w:rPr>
+              <m:t>i</m:t>
+            </m:r>
+          </m:sub>
+        </m:sSub>
+      </m:oMath>
+    </w:p>
+    <w:p>
+      <w:pPr>
+        <w:rPr>
+          <w:rFonts w:hint="eastAsia"/>
+        </w:rPr>
+      </w:pPr>
+      <w:r>
+        <w:rPr>
+          <w:rFonts w:hint="eastAsia"/>
+        </w:rPr>
+        <w:t xml:space="preserve">2. </w:t>
+      </w:r>
+      <w:r>
+        <w:rPr>
+          <w:rFonts w:hint="eastAsia"/>
+        </w:rPr>
+        <w:t>计算梯度和误差并更新速度</w:t>
+      </w:r>
+      <w:r>
+        <w:rPr>
+          <w:rFonts w:hint="eastAsia"/>
+        </w:rPr>
+        <w:t>v</w:t>
+      </w:r>
+      <w:r>
+        <w:rPr>
+          <w:rFonts w:hint="eastAsia"/>
+        </w:rPr>
+        <w:t>和参数</w:t>
+      </w:r>
+      <m:oMath>
+        <m:r>
+          <w:rPr>
+            <w:rFonts w:ascii="Cambria Math" w:hAnsi="Cambria Math"/>
+          </w:rPr>
+          <m:t>θ</m:t>
+        </m:r>
+      </m:oMath>
+      <w:r>
+        <w:rPr>
+          <w:rFonts w:hint="eastAsia"/>
+        </w:rPr>
+        <w:t>:</w:t>
+      </w:r>
+    </w:p>
+    <w:p>
+      <w:pPr>
+        <w:rPr>
+          <w:rFonts w:hint="eastAsia"/>
+        </w:rPr>
+      </w:pPr>
+      <m:oMathPara>
+        <m:oMath>
+          <m:acc>
+            <m:accPr>
+              <m:ctrlPr>
+                <w:rPr>
+                  <w:rFonts w:ascii="Cambria Math" w:hAnsi="Cambria Math"/>
+                  <w:i/>
+                </w:rPr>
+              </m:ctrlPr>
+            </m:accPr>
+            <m:e>
+              <m:r>
+                <w:rPr>
+                  <w:rFonts w:ascii="Cambria Math" w:hAnsi="Cambria Math"/>
+                </w:rPr>
+                <m:t>g</m:t>
+              </m:r>
+            </m:e>
+          </m:acc>
+          <m:r>
+            <w:rPr>
+              <w:rFonts w:ascii="Cambria Math" w:hAnsi="Cambria Math"/>
+            </w:rPr>
+            <m:t>←+</m:t>
+          </m:r>
+          <m:f>
+            <m:fPr>
+              <m:ctrlPr>
+                <w:rPr>
+                  <w:rFonts w:ascii="Cambria Math" w:hAnsi="Cambria Math"/>
+                  <w:i/>
+                </w:rPr>
+              </m:ctrlPr>
+            </m:fPr>
+            <m:num>
+              <m:r>
+                <w:rPr>
+                  <w:rFonts w:ascii="Cambria Math" w:hAnsi="Cambria Math"/>
+                </w:rPr>
+                <m:t>1</m:t>
+              </m:r>
+            </m:num>
+            <m:den>
+              <m:r>
+                <w:rPr>
+                  <w:rFonts w:ascii="Cambria Math" w:hAnsi="Cambria Math"/>
+                </w:rPr>
+                <m:t>m</m:t>
+              </m:r>
+            </m:den>
+          </m:f>
+          <m:sSub>
+            <m:sSubPr>
+              <m:ctrlPr>
+                <w:rPr>
+                  <w:rFonts w:ascii="Cambria Math" w:hAnsi="Cambria Math"/>
+                </w:rPr>
+              </m:ctrlPr>
+            </m:sSubPr>
+            <m:e>
+              <m:r>
+                <m:rPr>
+                  <m:sty m:val="p"/>
+                </m:rPr>
+                <w:rPr>
+                  <w:rFonts w:ascii="Cambria Math" w:hAnsi="Cambria Math"/>
+                </w:rPr>
+                <m:t>∇</m:t>
+              </m:r>
+            </m:e>
+            <m:sub>
+              <m:r>
+                <w:rPr>
+                  <w:rFonts w:ascii="Cambria Math" w:hAnsi="Cambria Math"/>
+                </w:rPr>
+                <m:t>θ</m:t>
+              </m:r>
+            </m:sub>
+          </m:sSub>
+          <m:nary>
+            <m:naryPr>
+              <m:chr m:val="∑"/>
+              <m:limLoc m:val="undOvr"/>
+              <m:supHide m:val="1"/>
+              <m:ctrlPr>
+                <w:rPr>
+                  <w:rFonts w:ascii="Cambria Math" w:hAnsi="Cambria Math"/>
+                  <w:i/>
+                </w:rPr>
+              </m:ctrlPr>
+            </m:naryPr>
+            <m:sub>
+              <m:r>
+                <w:rPr>
+                  <w:rFonts w:ascii="Cambria Math" w:hAnsi="Cambria Math"/>
+                </w:rPr>
+                <m:t>i</m:t>
+              </m:r>
+            </m:sub>
+            <m:sup/>
+            <m:e>
+              <m:r>
+                <w:rPr>
+                  <w:rFonts w:ascii="Cambria Math" w:hAnsi="Cambria Math"/>
+                </w:rPr>
+                <m:t>L(f(</m:t>
+              </m:r>
+              <m:sSub>
+                <m:sSubPr>
+                  <m:ctrlPr>
+                    <w:rPr>
+                      <w:rFonts w:ascii="Cambria Math" w:hAnsi="Cambria Math"/>
+                      <w:i/>
+                    </w:rPr>
+                  </m:ctrlPr>
+                </m:sSubPr>
+                <m:e>
+                  <m:r>
+                    <w:rPr>
+                      <w:rFonts w:ascii="Cambria Math" w:hAnsi="Cambria Math"/>
+                    </w:rPr>
+                    <m:t>x</m:t>
+                  </m:r>
+                </m:e>
+                <m:sub>
+                  <m:r>
+                    <w:rPr>
+                      <w:rFonts w:ascii="Cambria Math" w:hAnsi="Cambria Math"/>
+                    </w:rPr>
+                    <m:t>i</m:t>
+                  </m:r>
+                </m:sub>
+              </m:sSub>
+              <m:r>
+                <w:rPr>
+                  <w:rFonts w:ascii="Cambria Math" w:hAnsi="Cambria Math"/>
+                </w:rPr>
+                <m:t>;θ),</m:t>
+              </m:r>
+              <m:sSub>
+                <m:sSubPr>
+                  <m:ctrlPr>
+                    <w:rPr>
+                      <w:rFonts w:ascii="Cambria Math" w:hAnsi="Cambria Math"/>
+                      <w:i/>
+                    </w:rPr>
+                  </m:ctrlPr>
+                </m:sSubPr>
+                <m:e>
+                  <m:r>
+                    <w:rPr>
+                      <w:rFonts w:ascii="Cambria Math" w:hAnsi="Cambria Math"/>
+                    </w:rPr>
+                    <m:t>y</m:t>
+                  </m:r>
+                </m:e>
+                <m:sub>
+                  <m:r>
+                    <w:rPr>
+                      <w:rFonts w:ascii="Cambria Math" w:hAnsi="Cambria Math"/>
+                    </w:rPr>
+                    <m:t>i</m:t>
+                  </m:r>
+                </m:sub>
+              </m:sSub>
+              <m:r>
+                <w:rPr>
+                  <w:rFonts w:ascii="Cambria Math" w:hAnsi="Cambria Math"/>
+                </w:rPr>
+                <m:t>)</m:t>
+              </m:r>
+            </m:e>
+          </m:nary>
+        </m:oMath>
+      </m:oMathPara>
+    </w:p>
+    <w:p>
+      <w:pPr>
+        <w:rPr>
+          <w:rFonts w:cs="Cambria Math" w:hint="eastAsia"/>
+        </w:rPr>
+      </w:pPr>
+      <m:oMathPara>
+        <m:oMath>
+          <m:r>
+            <w:rPr>
+              <w:rFonts w:ascii="Cambria Math" w:hAnsi="Cambria Math"/>
+            </w:rPr>
+            <m:t>v←α</m:t>
+          </m:r>
+          <m:r>
+            <w:rPr>
+              <w:rFonts w:ascii="Cambria Math" w:hAnsi="Cambria Math" w:cs="Cambria Math"/>
+            </w:rPr>
+            <m:t>v-ϵ</m:t>
+          </m:r>
+          <m:acc>
+            <m:accPr>
+              <m:ctrlPr>
+                <w:rPr>
+                  <w:rFonts w:ascii="Cambria Math" w:hAnsi="Cambria Math" w:cs="Cambria Math"/>
+                  <w:i/>
+                </w:rPr>
+              </m:ctrlPr>
+            </m:accPr>
+            <m:e>
+              <m:r>
+                <w:rPr>
+                  <w:rFonts w:ascii="Cambria Math" w:hAnsi="Cambria Math" w:cs="Cambria Math"/>
+                </w:rPr>
+                <m:t>g</m:t>
+              </m:r>
+            </m:e>
+          </m:acc>
+        </m:oMath>
+      </m:oMathPara>
+    </w:p>
+    <w:p>
+      <m:oMathPara>
+        <m:oMath>
+          <m:r>
+            <w:rPr>
+              <w:rFonts w:ascii="Cambria Math" w:hAnsi="Cambria Math"/>
+            </w:rPr>
+            <m:t>θ←θ</m:t>
+          </m:r>
+          <m:r>
+            <w:rPr>
+              <w:rFonts w:ascii="Cambria Math" w:hAnsi="Cambria Math"/>
+            </w:rPr>
+            <m:t>+</m:t>
+          </m:r>
+          <m:r>
+            <w:rPr>
+              <w:rFonts w:ascii="Cambria Math" w:hAnsi="Cambria Math"/>
+            </w:rPr>
+            <m:t>v</m:t>
+          </m:r>
+        </m:oMath>
+      </m:oMathPara>
+    </w:p>
+    <w:p>
+      <w:pPr>
+        <w:rPr>
+          <w:rFonts w:hint="eastAsia"/>
+        </w:rPr>
+      </w:pPr>
+      <w:r>
+        <w:rPr>
+          <w:rFonts w:hint="eastAsia"/>
+        </w:rPr>
+        <w:t>注意在估算</w:t>
+      </w:r>
+      <w:r>
+        <w:t xml:space="preserve">ĝ </w:t>
+      </w:r>
+      <w:r>
+        <w:rPr>
+          <w:rFonts w:hint="eastAsia"/>
+        </w:rPr>
+        <w:t>的时候</w:t>
+      </w:r>
+      <w:r>
+        <w:t>,</w:t>
+      </w:r>
+      <w:r>
+        <w:rPr>
+          <w:rFonts w:hint="eastAsia"/>
+        </w:rPr>
+        <w:t>参数变成了</w:t>
+      </w:r>
+      <m:oMath>
+        <m:r>
+          <w:rPr>
+            <w:rFonts w:ascii="Cambria Math" w:hAnsi="Cambria Math"/>
+          </w:rPr>
+          <m:t>θ</m:t>
+        </m:r>
+      </m:oMath>
+      <w:r>
+        <w:t>+αv</w:t>
+      </w:r>
+      <w:r>
+        <w:rPr>
+          <w:rFonts w:hint="eastAsia"/>
+        </w:rPr>
+        <w:t>而不是之前的</w:t>
+      </w:r>
+      <m:oMath>
+        <m:r>
+          <w:rPr>
+            <w:rFonts w:ascii="Cambria Math" w:hAnsi="Cambria Math"/>
+          </w:rPr>
+          <m:t>θ</m:t>
+        </m:r>
+      </m:oMath>
+    </w:p>
+    <w:p>
+      <w:pPr>
+        <w:pStyle w:val="3"/>
+        <w:rPr>
+          <w:rFonts w:hint="eastAsia"/>
+        </w:rPr>
+      </w:pPr>
+      <w:r>
+        <w:t>AdaGrad</w:t>
+      </w:r>
+    </w:p>
+    <w:p>
+      <w:pPr>
+        <w:rPr>
+          <w:rFonts w:hint="eastAsia"/>
+        </w:rPr>
+      </w:pPr>
+      <w:r>
+        <w:t>AdaGrad</w:t>
+      </w:r>
+      <w:r>
+        <w:rPr>
+          <w:rFonts w:hint="eastAsia"/>
+        </w:rPr>
+        <w:t>可以自动变更学习速率</w:t>
+      </w:r>
+      <w:r>
+        <w:t>,</w:t>
+      </w:r>
+      <w:r>
+        <w:rPr>
+          <w:rFonts w:hint="eastAsia"/>
+        </w:rPr>
+        <w:t>只是需要设定一个全局的学习速率</w:t>
+      </w:r>
+      <w:r>
+        <w:t>ϵ,</w:t>
+      </w:r>
+      <w:r>
+        <w:rPr>
+          <w:rFonts w:hint="eastAsia"/>
+        </w:rPr>
+        <w:t>但是这并非是实际学习速率</w:t>
+      </w:r>
+      <w:r>
+        <w:t>,</w:t>
+      </w:r>
+      <w:r>
+        <w:rPr>
+          <w:rFonts w:hint="eastAsia"/>
+        </w:rPr>
+        <w:t>实际的速率是与以往参数的模之和的开方成反比的</w:t>
+      </w:r>
+      <w:r>
+        <w:t>.</w:t>
+      </w:r>
+      <w:r>
+        <w:rPr>
+          <w:rFonts w:hint="eastAsia"/>
+        </w:rPr>
+        <w:t>也许说起来有点绕口</w:t>
+      </w:r>
+      <w:r>
+        <w:t>,</w:t>
+      </w:r>
+      <w:r>
+        <w:rPr>
+          <w:rFonts w:hint="eastAsia"/>
+        </w:rPr>
+        <w:t>不过用公式来表示就直白的多</w:t>
+      </w:r>
+      <w:r>
+        <w:t>:</w:t>
+      </w:r>
+    </w:p>
+    <w:p>
+      <w:pPr>
+        <w:rPr>
+          <w:rFonts w:hint="eastAsia"/>
+        </w:rPr>
+      </w:pPr>
+      <m:oMathPara>
+        <m:oMath>
+          <m:sSub>
+            <m:sSubPr>
+              <m:ctrlPr>
+                <w:rPr>
+                  <w:rFonts w:ascii="Cambria Math" w:hAnsi="Cambria Math"/>
+                  <w:i/>
+                </w:rPr>
+              </m:ctrlPr>
+            </m:sSubPr>
+            <m:e>
+              <m:r>
+                <w:rPr>
+                  <w:rFonts w:ascii="Cambria Math" w:hAnsi="Cambria Math"/>
+                </w:rPr>
+                <m:t>ϵ</m:t>
+              </m:r>
+            </m:e>
+            <m:sub>
+              <m:r>
+                <w:rPr>
+                  <w:rFonts w:ascii="Cambria Math" w:hAnsi="Cambria Math"/>
+                </w:rPr>
+                <m:t>n</m:t>
+              </m:r>
+            </m:sub>
+          </m:sSub>
+          <m:r>
+            <w:rPr>
+              <w:rFonts w:ascii="Cambria Math" w:hAnsi="Cambria Math"/>
+            </w:rPr>
+            <m:t>=</m:t>
+          </m:r>
+          <m:f>
+            <m:fPr>
+              <m:ctrlPr>
+                <w:rPr>
+                  <w:rFonts w:ascii="Cambria Math" w:hAnsi="Cambria Math"/>
+                  <w:i/>
+                </w:rPr>
+              </m:ctrlPr>
+            </m:fPr>
+            <m:num>
+              <m:r>
+                <w:rPr>
+                  <w:rFonts w:ascii="Cambria Math" w:hAnsi="Cambria Math"/>
+                </w:rPr>
+                <m:t>ϵ</m:t>
+              </m:r>
+            </m:num>
+            <m:den>
+              <m:r>
+                <w:rPr>
+                  <w:rFonts w:ascii="Cambria Math" w:hAnsi="Cambria Math"/>
+                </w:rPr>
+                <m:t>δ</m:t>
+              </m:r>
+              <m:r>
+                <w:rPr>
+                  <w:rFonts w:ascii="Cambria Math" w:hAnsi="Cambria Math"/>
+                </w:rPr>
+                <m:t>+</m:t>
+              </m:r>
+              <m:rad>
+                <m:radPr>
+                  <m:degHide m:val="1"/>
+                  <m:ctrlPr>
+                    <w:rPr>
+                      <w:rFonts w:ascii="Cambria Math" w:hAnsi="Cambria Math"/>
+                      <w:i/>
+                    </w:rPr>
+                  </m:ctrlPr>
+                </m:radPr>
+                <m:deg/>
+                <m:e>
+                  <m:nary>
+                    <m:naryPr>
+                      <m:chr m:val="∑"/>
+                      <m:limLoc m:val="subSup"/>
+                      <m:ctrlPr>
+                        <w:rPr>
+                          <w:rFonts w:ascii="Cambria Math" w:hAnsi="Cambria Math"/>
+                          <w:i/>
+                        </w:rPr>
+                      </m:ctrlPr>
+                    </m:naryPr>
+                    <m:sub>
+                      <m:r>
+                        <w:rPr>
+                          <w:rFonts w:ascii="Cambria Math" w:hAnsi="Cambria Math"/>
+                        </w:rPr>
+                        <m:t>i=1</m:t>
+                      </m:r>
+                    </m:sub>
+                    <m:sup>
+                      <m:r>
+                        <w:rPr>
+                          <w:rFonts w:ascii="Cambria Math" w:hAnsi="Cambria Math"/>
+                        </w:rPr>
+                        <m:t>n-1</m:t>
+                      </m:r>
+                    </m:sup>
+                    <m:e>
+                      <m:sSub>
+                        <m:sSubPr>
+                          <m:ctrlPr>
+                            <w:rPr>
+                              <w:rFonts w:ascii="Cambria Math" w:hAnsi="Cambria Math"/>
+                              <w:i/>
+                            </w:rPr>
+                          </m:ctrlPr>
+                        </m:sSubPr>
+                        <m:e>
+                          <m:r>
+                            <w:rPr>
+                              <w:rFonts w:ascii="Cambria Math" w:hAnsi="Cambria Math"/>
+                            </w:rPr>
+                            <m:t>g</m:t>
+                          </m:r>
+                        </m:e>
+                        <m:sub>
+                          <m:r>
+                            <w:rPr>
+                              <w:rFonts w:ascii="Cambria Math" w:hAnsi="Cambria Math"/>
+                            </w:rPr>
+                            <m:t>i</m:t>
+                          </m:r>
+                        </m:sub>
+                      </m:sSub>
+                      <m:r>
+                        <w:rPr>
+                          <w:rFonts w:ascii="Cambria Math" w:hAnsi="Cambria Math"/>
+                        </w:rPr>
+                        <m:t>⊙</m:t>
+                      </m:r>
+                      <m:sSub>
+                        <m:sSubPr>
+                          <m:ctrlPr>
+                            <w:rPr>
+                              <w:rFonts w:ascii="Cambria Math" w:hAnsi="Cambria Math"/>
+                              <w:i/>
+                            </w:rPr>
+                          </m:ctrlPr>
+                        </m:sSubPr>
+                        <m:e>
+                          <m:r>
+                            <w:rPr>
+                              <w:rFonts w:ascii="Cambria Math" w:hAnsi="Cambria Math"/>
+                            </w:rPr>
+                            <m:t>g</m:t>
+                          </m:r>
+                        </m:e>
+                        <m:sub>
+                          <m:r>
+                            <w:rPr>
+                              <w:rFonts w:ascii="Cambria Math" w:hAnsi="Cambria Math"/>
+                            </w:rPr>
+                            <m:t>i</m:t>
+                          </m:r>
+                        </m:sub>
+                      </m:sSub>
+                    </m:e>
+                  </m:nary>
+                </m:e>
+              </m:rad>
+            </m:den>
+          </m:f>
+        </m:oMath>
+      </m:oMathPara>
+    </w:p>
+    <w:p>
+      <w:r>
+        <w:rPr>
+          <w:rFonts w:hint="eastAsia"/>
+        </w:rPr>
+        <w:t>其中δ是一个很小的常亮</w:t>
+      </w:r>
+      <w:r>
+        <w:t>,</w:t>
+      </w:r>
+      <w:r>
+        <w:rPr>
+          <w:rFonts w:hint="eastAsia"/>
+        </w:rPr>
+        <w:t>大概在</w:t>
+      </w:r>
+      <w:r>
+        <w:t>10−7,</w:t>
+      </w:r>
+      <w:r>
+        <w:rPr>
+          <w:rFonts w:hint="eastAsia"/>
+        </w:rPr>
+        <w:t>防止出现除以</w:t>
+      </w:r>
+      <w:r>
+        <w:t>0</w:t>
+      </w:r>
+      <w:r>
+        <w:rPr>
+          <w:rFonts w:hint="eastAsia"/>
+        </w:rPr>
+        <w:t>的情况</w:t>
+      </w:r>
+      <w:r>
+        <w:t>.</w:t>
+      </w:r>
+    </w:p>
+    <w:p>
+      <w:pPr>
+        <w:pStyle w:val="4"/>
+        <w:rPr>
+          <w:rFonts w:hint="eastAsia"/>
+        </w:rPr>
+      </w:pPr>
+      <w:r>
+        <w:rPr>
+          <w:rFonts w:hint="eastAsia"/>
+        </w:rPr>
+        <w:t xml:space="preserve">具体实现: </w:t>
+      </w:r>
+    </w:p>
+    <w:p>
+      <w:r>
+        <w:rPr>
+          <w:rFonts w:hint="eastAsia"/>
+        </w:rPr>
+        <w:t>需要</w:t>
+      </w:r>
+      <w:r>
+        <w:t>:</w:t>
+      </w:r>
+      <w:r>
+        <w:rPr>
+          <w:rFonts w:hint="eastAsia"/>
+        </w:rPr>
+        <w:t>全局学习速率</w:t>
+      </w:r>
+      <w:r>
+        <w:t xml:space="preserve"> ϵ, </w:t>
+      </w:r>
+      <w:r>
+        <w:rPr>
+          <w:rFonts w:hint="eastAsia"/>
+        </w:rPr>
+        <w:t>初始参数</w:t>
+      </w:r>
+      <w:r>
+        <w:t xml:space="preserve"> θ, </w:t>
+      </w:r>
+      <w:r>
+        <w:rPr>
+          <w:rFonts w:hint="eastAsia"/>
+        </w:rPr>
+        <w:t>数值稳定量δ</w:t>
+      </w:r>
+      <w:r>
+        <w:t xml:space="preserve"> </w:t>
+      </w:r>
+    </w:p>
+    <w:p>
+      <w:pPr>
+        <w:rPr>
+          <w:rFonts w:hint="eastAsia"/>
+        </w:rPr>
+      </w:pPr>
+      <w:r>
+        <w:rPr>
+          <w:rFonts w:hint="eastAsia"/>
+        </w:rPr>
+        <w:t>中间变量</w:t>
+      </w:r>
+      <w:r>
+        <w:rPr>
+          <w:rFonts w:hint="eastAsia"/>
+        </w:rPr>
+        <w:t xml:space="preserve">: </w:t>
+      </w:r>
+      <w:r>
+        <w:rPr>
+          <w:rFonts w:hint="eastAsia"/>
+        </w:rPr>
+        <w:t>梯度累计量</w:t>
+      </w:r>
+      <w:r>
+        <w:rPr>
+          <w:rFonts w:hint="eastAsia"/>
+        </w:rPr>
+        <w:t>r(</w:t>
+      </w:r>
+      <w:r>
+        <w:rPr>
+          <w:rFonts w:hint="eastAsia"/>
+        </w:rPr>
+        <w:t>初始化为</w:t>
+      </w:r>
+      <w:r>
+        <w:rPr>
+          <w:rFonts w:hint="eastAsia"/>
+        </w:rPr>
+        <w:t>0)</w:t>
+      </w:r>
+    </w:p>
+    <w:p>
+      <w:pPr>
+        <w:rPr>
+          <w:rFonts w:hint="eastAsia"/>
+        </w:rPr>
+      </w:pPr>
+      <w:r>
+        <w:rPr>
+          <w:rFonts w:hint="eastAsia"/>
+        </w:rPr>
+        <w:t>每步迭代过程</w:t>
+      </w:r>
+      <w:r>
+        <w:rPr>
+          <w:rFonts w:hint="eastAsia"/>
+        </w:rPr>
+        <w:t xml:space="preserve">: </w:t>
+      </w:r>
+    </w:p>
+    <w:p>
+      <w:pPr>
+        <w:rPr>
+          <w:rFonts w:hint="eastAsia"/>
+        </w:rPr>
+      </w:pPr>
+      <w:r>
+        <w:rPr>
+          <w:rFonts w:hint="eastAsia"/>
+        </w:rPr>
+        <w:t xml:space="preserve">1. </w:t>
+      </w:r>
+      <w:r>
+        <w:rPr>
+          <w:rFonts w:hint="eastAsia"/>
+        </w:rPr>
+        <w:t>从训练集中的随机抽取一批容量为</w:t>
+      </w:r>
+      <w:r>
+        <w:rPr>
+          <w:rFonts w:hint="eastAsia"/>
+        </w:rPr>
+        <w:t>m</w:t>
+      </w:r>
+      <w:r>
+        <w:rPr>
+          <w:rFonts w:hint="eastAsia"/>
+        </w:rPr>
+        <w:t>的样本</w:t>
+      </w:r>
+      <w:r>
+        <w:rPr>
+          <w:rFonts w:hint="eastAsia"/>
+        </w:rPr>
+        <w:t>{</w:t>
+      </w:r>
+      <m:oMath>
+        <m:sSub>
+          <m:sSubPr>
+            <m:ctrlPr>
+              <w:rPr>
+                <w:rFonts w:ascii="Cambria Math" w:hAnsi="Cambria Math"/>
+                <w:i/>
+              </w:rPr>
+            </m:ctrlPr>
+          </m:sSubPr>
+          <m:e>
+            <m:r>
+              <w:rPr>
+                <w:rFonts w:ascii="Cambria Math" w:hAnsi="Cambria Math"/>
+              </w:rPr>
+              <m:t>x</m:t>
+            </m:r>
+          </m:e>
+          <m:sub>
+            <m:r>
+              <w:rPr>
+                <w:rFonts w:ascii="Cambria Math" w:hAnsi="Cambria Math"/>
+              </w:rPr>
+              <m:t>1</m:t>
+            </m:r>
+          </m:sub>
+        </m:sSub>
+      </m:oMath>
+      <w:r>
+        <w:rPr>
+          <w:rFonts w:hint="eastAsia"/>
+        </w:rPr>
+        <w:t>,</w:t>
+      </w:r>
+      <w:r>
+        <w:rPr>
+          <w:rFonts w:hint="eastAsia"/>
+        </w:rPr>
+        <w:t>…</w:t>
+      </w:r>
+      <w:r>
+        <w:rPr>
+          <w:rFonts w:hint="eastAsia"/>
+        </w:rPr>
+        <w:t>,</w:t>
+      </w:r>
+      <m:oMath>
+        <m:sSub>
+          <m:sSubPr>
+            <m:ctrlPr>
+              <w:rPr>
+                <w:rFonts w:ascii="Cambria Math" w:hAnsi="Cambria Math"/>
+                <w:i/>
+              </w:rPr>
+            </m:ctrlPr>
+          </m:sSubPr>
+          <m:e>
+            <m:r>
+              <w:rPr>
+                <w:rFonts w:ascii="Cambria Math" w:hAnsi="Cambria Math"/>
+              </w:rPr>
+              <m:t>x</m:t>
+            </m:r>
+          </m:e>
+          <m:sub>
+            <m:r>
+              <w:rPr>
+                <w:rFonts w:ascii="Cambria Math" w:hAnsi="Cambria Math"/>
+              </w:rPr>
+              <m:t>m</m:t>
+            </m:r>
+          </m:sub>
+        </m:sSub>
+      </m:oMath>
+      <w:r>
+        <w:rPr>
+          <w:rFonts w:hint="eastAsia"/>
+        </w:rPr>
+        <w:t>},</w:t>
+      </w:r>
+      <w:r>
+        <w:rPr>
+          <w:rFonts w:hint="eastAsia"/>
+        </w:rPr>
+        <w:t>以及相关的输出</w:t>
+      </w:r>
+      <m:oMath>
+        <m:sSub>
+          <m:sSubPr>
+            <m:ctrlPr>
+              <w:rPr>
+                <w:rFonts w:ascii="Cambria Math" w:hAnsi="Cambria Math"/>
+                <w:i/>
+              </w:rPr>
+            </m:ctrlPr>
+          </m:sSubPr>
+          <m:e>
+            <m:r>
+              <w:rPr>
+                <w:rFonts w:ascii="Cambria Math" w:hAnsi="Cambria Math"/>
+              </w:rPr>
+              <m:t>y</m:t>
+            </m:r>
+          </m:e>
+          <m:sub>
+            <m:r>
+              <w:rPr>
+                <w:rFonts w:ascii="Cambria Math" w:hAnsi="Cambria Math"/>
+              </w:rPr>
+              <m:t>i</m:t>
+            </m:r>
+          </m:sub>
+        </m:sSub>
+      </m:oMath>
+    </w:p>
+    <w:p>
+      <w:pPr>
+        <w:rPr>
+          <w:rFonts w:hint="eastAsia"/>
+        </w:rPr>
+      </w:pPr>
+      <w:r>
+        <w:rPr>
+          <w:rFonts w:hint="eastAsia"/>
+        </w:rPr>
+        <w:t xml:space="preserve">2. </w:t>
+      </w:r>
+      <w:r>
+        <w:rPr>
+          <w:rFonts w:hint="eastAsia"/>
+        </w:rPr>
+        <w:t>计算梯度和误差</w:t>
+      </w:r>
+      <w:r>
+        <w:rPr>
+          <w:rFonts w:hint="eastAsia"/>
+        </w:rPr>
+        <w:t>,</w:t>
+      </w:r>
+      <w:r>
+        <w:rPr>
+          <w:rFonts w:hint="eastAsia"/>
+        </w:rPr>
+        <w:t>更新</w:t>
+      </w:r>
+      <w:r>
+        <w:rPr>
+          <w:rFonts w:hint="eastAsia"/>
+        </w:rPr>
+        <w:t>r,</w:t>
+      </w:r>
+      <w:r>
+        <w:rPr>
+          <w:rFonts w:hint="eastAsia"/>
+        </w:rPr>
+        <w:t>在根据</w:t>
+      </w:r>
+      <w:r>
+        <w:rPr>
+          <w:rFonts w:hint="eastAsia"/>
+        </w:rPr>
+        <w:t>r</w:t>
+      </w:r>
+      <w:r>
+        <w:rPr>
+          <w:rFonts w:hint="eastAsia"/>
+        </w:rPr>
+        <w:t>和梯度计算参数更新量</w:t>
+      </w:r>
+      <w:r>
+        <w:rPr>
+          <w:rFonts w:hint="eastAsia"/>
+        </w:rPr>
+        <w:t>:</w:t>
+      </w:r>
+    </w:p>
+    <w:p>
+      <w:pPr>
+        <w:rPr>
+          <w:rFonts w:hint="eastAsia"/>
+        </w:rPr>
+      </w:pPr>
+      <m:oMathPara>
+        <m:oMath>
+          <m:acc>
+            <m:accPr>
+              <m:ctrlPr>
+                <w:rPr>
+                  <w:rFonts w:ascii="Cambria Math" w:hAnsi="Cambria Math"/>
+                  <w:i/>
+                </w:rPr>
+              </m:ctrlPr>
+            </m:accPr>
+            <m:e>
+              <m:r>
+                <w:rPr>
+                  <w:rFonts w:ascii="Cambria Math" w:hAnsi="Cambria Math"/>
+                </w:rPr>
+                <m:t>g</m:t>
+              </m:r>
+            </m:e>
+          </m:acc>
+          <m:r>
+            <w:rPr>
+              <w:rFonts w:ascii="Cambria Math" w:hAnsi="Cambria Math"/>
+            </w:rPr>
+            <m:t>←+</m:t>
+          </m:r>
+          <m:f>
+            <m:fPr>
+              <m:ctrlPr>
+                <w:rPr>
+                  <w:rFonts w:ascii="Cambria Math" w:hAnsi="Cambria Math"/>
+                  <w:i/>
+                </w:rPr>
+              </m:ctrlPr>
+            </m:fPr>
+            <m:num>
+              <m:r>
+                <w:rPr>
+                  <w:rFonts w:ascii="Cambria Math" w:hAnsi="Cambria Math"/>
+                </w:rPr>
+                <m:t>1</m:t>
+              </m:r>
+            </m:num>
+            <m:den>
+              <m:r>
+                <w:rPr>
+                  <w:rFonts w:ascii="Cambria Math" w:hAnsi="Cambria Math"/>
+                </w:rPr>
+                <m:t>m</m:t>
+              </m:r>
+            </m:den>
+          </m:f>
+          <m:sSub>
+            <m:sSubPr>
+              <m:ctrlPr>
+                <w:rPr>
+                  <w:rFonts w:ascii="Cambria Math" w:hAnsi="Cambria Math"/>
+                </w:rPr>
+              </m:ctrlPr>
+            </m:sSubPr>
+            <m:e>
+              <m:r>
+                <m:rPr>
+                  <m:sty m:val="p"/>
+                </m:rPr>
+                <w:rPr>
+                  <w:rFonts w:ascii="Cambria Math" w:hAnsi="Cambria Math"/>
+                </w:rPr>
+                <m:t>∇</m:t>
+              </m:r>
+            </m:e>
+            <m:sub>
+              <m:r>
+                <w:rPr>
+                  <w:rFonts w:ascii="Cambria Math" w:hAnsi="Cambria Math"/>
+                </w:rPr>
+                <m:t>θ</m:t>
+              </m:r>
+            </m:sub>
+          </m:sSub>
+          <m:nary>
+            <m:naryPr>
+              <m:chr m:val="∑"/>
+              <m:limLoc m:val="undOvr"/>
+              <m:supHide m:val="1"/>
+              <m:ctrlPr>
+                <w:rPr>
+                  <w:rFonts w:ascii="Cambria Math" w:hAnsi="Cambria Math"/>
+                  <w:i/>
+                </w:rPr>
+              </m:ctrlPr>
+            </m:naryPr>
+            <m:sub>
+              <m:r>
+                <w:rPr>
+                  <w:rFonts w:ascii="Cambria Math" w:hAnsi="Cambria Math"/>
+                </w:rPr>
+                <m:t>i</m:t>
+              </m:r>
+            </m:sub>
+            <m:sup/>
+            <m:e>
+              <m:r>
+                <w:rPr>
+                  <w:rFonts w:ascii="Cambria Math" w:hAnsi="Cambria Math"/>
+                </w:rPr>
+                <m:t>L(f(</m:t>
+              </m:r>
+              <m:sSub>
+                <m:sSubPr>
+                  <m:ctrlPr>
+                    <w:rPr>
+                      <w:rFonts w:ascii="Cambria Math" w:hAnsi="Cambria Math"/>
+                      <w:i/>
+                    </w:rPr>
+                  </m:ctrlPr>
+                </m:sSubPr>
+                <m:e>
+                  <m:r>
+                    <w:rPr>
+                      <w:rFonts w:ascii="Cambria Math" w:hAnsi="Cambria Math"/>
+                    </w:rPr>
+                    <m:t>x</m:t>
+                  </m:r>
+                </m:e>
+                <m:sub>
+                  <m:r>
+                    <w:rPr>
+                      <w:rFonts w:ascii="Cambria Math" w:hAnsi="Cambria Math"/>
+                    </w:rPr>
+                    <m:t>i</m:t>
+                  </m:r>
+                </m:sub>
+              </m:sSub>
+              <m:r>
+                <w:rPr>
+                  <w:rFonts w:ascii="Cambria Math" w:hAnsi="Cambria Math"/>
+                </w:rPr>
+                <m:t>;θ),</m:t>
+              </m:r>
+              <m:sSub>
+                <m:sSubPr>
+                  <m:ctrlPr>
+                    <w:rPr>
+                      <w:rFonts w:ascii="Cambria Math" w:hAnsi="Cambria Math"/>
+                      <w:i/>
+                    </w:rPr>
+                  </m:ctrlPr>
+                </m:sSubPr>
+                <m:e>
+                  <m:r>
+                    <w:rPr>
+                      <w:rFonts w:ascii="Cambria Math" w:hAnsi="Cambria Math"/>
+                    </w:rPr>
+                    <m:t>y</m:t>
+                  </m:r>
+                </m:e>
+                <m:sub>
+                  <m:r>
+                    <w:rPr>
+                      <w:rFonts w:ascii="Cambria Math" w:hAnsi="Cambria Math"/>
+                    </w:rPr>
+                    <m:t>i</m:t>
+                  </m:r>
+                </m:sub>
+              </m:sSub>
+              <m:r>
+                <w:rPr>
+                  <w:rFonts w:ascii="Cambria Math" w:hAnsi="Cambria Math"/>
+                </w:rPr>
+                <m:t>)</m:t>
+              </m:r>
+            </m:e>
+          </m:nary>
+        </m:oMath>
+      </m:oMathPara>
+    </w:p>
+    <w:p>
+      <w:pPr>
+        <w:rPr>
+          <w:rFonts w:cs="Cambria Math" w:hint="eastAsia"/>
+        </w:rPr>
+      </w:pPr>
+      <m:oMathPara>
+        <m:oMath>
+          <m:r>
+            <w:rPr>
+              <w:rFonts w:ascii="Cambria Math" w:hAnsi="Cambria Math"/>
+            </w:rPr>
+            <m:t>r←</m:t>
+          </m:r>
+          <m:r>
+            <w:rPr>
+              <w:rFonts w:ascii="Cambria Math" w:hAnsi="Cambria Math" w:cs="Cambria Math"/>
+            </w:rPr>
+            <m:t>r+</m:t>
+          </m:r>
+          <m:acc>
+            <m:accPr>
+              <m:ctrlPr>
+                <w:rPr>
+                  <w:rFonts w:ascii="Cambria Math" w:hAnsi="Cambria Math" w:cs="Cambria Math"/>
+                  <w:i/>
+                </w:rPr>
+              </m:ctrlPr>
+            </m:accPr>
+            <m:e>
+              <m:r>
+                <w:rPr>
+                  <w:rFonts w:ascii="Cambria Math" w:hAnsi="Cambria Math" w:cs="Cambria Math"/>
+                </w:rPr>
+                <m:t>g</m:t>
+              </m:r>
+            </m:e>
+          </m:acc>
+          <m:r>
+            <w:rPr>
+              <w:rFonts w:ascii="Cambria Math" w:hAnsi="Cambria Math"/>
+            </w:rPr>
+            <m:t>⊙</m:t>
+          </m:r>
+          <m:acc>
+            <m:accPr>
+              <m:ctrlPr>
+                <w:rPr>
+                  <w:rFonts w:ascii="Cambria Math" w:hAnsi="Cambria Math"/>
+                  <w:i/>
+                </w:rPr>
+              </m:ctrlPr>
+            </m:accPr>
+            <m:e>
+              <m:r>
+                <w:rPr>
+                  <w:rFonts w:ascii="Cambria Math" w:hAnsi="Cambria Math"/>
+                </w:rPr>
+                <m:t>g</m:t>
+              </m:r>
+            </m:e>
+          </m:acc>
+        </m:oMath>
+      </m:oMathPara>
+    </w:p>
+    <w:p>
+      <w:pPr>
+        <w:rPr>
+          <w:rFonts w:cs="Cambria Math" w:hint="eastAsia"/>
+        </w:rPr>
+      </w:pPr>
+      <m:oMathPara>
+        <m:oMath>
+          <m:r>
+            <w:rPr>
+              <w:rFonts w:ascii="Cambria Math" w:hAnsi="Cambria Math" w:cs="Cambria Math"/>
+            </w:rPr>
+            <m:t>∆θ=-</m:t>
+          </m:r>
+          <m:f>
+            <m:fPr>
+              <m:ctrlPr>
+                <w:rPr>
+                  <w:rFonts w:ascii="Cambria Math" w:hAnsi="Cambria Math" w:cs="Cambria Math"/>
+                  <w:i/>
+                </w:rPr>
+              </m:ctrlPr>
+            </m:fPr>
+            <m:num>
+              <m:r>
+                <w:rPr>
+                  <w:rFonts w:ascii="Cambria Math" w:hAnsi="Cambria Math" w:cs="Cambria Math"/>
+                </w:rPr>
+                <m:t>ϵ</m:t>
+              </m:r>
+            </m:num>
+            <m:den>
+              <m:r>
+                <w:rPr>
+                  <w:rFonts w:ascii="Cambria Math" w:hAnsi="Cambria Math" w:cs="Cambria Math"/>
+                </w:rPr>
+                <m:t>δ+</m:t>
+              </m:r>
+              <m:rad>
+                <m:radPr>
+                  <m:degHide m:val="1"/>
+                  <m:ctrlPr>
+                    <w:rPr>
+                      <w:rFonts w:ascii="Cambria Math" w:hAnsi="Cambria Math" w:cs="Cambria Math"/>
+                      <w:i/>
+                    </w:rPr>
+                  </m:ctrlPr>
+                </m:radPr>
+                <m:deg/>
+                <m:e>
+                  <m:r>
+                    <w:rPr>
+                      <w:rFonts w:ascii="Cambria Math" w:hAnsi="Cambria Math" w:cs="Cambria Math"/>
+                    </w:rPr>
+                    <m:t>r</m:t>
+                  </m:r>
+                </m:e>
+              </m:rad>
+            </m:den>
+          </m:f>
+          <m:r>
+            <w:rPr>
+              <w:rFonts w:ascii="Cambria Math" w:hAnsi="Cambria Math"/>
+            </w:rPr>
+            <m:t>⊙</m:t>
+          </m:r>
+          <m:acc>
+            <m:accPr>
+              <m:ctrlPr>
+                <w:rPr>
+                  <w:rFonts w:ascii="Cambria Math" w:hAnsi="Cambria Math"/>
+                  <w:i/>
+                </w:rPr>
+              </m:ctrlPr>
+            </m:accPr>
+            <m:e>
+              <m:r>
+                <w:rPr>
+                  <w:rFonts w:ascii="Cambria Math" w:hAnsi="Cambria Math"/>
+                </w:rPr>
+                <m:t>g</m:t>
+              </m:r>
+            </m:e>
+          </m:acc>
+        </m:oMath>
+      </m:oMathPara>
+    </w:p>
+    <w:p>
+      <m:oMathPara>
+        <m:oMath>
+          <m:r>
+            <w:rPr>
+              <w:rFonts w:ascii="Cambria Math" w:hAnsi="Cambria Math"/>
+            </w:rPr>
+            <m:t>θ←θ+∆θ</m:t>
+          </m:r>
+        </m:oMath>
+      </m:oMathPara>
+    </w:p>
+    <w:p>
+      <w:pPr>
+        <w:pStyle w:val="4"/>
+        <w:rPr>
+          <w:rFonts w:hint="eastAsia"/>
+        </w:rPr>
+      </w:pPr>
+      <w:r>
+        <w:rPr>
+          <w:rFonts w:hint="eastAsia"/>
+        </w:rPr>
+        <w:t xml:space="preserve">优点: </w:t>
+      </w:r>
+    </w:p>
+    <w:p>
+      <w:pPr>
+        <w:rPr>
+          <w:rFonts w:hint="eastAsia"/>
+        </w:rPr>
+      </w:pPr>
+      <w:r>
+        <w:rPr>
+          <w:rFonts w:hint="eastAsia"/>
+        </w:rPr>
+        <w:t>能够实现学习率的自动更改。如果这次梯度大</w:t>
+      </w:r>
+      <w:r>
+        <w:rPr>
+          <w:rFonts w:hint="eastAsia"/>
+        </w:rPr>
+        <w:t>,</w:t>
+      </w:r>
+      <w:r>
+        <w:rPr>
+          <w:rFonts w:hint="eastAsia"/>
+        </w:rPr>
+        <w:t>那么学习速率衰减的就快一些</w:t>
+      </w:r>
+      <w:r>
+        <w:rPr>
+          <w:rFonts w:hint="eastAsia"/>
+        </w:rPr>
+        <w:t>;</w:t>
+      </w:r>
+      <w:r>
+        <w:rPr>
+          <w:rFonts w:hint="eastAsia"/>
+        </w:rPr>
+        <w:t>如果这次梯度小</w:t>
+      </w:r>
+      <w:r>
+        <w:rPr>
+          <w:rFonts w:hint="eastAsia"/>
+        </w:rPr>
+        <w:t>,</w:t>
+      </w:r>
+      <w:r>
+        <w:rPr>
+          <w:rFonts w:hint="eastAsia"/>
+        </w:rPr>
+        <w:t>那么学习速率衰减的就满一些。</w:t>
+      </w:r>
+    </w:p>
+    <w:p/>
+    <w:p>
+      <w:pPr>
+        <w:pStyle w:val="4"/>
+        <w:rPr>
+          <w:rFonts w:hint="eastAsia"/>
+        </w:rPr>
+      </w:pPr>
+      <w:r>
+        <w:rPr>
+          <w:rFonts w:hint="eastAsia"/>
+        </w:rPr>
+        <w:lastRenderedPageBreak/>
+        <w:t xml:space="preserve">缺点: </w:t>
+      </w:r>
+    </w:p>
+    <w:p>
+      <w:r>
+        <w:rPr>
+          <w:rFonts w:hint="eastAsia"/>
+        </w:rPr>
+        <w:t>任然要设置一个变量</w:t>
+      </w:r>
+      <w:r>
+        <w:t xml:space="preserve">ϵ </w:t>
+      </w:r>
+    </w:p>
+    <w:p>
+      <w:pPr>
+        <w:rPr>
+          <w:rFonts w:hint="eastAsia"/>
+        </w:rPr>
+      </w:pPr>
+      <w:r>
+        <w:rPr>
+          <w:rFonts w:hint="eastAsia"/>
+        </w:rPr>
+        <w:t>经验表明，在普通算法中也许效果不错，但在深度学习中，深度过深时会造成训练提前结束。</w:t>
+      </w:r>
+    </w:p>
+    <w:p>
+      <w:pPr>
+        <w:pStyle w:val="2"/>
+        <w:rPr>
+          <w:rFonts w:hint="eastAsia"/>
+        </w:rPr>
+      </w:pPr>
+      <w:r>
+        <w:t>RMSProp</w:t>
+      </w:r>
+    </w:p>
+    <w:p>
+      <w:pPr>
+        <w:rPr>
+          <w:rFonts w:hint="eastAsia"/>
+        </w:rPr>
+      </w:pPr>
+      <w:r>
+        <w:rPr>
+          <w:rFonts w:hint="eastAsia"/>
+        </w:rPr>
+        <w:t>RMSProp</w:t>
+      </w:r>
+      <w:r>
+        <w:rPr>
+          <w:rFonts w:hint="eastAsia"/>
+        </w:rPr>
+        <w:t>通过引入一个衰减系数，让</w:t>
+      </w:r>
+      <w:r>
+        <w:rPr>
+          <w:rFonts w:hint="eastAsia"/>
+        </w:rPr>
+        <w:t>r</w:t>
+      </w:r>
+      <w:r>
+        <w:rPr>
+          <w:rFonts w:hint="eastAsia"/>
+        </w:rPr>
+        <w:t>每回合都衰减一定比例，类似于</w:t>
+      </w:r>
+      <w:r>
+        <w:rPr>
+          <w:rFonts w:hint="eastAsia"/>
+        </w:rPr>
+        <w:t>Momentum</w:t>
+      </w:r>
+      <w:r>
+        <w:rPr>
+          <w:rFonts w:hint="eastAsia"/>
+        </w:rPr>
+        <w:t>中的做法。</w:t>
+      </w:r>
+    </w:p>
+    <w:p>
+      <w:pPr>
+        <w:pStyle w:val="4"/>
+        <w:rPr>
+          <w:rFonts w:hint="eastAsia"/>
+        </w:rPr>
+      </w:pPr>
+      <w:r>
+        <w:rPr>
+          <w:rFonts w:hint="eastAsia"/>
+        </w:rPr>
+        <w:t xml:space="preserve">具体实现: </w:t>
+      </w:r>
+    </w:p>
+    <w:p>
+      <w:pPr>
+        <w:rPr>
+          <w:rFonts w:hint="eastAsia"/>
+        </w:rPr>
+      </w:pPr>
+      <w:r>
+        <w:rPr>
+          <w:rFonts w:hint="eastAsia"/>
+        </w:rPr>
+        <w:t>需要</w:t>
+      </w:r>
+      <w:r>
+        <w:t>:</w:t>
+      </w:r>
+      <w:r>
+        <w:rPr>
+          <w:rFonts w:hint="eastAsia"/>
+        </w:rPr>
+        <w:t>全局学习速率</w:t>
+      </w:r>
+      <w:r>
+        <w:t xml:space="preserve"> ϵ, </w:t>
+      </w:r>
+      <w:r>
+        <w:rPr>
+          <w:rFonts w:hint="eastAsia"/>
+        </w:rPr>
+        <w:t>初始参数</w:t>
+      </w:r>
+      <w:r>
+        <w:t xml:space="preserve"> θ, </w:t>
+      </w:r>
+      <w:r>
+        <w:rPr>
+          <w:rFonts w:hint="eastAsia"/>
+        </w:rPr>
+        <w:t>数值稳定量δ，衰减速率</w:t>
+      </w:r>
+      <m:oMath>
+        <m:r>
+          <w:rPr>
+            <w:rFonts w:ascii="Cambria Math" w:hAnsi="Cambria Math"/>
+          </w:rPr>
+          <m:t>ρ</m:t>
+        </m:r>
+      </m:oMath>
+    </w:p>
+    <w:p>
+      <w:pPr>
+        <w:rPr>
+          <w:rFonts w:hint="eastAsia"/>
+        </w:rPr>
+      </w:pPr>
+      <w:r>
+        <w:rPr>
+          <w:rFonts w:hint="eastAsia"/>
+        </w:rPr>
+        <w:t>中间变量</w:t>
+      </w:r>
+      <w:r>
+        <w:rPr>
+          <w:rFonts w:hint="eastAsia"/>
+        </w:rPr>
+        <w:t xml:space="preserve">: </w:t>
+      </w:r>
+      <w:r>
+        <w:rPr>
+          <w:rFonts w:hint="eastAsia"/>
+        </w:rPr>
+        <w:t>梯度累计量</w:t>
+      </w:r>
+      <w:r>
+        <w:rPr>
+          <w:rFonts w:hint="eastAsia"/>
+        </w:rPr>
+        <w:t>r(</w:t>
+      </w:r>
+      <w:r>
+        <w:rPr>
+          <w:rFonts w:hint="eastAsia"/>
+        </w:rPr>
+        <w:t>初始化为</w:t>
+      </w:r>
+      <w:r>
+        <w:rPr>
+          <w:rFonts w:hint="eastAsia"/>
+        </w:rPr>
+        <w:t>0)</w:t>
+      </w:r>
+    </w:p>
+    <w:p>
+      <w:pPr>
+        <w:rPr>
+          <w:rFonts w:hint="eastAsia"/>
+        </w:rPr>
+      </w:pPr>
+      <w:r>
+        <w:rPr>
+          <w:rFonts w:hint="eastAsia"/>
+        </w:rPr>
+        <w:t>每步迭代过程</w:t>
+      </w:r>
+      <w:r>
+        <w:rPr>
+          <w:rFonts w:hint="eastAsia"/>
+        </w:rPr>
+        <w:t xml:space="preserve">: </w:t>
+      </w:r>
+    </w:p>
+    <w:p>
+      <w:pPr>
+        <w:rPr>
+          <w:rFonts w:hint="eastAsia"/>
+        </w:rPr>
+      </w:pPr>
+      <w:r>
+        <w:rPr>
+          <w:rFonts w:hint="eastAsia"/>
+        </w:rPr>
+        <w:t xml:space="preserve">1. </w:t>
+      </w:r>
+      <w:r>
+        <w:rPr>
+          <w:rFonts w:hint="eastAsia"/>
+        </w:rPr>
+        <w:t>从训练集中的随机抽取一批容量为</w:t>
+      </w:r>
+      <w:r>
+        <w:rPr>
+          <w:rFonts w:hint="eastAsia"/>
+        </w:rPr>
+        <w:t>m</w:t>
+      </w:r>
+      <w:r>
+        <w:rPr>
+          <w:rFonts w:hint="eastAsia"/>
+        </w:rPr>
+        <w:t>的样本</w:t>
+      </w:r>
+      <w:r>
+        <w:rPr>
+          <w:rFonts w:hint="eastAsia"/>
+        </w:rPr>
+        <w:t>{</w:t>
+      </w:r>
+      <m:oMath>
+        <m:sSub>
+          <m:sSubPr>
+            <m:ctrlPr>
+              <w:rPr>
+                <w:rFonts w:ascii="Cambria Math" w:hAnsi="Cambria Math"/>
+                <w:i/>
+              </w:rPr>
+            </m:ctrlPr>
+          </m:sSubPr>
+          <m:e>
+            <m:r>
+              <w:rPr>
+                <w:rFonts w:ascii="Cambria Math" w:hAnsi="Cambria Math"/>
+              </w:rPr>
+              <m:t>x</m:t>
+            </m:r>
+          </m:e>
+          <m:sub>
+            <m:r>
+              <w:rPr>
+                <w:rFonts w:ascii="Cambria Math" w:hAnsi="Cambria Math"/>
+              </w:rPr>
+              <m:t>1</m:t>
+            </m:r>
+          </m:sub>
+        </m:sSub>
+      </m:oMath>
+      <w:r>
+        <w:rPr>
+          <w:rFonts w:hint="eastAsia"/>
+        </w:rPr>
+        <w:t>,</w:t>
+      </w:r>
+      <w:r>
+        <w:rPr>
+          <w:rFonts w:hint="eastAsia"/>
+        </w:rPr>
+        <w:t>…</w:t>
+      </w:r>
+      <w:r>
+        <w:rPr>
+          <w:rFonts w:hint="eastAsia"/>
+        </w:rPr>
+        <w:t>,</w:t>
+      </w:r>
+      <m:oMath>
+        <m:sSub>
+          <m:sSubPr>
+            <m:ctrlPr>
+              <w:rPr>
+                <w:rFonts w:ascii="Cambria Math" w:hAnsi="Cambria Math"/>
+                <w:i/>
+              </w:rPr>
+            </m:ctrlPr>
+          </m:sSubPr>
+          <m:e>
+            <m:r>
+              <w:rPr>
+                <w:rFonts w:ascii="Cambria Math" w:hAnsi="Cambria Math"/>
+              </w:rPr>
+              <m:t>x</m:t>
+            </m:r>
+          </m:e>
+          <m:sub>
+            <m:r>
+              <w:rPr>
+                <w:rFonts w:ascii="Cambria Math" w:hAnsi="Cambria Math"/>
+              </w:rPr>
+              <m:t>m</m:t>
+            </m:r>
+          </m:sub>
+        </m:sSub>
+      </m:oMath>
+      <w:r>
+        <w:rPr>
+          <w:rFonts w:hint="eastAsia"/>
+        </w:rPr>
+        <w:t>},</w:t>
+      </w:r>
+      <w:r>
+        <w:rPr>
+          <w:rFonts w:hint="eastAsia"/>
+        </w:rPr>
+        <w:t>以及相关的输出</w:t>
+      </w:r>
+      <m:oMath>
+        <m:sSub>
+          <m:sSubPr>
+            <m:ctrlPr>
+              <w:rPr>
+                <w:rFonts w:ascii="Cambria Math" w:hAnsi="Cambria Math"/>
+                <w:i/>
+              </w:rPr>
+            </m:ctrlPr>
+          </m:sSubPr>
+          <m:e>
+            <m:r>
+              <w:rPr>
+                <w:rFonts w:ascii="Cambria Math" w:hAnsi="Cambria Math"/>
+              </w:rPr>
+              <m:t>y</m:t>
+            </m:r>
+          </m:e>
+          <m:sub>
+            <m:r>
+              <w:rPr>
+                <w:rFonts w:ascii="Cambria Math" w:hAnsi="Cambria Math"/>
+              </w:rPr>
+              <m:t>i</m:t>
+            </m:r>
+          </m:sub>
+        </m:sSub>
+      </m:oMath>
+    </w:p>
+    <w:p>
+      <w:pPr>
+        <w:rPr>
+          <w:rFonts w:hint="eastAsia"/>
+        </w:rPr>
+      </w:pPr>
+      <w:r>
+        <w:rPr>
+          <w:rFonts w:hint="eastAsia"/>
+        </w:rPr>
+        <w:t xml:space="preserve">2. </w:t>
+      </w:r>
+      <w:r>
+        <w:rPr>
+          <w:rFonts w:hint="eastAsia"/>
+        </w:rPr>
+        <w:t>计算梯度和误差</w:t>
+      </w:r>
+      <w:r>
+        <w:rPr>
+          <w:rFonts w:hint="eastAsia"/>
+        </w:rPr>
+        <w:t>,</w:t>
+      </w:r>
+      <w:r>
+        <w:rPr>
+          <w:rFonts w:hint="eastAsia"/>
+        </w:rPr>
+        <w:t>更新</w:t>
+      </w:r>
+      <w:r>
+        <w:rPr>
+          <w:rFonts w:hint="eastAsia"/>
+        </w:rPr>
+        <w:t>r,</w:t>
+      </w:r>
+      <w:r>
+        <w:rPr>
+          <w:rFonts w:hint="eastAsia"/>
+        </w:rPr>
+        <w:t>在根据</w:t>
+      </w:r>
+      <w:r>
+        <w:rPr>
+          <w:rFonts w:hint="eastAsia"/>
+        </w:rPr>
+        <w:t>r</w:t>
+      </w:r>
+      <w:r>
+        <w:rPr>
+          <w:rFonts w:hint="eastAsia"/>
+        </w:rPr>
+        <w:t>和梯度计算参数更新量</w:t>
+      </w:r>
+      <w:r>
+        <w:rPr>
+          <w:rFonts w:hint="eastAsia"/>
+        </w:rPr>
+        <w:t>:</w:t>
+      </w:r>
+    </w:p>
+    <w:p>
+      <w:pPr>
+        <w:rPr>
+          <w:rFonts w:hint="eastAsia"/>
+        </w:rPr>
+      </w:pPr>
+      <m:oMathPara>
+        <m:oMath>
+          <m:acc>
+            <m:accPr>
+              <m:ctrlPr>
+                <w:rPr>
+                  <w:rFonts w:ascii="Cambria Math" w:hAnsi="Cambria Math"/>
+                  <w:i/>
+                </w:rPr>
+              </m:ctrlPr>
+            </m:accPr>
+            <m:e>
+              <m:r>
+                <w:rPr>
+                  <w:rFonts w:ascii="Cambria Math" w:hAnsi="Cambria Math"/>
+                </w:rPr>
+                <m:t>g</m:t>
+              </m:r>
+            </m:e>
+          </m:acc>
+          <m:r>
+            <w:rPr>
+              <w:rFonts w:ascii="Cambria Math" w:hAnsi="Cambria Math"/>
+            </w:rPr>
+            <m:t>←+</m:t>
+          </m:r>
+          <m:f>
+            <m:fPr>
+              <m:ctrlPr>
+                <w:rPr>
+                  <w:rFonts w:ascii="Cambria Math" w:hAnsi="Cambria Math"/>
+                  <w:i/>
+                </w:rPr>
+              </m:ctrlPr>
+            </m:fPr>
+            <m:num>
+              <m:r>
+                <w:rPr>
+                  <w:rFonts w:ascii="Cambria Math" w:hAnsi="Cambria Math"/>
+                </w:rPr>
+                <m:t>1</m:t>
+              </m:r>
+            </m:num>
+            <m:den>
+              <m:r>
+                <w:rPr>
+                  <w:rFonts w:ascii="Cambria Math" w:hAnsi="Cambria Math"/>
+                </w:rPr>
+                <m:t>m</m:t>
+              </m:r>
+            </m:den>
+          </m:f>
+          <m:sSub>
+            <m:sSubPr>
+              <m:ctrlPr>
+                <w:rPr>
+                  <w:rFonts w:ascii="Cambria Math" w:hAnsi="Cambria Math"/>
+                </w:rPr>
+              </m:ctrlPr>
+            </m:sSubPr>
+            <m:e>
+              <m:r>
+                <m:rPr>
+                  <m:sty m:val="p"/>
+                </m:rPr>
+                <w:rPr>
+                  <w:rFonts w:ascii="Cambria Math" w:hAnsi="Cambria Math"/>
+                </w:rPr>
+                <m:t>∇</m:t>
+              </m:r>
+            </m:e>
+            <m:sub>
+              <m:r>
+                <w:rPr>
+                  <w:rFonts w:ascii="Cambria Math" w:hAnsi="Cambria Math"/>
+                </w:rPr>
+                <m:t>θ</m:t>
+              </m:r>
+            </m:sub>
+          </m:sSub>
+          <m:nary>
+            <m:naryPr>
+              <m:chr m:val="∑"/>
+              <m:limLoc m:val="undOvr"/>
+              <m:supHide m:val="1"/>
+              <m:ctrlPr>
+                <w:rPr>
+                  <w:rFonts w:ascii="Cambria Math" w:hAnsi="Cambria Math"/>
+                  <w:i/>
+                </w:rPr>
+              </m:ctrlPr>
+            </m:naryPr>
+            <m:sub>
+              <m:r>
+                <w:rPr>
+                  <w:rFonts w:ascii="Cambria Math" w:hAnsi="Cambria Math"/>
+                </w:rPr>
+                <m:t>i</m:t>
+              </m:r>
+            </m:sub>
+            <m:sup/>
+            <m:e>
+              <m:r>
+                <w:rPr>
+                  <w:rFonts w:ascii="Cambria Math" w:hAnsi="Cambria Math"/>
+                </w:rPr>
+                <m:t>L(f(</m:t>
+              </m:r>
+              <m:sSub>
+                <m:sSubPr>
+                  <m:ctrlPr>
+                    <w:rPr>
+                      <w:rFonts w:ascii="Cambria Math" w:hAnsi="Cambria Math"/>
+                      <w:i/>
+                    </w:rPr>
+                  </m:ctrlPr>
+                </m:sSubPr>
+                <m:e>
+                  <m:r>
+                    <w:rPr>
+                      <w:rFonts w:ascii="Cambria Math" w:hAnsi="Cambria Math"/>
+                    </w:rPr>
+                    <m:t>x</m:t>
+                  </m:r>
+                </m:e>
+                <m:sub>
+                  <m:r>
+                    <w:rPr>
+                      <w:rFonts w:ascii="Cambria Math" w:hAnsi="Cambria Math"/>
+                    </w:rPr>
+                    <m:t>i</m:t>
+                  </m:r>
+                </m:sub>
+              </m:sSub>
+              <m:r>
+                <w:rPr>
+                  <w:rFonts w:ascii="Cambria Math" w:hAnsi="Cambria Math"/>
+                </w:rPr>
+                <m:t>;θ),</m:t>
+              </m:r>
+              <m:sSub>
+                <m:sSubPr>
+                  <m:ctrlPr>
+                    <w:rPr>
+                      <w:rFonts w:ascii="Cambria Math" w:hAnsi="Cambria Math"/>
+                      <w:i/>
+                    </w:rPr>
+                  </m:ctrlPr>
+                </m:sSubPr>
+                <m:e>
+                  <m:r>
+                    <w:rPr>
+                      <w:rFonts w:ascii="Cambria Math" w:hAnsi="Cambria Math"/>
+                    </w:rPr>
+                    <m:t>y</m:t>
+                  </m:r>
+                </m:e>
+                <m:sub>
+                  <m:r>
+                    <w:rPr>
+                      <w:rFonts w:ascii="Cambria Math" w:hAnsi="Cambria Math"/>
+                    </w:rPr>
+                    <m:t>i</m:t>
+                  </m:r>
+                </m:sub>
+              </m:sSub>
+              <m:r>
+                <w:rPr>
+                  <w:rFonts w:ascii="Cambria Math" w:hAnsi="Cambria Math"/>
+                </w:rPr>
+                <m:t>)</m:t>
+              </m:r>
+            </m:e>
+          </m:nary>
+        </m:oMath>
+      </m:oMathPara>
+    </w:p>
+    <w:p>
+      <w:pPr>
+        <w:rPr>
+          <w:rFonts w:cs="Cambria Math" w:hint="eastAsia"/>
+        </w:rPr>
+      </w:pPr>
+      <m:oMathPara>
+        <m:oMath>
+          <m:r>
+            <w:rPr>
+              <w:rFonts w:ascii="Cambria Math" w:hAnsi="Cambria Math"/>
+            </w:rPr>
+            <m:t>r←</m:t>
+          </m:r>
+          <m:r>
+            <w:rPr>
+              <w:rFonts w:ascii="Cambria Math" w:hAnsi="Cambria Math"/>
+            </w:rPr>
+            <m:t>ρ</m:t>
+          </m:r>
+          <m:r>
+            <w:rPr>
+              <w:rFonts w:ascii="Cambria Math" w:hAnsi="Cambria Math" w:cs="Cambria Math"/>
+            </w:rPr>
+            <m:t>r+</m:t>
+          </m:r>
+          <m:r>
+            <w:rPr>
+              <w:rFonts w:ascii="Cambria Math" w:hAnsi="Cambria Math" w:cs="Cambria Math"/>
+            </w:rPr>
+            <m:t>(1-ρ)</m:t>
+          </m:r>
+          <m:acc>
+            <m:accPr>
+              <m:ctrlPr>
+                <w:rPr>
+                  <w:rFonts w:ascii="Cambria Math" w:hAnsi="Cambria Math" w:cs="Cambria Math"/>
+                  <w:i/>
+                </w:rPr>
+              </m:ctrlPr>
+            </m:accPr>
+            <m:e>
+              <m:r>
+                <w:rPr>
+                  <w:rFonts w:ascii="Cambria Math" w:hAnsi="Cambria Math" w:cs="Cambria Math"/>
+                </w:rPr>
+                <m:t>g</m:t>
+              </m:r>
+            </m:e>
+          </m:acc>
+          <m:r>
+            <w:rPr>
+              <w:rFonts w:ascii="Cambria Math" w:hAnsi="Cambria Math"/>
+            </w:rPr>
+            <m:t>⊙</m:t>
+          </m:r>
+          <m:acc>
+            <m:accPr>
+              <m:ctrlPr>
+                <w:rPr>
+                  <w:rFonts w:ascii="Cambria Math" w:hAnsi="Cambria Math"/>
+                  <w:i/>
+                </w:rPr>
+              </m:ctrlPr>
+            </m:accPr>
+            <m:e>
+              <m:r>
+                <w:rPr>
+                  <w:rFonts w:ascii="Cambria Math" w:hAnsi="Cambria Math"/>
+                </w:rPr>
+                <m:t>g</m:t>
+              </m:r>
+            </m:e>
+          </m:acc>
+        </m:oMath>
+      </m:oMathPara>
+    </w:p>
+    <w:p>
+      <w:pPr>
+        <w:rPr>
+          <w:rFonts w:cs="Cambria Math" w:hint="eastAsia"/>
+        </w:rPr>
+      </w:pPr>
+      <m:oMathPara>
+        <m:oMath>
+          <m:r>
+            <w:rPr>
+              <w:rFonts w:ascii="Cambria Math" w:hAnsi="Cambria Math" w:cs="Cambria Math"/>
+            </w:rPr>
+            <m:t>∆θ=-</m:t>
+          </m:r>
+          <m:f>
+            <m:fPr>
+              <m:ctrlPr>
+                <w:rPr>
+                  <w:rFonts w:ascii="Cambria Math" w:hAnsi="Cambria Math" w:cs="Cambria Math"/>
+                  <w:i/>
+                </w:rPr>
+              </m:ctrlPr>
+            </m:fPr>
+            <m:num>
+              <m:r>
+                <w:rPr>
+                  <w:rFonts w:ascii="Cambria Math" w:hAnsi="Cambria Math" w:cs="Cambria Math"/>
+                </w:rPr>
+                <m:t>ϵ</m:t>
+              </m:r>
+            </m:num>
+            <m:den>
+              <m:r>
+                <w:rPr>
+                  <w:rFonts w:ascii="Cambria Math" w:hAnsi="Cambria Math" w:cs="Cambria Math"/>
+                </w:rPr>
+                <m:t>δ+</m:t>
+              </m:r>
+              <m:rad>
+                <m:radPr>
+                  <m:degHide m:val="1"/>
+                  <m:ctrlPr>
+                    <w:rPr>
+                      <w:rFonts w:ascii="Cambria Math" w:hAnsi="Cambria Math" w:cs="Cambria Math"/>
+                      <w:i/>
+                    </w:rPr>
+                  </m:ctrlPr>
+                </m:radPr>
+                <m:deg/>
+                <m:e>
+                  <m:r>
+                    <w:rPr>
+                      <w:rFonts w:ascii="Cambria Math" w:hAnsi="Cambria Math" w:cs="Cambria Math"/>
+                    </w:rPr>
+                    <m:t>r</m:t>
+                  </m:r>
+                </m:e>
+              </m:rad>
+            </m:den>
+          </m:f>
+          <m:r>
+            <w:rPr>
+              <w:rFonts w:ascii="Cambria Math" w:hAnsi="Cambria Math"/>
+            </w:rPr>
+            <m:t>⊙</m:t>
+          </m:r>
+          <m:acc>
+            <m:accPr>
+              <m:ctrlPr>
+                <w:rPr>
+                  <w:rFonts w:ascii="Cambria Math" w:hAnsi="Cambria Math"/>
+                  <w:i/>
+                </w:rPr>
+              </m:ctrlPr>
+            </m:accPr>
+            <m:e>
+              <m:r>
+                <w:rPr>
+                  <w:rFonts w:ascii="Cambria Math" w:hAnsi="Cambria Math"/>
+                </w:rPr>
+                <m:t>g</m:t>
+              </m:r>
+            </m:e>
+          </m:acc>
+        </m:oMath>
+      </m:oMathPara>
+    </w:p>
+    <w:p>
+      <m:oMathPara>
+        <m:oMath>
+          <m:r>
+            <w:rPr>
+              <w:rFonts w:ascii="Cambria Math" w:hAnsi="Cambria Math"/>
+            </w:rPr>
+            <m:t>θ←θ+∆θ</m:t>
+          </m:r>
+        </m:oMath>
+      </m:oMathPara>
+    </w:p>
+    <w:p>
+      <w:pPr>
+        <w:pStyle w:val="4"/>
+        <w:rPr>
+          <w:rFonts w:hint="eastAsia"/>
+        </w:rPr>
+      </w:pPr>
+      <w:r>
+        <w:rPr>
+          <w:rFonts w:hint="eastAsia"/>
+        </w:rPr>
+        <w:t xml:space="preserve">优点： </w:t>
+      </w:r>
+    </w:p>
+    <w:p>
+      <w:pPr>
+        <w:rPr>
+          <w:rFonts w:hint="eastAsia"/>
+        </w:rPr>
+      </w:pPr>
+      <w:r>
+        <w:rPr>
+          <w:rFonts w:hint="eastAsia"/>
+        </w:rPr>
+        <w:t>相比于</w:t>
+      </w:r>
+      <w:r>
+        <w:rPr>
+          <w:rFonts w:hint="eastAsia"/>
+        </w:rPr>
+        <w:t>AdaGrad,</w:t>
+      </w:r>
+      <w:r>
+        <w:rPr>
+          <w:rFonts w:hint="eastAsia"/>
+        </w:rPr>
+        <w:t>这种方法很好的解决了深度学习中过早结束的问题</w:t>
+      </w:r>
+      <w:r>
+        <w:rPr>
+          <w:rFonts w:hint="eastAsia"/>
+        </w:rPr>
+        <w:t xml:space="preserve"> </w:t>
+      </w:r>
+    </w:p>
+    <w:p>
+      <w:pPr>
+        <w:rPr>
+          <w:rFonts w:hint="eastAsia"/>
+        </w:rPr>
+      </w:pPr>
+      <w:r>
+        <w:rPr>
+          <w:rFonts w:hint="eastAsia"/>
+        </w:rPr>
+        <w:t>适合处理非平稳目标，对于</w:t>
+      </w:r>
+      <w:r>
+        <w:rPr>
+          <w:rFonts w:hint="eastAsia"/>
+        </w:rPr>
+        <w:t>RNN</w:t>
+      </w:r>
+      <w:r>
+        <w:rPr>
+          <w:rFonts w:hint="eastAsia"/>
+        </w:rPr>
+        <w:t>效果很好</w:t>
+      </w:r>
+    </w:p>
+    <w:p>
+      <w:pPr>
+        <w:pStyle w:val="4"/>
+        <w:rPr>
+          <w:rFonts w:hint="eastAsia"/>
+        </w:rPr>
+      </w:pPr>
+      <w:r>
+        <w:rPr>
+          <w:rFonts w:hint="eastAsia"/>
+        </w:rPr>
+        <w:t xml:space="preserve">缺点： </w:t>
+      </w:r>
+    </w:p>
+    <w:p>
+      <w:pPr>
+        <w:rPr>
+          <w:rFonts w:hint="eastAsia"/>
+        </w:rPr>
+      </w:pPr>
+      <w:r>
+        <w:rPr>
+          <w:rFonts w:hint="eastAsia"/>
+        </w:rPr>
+        <w:t>又引入了新的超参，衰减系数</w:t>
+      </w:r>
+      <m:oMath>
+        <m:r>
+          <w:rPr>
+            <w:rFonts w:ascii="Cambria Math" w:hAnsi="Cambria Math"/>
+          </w:rPr>
+          <m:t>ρ</m:t>
+        </m:r>
+      </m:oMath>
+    </w:p>
+    <w:p>
+      <w:pPr>
+        <w:rPr>
+          <w:rFonts w:hint="eastAsia"/>
+        </w:rPr>
+      </w:pPr>
+      <w:r>
+        <w:rPr>
+          <w:rFonts w:hint="eastAsia"/>
+        </w:rPr>
+        <w:t>依然依赖于全局学习速率</w:t>
+      </w:r>
+    </w:p>
+    <w:p>
+      <w:pPr>
+        <w:pStyle w:val="3"/>
+        <w:rPr>
+          <w:rFonts w:hint="eastAsia"/>
+        </w:rPr>
+      </w:pPr>
+      <w:r>
+        <w:t>RMSProp with Nesterov Momentum</w:t>
+      </w:r>
+    </w:p>
+    <w:p>
+      <w:pPr>
+        <w:rPr>
+          <w:rFonts w:hint="eastAsia"/>
+        </w:rPr>
+      </w:pPr>
+      <w:r>
+        <w:rPr>
+          <w:rFonts w:hint="eastAsia"/>
+        </w:rPr>
+        <w:t>当然，也有将</w:t>
+      </w:r>
+      <w:r>
+        <w:rPr>
+          <w:rFonts w:hint="eastAsia"/>
+        </w:rPr>
+        <w:t>RMSProp</w:t>
+      </w:r>
+      <w:r>
+        <w:rPr>
+          <w:rFonts w:hint="eastAsia"/>
+        </w:rPr>
+        <w:t>和</w:t>
+      </w:r>
+      <w:r>
+        <w:rPr>
+          <w:rFonts w:hint="eastAsia"/>
+        </w:rPr>
+        <w:t>Nesterov Momentum</w:t>
+      </w:r>
+      <w:r>
+        <w:rPr>
+          <w:rFonts w:hint="eastAsia"/>
+        </w:rPr>
+        <w:t>结合起来的</w:t>
+      </w:r>
+    </w:p>
+    <w:p>
+      <w:pPr>
+        <w:pStyle w:val="4"/>
+        <w:rPr>
+          <w:rFonts w:hint="eastAsia"/>
+        </w:rPr>
+      </w:pPr>
+      <w:r>
+        <w:rPr>
+          <w:rFonts w:hint="eastAsia"/>
+        </w:rPr>
+        <w:lastRenderedPageBreak/>
+        <w:t xml:space="preserve">具体实现: </w:t>
+      </w:r>
+    </w:p>
+    <w:p>
+      <w:r>
+        <w:rPr>
+          <w:rFonts w:hint="eastAsia"/>
+        </w:rPr>
+        <w:t>需要</w:t>
+      </w:r>
+      <w:r>
+        <w:t>:</w:t>
+      </w:r>
+      <w:r>
+        <w:rPr>
+          <w:rFonts w:hint="eastAsia"/>
+        </w:rPr>
+        <w:t>全局学习速率</w:t>
+      </w:r>
+      <w:r>
+        <w:t xml:space="preserve"> ϵ, </w:t>
+      </w:r>
+      <w:r>
+        <w:rPr>
+          <w:rFonts w:hint="eastAsia"/>
+        </w:rPr>
+        <w:t>初始参数</w:t>
+      </w:r>
+      <w:r>
+        <w:t xml:space="preserve"> θ, </w:t>
+      </w:r>
+      <w:r>
+        <w:rPr>
+          <w:rFonts w:hint="eastAsia"/>
+        </w:rPr>
+        <w:t>初始速率</w:t>
+      </w:r>
+      <w:r>
+        <w:t>v</w:t>
+      </w:r>
+      <w:r>
+        <w:rPr>
+          <w:rFonts w:hint="eastAsia"/>
+        </w:rPr>
+        <w:t>，动量衰减系数α</w:t>
+      </w:r>
+      <w:r>
+        <w:t xml:space="preserve">, </w:t>
+      </w:r>
+      <w:r>
+        <w:rPr>
+          <w:rFonts w:hint="eastAsia"/>
+        </w:rPr>
+        <w:t>梯度累计量衰减速率</w:t>
+      </w:r>
+      <m:oMath>
+        <m:r>
+          <w:rPr>
+            <w:rFonts w:ascii="Cambria Math" w:hAnsi="Cambria Math"/>
+          </w:rPr>
+          <m:t>ρ</m:t>
+        </m:r>
+      </m:oMath>
+      <w:r>
+        <w:t xml:space="preserve"> </w:t>
+      </w:r>
+    </w:p>
+    <w:p>
+      <w:pPr>
+        <w:rPr>
+          <w:rFonts w:hint="eastAsia"/>
+        </w:rPr>
+      </w:pPr>
+      <w:r>
+        <w:rPr>
+          <w:rFonts w:hint="eastAsia"/>
+        </w:rPr>
+        <w:t>中间变量</w:t>
+      </w:r>
+      <w:r>
+        <w:rPr>
+          <w:rFonts w:hint="eastAsia"/>
+        </w:rPr>
+        <w:t xml:space="preserve">: </w:t>
+      </w:r>
+      <w:r>
+        <w:rPr>
+          <w:rFonts w:hint="eastAsia"/>
+        </w:rPr>
+        <w:t>梯度累计量</w:t>
+      </w:r>
+      <w:r>
+        <w:rPr>
+          <w:rFonts w:hint="eastAsia"/>
+        </w:rPr>
+        <w:t>r(</w:t>
+      </w:r>
+      <w:r>
+        <w:rPr>
+          <w:rFonts w:hint="eastAsia"/>
+        </w:rPr>
+        <w:t>初始化为</w:t>
+      </w:r>
+      <w:r>
+        <w:rPr>
+          <w:rFonts w:hint="eastAsia"/>
+        </w:rPr>
+        <w:t>0)</w:t>
+      </w:r>
+    </w:p>
+    <w:p>
+      <w:pPr>
+        <w:rPr>
+          <w:rFonts w:hint="eastAsia"/>
+        </w:rPr>
+      </w:pPr>
+      <w:r>
+        <w:rPr>
+          <w:rFonts w:hint="eastAsia"/>
+        </w:rPr>
+        <w:t>每步迭代过程</w:t>
+      </w:r>
+      <w:r>
+        <w:rPr>
+          <w:rFonts w:hint="eastAsia"/>
+        </w:rPr>
+        <w:t xml:space="preserve">: </w:t>
+      </w:r>
+    </w:p>
+    <w:p>
+      <w:pPr>
+        <w:rPr>
+          <w:rFonts w:hint="eastAsia"/>
+        </w:rPr>
+      </w:pPr>
+      <w:r>
+        <w:rPr>
+          <w:rFonts w:hint="eastAsia"/>
+        </w:rPr>
+        <w:t xml:space="preserve">1. </w:t>
+      </w:r>
+      <w:r>
+        <w:rPr>
+          <w:rFonts w:hint="eastAsia"/>
+        </w:rPr>
+        <w:t>从训练集中的随机抽取一批容量为</w:t>
+      </w:r>
+      <w:r>
+        <w:rPr>
+          <w:rFonts w:hint="eastAsia"/>
+        </w:rPr>
+        <w:t>m</w:t>
+      </w:r>
+      <w:r>
+        <w:rPr>
+          <w:rFonts w:hint="eastAsia"/>
+        </w:rPr>
+        <w:t>的样本</w:t>
+      </w:r>
+      <w:r>
+        <w:rPr>
+          <w:rFonts w:hint="eastAsia"/>
+        </w:rPr>
+        <w:t>{</w:t>
+      </w:r>
+      <m:oMath>
+        <m:sSub>
+          <m:sSubPr>
+            <m:ctrlPr>
+              <w:rPr>
+                <w:rFonts w:ascii="Cambria Math" w:hAnsi="Cambria Math"/>
+                <w:i/>
+              </w:rPr>
+            </m:ctrlPr>
+          </m:sSubPr>
+          <m:e>
+            <m:r>
+              <w:rPr>
+                <w:rFonts w:ascii="Cambria Math" w:hAnsi="Cambria Math"/>
+              </w:rPr>
+              <m:t>x</m:t>
+            </m:r>
+          </m:e>
+          <m:sub>
+            <m:r>
+              <w:rPr>
+                <w:rFonts w:ascii="Cambria Math" w:hAnsi="Cambria Math"/>
+              </w:rPr>
+              <m:t>1</m:t>
+            </m:r>
+          </m:sub>
+        </m:sSub>
+      </m:oMath>
+      <w:r>
+        <w:rPr>
+          <w:rFonts w:hint="eastAsia"/>
+        </w:rPr>
+        <w:t>,</w:t>
+      </w:r>
+      <w:r>
+        <w:rPr>
+          <w:rFonts w:hint="eastAsia"/>
+        </w:rPr>
+        <w:t>…</w:t>
+      </w:r>
+      <w:r>
+        <w:rPr>
+          <w:rFonts w:hint="eastAsia"/>
+        </w:rPr>
+        <w:t>,</w:t>
+      </w:r>
+      <m:oMath>
+        <m:sSub>
+          <m:sSubPr>
+            <m:ctrlPr>
+              <w:rPr>
+                <w:rFonts w:ascii="Cambria Math" w:hAnsi="Cambria Math"/>
+                <w:i/>
+              </w:rPr>
+            </m:ctrlPr>
+          </m:sSubPr>
+          <m:e>
+            <m:r>
+              <w:rPr>
+                <w:rFonts w:ascii="Cambria Math" w:hAnsi="Cambria Math"/>
+              </w:rPr>
+              <m:t>x</m:t>
+            </m:r>
+          </m:e>
+          <m:sub>
+            <m:r>
+              <w:rPr>
+                <w:rFonts w:ascii="Cambria Math" w:hAnsi="Cambria Math"/>
+              </w:rPr>
+              <m:t>m</m:t>
+            </m:r>
+          </m:sub>
+        </m:sSub>
+      </m:oMath>
+      <w:r>
+        <w:rPr>
+          <w:rFonts w:hint="eastAsia"/>
+        </w:rPr>
+        <w:t>},</w:t>
+      </w:r>
+      <w:r>
+        <w:rPr>
+          <w:rFonts w:hint="eastAsia"/>
+        </w:rPr>
+        <w:t>以及相关的输出</w:t>
+      </w:r>
+      <m:oMath>
+        <m:sSub>
+          <m:sSubPr>
+            <m:ctrlPr>
+              <w:rPr>
+                <w:rFonts w:ascii="Cambria Math" w:hAnsi="Cambria Math"/>
+                <w:i/>
+              </w:rPr>
+            </m:ctrlPr>
+          </m:sSubPr>
+          <m:e>
+            <m:r>
+              <w:rPr>
+                <w:rFonts w:ascii="Cambria Math" w:hAnsi="Cambria Math"/>
+              </w:rPr>
+              <m:t>y</m:t>
+            </m:r>
+          </m:e>
+          <m:sub>
+            <m:r>
+              <w:rPr>
+                <w:rFonts w:ascii="Cambria Math" w:hAnsi="Cambria Math"/>
+              </w:rPr>
+              <m:t>i</m:t>
+            </m:r>
+          </m:sub>
+        </m:sSub>
+      </m:oMath>
+    </w:p>
+    <w:p>
+      <w:pPr>
+        <w:rPr>
+          <w:rFonts w:hint="eastAsia"/>
+        </w:rPr>
+      </w:pPr>
+      <w:r>
+        <w:rPr>
+          <w:rFonts w:hint="eastAsia"/>
+        </w:rPr>
+        <w:t xml:space="preserve">2. </w:t>
+      </w:r>
+      <w:r>
+        <w:rPr>
+          <w:rFonts w:hint="eastAsia"/>
+        </w:rPr>
+        <w:t>计算梯度和误差</w:t>
+      </w:r>
+      <w:r>
+        <w:rPr>
+          <w:rFonts w:hint="eastAsia"/>
+        </w:rPr>
+        <w:t>,</w:t>
+      </w:r>
+      <w:r>
+        <w:rPr>
+          <w:rFonts w:hint="eastAsia"/>
+        </w:rPr>
+        <w:t>更新</w:t>
+      </w:r>
+      <w:r>
+        <w:rPr>
+          <w:rFonts w:hint="eastAsia"/>
+        </w:rPr>
+        <w:t>r,</w:t>
+      </w:r>
+      <w:r>
+        <w:rPr>
+          <w:rFonts w:hint="eastAsia"/>
+        </w:rPr>
+        <w:t>在根据</w:t>
+      </w:r>
+      <w:r>
+        <w:rPr>
+          <w:rFonts w:hint="eastAsia"/>
+        </w:rPr>
+        <w:t>r</w:t>
+      </w:r>
+      <w:r>
+        <w:rPr>
+          <w:rFonts w:hint="eastAsia"/>
+        </w:rPr>
+        <w:t>和梯度计算参数更新量</w:t>
+      </w:r>
+      <w:r>
+        <w:rPr>
+          <w:rFonts w:hint="eastAsia"/>
+        </w:rPr>
+        <w:t>:</w:t>
+      </w:r>
+    </w:p>
+    <w:p>
+      <w:pPr>
+        <w:rPr>
+          <w:rFonts w:hint="eastAsia"/>
+        </w:rPr>
+      </w:pPr>
+      <m:oMathPara>
+        <m:oMath>
+          <m:acc>
+            <m:accPr>
+              <m:chr m:val="̃"/>
+              <m:ctrlPr>
+                <w:rPr>
+                  <w:rFonts w:ascii="Cambria Math" w:hAnsi="Cambria Math"/>
+                  <w:i/>
+                </w:rPr>
+              </m:ctrlPr>
+            </m:accPr>
+            <m:e>
+              <m:r>
+                <w:rPr>
+                  <w:rFonts w:ascii="Cambria Math" w:hAnsi="Cambria Math"/>
+                </w:rPr>
+                <m:t>θ</m:t>
+              </m:r>
+            </m:e>
+          </m:acc>
+          <m:r>
+            <w:rPr>
+              <w:rFonts w:ascii="Cambria Math" w:hAnsi="Cambria Math"/>
+            </w:rPr>
+            <m:t>←θ+αν</m:t>
+          </m:r>
+        </m:oMath>
+      </m:oMathPara>
+    </w:p>
+    <w:p>
+      <w:pPr>
+        <w:rPr>
+          <w:rFonts w:hint="eastAsia"/>
+        </w:rPr>
+      </w:pPr>
+      <m:oMathPara>
+        <m:oMath>
+          <m:acc>
+            <m:accPr>
+              <m:ctrlPr>
+                <w:rPr>
+                  <w:rFonts w:ascii="Cambria Math" w:hAnsi="Cambria Math"/>
+                  <w:i/>
+                </w:rPr>
+              </m:ctrlPr>
+            </m:accPr>
+            <m:e>
+              <m:r>
+                <w:rPr>
+                  <w:rFonts w:ascii="Cambria Math" w:hAnsi="Cambria Math"/>
+                </w:rPr>
+                <m:t>g</m:t>
+              </m:r>
+            </m:e>
+          </m:acc>
+          <m:r>
+            <w:rPr>
+              <w:rFonts w:ascii="Cambria Math" w:hAnsi="Cambria Math"/>
+            </w:rPr>
+            <m:t>←+</m:t>
+          </m:r>
+          <m:f>
+            <m:fPr>
+              <m:ctrlPr>
+                <w:rPr>
+                  <w:rFonts w:ascii="Cambria Math" w:hAnsi="Cambria Math"/>
+                  <w:i/>
+                </w:rPr>
+              </m:ctrlPr>
+            </m:fPr>
+            <m:num>
+              <m:r>
+                <w:rPr>
+                  <w:rFonts w:ascii="Cambria Math" w:hAnsi="Cambria Math"/>
+                </w:rPr>
+                <m:t>1</m:t>
+              </m:r>
+            </m:num>
+            <m:den>
+              <m:r>
+                <w:rPr>
+                  <w:rFonts w:ascii="Cambria Math" w:hAnsi="Cambria Math"/>
+                </w:rPr>
+                <m:t>m</m:t>
+              </m:r>
+            </m:den>
+          </m:f>
+          <m:sSub>
+            <m:sSubPr>
+              <m:ctrlPr>
+                <w:rPr>
+                  <w:rFonts w:ascii="Cambria Math" w:hAnsi="Cambria Math"/>
+                </w:rPr>
+              </m:ctrlPr>
+            </m:sSubPr>
+            <m:e>
+              <m:r>
+                <m:rPr>
+                  <m:sty m:val="p"/>
+                </m:rPr>
+                <w:rPr>
+                  <w:rFonts w:ascii="Cambria Math" w:hAnsi="Cambria Math"/>
+                </w:rPr>
+                <m:t>∇</m:t>
+              </m:r>
+            </m:e>
+            <m:sub>
+              <m:acc>
+                <m:accPr>
+                  <m:chr m:val="̃"/>
+                  <m:ctrlPr>
+                    <w:rPr>
+                      <w:rFonts w:ascii="Cambria Math" w:hAnsi="Cambria Math"/>
+                      <w:i/>
+                    </w:rPr>
+                  </m:ctrlPr>
+                </m:accPr>
+                <m:e>
+                  <m:r>
+                    <w:rPr>
+                      <w:rFonts w:ascii="Cambria Math" w:hAnsi="Cambria Math"/>
+                    </w:rPr>
+                    <m:t>θ</m:t>
+                  </m:r>
+                </m:e>
+              </m:acc>
+            </m:sub>
+          </m:sSub>
+          <m:nary>
+            <m:naryPr>
+              <m:chr m:val="∑"/>
+              <m:limLoc m:val="undOvr"/>
+              <m:supHide m:val="1"/>
+              <m:ctrlPr>
+                <w:rPr>
+                  <w:rFonts w:ascii="Cambria Math" w:hAnsi="Cambria Math"/>
+                  <w:i/>
+                </w:rPr>
+              </m:ctrlPr>
+            </m:naryPr>
+            <m:sub>
+              <m:r>
+                <w:rPr>
+                  <w:rFonts w:ascii="Cambria Math" w:hAnsi="Cambria Math"/>
+                </w:rPr>
+                <m:t>i</m:t>
+              </m:r>
+            </m:sub>
+            <m:sup/>
+            <m:e>
+              <m:r>
+                <w:rPr>
+                  <w:rFonts w:ascii="Cambria Math" w:hAnsi="Cambria Math"/>
+                </w:rPr>
+                <m:t>L(f(</m:t>
+              </m:r>
+              <m:sSub>
+                <m:sSubPr>
+                  <m:ctrlPr>
+                    <w:rPr>
+                      <w:rFonts w:ascii="Cambria Math" w:hAnsi="Cambria Math"/>
+                      <w:i/>
+                    </w:rPr>
+                  </m:ctrlPr>
+                </m:sSubPr>
+                <m:e>
+                  <m:r>
+                    <w:rPr>
+                      <w:rFonts w:ascii="Cambria Math" w:hAnsi="Cambria Math"/>
+                    </w:rPr>
+                    <m:t>x</m:t>
+                  </m:r>
+                </m:e>
+                <m:sub>
+                  <m:r>
+                    <w:rPr>
+                      <w:rFonts w:ascii="Cambria Math" w:hAnsi="Cambria Math"/>
+                    </w:rPr>
+                    <m:t>i</m:t>
+                  </m:r>
+                </m:sub>
+              </m:sSub>
+              <m:r>
+                <w:rPr>
+                  <w:rFonts w:ascii="Cambria Math" w:hAnsi="Cambria Math"/>
+                </w:rPr>
+                <m:t>;</m:t>
+              </m:r>
+              <m:acc>
+                <m:accPr>
+                  <m:chr m:val="̃"/>
+                  <m:ctrlPr>
+                    <w:rPr>
+                      <w:rFonts w:ascii="Cambria Math" w:hAnsi="Cambria Math"/>
+                      <w:i/>
+                    </w:rPr>
+                  </m:ctrlPr>
+                </m:accPr>
+                <m:e>
+                  <m:r>
+                    <w:rPr>
+                      <w:rFonts w:ascii="Cambria Math" w:hAnsi="Cambria Math"/>
+                    </w:rPr>
+                    <m:t>θ</m:t>
+                  </m:r>
+                </m:e>
+              </m:acc>
+              <m:r>
+                <w:rPr>
+                  <w:rFonts w:ascii="Cambria Math" w:hAnsi="Cambria Math"/>
+                </w:rPr>
+                <m:t>),</m:t>
+              </m:r>
+              <m:sSub>
+                <m:sSubPr>
+                  <m:ctrlPr>
+                    <w:rPr>
+                      <w:rFonts w:ascii="Cambria Math" w:hAnsi="Cambria Math"/>
+                      <w:i/>
+                    </w:rPr>
+                  </m:ctrlPr>
+                </m:sSubPr>
+                <m:e>
+                  <m:r>
+                    <w:rPr>
+                      <w:rFonts w:ascii="Cambria Math" w:hAnsi="Cambria Math"/>
+                    </w:rPr>
+                    <m:t>y</m:t>
+                  </m:r>
+                </m:e>
+                <m:sub>
+                  <m:r>
+                    <w:rPr>
+                      <w:rFonts w:ascii="Cambria Math" w:hAnsi="Cambria Math"/>
+                    </w:rPr>
+                    <m:t>i</m:t>
+                  </m:r>
+                </m:sub>
+              </m:sSub>
+              <m:r>
+                <w:rPr>
+                  <w:rFonts w:ascii="Cambria Math" w:hAnsi="Cambria Math"/>
+                </w:rPr>
+                <m:t>)</m:t>
+              </m:r>
+            </m:e>
+          </m:nary>
+        </m:oMath>
+      </m:oMathPara>
+    </w:p>
+    <w:p>
+      <w:pPr>
+        <w:rPr>
+          <w:rFonts w:cs="Cambria Math" w:hint="eastAsia"/>
+        </w:rPr>
+      </w:pPr>
+      <m:oMathPara>
+        <m:oMath>
+          <m:r>
+            <w:rPr>
+              <w:rFonts w:ascii="Cambria Math" w:hAnsi="Cambria Math"/>
+            </w:rPr>
+            <m:t>r←ρ</m:t>
+          </m:r>
+          <m:r>
+            <w:rPr>
+              <w:rFonts w:ascii="Cambria Math" w:hAnsi="Cambria Math" w:cs="Cambria Math"/>
+            </w:rPr>
+            <m:t>r+(1-ρ)</m:t>
+          </m:r>
+          <m:acc>
+            <m:accPr>
+              <m:ctrlPr>
+                <w:rPr>
+                  <w:rFonts w:ascii="Cambria Math" w:hAnsi="Cambria Math" w:cs="Cambria Math"/>
+                  <w:i/>
+                </w:rPr>
+              </m:ctrlPr>
+            </m:accPr>
+            <m:e>
+              <m:r>
+                <w:rPr>
+                  <w:rFonts w:ascii="Cambria Math" w:hAnsi="Cambria Math" w:cs="Cambria Math"/>
+                </w:rPr>
+                <m:t>g</m:t>
+              </m:r>
+            </m:e>
+          </m:acc>
+          <m:r>
+            <w:rPr>
+              <w:rFonts w:ascii="Cambria Math" w:hAnsi="Cambria Math"/>
+            </w:rPr>
+            <m:t>⊙</m:t>
+          </m:r>
+          <m:acc>
+            <m:accPr>
+              <m:ctrlPr>
+                <w:rPr>
+                  <w:rFonts w:ascii="Cambria Math" w:hAnsi="Cambria Math"/>
+                  <w:i/>
+                </w:rPr>
+              </m:ctrlPr>
+            </m:accPr>
+            <m:e>
+              <m:r>
+                <w:rPr>
+                  <w:rFonts w:ascii="Cambria Math" w:hAnsi="Cambria Math"/>
+                </w:rPr>
+                <m:t>g</m:t>
+              </m:r>
+            </m:e>
+          </m:acc>
+        </m:oMath>
+      </m:oMathPara>
+    </w:p>
+    <w:p>
+      <w:pPr>
+        <w:rPr>
+          <w:rFonts w:cs="Cambria Math" w:hint="eastAsia"/>
+        </w:rPr>
+      </w:pPr>
+      <m:oMathPara>
+        <m:oMath>
+          <m:r>
+            <w:rPr>
+              <w:rFonts w:ascii="Cambria Math" w:hAnsi="Cambria Math" w:cs="Cambria Math"/>
+            </w:rPr>
+            <m:t>v←αv-</m:t>
+          </m:r>
+          <m:f>
+            <m:fPr>
+              <m:ctrlPr>
+                <w:rPr>
+                  <w:rFonts w:ascii="Cambria Math" w:hAnsi="Cambria Math" w:cs="Cambria Math"/>
+                  <w:i/>
+                </w:rPr>
+              </m:ctrlPr>
+            </m:fPr>
+            <m:num>
+              <m:r>
+                <w:rPr>
+                  <w:rFonts w:ascii="Cambria Math" w:hAnsi="Cambria Math" w:cs="Cambria Math"/>
+                </w:rPr>
+                <m:t>ε</m:t>
+              </m:r>
+            </m:num>
+            <m:den>
+              <m:rad>
+                <m:radPr>
+                  <m:degHide m:val="1"/>
+                  <m:ctrlPr>
+                    <w:rPr>
+                      <w:rFonts w:ascii="Cambria Math" w:hAnsi="Cambria Math" w:cs="Cambria Math"/>
+                      <w:i/>
+                    </w:rPr>
+                  </m:ctrlPr>
+                </m:radPr>
+                <m:deg/>
+                <m:e>
+                  <m:r>
+                    <w:rPr>
+                      <w:rFonts w:ascii="Cambria Math" w:hAnsi="Cambria Math" w:cs="Cambria Math"/>
+                    </w:rPr>
+                    <m:t>r</m:t>
+                  </m:r>
+                </m:e>
+              </m:rad>
+            </m:den>
+          </m:f>
+          <m:r>
+            <w:rPr>
+              <w:rFonts w:ascii="Cambria Math" w:hAnsi="Cambria Math"/>
+            </w:rPr>
+            <m:t>⊙</m:t>
+          </m:r>
+          <m:acc>
+            <m:accPr>
+              <m:ctrlPr>
+                <w:rPr>
+                  <w:rFonts w:ascii="Cambria Math" w:hAnsi="Cambria Math"/>
+                  <w:i/>
+                </w:rPr>
+              </m:ctrlPr>
+            </m:accPr>
+            <m:e>
+              <m:r>
+                <w:rPr>
+                  <w:rFonts w:ascii="Cambria Math" w:hAnsi="Cambria Math"/>
+                </w:rPr>
+                <m:t>g</m:t>
+              </m:r>
+            </m:e>
+          </m:acc>
+        </m:oMath>
+      </m:oMathPara>
+    </w:p>
+    <w:p>
+      <m:oMathPara>
+        <m:oMath>
+          <m:r>
+            <w:rPr>
+              <w:rFonts w:ascii="Cambria Math" w:hAnsi="Cambria Math"/>
+            </w:rPr>
+            <m:t>θ←θ+</m:t>
+          </m:r>
+          <m:r>
+            <w:rPr>
+              <w:rFonts w:ascii="Cambria Math" w:hAnsi="Cambria Math"/>
+            </w:rPr>
+            <m:t>v</m:t>
+          </m:r>
+        </m:oMath>
+      </m:oMathPara>
+    </w:p>
+    <w:p>
+      <w:pPr>
+        <w:pStyle w:val="3"/>
+        <w:rPr>
+          <w:rFonts w:hint="eastAsia"/>
+        </w:rPr>
+      </w:pPr>
+      <w:r>
+        <w:t>Adam</w:t>
+      </w:r>
+    </w:p>
+    <w:p>
+      <w:pPr>
+        <w:rPr>
+          <w:rFonts w:hint="eastAsia"/>
+        </w:rPr>
+      </w:pPr>
+      <w:r>
+        <w:rPr>
+          <w:rFonts w:hint="eastAsia"/>
+        </w:rPr>
+        <w:t>Adam(Adaptive Moment Estimation)</w:t>
+      </w:r>
+      <w:r>
+        <w:rPr>
+          <w:rFonts w:hint="eastAsia"/>
+        </w:rPr>
+        <w:t>本质上是带有动量项的</w:t>
+      </w:r>
+      <w:r>
+        <w:rPr>
+          <w:rFonts w:hint="eastAsia"/>
+        </w:rPr>
+        <w:t>RMSprop</w:t>
+      </w:r>
+      <w:r>
+        <w:rPr>
+          <w:rFonts w:hint="eastAsia"/>
+        </w:rPr>
+        <w:t>，它利用梯度的一阶矩估计和二阶矩估计动态调整每个参数的学习率。</w:t>
+      </w:r>
+      <w:r>
+        <w:rPr>
+          <w:rFonts w:hint="eastAsia"/>
+        </w:rPr>
+        <w:t>Adam</w:t>
+      </w:r>
+      <w:r>
+        <w:rPr>
+          <w:rFonts w:hint="eastAsia"/>
+        </w:rPr>
+        <w:t>的优点主要在于经过偏置校正后，每一次迭代学习率都有个确定范围，使得参数比较平稳。</w:t>
+      </w:r>
+    </w:p>
+    <w:p>
+      <w:pPr>
+        <w:pStyle w:val="4"/>
+        <w:rPr>
+          <w:rFonts w:hint="eastAsia"/>
+        </w:rPr>
+      </w:pPr>
+      <w:r>
+        <w:rPr>
+          <w:rFonts w:hint="eastAsia"/>
+        </w:rPr>
+        <w:t xml:space="preserve">具体实现: </w:t>
+      </w:r>
+    </w:p>
+    <w:p>
+      <w:r>
+        <w:rPr>
+          <w:rFonts w:hint="eastAsia"/>
+        </w:rPr>
+        <w:t>需要</w:t>
+      </w:r>
+      <w:r>
+        <w:t>:</w:t>
+      </w:r>
+      <w:r>
+        <w:rPr>
+          <w:rFonts w:hint="eastAsia"/>
+        </w:rPr>
+        <w:t>步进值</w:t>
+      </w:r>
+      <w:r>
+        <w:t xml:space="preserve"> ϵ, </w:t>
+      </w:r>
+      <w:r>
+        <w:rPr>
+          <w:rFonts w:hint="eastAsia"/>
+        </w:rPr>
+        <w:t>初始参数</w:t>
+      </w:r>
+      <w:r>
+        <w:t xml:space="preserve"> θ, </w:t>
+      </w:r>
+      <w:r>
+        <w:rPr>
+          <w:rFonts w:hint="eastAsia"/>
+        </w:rPr>
+        <w:t>数值稳定量δ，一阶动量衰减系数</w:t>
+      </w:r>
+      <m:oMath>
+        <m:sSub>
+          <m:sSubPr>
+            <m:ctrlPr>
+              <w:rPr>
+                <w:rFonts w:ascii="Cambria Math" w:hAnsi="Cambria Math"/>
+                <w:i/>
+              </w:rPr>
+            </m:ctrlPr>
+          </m:sSubPr>
+          <m:e>
+            <m:r>
+              <w:rPr>
+                <w:rFonts w:ascii="Cambria Math" w:hAnsi="Cambria Math"/>
+              </w:rPr>
+              <m:t>ρ</m:t>
+            </m:r>
+          </m:e>
+          <m:sub>
+            <m:r>
+              <w:rPr>
+                <w:rFonts w:ascii="Cambria Math" w:hAnsi="Cambria Math"/>
+              </w:rPr>
+              <m:t>1</m:t>
+            </m:r>
+          </m:sub>
+        </m:sSub>
+      </m:oMath>
+      <w:r>
+        <w:t xml:space="preserve">, </w:t>
+      </w:r>
+      <w:r>
+        <w:rPr>
+          <w:rFonts w:hint="eastAsia"/>
+        </w:rPr>
+        <w:t>二阶动量衰减系数</w:t>
+      </w:r>
+      <m:oMath>
+        <m:sSub>
+          <m:sSubPr>
+            <m:ctrlPr>
+              <w:rPr>
+                <w:rFonts w:ascii="Cambria Math" w:hAnsi="Cambria Math"/>
+                <w:i/>
+              </w:rPr>
+            </m:ctrlPr>
+          </m:sSubPr>
+          <m:e>
+            <m:r>
+              <w:rPr>
+                <w:rFonts w:ascii="Cambria Math" w:hAnsi="Cambria Math"/>
+              </w:rPr>
+              <m:t>ρ</m:t>
+            </m:r>
+          </m:e>
+          <m:sub>
+            <m:r>
+              <w:rPr>
+                <w:rFonts w:ascii="Cambria Math" w:hAnsi="Cambria Math"/>
+              </w:rPr>
+              <m:t>2</m:t>
+            </m:r>
+          </m:sub>
+        </m:sSub>
+      </m:oMath>
+      <w:r>
+        <w:t xml:space="preserve"> </w:t>
+      </w:r>
+    </w:p>
+    <w:p>
+      <w:r>
+        <w:rPr>
+          <w:rFonts w:hint="eastAsia"/>
+        </w:rPr>
+        <w:t>其中几个取值一般为：δ</w:t>
+      </w:r>
+      <w:r>
+        <w:t>=10−8,</w:t>
+      </w:r>
+      <m:oMath>
+        <m:r>
+          <w:rPr>
+            <w:rFonts w:ascii="Cambria Math" w:hAnsi="Cambria Math"/>
+          </w:rPr>
+          <m:t xml:space="preserve"> </m:t>
+        </m:r>
+        <m:sSub>
+          <m:sSubPr>
+            <m:ctrlPr>
+              <w:rPr>
+                <w:rFonts w:ascii="Cambria Math" w:hAnsi="Cambria Math"/>
+                <w:i/>
+              </w:rPr>
+            </m:ctrlPr>
+          </m:sSubPr>
+          <m:e>
+            <m:r>
+              <w:rPr>
+                <w:rFonts w:ascii="Cambria Math" w:hAnsi="Cambria Math"/>
+              </w:rPr>
+              <m:t>ρ</m:t>
+            </m:r>
+          </m:e>
+          <m:sub>
+            <m:r>
+              <w:rPr>
+                <w:rFonts w:ascii="Cambria Math" w:hAnsi="Cambria Math"/>
+              </w:rPr>
+              <m:t>1</m:t>
+            </m:r>
+          </m:sub>
+        </m:sSub>
+      </m:oMath>
+      <w:r>
+        <w:t>,</w:t>
+      </w:r>
+      <w:r>
+        <w:t>=0.9,</w:t>
+      </w:r>
+      <m:oMath>
+        <m:r>
+          <w:rPr>
+            <w:rFonts w:ascii="Cambria Math" w:hAnsi="Cambria Math"/>
+          </w:rPr>
+          <m:t xml:space="preserve"> </m:t>
+        </m:r>
+        <m:sSub>
+          <m:sSubPr>
+            <m:ctrlPr>
+              <w:rPr>
+                <w:rFonts w:ascii="Cambria Math" w:hAnsi="Cambria Math"/>
+                <w:i/>
+              </w:rPr>
+            </m:ctrlPr>
+          </m:sSubPr>
+          <m:e>
+            <m:r>
+              <w:rPr>
+                <w:rFonts w:ascii="Cambria Math" w:hAnsi="Cambria Math"/>
+              </w:rPr>
+              <m:t>ρ</m:t>
+            </m:r>
+          </m:e>
+          <m:sub>
+            <m:r>
+              <w:rPr>
+                <w:rFonts w:ascii="Cambria Math" w:hAnsi="Cambria Math"/>
+              </w:rPr>
+              <m:t>2</m:t>
+            </m:r>
+          </m:sub>
+        </m:sSub>
+      </m:oMath>
+      <w:r>
+        <w:t xml:space="preserve">=0.999 </w:t>
+      </w:r>
+    </w:p>
+    <w:p>
+      <w:pPr>
+        <w:rPr>
+          <w:rFonts w:hint="eastAsia"/>
+        </w:rPr>
+      </w:pPr>
+      <w:r>
+        <w:rPr>
+          <w:rFonts w:hint="eastAsia"/>
+        </w:rPr>
+        <w:t>中间变量：一阶动量</w:t>
+      </w:r>
+      <w:r>
+        <w:rPr>
+          <w:rFonts w:hint="eastAsia"/>
+        </w:rPr>
+        <w:t>s</w:t>
+      </w:r>
+      <w:r>
+        <w:rPr>
+          <w:rFonts w:hint="eastAsia"/>
+        </w:rPr>
+        <w:t>，二阶动量</w:t>
+      </w:r>
+      <w:r>
+        <w:rPr>
+          <w:rFonts w:hint="eastAsia"/>
+        </w:rPr>
+        <w:t>r,</w:t>
+      </w:r>
+      <w:r>
+        <w:rPr>
+          <w:rFonts w:hint="eastAsia"/>
+        </w:rPr>
+        <w:t>都初始化为</w:t>
+      </w:r>
+      <w:r>
+        <w:rPr>
+          <w:rFonts w:hint="eastAsia"/>
+        </w:rPr>
+        <w:t>0</w:t>
+      </w:r>
+    </w:p>
+    <w:p>
+      <w:pPr>
+        <w:rPr>
+          <w:rFonts w:hint="eastAsia"/>
+        </w:rPr>
+      </w:pPr>
+      <w:r>
+        <w:rPr>
+          <w:rFonts w:hint="eastAsia"/>
+        </w:rPr>
+        <w:t>每步迭代过程</w:t>
+      </w:r>
+      <w:r>
+        <w:rPr>
+          <w:rFonts w:hint="eastAsia"/>
+        </w:rPr>
+        <w:t xml:space="preserve">: </w:t>
+      </w:r>
+    </w:p>
+    <w:p>
+      <w:pPr>
+        <w:rPr>
+          <w:rFonts w:hint="eastAsia"/>
+        </w:rPr>
+      </w:pPr>
+      <w:r>
+        <w:rPr>
+          <w:rFonts w:hint="eastAsia"/>
+        </w:rPr>
+        <w:t xml:space="preserve">1. </w:t>
+      </w:r>
+      <w:r>
+        <w:rPr>
+          <w:rFonts w:hint="eastAsia"/>
+        </w:rPr>
+        <w:t>从训练集中的随机抽取一批容量为</w:t>
+      </w:r>
+      <w:r>
+        <w:rPr>
+          <w:rFonts w:hint="eastAsia"/>
+        </w:rPr>
+        <w:t>m</w:t>
+      </w:r>
+      <w:r>
+        <w:rPr>
+          <w:rFonts w:hint="eastAsia"/>
+        </w:rPr>
+        <w:t>的样本</w:t>
+      </w:r>
+      <w:r>
+        <w:rPr>
+          <w:rFonts w:hint="eastAsia"/>
+        </w:rPr>
+        <w:t>{</w:t>
+      </w:r>
+      <m:oMath>
+        <m:sSub>
+          <m:sSubPr>
+            <m:ctrlPr>
+              <w:rPr>
+                <w:rFonts w:ascii="Cambria Math" w:hAnsi="Cambria Math"/>
+                <w:i/>
+              </w:rPr>
+            </m:ctrlPr>
+          </m:sSubPr>
+          <m:e>
+            <m:r>
+              <w:rPr>
+                <w:rFonts w:ascii="Cambria Math" w:hAnsi="Cambria Math"/>
+              </w:rPr>
+              <m:t>x</m:t>
+            </m:r>
+          </m:e>
+          <m:sub>
+            <m:r>
+              <w:rPr>
+                <w:rFonts w:ascii="Cambria Math" w:hAnsi="Cambria Math"/>
+              </w:rPr>
+              <m:t>1</m:t>
+            </m:r>
+          </m:sub>
+        </m:sSub>
+      </m:oMath>
+      <w:r>
+        <w:rPr>
+          <w:rFonts w:hint="eastAsia"/>
+        </w:rPr>
+        <w:t>,</w:t>
+      </w:r>
+      <w:r>
+        <w:rPr>
+          <w:rFonts w:hint="eastAsia"/>
+        </w:rPr>
+        <w:t>…</w:t>
+      </w:r>
+      <w:r>
+        <w:rPr>
+          <w:rFonts w:hint="eastAsia"/>
+        </w:rPr>
+        <w:t>,</w:t>
+      </w:r>
+      <m:oMath>
+        <m:sSub>
+          <m:sSubPr>
+            <m:ctrlPr>
+              <w:rPr>
+                <w:rFonts w:ascii="Cambria Math" w:hAnsi="Cambria Math"/>
+                <w:i/>
+              </w:rPr>
+            </m:ctrlPr>
+          </m:sSubPr>
+          <m:e>
+            <m:r>
+              <w:rPr>
+                <w:rFonts w:ascii="Cambria Math" w:hAnsi="Cambria Math"/>
+              </w:rPr>
+              <m:t>x</m:t>
+            </m:r>
+          </m:e>
+          <m:sub>
+            <m:r>
+              <w:rPr>
+                <w:rFonts w:ascii="Cambria Math" w:hAnsi="Cambria Math"/>
+              </w:rPr>
+              <m:t>m</m:t>
+            </m:r>
+          </m:sub>
+        </m:sSub>
+      </m:oMath>
+      <w:r>
+        <w:rPr>
+          <w:rFonts w:hint="eastAsia"/>
+        </w:rPr>
+        <w:t>},</w:t>
+      </w:r>
+      <w:r>
+        <w:rPr>
+          <w:rFonts w:hint="eastAsia"/>
+        </w:rPr>
+        <w:t>以及相关的输出</w:t>
+      </w:r>
+      <m:oMath>
+        <m:sSub>
+          <m:sSubPr>
+            <m:ctrlPr>
+              <w:rPr>
+                <w:rFonts w:ascii="Cambria Math" w:hAnsi="Cambria Math"/>
+                <w:i/>
+              </w:rPr>
+            </m:ctrlPr>
+          </m:sSubPr>
+          <m:e>
+            <m:r>
+              <w:rPr>
+                <w:rFonts w:ascii="Cambria Math" w:hAnsi="Cambria Math"/>
+              </w:rPr>
+              <m:t>y</m:t>
+            </m:r>
+          </m:e>
+          <m:sub>
+            <m:r>
+              <w:rPr>
+                <w:rFonts w:ascii="Cambria Math" w:hAnsi="Cambria Math"/>
+              </w:rPr>
+              <m:t>i</m:t>
+            </m:r>
+          </m:sub>
+        </m:sSub>
+      </m:oMath>
+    </w:p>
+    <w:p>
+      <w:pPr>
+        <w:rPr>
+          <w:rFonts w:hint="eastAsia"/>
+        </w:rPr>
+      </w:pPr>
+      <w:r>
+        <w:rPr>
+          <w:rFonts w:hint="eastAsia"/>
+        </w:rPr>
+        <w:t xml:space="preserve">2. </w:t>
+      </w:r>
+      <w:r>
+        <w:rPr>
+          <w:rFonts w:hint="eastAsia"/>
+        </w:rPr>
+        <w:t>计算梯度和误差</w:t>
+      </w:r>
+      <w:r>
+        <w:rPr>
+          <w:rFonts w:hint="eastAsia"/>
+        </w:rPr>
+        <w:t>,</w:t>
+      </w:r>
+      <w:r>
+        <w:rPr>
+          <w:rFonts w:hint="eastAsia"/>
+        </w:rPr>
+        <w:t>更新</w:t>
+      </w:r>
+      <w:r>
+        <w:rPr>
+          <w:rFonts w:hint="eastAsia"/>
+        </w:rPr>
+        <w:t>r,</w:t>
+      </w:r>
+      <w:r>
+        <w:rPr>
+          <w:rFonts w:hint="eastAsia"/>
+        </w:rPr>
+        <w:t>在根据</w:t>
+      </w:r>
+      <w:r>
+        <w:rPr>
+          <w:rFonts w:hint="eastAsia"/>
+        </w:rPr>
+        <w:t>r</w:t>
+      </w:r>
+      <w:r>
+        <w:rPr>
+          <w:rFonts w:hint="eastAsia"/>
+        </w:rPr>
+        <w:t>和梯度计算参数更新量</w:t>
+      </w:r>
+      <w:r>
+        <w:rPr>
+          <w:rFonts w:hint="eastAsia"/>
+        </w:rPr>
+        <w:t>:</w:t>
+      </w:r>
+    </w:p>
+    <w:p>
+      <w:pPr>
+        <w:rPr>
+          <w:rFonts w:hint="eastAsia"/>
+        </w:rPr>
+      </w:pPr>
+      <m:oMathPara>
+        <m:oMath>
+          <m:acc>
+            <m:accPr>
+              <m:ctrlPr>
+                <w:rPr>
+                  <w:rFonts w:ascii="Cambria Math" w:hAnsi="Cambria Math"/>
+                  <w:i/>
+                </w:rPr>
+              </m:ctrlPr>
+            </m:accPr>
+            <m:e>
+              <m:r>
+                <w:rPr>
+                  <w:rFonts w:ascii="Cambria Math" w:hAnsi="Cambria Math"/>
+                </w:rPr>
+                <m:t>g</m:t>
+              </m:r>
+            </m:e>
+          </m:acc>
+          <m:r>
+            <w:rPr>
+              <w:rFonts w:ascii="Cambria Math" w:hAnsi="Cambria Math"/>
+            </w:rPr>
+            <m:t>←+</m:t>
+          </m:r>
+          <m:f>
+            <m:fPr>
+              <m:ctrlPr>
+                <w:rPr>
+                  <w:rFonts w:ascii="Cambria Math" w:hAnsi="Cambria Math"/>
+                  <w:i/>
+                </w:rPr>
+              </m:ctrlPr>
+            </m:fPr>
+            <m:num>
+              <m:r>
+                <w:rPr>
+                  <w:rFonts w:ascii="Cambria Math" w:hAnsi="Cambria Math"/>
+                </w:rPr>
+                <m:t>1</m:t>
+              </m:r>
+            </m:num>
+            <m:den>
+              <m:r>
+                <w:rPr>
+                  <w:rFonts w:ascii="Cambria Math" w:hAnsi="Cambria Math"/>
+                </w:rPr>
+                <m:t>m</m:t>
+              </m:r>
+            </m:den>
+          </m:f>
+          <m:sSub>
+            <m:sSubPr>
+              <m:ctrlPr>
+                <w:rPr>
+                  <w:rFonts w:ascii="Cambria Math" w:hAnsi="Cambria Math"/>
+                </w:rPr>
+              </m:ctrlPr>
+            </m:sSubPr>
+            <m:e>
+              <m:r>
+                <m:rPr>
+                  <m:sty m:val="p"/>
+                </m:rPr>
+                <w:rPr>
+                  <w:rFonts w:ascii="Cambria Math" w:hAnsi="Cambria Math"/>
+                </w:rPr>
+                <m:t>∇</m:t>
+              </m:r>
+            </m:e>
+            <m:sub>
+              <m:r>
+                <w:rPr>
+                  <w:rFonts w:ascii="Cambria Math" w:hAnsi="Cambria Math"/>
+                </w:rPr>
+                <m:t>θ</m:t>
+              </m:r>
+            </m:sub>
+          </m:sSub>
+          <m:nary>
+            <m:naryPr>
+              <m:chr m:val="∑"/>
+              <m:limLoc m:val="undOvr"/>
+              <m:supHide m:val="1"/>
+              <m:ctrlPr>
+                <w:rPr>
+                  <w:rFonts w:ascii="Cambria Math" w:hAnsi="Cambria Math"/>
+                  <w:i/>
+                </w:rPr>
+              </m:ctrlPr>
+            </m:naryPr>
+            <m:sub>
+              <m:r>
+                <w:rPr>
+                  <w:rFonts w:ascii="Cambria Math" w:hAnsi="Cambria Math"/>
+                </w:rPr>
+                <m:t>i</m:t>
+              </m:r>
+            </m:sub>
+            <m:sup/>
+            <m:e>
+              <m:r>
+                <w:rPr>
+                  <w:rFonts w:ascii="Cambria Math" w:hAnsi="Cambria Math"/>
+                </w:rPr>
+                <m:t>L(f(</m:t>
+              </m:r>
+              <m:sSub>
+                <m:sSubPr>
+                  <m:ctrlPr>
+                    <w:rPr>
+                      <w:rFonts w:ascii="Cambria Math" w:hAnsi="Cambria Math"/>
+                      <w:i/>
+                    </w:rPr>
+                  </m:ctrlPr>
+                </m:sSubPr>
+                <m:e>
+                  <m:r>
+                    <w:rPr>
+                      <w:rFonts w:ascii="Cambria Math" w:hAnsi="Cambria Math"/>
+                    </w:rPr>
+                    <m:t>x</m:t>
+                  </m:r>
+                </m:e>
+                <m:sub>
+                  <m:r>
+                    <w:rPr>
+                      <w:rFonts w:ascii="Cambria Math" w:hAnsi="Cambria Math"/>
+                    </w:rPr>
+                    <m:t>i</m:t>
+                  </m:r>
+                </m:sub>
+              </m:sSub>
+              <m:r>
+                <w:rPr>
+                  <w:rFonts w:ascii="Cambria Math" w:hAnsi="Cambria Math"/>
+                </w:rPr>
+                <m:t>;θ),</m:t>
+              </m:r>
+              <m:sSub>
+                <m:sSubPr>
+                  <m:ctrlPr>
+                    <w:rPr>
+                      <w:rFonts w:ascii="Cambria Math" w:hAnsi="Cambria Math"/>
+                      <w:i/>
+                    </w:rPr>
+                  </m:ctrlPr>
+                </m:sSubPr>
+                <m:e>
+                  <m:r>
+                    <w:rPr>
+                      <w:rFonts w:ascii="Cambria Math" w:hAnsi="Cambria Math"/>
+                    </w:rPr>
+                    <m:t>y</m:t>
+                  </m:r>
+                </m:e>
+                <m:sub>
+                  <m:r>
+                    <w:rPr>
+                      <w:rFonts w:ascii="Cambria Math" w:hAnsi="Cambria Math"/>
+                    </w:rPr>
+                    <m:t>i</m:t>
+                  </m:r>
+                </m:sub>
+              </m:sSub>
+              <m:r>
+                <w:rPr>
+                  <w:rFonts w:ascii="Cambria Math" w:hAnsi="Cambria Math"/>
+                </w:rPr>
+                <m:t>)</m:t>
+              </m:r>
+            </m:e>
+          </m:nary>
+        </m:oMath>
+      </m:oMathPara>
+    </w:p>
+    <w:p>
+      <w:pPr>
+        <w:rPr>
+          <w:rFonts w:hint="eastAsia"/>
+        </w:rPr>
+      </w:pPr>
+      <m:oMathPara>
+        <m:oMath>
+          <m:r>
+            <w:rPr>
+              <w:rFonts w:ascii="Cambria Math" w:hAnsi="Cambria Math"/>
+            </w:rPr>
+            <m:t>s←</m:t>
+          </m:r>
+          <m:sSub>
+            <m:sSubPr>
+              <m:ctrlPr>
+                <w:rPr>
+                  <w:rFonts w:ascii="Cambria Math" w:hAnsi="Cambria Math"/>
+                  <w:i/>
+                </w:rPr>
+              </m:ctrlPr>
+            </m:sSubPr>
+            <m:e>
+              <m:r>
+                <w:rPr>
+                  <w:rFonts w:ascii="Cambria Math" w:hAnsi="Cambria Math"/>
+                </w:rPr>
+                <m:t>ρ</m:t>
+              </m:r>
+            </m:e>
+            <m:sub>
+              <m:r>
+                <w:rPr>
+                  <w:rFonts w:ascii="Cambria Math" w:hAnsi="Cambria Math"/>
+                </w:rPr>
+                <m:t>1</m:t>
+              </m:r>
+            </m:sub>
+          </m:sSub>
+          <m:r>
+            <w:rPr>
+              <w:rFonts w:ascii="Cambria Math" w:hAnsi="Cambria Math"/>
+            </w:rPr>
+            <m:t>s+(1-</m:t>
+          </m:r>
+          <m:sSub>
+            <m:sSubPr>
+              <m:ctrlPr>
+                <w:rPr>
+                  <w:rFonts w:ascii="Cambria Math" w:hAnsi="Cambria Math"/>
+                  <w:i/>
+                </w:rPr>
+              </m:ctrlPr>
+            </m:sSubPr>
+            <m:e>
+              <m:r>
+                <w:rPr>
+                  <w:rFonts w:ascii="Cambria Math" w:hAnsi="Cambria Math"/>
+                </w:rPr>
+                <m:t>ρ</m:t>
+              </m:r>
+            </m:e>
+            <m:sub>
+              <m:r>
+                <w:rPr>
+                  <w:rFonts w:ascii="Cambria Math" w:hAnsi="Cambria Math"/>
+                </w:rPr>
+                <m:t>1</m:t>
+              </m:r>
+            </m:sub>
+          </m:sSub>
+          <m:r>
+            <w:rPr>
+              <w:rFonts w:ascii="Cambria Math" w:hAnsi="Cambria Math"/>
+            </w:rPr>
+            <m:t>)g</m:t>
+          </m:r>
+        </m:oMath>
+      </m:oMathPara>
+    </w:p>
+    <w:p>
+      <w:pPr>
+        <w:rPr>
+          <w:rFonts w:hint="eastAsia"/>
+        </w:rPr>
+      </w:pPr>
+      <m:oMathPara>
+        <m:oMath>
+          <m:r>
+            <w:rPr>
+              <w:rFonts w:ascii="Cambria Math" w:hAnsi="Cambria Math"/>
+            </w:rPr>
+            <m:t>r←</m:t>
+          </m:r>
+          <m:sSub>
+            <m:sSubPr>
+              <m:ctrlPr>
+                <w:rPr>
+                  <w:rFonts w:ascii="Cambria Math" w:hAnsi="Cambria Math"/>
+                  <w:i/>
+                </w:rPr>
+              </m:ctrlPr>
+            </m:sSubPr>
+            <m:e>
+              <m:r>
+                <w:rPr>
+                  <w:rFonts w:ascii="Cambria Math" w:hAnsi="Cambria Math"/>
+                </w:rPr>
+                <m:t>ρ</m:t>
+              </m:r>
+            </m:e>
+            <m:sub>
+              <m:r>
+                <w:rPr>
+                  <w:rFonts w:ascii="Cambria Math" w:hAnsi="Cambria Math"/>
+                </w:rPr>
+                <m:t>2</m:t>
+              </m:r>
+            </m:sub>
+          </m:sSub>
+          <m:r>
+            <w:rPr>
+              <w:rFonts w:ascii="Cambria Math" w:hAnsi="Cambria Math"/>
+            </w:rPr>
+            <m:t>r+(1-</m:t>
+          </m:r>
+          <m:sSub>
+            <m:sSubPr>
+              <m:ctrlPr>
+                <w:rPr>
+                  <w:rFonts w:ascii="Cambria Math" w:hAnsi="Cambria Math"/>
+                  <w:i/>
+                </w:rPr>
+              </m:ctrlPr>
+            </m:sSubPr>
+            <m:e>
+              <m:r>
+                <w:rPr>
+                  <w:rFonts w:ascii="Cambria Math" w:hAnsi="Cambria Math"/>
+                </w:rPr>
+                <m:t>ρ</m:t>
+              </m:r>
+            </m:e>
+            <m:sub>
+              <m:r>
+                <w:rPr>
+                  <w:rFonts w:ascii="Cambria Math" w:hAnsi="Cambria Math"/>
+                </w:rPr>
+                <m:t>2</m:t>
+              </m:r>
+            </m:sub>
+          </m:sSub>
+          <m:r>
+            <w:rPr>
+              <w:rFonts w:ascii="Cambria Math" w:hAnsi="Cambria Math"/>
+            </w:rPr>
+            <m:t>)g⊙g</m:t>
+          </m:r>
+        </m:oMath>
+      </m:oMathPara>
+    </w:p>
+    <w:p>
+      <w:pPr>
+        <w:rPr>
+          <w:rFonts w:hint="eastAsia"/>
+        </w:rPr>
+      </w:pPr>
+      <m:oMathPara>
+        <m:oMath>
+          <m:acc>
+            <m:accPr>
+              <m:ctrlPr>
+                <w:rPr>
+                  <w:rFonts w:ascii="Cambria Math" w:hAnsi="Cambria Math"/>
+                  <w:i/>
+                </w:rPr>
+              </m:ctrlPr>
+            </m:accPr>
+            <m:e>
+              <m:r>
+                <w:rPr>
+                  <w:rFonts w:ascii="Cambria Math" w:hAnsi="Cambria Math"/>
+                </w:rPr>
+                <m:t>s</m:t>
+              </m:r>
+            </m:e>
+          </m:acc>
+          <m:r>
+            <w:rPr>
+              <w:rFonts w:ascii="Cambria Math" w:hAnsi="Cambria Math"/>
+            </w:rPr>
+            <m:t>←</m:t>
+          </m:r>
+          <m:f>
+            <m:fPr>
+              <m:ctrlPr>
+                <w:rPr>
+                  <w:rFonts w:ascii="Cambria Math" w:hAnsi="Cambria Math"/>
+                  <w:i/>
+                </w:rPr>
+              </m:ctrlPr>
+            </m:fPr>
+            <m:num>
+              <m:r>
+                <w:rPr>
+                  <w:rFonts w:ascii="Cambria Math" w:hAnsi="Cambria Math"/>
+                </w:rPr>
+                <m:t>r</m:t>
+              </m:r>
+            </m:num>
+            <m:den>
+              <m:r>
+                <w:rPr>
+                  <w:rFonts w:ascii="Cambria Math" w:hAnsi="Cambria Math"/>
+                </w:rPr>
+                <m:t>1-</m:t>
+              </m:r>
+              <m:sSub>
+                <m:sSubPr>
+                  <m:ctrlPr>
+                    <w:rPr>
+                      <w:rFonts w:ascii="Cambria Math" w:hAnsi="Cambria Math"/>
+                      <w:i/>
+                    </w:rPr>
+                  </m:ctrlPr>
+                </m:sSubPr>
+                <m:e>
+                  <m:r>
+                    <w:rPr>
+                      <w:rFonts w:ascii="Cambria Math" w:hAnsi="Cambria Math"/>
+                    </w:rPr>
+                    <m:t>ρ</m:t>
+                  </m:r>
+                </m:e>
+                <m:sub>
+                  <m:r>
+                    <w:rPr>
+                      <w:rFonts w:ascii="Cambria Math" w:hAnsi="Cambria Math"/>
+                    </w:rPr>
+                    <m:t>1</m:t>
+                  </m:r>
+                </m:sub>
+              </m:sSub>
+            </m:den>
+          </m:f>
+        </m:oMath>
+      </m:oMathPara>
+    </w:p>
+    <w:p>
+      <w:pPr>
+        <w:rPr>
+          <w:rFonts w:hint="eastAsia"/>
+        </w:rPr>
+      </w:pPr>
+      <m:oMathPara>
+        <m:oMath>
+          <m:acc>
+            <m:accPr>
+              <m:ctrlPr>
+                <w:rPr>
+                  <w:rFonts w:ascii="Cambria Math" w:hAnsi="Cambria Math"/>
+                  <w:i/>
+                </w:rPr>
+              </m:ctrlPr>
+            </m:accPr>
+            <m:e>
+              <m:r>
+                <w:rPr>
+                  <w:rFonts w:ascii="Cambria Math" w:hAnsi="Cambria Math"/>
+                </w:rPr>
+                <m:t>r</m:t>
+              </m:r>
+            </m:e>
+          </m:acc>
+          <m:r>
+            <w:rPr>
+              <w:rFonts w:ascii="Cambria Math" w:hAnsi="Cambria Math"/>
+            </w:rPr>
+            <m:t>←</m:t>
+          </m:r>
+          <m:f>
+            <m:fPr>
+              <m:ctrlPr>
+                <w:rPr>
+                  <w:rFonts w:ascii="Cambria Math" w:hAnsi="Cambria Math"/>
+                  <w:i/>
+                </w:rPr>
+              </m:ctrlPr>
+            </m:fPr>
+            <m:num>
+              <m:r>
+                <w:rPr>
+                  <w:rFonts w:ascii="Cambria Math" w:hAnsi="Cambria Math"/>
+                </w:rPr>
+                <m:t>r</m:t>
+              </m:r>
+            </m:num>
+            <m:den>
+              <m:r>
+                <w:rPr>
+                  <w:rFonts w:ascii="Cambria Math" w:hAnsi="Cambria Math"/>
+                </w:rPr>
+                <m:t>1-</m:t>
+              </m:r>
+              <m:sSub>
+                <m:sSubPr>
+                  <m:ctrlPr>
+                    <w:rPr>
+                      <w:rFonts w:ascii="Cambria Math" w:hAnsi="Cambria Math"/>
+                      <w:i/>
+                    </w:rPr>
+                  </m:ctrlPr>
+                </m:sSubPr>
+                <m:e>
+                  <m:r>
+                    <w:rPr>
+                      <w:rFonts w:ascii="Cambria Math" w:hAnsi="Cambria Math"/>
+                    </w:rPr>
+                    <m:t>ρ</m:t>
+                  </m:r>
+                </m:e>
+                <m:sub>
+                  <w:bookmarkStart w:id="0" w:name="_GoBack"/>
+                  <w:bookmarkEnd w:id="0"/>
+                  <m:r>
+                    <w:rPr>
+                      <w:rFonts w:ascii="Cambria Math" w:hAnsi="Cambria Math"/>
+                    </w:rPr>
+                    <m:t>2</m:t>
+                  </m:r>
+                </m:sub>
+              </m:sSub>
+            </m:den>
+          </m:f>
+        </m:oMath>
+      </m:oMathPara>
+    </w:p>
+    <w:p>
+      <w:pPr>
+        <w:rPr>
+          <w:rFonts w:hint="eastAsia"/>
+        </w:rPr>
+      </w:pPr>
+    </w:p>
+    <w:p>
+      <m:oMathPara>
+        <m:oMath>
+          <m:r>
+            <w:rPr>
+              <w:rFonts w:ascii="Cambria Math" w:hAnsi="Cambria Math"/>
+            </w:rPr>
+            <m:t>θ←θ+∆θ</m:t>
+          </m:r>
+        </m:oMath>
+      </m:oMathPara>
+    </w:p>
+    <w:p>
+      <w:pPr>
+        <w:rPr>
+          <w:rFonts w:hint="eastAsia"/>
+        </w:rPr>
+      </w:pPr>
+    </w:p>
+    <w:p>
+      <w:pPr>
+        <w:pStyle w:val="4"/>
       </w:pPr>
       <w:r>
         <w:rPr>
@@ -3495,7 +7992,6 @@
         <w:rPr>
           <w:rFonts w:hint="eastAsia"/>
         </w:rPr>
-        <w:lastRenderedPageBreak/>
         <w:t>PCA</w:t>
       </w:r>
       <w:r>
@@ -4617,7 +9113,7 @@
 </file>
 
 <file path=customXml/itemProps1.xml><?xml version="1.0" encoding="utf-8"?>
-<ds:datastoreItem xmlns:ds="http://schemas.openxmlformats.org/officeDocument/2006/customXml" ds:itemID="{8F6D7D4A-3391-4447-91C1-E2D583B41891}">
+<ds:datastoreItem xmlns:ds="http://schemas.openxmlformats.org/officeDocument/2006/customXml" ds:itemID="{9EE946E0-D0B0-1741-8FF9-BB9506A1FF15}">
   <ds:schemaRefs>
     <ds:schemaRef ds:uri="http://schemas.openxmlformats.org/officeDocument/2006/bibliography"/>
   </ds:schemaRefs>

--- a/ml_trick.docx
+++ b/ml_trick.docx
@@ -79,9 +79,6 @@
     <w:p>
       <w:pPr>
         <w:pStyle w:val="2"/>
-        <w:rPr>
-          <w:rFonts w:hint="eastAsia"/>
-        </w:rPr>
       </w:pPr>
       <w:r>
         <w:rPr>
@@ -93,9 +90,6 @@
     <w:p>
       <w:pPr>
         <w:pStyle w:val="3"/>
-        <w:rPr>
-          <w:rFonts w:hint="eastAsia"/>
-        </w:rPr>
       </w:pPr>
       <w:r>
         <w:rPr>
@@ -105,11 +99,6 @@
       </w:r>
     </w:p>
     <w:p>
-      <w:pPr>
-        <w:rPr>
-          <w:rFonts w:hint="eastAsia"/>
-        </w:rPr>
-      </w:pPr>
       <w:r>
         <w:rPr>
           <w:rFonts w:hint="eastAsia"/>
@@ -296,15 +285,18 @@
     <w:p>
       <w:pPr>
         <w:pStyle w:val="4"/>
-        <w:rPr>
-          <w:rFonts w:hint="eastAsia"/>
-        </w:rPr>
       </w:pPr>
       <w:r>
         <w:rPr>
           <w:rFonts w:hint="eastAsia"/>
         </w:rPr>
-        <w:t xml:space="preserve">具体实现: </w:t>
+        <w:t>具体实现</w:t>
+      </w:r>
+      <w:r>
+        <w:rPr>
+          <w:rFonts w:hint="eastAsia"/>
+        </w:rPr>
+        <w:t xml:space="preserve">: </w:t>
       </w:r>
     </w:p>
     <w:p>
@@ -337,11 +329,6 @@
       </w:r>
     </w:p>
     <w:p>
-      <w:pPr>
-        <w:rPr>
-          <w:rFonts w:hint="eastAsia"/>
-        </w:rPr>
-      </w:pPr>
       <w:r>
         <w:rPr>
           <w:rFonts w:hint="eastAsia"/>
@@ -356,11 +343,6 @@
       </w:r>
     </w:p>
     <w:p>
-      <w:pPr>
-        <w:rPr>
-          <w:rFonts w:hint="eastAsia"/>
-        </w:rPr>
-      </w:pPr>
       <w:r>
         <w:rPr>
           <w:rFonts w:hint="eastAsia"/>
@@ -495,11 +477,6 @@
       </m:oMath>
     </w:p>
     <w:p>
-      <w:pPr>
-        <w:rPr>
-          <w:rFonts w:hint="eastAsia"/>
-        </w:rPr>
-      </w:pPr>
       <w:r>
         <w:rPr>
           <w:rFonts w:hint="eastAsia"/>
@@ -520,11 +497,6 @@
       </w:r>
     </w:p>
     <w:p>
-      <w:pPr>
-        <w:rPr>
-          <w:rFonts w:hint="eastAsia"/>
-        </w:rPr>
-      </w:pPr>
       <m:oMathPara>
         <m:oMath>
           <m:acc>
@@ -549,13 +521,7 @@
             <w:rPr>
               <w:rFonts w:ascii="Cambria Math" w:hAnsi="Cambria Math"/>
             </w:rPr>
-            <m:t>←</m:t>
-          </m:r>
-          <m:r>
-            <w:rPr>
-              <w:rFonts w:ascii="Cambria Math" w:hAnsi="Cambria Math"/>
-            </w:rPr>
-            <m:t>+</m:t>
+            <m:t>←+</m:t>
           </m:r>
           <m:f>
             <m:fPr>
@@ -741,15 +707,18 @@
     <w:p>
       <w:pPr>
         <w:pStyle w:val="4"/>
-        <w:rPr>
-          <w:rFonts w:hint="eastAsia"/>
-        </w:rPr>
       </w:pPr>
       <w:r>
         <w:rPr>
           <w:rFonts w:hint="eastAsia"/>
         </w:rPr>
-        <w:t xml:space="preserve">优点: </w:t>
+        <w:t>优点</w:t>
+      </w:r>
+      <w:r>
+        <w:rPr>
+          <w:rFonts w:hint="eastAsia"/>
+        </w:rPr>
+        <w:t xml:space="preserve">: </w:t>
       </w:r>
     </w:p>
     <w:p>
@@ -854,23 +823,21 @@
     <w:p>
       <w:pPr>
         <w:pStyle w:val="4"/>
-        <w:rPr>
-          <w:rFonts w:hint="eastAsia"/>
-        </w:rPr>
       </w:pPr>
       <w:r>
         <w:rPr>
           <w:rFonts w:hint="eastAsia"/>
         </w:rPr>
-        <w:t xml:space="preserve">缺点: </w:t>
-      </w:r>
-    </w:p>
-    <w:p>
-      <w:pPr>
-        <w:rPr>
-          <w:rFonts w:hint="eastAsia"/>
-        </w:rPr>
-      </w:pPr>
+        <w:t>缺点</w:t>
+      </w:r>
+      <w:r>
+        <w:rPr>
+          <w:rFonts w:hint="eastAsia"/>
+        </w:rPr>
+        <w:t xml:space="preserve">: </w:t>
+      </w:r>
+    </w:p>
+    <w:p>
       <w:r>
         <w:rPr>
           <w:rFonts w:hint="eastAsia"/>
@@ -911,9 +878,6 @@
     <w:p>
       <w:pPr>
         <w:pStyle w:val="3"/>
-        <w:rPr>
-          <w:rFonts w:hint="eastAsia"/>
-        </w:rPr>
       </w:pPr>
       <w:r>
         <w:rPr>
@@ -923,11 +887,6 @@
       </w:r>
     </w:p>
     <w:p>
-      <w:pPr>
-        <w:rPr>
-          <w:rFonts w:hint="eastAsia"/>
-        </w:rPr>
-      </w:pPr>
       <w:r>
         <w:rPr>
           <w:rFonts w:hint="eastAsia"/>
@@ -1029,15 +988,18 @@
     <w:p>
       <w:pPr>
         <w:pStyle w:val="4"/>
-        <w:rPr>
-          <w:rFonts w:hint="eastAsia"/>
-        </w:rPr>
       </w:pPr>
       <w:r>
         <w:rPr>
           <w:rFonts w:hint="eastAsia"/>
         </w:rPr>
-        <w:t xml:space="preserve">具体实现: </w:t>
+        <w:t>具体实现</w:t>
+      </w:r>
+      <w:r>
+        <w:rPr>
+          <w:rFonts w:hint="eastAsia"/>
+        </w:rPr>
+        <w:t xml:space="preserve">: </w:t>
       </w:r>
     </w:p>
     <w:p>
@@ -1070,11 +1032,6 @@
       </w:r>
     </w:p>
     <w:p>
-      <w:pPr>
-        <w:rPr>
-          <w:rFonts w:hint="eastAsia"/>
-        </w:rPr>
-      </w:pPr>
       <w:r>
         <w:rPr>
           <w:rFonts w:hint="eastAsia"/>
@@ -1089,11 +1046,6 @@
       </w:r>
     </w:p>
     <w:p>
-      <w:pPr>
-        <w:rPr>
-          <w:rFonts w:hint="eastAsia"/>
-        </w:rPr>
-      </w:pPr>
       <w:r>
         <w:rPr>
           <w:rFonts w:hint="eastAsia"/>
@@ -1240,11 +1192,6 @@
       </m:oMath>
     </w:p>
     <w:p>
-      <w:pPr>
-        <w:rPr>
-          <w:rFonts w:hint="eastAsia"/>
-        </w:rPr>
-      </w:pPr>
       <w:r>
         <w:rPr>
           <w:rFonts w:hint="eastAsia"/>
@@ -1265,11 +1212,6 @@
       </w:r>
     </w:p>
     <w:p>
-      <w:pPr>
-        <w:rPr>
-          <w:rFonts w:hint="eastAsia"/>
-        </w:rPr>
-      </w:pPr>
       <m:oMathPara>
         <m:oMath>
           <m:acc>
@@ -1480,23 +1422,21 @@
     <w:p>
       <w:pPr>
         <w:pStyle w:val="4"/>
-        <w:rPr>
-          <w:rFonts w:hint="eastAsia"/>
-        </w:rPr>
       </w:pPr>
       <w:r>
         <w:rPr>
           <w:rFonts w:hint="eastAsia"/>
         </w:rPr>
-        <w:t xml:space="preserve">优点: </w:t>
-      </w:r>
-    </w:p>
-    <w:p>
-      <w:pPr>
-        <w:rPr>
-          <w:rFonts w:hint="eastAsia"/>
-        </w:rPr>
-      </w:pPr>
+        <w:t>优点</w:t>
+      </w:r>
+      <w:r>
+        <w:rPr>
+          <w:rFonts w:hint="eastAsia"/>
+        </w:rPr>
+        <w:t xml:space="preserve">: </w:t>
+      </w:r>
+    </w:p>
+    <w:p>
       <w:r>
         <w:rPr>
           <w:rFonts w:hint="eastAsia"/>
@@ -1537,23 +1477,21 @@
     <w:p>
       <w:pPr>
         <w:pStyle w:val="4"/>
-        <w:rPr>
-          <w:rFonts w:hint="eastAsia"/>
-        </w:rPr>
       </w:pPr>
       <w:r>
         <w:rPr>
           <w:rFonts w:hint="eastAsia"/>
         </w:rPr>
-        <w:t xml:space="preserve">缺点: </w:t>
-      </w:r>
-    </w:p>
-    <w:p>
-      <w:pPr>
-        <w:rPr>
-          <w:rFonts w:hint="eastAsia"/>
-        </w:rPr>
-      </w:pPr>
+        <w:t>缺点</w:t>
+      </w:r>
+      <w:r>
+        <w:rPr>
+          <w:rFonts w:hint="eastAsia"/>
+        </w:rPr>
+        <w:t xml:space="preserve">: </w:t>
+      </w:r>
+    </w:p>
+    <w:p>
       <w:r>
         <w:rPr>
           <w:rFonts w:hint="eastAsia"/>
@@ -1616,11 +1554,6 @@
       </w:r>
     </w:p>
     <w:p>
-      <w:pPr>
-        <w:rPr>
-          <w:rFonts w:hint="eastAsia"/>
-        </w:rPr>
-      </w:pPr>
       <w:r>
         <w:rPr>
           <w:rFonts w:hint="eastAsia"/>
@@ -1673,23 +1606,21 @@
     <w:p>
       <w:pPr>
         <w:pStyle w:val="4"/>
-        <w:rPr>
-          <w:rFonts w:hint="eastAsia"/>
-        </w:rPr>
       </w:pPr>
       <w:r>
         <w:rPr>
           <w:rFonts w:hint="eastAsia"/>
         </w:rPr>
-        <w:t xml:space="preserve">学习速率该如何调整: </w:t>
-      </w:r>
-    </w:p>
-    <w:p>
-      <w:pPr>
-        <w:rPr>
-          <w:rFonts w:hint="eastAsia"/>
-        </w:rPr>
-      </w:pPr>
+        <w:t>学习速率该如何调整</w:t>
+      </w:r>
+      <w:r>
+        <w:rPr>
+          <w:rFonts w:hint="eastAsia"/>
+        </w:rPr>
+        <w:t xml:space="preserve">: </w:t>
+      </w:r>
+    </w:p>
+    <w:p>
       <w:r>
         <w:rPr>
           <w:rFonts w:hint="eastAsia"/>
@@ -1737,11 +1668,6 @@
       </w:r>
     </w:p>
     <w:p>
-      <w:pPr>
-        <w:rPr>
-          <w:rFonts w:hint="eastAsia"/>
-        </w:rPr>
-      </w:pPr>
       <m:oMathPara>
         <m:oMath>
           <m:nary>
@@ -1810,11 +1736,6 @@
       </m:oMathPara>
     </w:p>
     <w:p>
-      <w:pPr>
-        <w:rPr>
-          <w:rFonts w:hint="eastAsia"/>
-        </w:rPr>
-      </w:pPr>
       <m:oMathPara>
         <m:oMath>
           <m:nary>
@@ -1903,11 +1824,6 @@
       </m:oMathPara>
     </w:p>
     <w:p>
-      <w:pPr>
-        <w:rPr>
-          <w:rFonts w:hint="eastAsia"/>
-        </w:rPr>
-      </w:pPr>
       <w:r>
         <w:rPr>
           <w:rFonts w:hint="eastAsia"/>
@@ -1934,11 +1850,6 @@
       </w:r>
     </w:p>
     <w:p>
-      <w:pPr>
-        <w:rPr>
-          <w:rFonts w:hint="eastAsia"/>
-        </w:rPr>
-      </w:pPr>
       <m:oMathPara>
         <m:oMath>
           <m:sSub>
@@ -2047,11 +1958,6 @@
       </m:oMathPara>
     </w:p>
     <w:p>
-      <w:pPr>
-        <w:rPr>
-          <w:rFonts w:hint="eastAsia"/>
-        </w:rPr>
-      </w:pPr>
       <m:oMathPara>
         <m:oMath>
           <m:r>
@@ -2090,11 +1996,6 @@
       </m:oMathPara>
     </w:p>
     <w:p>
-      <w:pPr>
-        <w:rPr>
-          <w:rFonts w:hint="eastAsia"/>
-        </w:rPr>
-      </w:pPr>
       <w:r>
         <w:rPr>
           <w:rFonts w:hint="eastAsia"/>
@@ -2392,9 +2293,6 @@
     <w:p>
       <w:pPr>
         <w:pStyle w:val="2"/>
-        <w:rPr>
-          <w:rFonts w:hint="eastAsia"/>
-        </w:rPr>
       </w:pPr>
       <w:r>
         <w:lastRenderedPageBreak/>
@@ -2402,11 +2300,6 @@
       </w:r>
     </w:p>
     <w:p>
-      <w:pPr>
-        <w:rPr>
-          <w:rFonts w:hint="eastAsia"/>
-        </w:rPr>
-      </w:pPr>
       <w:r>
         <w:rPr>
           <w:rFonts w:hint="eastAsia"/>
@@ -2567,15 +2460,18 @@
     <w:p>
       <w:pPr>
         <w:pStyle w:val="4"/>
-        <w:rPr>
-          <w:rFonts w:hint="eastAsia"/>
-        </w:rPr>
       </w:pPr>
       <w:r>
         <w:rPr>
           <w:rFonts w:hint="eastAsia"/>
         </w:rPr>
-        <w:t xml:space="preserve">具体实现: </w:t>
+        <w:t>具体实现</w:t>
+      </w:r>
+      <w:r>
+        <w:rPr>
+          <w:rFonts w:hint="eastAsia"/>
+        </w:rPr>
+        <w:t xml:space="preserve">: </w:t>
       </w:r>
     </w:p>
     <w:p>
@@ -2643,11 +2539,6 @@
       </w:r>
     </w:p>
     <w:p>
-      <w:pPr>
-        <w:rPr>
-          <w:rFonts w:hint="eastAsia"/>
-        </w:rPr>
-      </w:pPr>
       <w:r>
         <w:rPr>
           <w:rFonts w:hint="eastAsia"/>
@@ -2662,11 +2553,6 @@
       </w:r>
     </w:p>
     <w:p>
-      <w:pPr>
-        <w:rPr>
-          <w:rFonts w:hint="eastAsia"/>
-        </w:rPr>
-      </w:pPr>
       <w:r>
         <w:rPr>
           <w:rFonts w:hint="eastAsia"/>
@@ -2813,11 +2699,6 @@
       </m:oMath>
     </w:p>
     <w:p>
-      <w:pPr>
-        <w:rPr>
-          <w:rFonts w:hint="eastAsia"/>
-        </w:rPr>
-      </w:pPr>
       <w:r>
         <w:rPr>
           <w:rFonts w:hint="eastAsia"/>
@@ -2870,11 +2751,6 @@
       </w:r>
     </w:p>
     <w:p>
-      <w:pPr>
-        <w:rPr>
-          <w:rFonts w:hint="eastAsia"/>
-        </w:rPr>
-      </w:pPr>
       <m:oMathPara>
         <m:oMath>
           <m:acc>
@@ -3055,7 +2931,7 @@
     <w:p>
       <w:pPr>
         <w:rPr>
-          <w:rFonts w:cs="Cambria Math" w:hint="eastAsia"/>
+          <w:rFonts w:cs="Cambria Math"/>
         </w:rPr>
       </w:pPr>
       <m:oMathPara>
@@ -3100,23 +2976,12 @@
             <w:rPr>
               <w:rFonts w:ascii="Cambria Math" w:hAnsi="Cambria Math"/>
             </w:rPr>
-            <m:t>θ←θ-</m:t>
-          </m:r>
-          <m:r>
-            <w:rPr>
-              <w:rFonts w:ascii="Cambria Math" w:hAnsi="Cambria Math"/>
-            </w:rPr>
-            <m:t>v</m:t>
+            <m:t>θ←θ-v</m:t>
           </m:r>
         </m:oMath>
       </m:oMathPara>
     </w:p>
     <w:p>
-      <w:pPr>
-        <w:rPr>
-          <w:rFonts w:hint="eastAsia"/>
-        </w:rPr>
-      </w:pPr>
       <w:r>
         <w:rPr>
           <w:rFonts w:hint="eastAsia"/>
@@ -3199,11 +3064,6 @@
       </w:r>
     </w:p>
     <w:p>
-      <w:pPr>
-        <w:rPr>
-          <w:rFonts w:hint="eastAsia"/>
-        </w:rPr>
-      </w:pPr>
       <m:oMathPara>
         <m:oMath>
           <m:f>
@@ -3236,11 +3096,6 @@
       </m:oMathPara>
     </w:p>
     <w:p>
-      <w:pPr>
-        <w:rPr>
-          <w:rFonts w:hint="eastAsia"/>
-        </w:rPr>
-      </w:pPr>
       <w:r>
         <w:rPr>
           <w:rFonts w:hint="eastAsia"/>
@@ -3383,23 +3238,21 @@
     <w:p>
       <w:pPr>
         <w:pStyle w:val="4"/>
-        <w:rPr>
-          <w:rFonts w:hint="eastAsia"/>
-        </w:rPr>
       </w:pPr>
       <w:r>
         <w:rPr>
           <w:rFonts w:hint="eastAsia"/>
         </w:rPr>
-        <w:t xml:space="preserve">特点: </w:t>
-      </w:r>
-    </w:p>
-    <w:p>
-      <w:pPr>
-        <w:rPr>
-          <w:rFonts w:hint="eastAsia"/>
-        </w:rPr>
-      </w:pPr>
+        <w:t>特点</w:t>
+      </w:r>
+      <w:r>
+        <w:rPr>
+          <w:rFonts w:hint="eastAsia"/>
+        </w:rPr>
+        <w:t xml:space="preserve">: </w:t>
+      </w:r>
+    </w:p>
+    <w:p>
       <w:r>
         <w:rPr>
           <w:rFonts w:hint="eastAsia"/>
@@ -3426,11 +3279,6 @@
       </w:r>
     </w:p>
     <w:p>
-      <w:pPr>
-        <w:rPr>
-          <w:rFonts w:hint="eastAsia"/>
-        </w:rPr>
-      </w:pPr>
       <w:r>
         <w:rPr>
           <w:rFonts w:hint="eastAsia"/>
@@ -3453,20 +3301,12 @@
     <w:p>
       <w:pPr>
         <w:pStyle w:val="3"/>
-        <w:rPr>
-          <w:rFonts w:hint="eastAsia"/>
-        </w:rPr>
       </w:pPr>
       <w:r>
         <w:t>Nesterov Momentum</w:t>
       </w:r>
     </w:p>
     <w:p>
-      <w:pPr>
-        <w:rPr>
-          <w:rFonts w:hint="eastAsia"/>
-        </w:rPr>
-      </w:pPr>
       <w:r>
         <w:rPr>
           <w:rFonts w:hint="eastAsia"/>
@@ -3522,25 +3362,22 @@
         <w:t>然后使用估计后的参数来计算误差</w:t>
       </w:r>
     </w:p>
-    <w:p>
-      <w:pPr>
-        <w:rPr>
-          <w:rFonts w:hint="eastAsia"/>
-        </w:rPr>
-      </w:pPr>
-    </w:p>
+    <w:p/>
     <w:p>
       <w:pPr>
         <w:pStyle w:val="4"/>
-        <w:rPr>
-          <w:rFonts w:hint="eastAsia"/>
-        </w:rPr>
       </w:pPr>
       <w:r>
         <w:rPr>
           <w:rFonts w:hint="eastAsia"/>
         </w:rPr>
-        <w:t xml:space="preserve">具体实现: </w:t>
+        <w:t>具体实现</w:t>
+      </w:r>
+      <w:r>
+        <w:rPr>
+          <w:rFonts w:hint="eastAsia"/>
+        </w:rPr>
+        <w:t xml:space="preserve">: </w:t>
       </w:r>
     </w:p>
     <w:p>
@@ -3608,11 +3445,6 @@
       </w:r>
     </w:p>
     <w:p>
-      <w:pPr>
-        <w:rPr>
-          <w:rFonts w:hint="eastAsia"/>
-        </w:rPr>
-      </w:pPr>
       <w:r>
         <w:rPr>
           <w:rFonts w:hint="eastAsia"/>
@@ -3628,11 +3460,6 @@
       </w:r>
     </w:p>
     <w:p>
-      <w:pPr>
-        <w:rPr>
-          <w:rFonts w:hint="eastAsia"/>
-        </w:rPr>
-      </w:pPr>
       <w:r>
         <w:rPr>
           <w:rFonts w:hint="eastAsia"/>
@@ -3779,11 +3606,6 @@
       </m:oMath>
     </w:p>
     <w:p>
-      <w:pPr>
-        <w:rPr>
-          <w:rFonts w:hint="eastAsia"/>
-        </w:rPr>
-      </w:pPr>
       <w:r>
         <w:rPr>
           <w:rFonts w:hint="eastAsia"/>
@@ -3824,11 +3646,6 @@
       </w:r>
     </w:p>
     <w:p>
-      <w:pPr>
-        <w:rPr>
-          <w:rFonts w:hint="eastAsia"/>
-        </w:rPr>
-      </w:pPr>
       <m:oMathPara>
         <m:oMath>
           <m:acc>
@@ -4009,7 +3826,7 @@
     <w:p>
       <w:pPr>
         <w:rPr>
-          <w:rFonts w:cs="Cambria Math" w:hint="eastAsia"/>
+          <w:rFonts w:cs="Cambria Math"/>
         </w:rPr>
       </w:pPr>
       <m:oMathPara>
@@ -4054,29 +3871,12 @@
             <w:rPr>
               <w:rFonts w:ascii="Cambria Math" w:hAnsi="Cambria Math"/>
             </w:rPr>
-            <m:t>θ←θ</m:t>
-          </m:r>
-          <m:r>
-            <w:rPr>
-              <w:rFonts w:ascii="Cambria Math" w:hAnsi="Cambria Math"/>
-            </w:rPr>
-            <m:t>+</m:t>
-          </m:r>
-          <m:r>
-            <w:rPr>
-              <w:rFonts w:ascii="Cambria Math" w:hAnsi="Cambria Math"/>
-            </w:rPr>
-            <m:t>v</m:t>
+            <m:t>θ←θ+v</m:t>
           </m:r>
         </m:oMath>
       </m:oMathPara>
     </w:p>
     <w:p>
-      <w:pPr>
-        <w:rPr>
-          <w:rFonts w:hint="eastAsia"/>
-        </w:rPr>
-      </w:pPr>
       <w:r>
         <w:rPr>
           <w:rFonts w:hint="eastAsia"/>
@@ -4130,20 +3930,12 @@
     <w:p>
       <w:pPr>
         <w:pStyle w:val="3"/>
-        <w:rPr>
-          <w:rFonts w:hint="eastAsia"/>
-        </w:rPr>
       </w:pPr>
       <w:r>
         <w:t>AdaGrad</w:t>
       </w:r>
     </w:p>
     <w:p>
-      <w:pPr>
-        <w:rPr>
-          <w:rFonts w:hint="eastAsia"/>
-        </w:rPr>
-      </w:pPr>
       <w:r>
         <w:t>AdaGrad</w:t>
       </w:r>
@@ -4203,11 +3995,6 @@
       </w:r>
     </w:p>
     <w:p>
-      <w:pPr>
-        <w:rPr>
-          <w:rFonts w:hint="eastAsia"/>
-        </w:rPr>
-      </w:pPr>
       <m:oMathPara>
         <m:oMath>
           <m:sSub>
@@ -4264,13 +4051,7 @@
                 <w:rPr>
                   <w:rFonts w:ascii="Cambria Math" w:hAnsi="Cambria Math"/>
                 </w:rPr>
-                <m:t>δ</m:t>
-              </m:r>
-              <m:r>
-                <w:rPr>
-                  <w:rFonts w:ascii="Cambria Math" w:hAnsi="Cambria Math"/>
-                </w:rPr>
-                <m:t>+</m:t>
+                <m:t>δ+</m:t>
               </m:r>
               <m:rad>
                 <m:radPr>
@@ -4420,15 +4201,18 @@
     <w:p>
       <w:pPr>
         <w:pStyle w:val="4"/>
-        <w:rPr>
-          <w:rFonts w:hint="eastAsia"/>
-        </w:rPr>
       </w:pPr>
       <w:r>
         <w:rPr>
           <w:rFonts w:hint="eastAsia"/>
         </w:rPr>
-        <w:t xml:space="preserve">具体实现: </w:t>
+        <w:t>具体实现</w:t>
+      </w:r>
+      <w:r>
+        <w:rPr>
+          <w:rFonts w:hint="eastAsia"/>
+        </w:rPr>
+        <w:t xml:space="preserve">: </w:t>
       </w:r>
     </w:p>
     <w:p>
@@ -4470,11 +4254,6 @@
       </w:r>
     </w:p>
     <w:p>
-      <w:pPr>
-        <w:rPr>
-          <w:rFonts w:hint="eastAsia"/>
-        </w:rPr>
-      </w:pPr>
       <w:r>
         <w:rPr>
           <w:rFonts w:hint="eastAsia"/>
@@ -4513,11 +4292,6 @@
       </w:r>
     </w:p>
     <w:p>
-      <w:pPr>
-        <w:rPr>
-          <w:rFonts w:hint="eastAsia"/>
-        </w:rPr>
-      </w:pPr>
       <w:r>
         <w:rPr>
           <w:rFonts w:hint="eastAsia"/>
@@ -4532,11 +4306,6 @@
       </w:r>
     </w:p>
     <w:p>
-      <w:pPr>
-        <w:rPr>
-          <w:rFonts w:hint="eastAsia"/>
-        </w:rPr>
-      </w:pPr>
       <w:r>
         <w:rPr>
           <w:rFonts w:hint="eastAsia"/>
@@ -4683,11 +4452,6 @@
       </m:oMath>
     </w:p>
     <w:p>
-      <w:pPr>
-        <w:rPr>
-          <w:rFonts w:hint="eastAsia"/>
-        </w:rPr>
-      </w:pPr>
       <w:r>
         <w:rPr>
           <w:rFonts w:hint="eastAsia"/>
@@ -4744,11 +4508,6 @@
       </w:r>
     </w:p>
     <w:p>
-      <w:pPr>
-        <w:rPr>
-          <w:rFonts w:hint="eastAsia"/>
-        </w:rPr>
-      </w:pPr>
       <m:oMathPara>
         <m:oMath>
           <m:acc>
@@ -4929,7 +4688,7 @@
     <w:p>
       <w:pPr>
         <w:rPr>
-          <w:rFonts w:cs="Cambria Math" w:hint="eastAsia"/>
+          <w:rFonts w:cs="Cambria Math"/>
         </w:rPr>
       </w:pPr>
       <m:oMathPara>
@@ -4994,7 +4753,7 @@
     <w:p>
       <w:pPr>
         <w:rPr>
-          <w:rFonts w:cs="Cambria Math" w:hint="eastAsia"/>
+          <w:rFonts w:cs="Cambria Math"/>
         </w:rPr>
       </w:pPr>
       <m:oMathPara>
@@ -5093,23 +4852,21 @@
     <w:p>
       <w:pPr>
         <w:pStyle w:val="4"/>
-        <w:rPr>
-          <w:rFonts w:hint="eastAsia"/>
-        </w:rPr>
       </w:pPr>
       <w:r>
         <w:rPr>
           <w:rFonts w:hint="eastAsia"/>
         </w:rPr>
-        <w:t xml:space="preserve">优点: </w:t>
-      </w:r>
-    </w:p>
-    <w:p>
-      <w:pPr>
-        <w:rPr>
-          <w:rFonts w:hint="eastAsia"/>
-        </w:rPr>
-      </w:pPr>
+        <w:t>优点</w:t>
+      </w:r>
+      <w:r>
+        <w:rPr>
+          <w:rFonts w:hint="eastAsia"/>
+        </w:rPr>
+        <w:t xml:space="preserve">: </w:t>
+      </w:r>
+    </w:p>
+    <w:p>
       <w:r>
         <w:rPr>
           <w:rFonts w:hint="eastAsia"/>
@@ -5157,16 +4914,19 @@
     <w:p>
       <w:pPr>
         <w:pStyle w:val="4"/>
-        <w:rPr>
-          <w:rFonts w:hint="eastAsia"/>
-        </w:rPr>
       </w:pPr>
       <w:r>
         <w:rPr>
           <w:rFonts w:hint="eastAsia"/>
         </w:rPr>
         <w:lastRenderedPageBreak/>
-        <w:t xml:space="preserve">缺点: </w:t>
+        <w:t>缺点</w:t>
+      </w:r>
+      <w:r>
+        <w:rPr>
+          <w:rFonts w:hint="eastAsia"/>
+        </w:rPr>
+        <w:t xml:space="preserve">: </w:t>
       </w:r>
     </w:p>
     <w:p>
@@ -5181,11 +4941,6 @@
       </w:r>
     </w:p>
     <w:p>
-      <w:pPr>
-        <w:rPr>
-          <w:rFonts w:hint="eastAsia"/>
-        </w:rPr>
-      </w:pPr>
       <w:r>
         <w:rPr>
           <w:rFonts w:hint="eastAsia"/>
@@ -5196,20 +4951,12 @@
     <w:p>
       <w:pPr>
         <w:pStyle w:val="2"/>
-        <w:rPr>
-          <w:rFonts w:hint="eastAsia"/>
-        </w:rPr>
       </w:pPr>
       <w:r>
         <w:t>RMSProp</w:t>
       </w:r>
     </w:p>
     <w:p>
-      <w:pPr>
-        <w:rPr>
-          <w:rFonts w:hint="eastAsia"/>
-        </w:rPr>
-      </w:pPr>
       <w:r>
         <w:rPr>
           <w:rFonts w:hint="eastAsia"/>
@@ -5250,23 +4997,21 @@
     <w:p>
       <w:pPr>
         <w:pStyle w:val="4"/>
-        <w:rPr>
-          <w:rFonts w:hint="eastAsia"/>
-        </w:rPr>
       </w:pPr>
       <w:r>
         <w:rPr>
           <w:rFonts w:hint="eastAsia"/>
         </w:rPr>
-        <w:t xml:space="preserve">具体实现: </w:t>
-      </w:r>
-    </w:p>
-    <w:p>
-      <w:pPr>
-        <w:rPr>
-          <w:rFonts w:hint="eastAsia"/>
-        </w:rPr>
-      </w:pPr>
+        <w:t>具体实现</w:t>
+      </w:r>
+      <w:r>
+        <w:rPr>
+          <w:rFonts w:hint="eastAsia"/>
+        </w:rPr>
+        <w:t xml:space="preserve">: </w:t>
+      </w:r>
+    </w:p>
+    <w:p>
       <w:r>
         <w:rPr>
           <w:rFonts w:hint="eastAsia"/>
@@ -5310,11 +5055,6 @@
       </m:oMath>
     </w:p>
     <w:p>
-      <w:pPr>
-        <w:rPr>
-          <w:rFonts w:hint="eastAsia"/>
-        </w:rPr>
-      </w:pPr>
       <w:r>
         <w:rPr>
           <w:rFonts w:hint="eastAsia"/>
@@ -5353,11 +5093,6 @@
       </w:r>
     </w:p>
     <w:p>
-      <w:pPr>
-        <w:rPr>
-          <w:rFonts w:hint="eastAsia"/>
-        </w:rPr>
-      </w:pPr>
       <w:r>
         <w:rPr>
           <w:rFonts w:hint="eastAsia"/>
@@ -5372,11 +5107,6 @@
       </w:r>
     </w:p>
     <w:p>
-      <w:pPr>
-        <w:rPr>
-          <w:rFonts w:hint="eastAsia"/>
-        </w:rPr>
-      </w:pPr>
       <w:r>
         <w:rPr>
           <w:rFonts w:hint="eastAsia"/>
@@ -5523,11 +5253,6 @@
       </m:oMath>
     </w:p>
     <w:p>
-      <w:pPr>
-        <w:rPr>
-          <w:rFonts w:hint="eastAsia"/>
-        </w:rPr>
-      </w:pPr>
       <w:r>
         <w:rPr>
           <w:rFonts w:hint="eastAsia"/>
@@ -5584,11 +5309,6 @@
       </w:r>
     </w:p>
     <w:p>
-      <w:pPr>
-        <w:rPr>
-          <w:rFonts w:hint="eastAsia"/>
-        </w:rPr>
-      </w:pPr>
       <m:oMathPara>
         <m:oMath>
           <m:acc>
@@ -5769,7 +5489,7 @@
     <w:p>
       <w:pPr>
         <w:rPr>
-          <w:rFonts w:cs="Cambria Math" w:hint="eastAsia"/>
+          <w:rFonts w:cs="Cambria Math"/>
         </w:rPr>
       </w:pPr>
       <m:oMathPara>
@@ -5778,25 +5498,13 @@
             <w:rPr>
               <w:rFonts w:ascii="Cambria Math" w:hAnsi="Cambria Math"/>
             </w:rPr>
-            <m:t>r←</m:t>
-          </m:r>
-          <m:r>
-            <w:rPr>
-              <w:rFonts w:ascii="Cambria Math" w:hAnsi="Cambria Math"/>
-            </w:rPr>
-            <m:t>ρ</m:t>
+            <m:t>r←ρ</m:t>
           </m:r>
           <m:r>
             <w:rPr>
               <w:rFonts w:ascii="Cambria Math" w:hAnsi="Cambria Math" w:cs="Cambria Math"/>
             </w:rPr>
-            <m:t>r+</m:t>
-          </m:r>
-          <m:r>
-            <w:rPr>
-              <w:rFonts w:ascii="Cambria Math" w:hAnsi="Cambria Math" w:cs="Cambria Math"/>
-            </w:rPr>
-            <m:t>(1-ρ)</m:t>
+            <m:t>r+(1-ρ)</m:t>
           </m:r>
           <m:acc>
             <m:accPr>
@@ -5846,7 +5554,7 @@
     <w:p>
       <w:pPr>
         <w:rPr>
-          <w:rFonts w:cs="Cambria Math" w:hint="eastAsia"/>
+          <w:rFonts w:cs="Cambria Math"/>
         </w:rPr>
       </w:pPr>
       <m:oMathPara>
@@ -5945,23 +5653,21 @@
     <w:p>
       <w:pPr>
         <w:pStyle w:val="4"/>
-        <w:rPr>
-          <w:rFonts w:hint="eastAsia"/>
-        </w:rPr>
       </w:pPr>
       <w:r>
         <w:rPr>
           <w:rFonts w:hint="eastAsia"/>
         </w:rPr>
-        <w:t xml:space="preserve">优点： </w:t>
-      </w:r>
-    </w:p>
-    <w:p>
-      <w:pPr>
-        <w:rPr>
-          <w:rFonts w:hint="eastAsia"/>
-        </w:rPr>
-      </w:pPr>
+        <w:t>优点：</w:t>
+      </w:r>
+      <w:r>
+        <w:rPr>
+          <w:rFonts w:hint="eastAsia"/>
+        </w:rPr>
+        <w:t xml:space="preserve"> </w:t>
+      </w:r>
+    </w:p>
+    <w:p>
       <w:r>
         <w:rPr>
           <w:rFonts w:hint="eastAsia"/>
@@ -5988,11 +5694,6 @@
       </w:r>
     </w:p>
     <w:p>
-      <w:pPr>
-        <w:rPr>
-          <w:rFonts w:hint="eastAsia"/>
-        </w:rPr>
-      </w:pPr>
       <w:r>
         <w:rPr>
           <w:rFonts w:hint="eastAsia"/>
@@ -6015,23 +5716,21 @@
     <w:p>
       <w:pPr>
         <w:pStyle w:val="4"/>
-        <w:rPr>
-          <w:rFonts w:hint="eastAsia"/>
-        </w:rPr>
       </w:pPr>
       <w:r>
         <w:rPr>
           <w:rFonts w:hint="eastAsia"/>
         </w:rPr>
-        <w:t xml:space="preserve">缺点： </w:t>
-      </w:r>
-    </w:p>
-    <w:p>
-      <w:pPr>
-        <w:rPr>
-          <w:rFonts w:hint="eastAsia"/>
-        </w:rPr>
-      </w:pPr>
+        <w:t>缺点：</w:t>
+      </w:r>
+      <w:r>
+        <w:rPr>
+          <w:rFonts w:hint="eastAsia"/>
+        </w:rPr>
+        <w:t xml:space="preserve"> </w:t>
+      </w:r>
+    </w:p>
+    <w:p>
       <w:r>
         <w:rPr>
           <w:rFonts w:hint="eastAsia"/>
@@ -6048,11 +5747,6 @@
       </m:oMath>
     </w:p>
     <w:p>
-      <w:pPr>
-        <w:rPr>
-          <w:rFonts w:hint="eastAsia"/>
-        </w:rPr>
-      </w:pPr>
       <w:r>
         <w:rPr>
           <w:rFonts w:hint="eastAsia"/>
@@ -6063,20 +5757,12 @@
     <w:p>
       <w:pPr>
         <w:pStyle w:val="3"/>
-        <w:rPr>
-          <w:rFonts w:hint="eastAsia"/>
-        </w:rPr>
       </w:pPr>
       <w:r>
         <w:t>RMSProp with Nesterov Momentum</w:t>
       </w:r>
     </w:p>
     <w:p>
-      <w:pPr>
-        <w:rPr>
-          <w:rFonts w:hint="eastAsia"/>
-        </w:rPr>
-      </w:pPr>
       <w:r>
         <w:rPr>
           <w:rFonts w:hint="eastAsia"/>
@@ -6111,16 +5797,19 @@
     <w:p>
       <w:pPr>
         <w:pStyle w:val="4"/>
-        <w:rPr>
-          <w:rFonts w:hint="eastAsia"/>
-        </w:rPr>
       </w:pPr>
       <w:r>
         <w:rPr>
           <w:rFonts w:hint="eastAsia"/>
         </w:rPr>
         <w:lastRenderedPageBreak/>
-        <w:t xml:space="preserve">具体实现: </w:t>
+        <w:t>具体实现</w:t>
+      </w:r>
+      <w:r>
+        <w:rPr>
+          <w:rFonts w:hint="eastAsia"/>
+        </w:rPr>
+        <w:t xml:space="preserve">: </w:t>
       </w:r>
     </w:p>
     <w:p>
@@ -6188,11 +5877,6 @@
       </w:r>
     </w:p>
     <w:p>
-      <w:pPr>
-        <w:rPr>
-          <w:rFonts w:hint="eastAsia"/>
-        </w:rPr>
-      </w:pPr>
       <w:r>
         <w:rPr>
           <w:rFonts w:hint="eastAsia"/>
@@ -6231,11 +5915,6 @@
       </w:r>
     </w:p>
     <w:p>
-      <w:pPr>
-        <w:rPr>
-          <w:rFonts w:hint="eastAsia"/>
-        </w:rPr>
-      </w:pPr>
       <w:r>
         <w:rPr>
           <w:rFonts w:hint="eastAsia"/>
@@ -6250,11 +5929,6 @@
       </w:r>
     </w:p>
     <w:p>
-      <w:pPr>
-        <w:rPr>
-          <w:rFonts w:hint="eastAsia"/>
-        </w:rPr>
-      </w:pPr>
       <w:r>
         <w:rPr>
           <w:rFonts w:hint="eastAsia"/>
@@ -6401,11 +6075,6 @@
       </m:oMath>
     </w:p>
     <w:p>
-      <w:pPr>
-        <w:rPr>
-          <w:rFonts w:hint="eastAsia"/>
-        </w:rPr>
-      </w:pPr>
       <w:r>
         <w:rPr>
           <w:rFonts w:hint="eastAsia"/>
@@ -6462,11 +6131,6 @@
       </w:r>
     </w:p>
     <w:p>
-      <w:pPr>
-        <w:rPr>
-          <w:rFonts w:hint="eastAsia"/>
-        </w:rPr>
-      </w:pPr>
       <m:oMathPara>
         <m:oMath>
           <m:acc>
@@ -6498,11 +6162,6 @@
       </m:oMathPara>
     </w:p>
     <w:p>
-      <w:pPr>
-        <w:rPr>
-          <w:rFonts w:hint="eastAsia"/>
-        </w:rPr>
-      </w:pPr>
       <m:oMathPara>
         <m:oMath>
           <m:acc>
@@ -6721,7 +6380,7 @@
     <w:p>
       <w:pPr>
         <w:rPr>
-          <w:rFonts w:cs="Cambria Math" w:hint="eastAsia"/>
+          <w:rFonts w:cs="Cambria Math"/>
         </w:rPr>
       </w:pPr>
       <m:oMathPara>
@@ -6786,7 +6445,7 @@
     <w:p>
       <w:pPr>
         <w:rPr>
-          <w:rFonts w:cs="Cambria Math" w:hint="eastAsia"/>
+          <w:rFonts w:cs="Cambria Math"/>
         </w:rPr>
       </w:pPr>
       <m:oMathPara>
@@ -6871,13 +6530,7 @@
             <w:rPr>
               <w:rFonts w:ascii="Cambria Math" w:hAnsi="Cambria Math"/>
             </w:rPr>
-            <m:t>θ←θ+</m:t>
-          </m:r>
-          <m:r>
-            <w:rPr>
-              <w:rFonts w:ascii="Cambria Math" w:hAnsi="Cambria Math"/>
-            </w:rPr>
-            <m:t>v</m:t>
+            <m:t>θ←θ+v</m:t>
           </m:r>
         </m:oMath>
       </m:oMathPara>
@@ -6885,20 +6538,12 @@
     <w:p>
       <w:pPr>
         <w:pStyle w:val="3"/>
-        <w:rPr>
-          <w:rFonts w:hint="eastAsia"/>
-        </w:rPr>
       </w:pPr>
       <w:r>
         <w:t>Adam</w:t>
       </w:r>
     </w:p>
     <w:p>
-      <w:pPr>
-        <w:rPr>
-          <w:rFonts w:hint="eastAsia"/>
-        </w:rPr>
-      </w:pPr>
       <w:r>
         <w:rPr>
           <w:rFonts w:hint="eastAsia"/>
@@ -6939,15 +6584,18 @@
     <w:p>
       <w:pPr>
         <w:pStyle w:val="4"/>
-        <w:rPr>
-          <w:rFonts w:hint="eastAsia"/>
-        </w:rPr>
       </w:pPr>
       <w:r>
         <w:rPr>
           <w:rFonts w:hint="eastAsia"/>
         </w:rPr>
-        <w:t xml:space="preserve">具体实现: </w:t>
+        <w:t>具体实现</w:t>
+      </w:r>
+      <w:r>
+        <w:rPr>
+          <w:rFonts w:hint="eastAsia"/>
+        </w:rPr>
+        <w:t xml:space="preserve">: </w:t>
       </w:r>
     </w:p>
     <w:p>
@@ -7142,11 +6790,6 @@
       </w:r>
     </w:p>
     <w:p>
-      <w:pPr>
-        <w:rPr>
-          <w:rFonts w:hint="eastAsia"/>
-        </w:rPr>
-      </w:pPr>
       <w:r>
         <w:rPr>
           <w:rFonts w:hint="eastAsia"/>
@@ -7185,11 +6828,6 @@
       </w:r>
     </w:p>
     <w:p>
-      <w:pPr>
-        <w:rPr>
-          <w:rFonts w:hint="eastAsia"/>
-        </w:rPr>
-      </w:pPr>
       <w:r>
         <w:rPr>
           <w:rFonts w:hint="eastAsia"/>
@@ -7204,11 +6842,6 @@
       </w:r>
     </w:p>
     <w:p>
-      <w:pPr>
-        <w:rPr>
-          <w:rFonts w:hint="eastAsia"/>
-        </w:rPr>
-      </w:pPr>
       <w:r>
         <w:rPr>
           <w:rFonts w:hint="eastAsia"/>
@@ -7355,11 +6988,6 @@
       </m:oMath>
     </w:p>
     <w:p>
-      <w:pPr>
-        <w:rPr>
-          <w:rFonts w:hint="eastAsia"/>
-        </w:rPr>
-      </w:pPr>
       <w:r>
         <w:rPr>
           <w:rFonts w:hint="eastAsia"/>
@@ -7416,11 +7044,6 @@
       </w:r>
     </w:p>
     <w:p>
-      <w:pPr>
-        <w:rPr>
-          <w:rFonts w:hint="eastAsia"/>
-        </w:rPr>
-      </w:pPr>
       <m:oMathPara>
         <m:oMath>
           <m:acc>
@@ -7599,11 +7222,6 @@
       </m:oMathPara>
     </w:p>
     <w:p>
-      <w:pPr>
-        <w:rPr>
-          <w:rFonts w:hint="eastAsia"/>
-        </w:rPr>
-      </w:pPr>
       <m:oMathPara>
         <m:oMath>
           <m:r>
@@ -7680,11 +7298,6 @@
       </m:oMathPara>
     </w:p>
     <w:p>
-      <w:pPr>
-        <w:rPr>
-          <w:rFonts w:hint="eastAsia"/>
-        </w:rPr>
-      </w:pPr>
       <m:oMathPara>
         <m:oMath>
           <m:r>
@@ -7761,11 +7374,6 @@
       </m:oMathPara>
     </w:p>
     <w:p>
-      <w:pPr>
-        <w:rPr>
-          <w:rFonts w:hint="eastAsia"/>
-        </w:rPr>
-      </w:pPr>
       <m:oMathPara>
         <m:oMath>
           <m:acc>
@@ -7848,11 +7456,6 @@
       </m:oMathPara>
     </w:p>
     <w:p>
-      <w:pPr>
-        <w:rPr>
-          <w:rFonts w:hint="eastAsia"/>
-        </w:rPr>
-      </w:pPr>
       <m:oMathPara>
         <m:oMath>
           <m:acc>
@@ -7921,8 +7524,6 @@
                   </m:r>
                 </m:e>
                 <m:sub>
-                  <w:bookmarkStart w:id="0" w:name="_GoBack"/>
-                  <w:bookmarkEnd w:id="0"/>
                   <m:r>
                     <w:rPr>
                       <w:rFonts w:ascii="Cambria Math" w:hAnsi="Cambria Math"/>
@@ -7936,13 +7537,7 @@
         </m:oMath>
       </m:oMathPara>
     </w:p>
-    <w:p>
-      <w:pPr>
-        <w:rPr>
-          <w:rFonts w:hint="eastAsia"/>
-        </w:rPr>
-      </w:pPr>
-    </w:p>
+    <w:p/>
     <w:p>
       <m:oMathPara>
         <m:oMath>
@@ -7955,13 +7550,7 @@
         </m:oMath>
       </m:oMathPara>
     </w:p>
-    <w:p>
-      <w:pPr>
-        <w:rPr>
-          <w:rFonts w:hint="eastAsia"/>
-        </w:rPr>
-      </w:pPr>
-    </w:p>
+    <w:p/>
     <w:p>
       <w:pPr>
         <w:pStyle w:val="4"/>
@@ -7983,7 +7572,2564 @@
         <w:t>http://www.360doc.com/content/17/0323/08/1489589_639370019.shtml</w:t>
       </w:r>
     </w:p>
+    <w:p>
+      <w:pPr>
+        <w:rPr>
+          <w:rFonts w:hint="eastAsia"/>
+        </w:rPr>
+      </w:pPr>
+    </w:p>
+    <w:p>
+      <w:pPr>
+        <w:pStyle w:val="2"/>
+        <w:rPr>
+          <w:rFonts w:hint="eastAsia"/>
+        </w:rPr>
+      </w:pPr>
+      <w:r>
+        <w:rPr>
+          <w:rFonts w:hint="eastAsia"/>
+        </w:rPr>
+        <w:t>激活函数和损失函数</w:t>
+      </w:r>
+    </w:p>
+    <w:p>
+      <w:pPr>
+        <w:pStyle w:val="3"/>
+        <w:rPr>
+          <w:rFonts w:hint="eastAsia"/>
+        </w:rPr>
+      </w:pPr>
+      <w:r>
+        <w:rPr>
+          <w:rFonts w:hint="eastAsia"/>
+        </w:rPr>
+        <w:t>激活函数</w:t>
+      </w:r>
+    </w:p>
+    <w:p>
+      <w:pPr>
+        <w:rPr>
+          <w:rFonts w:hint="eastAsia"/>
+        </w:rPr>
+      </w:pPr>
+      <w:r>
+        <w:rPr>
+          <w:rFonts w:hint="eastAsia"/>
+        </w:rPr>
+        <w:t>关于激活函数，首先要搞清楚的问题是，激活函数是什么，有什么用？不用激活函数可不可以？答案是不可以。激活函数的主要作用是提供网络的非线性建模能力。如果没有激活函数，那么该网络仅能够表达线性映射，此时即便有再多的隐藏层，其整个网络跟单层神经网络也是等价的。因此也可以认为，只有加入了激活函数之后，深度神经网络才具备了分层的非线性映射学习能力。</w:t>
+      </w:r>
+      <w:r>
+        <w:rPr>
+          <w:rFonts w:hint="eastAsia"/>
+        </w:rPr>
+        <w:t xml:space="preserve"> </w:t>
+      </w:r>
+      <w:r>
+        <w:rPr>
+          <w:rFonts w:hint="eastAsia"/>
+        </w:rPr>
+        <w:t>那么激活函数应该具有什么样的性质呢？</w:t>
+      </w:r>
+    </w:p>
     <w:p/>
+    <w:p>
+      <w:pPr>
+        <w:rPr>
+          <w:rFonts w:hint="eastAsia"/>
+        </w:rPr>
+      </w:pPr>
+      <w:r>
+        <w:rPr>
+          <w:rFonts w:hint="eastAsia"/>
+        </w:rPr>
+        <w:t>可微性：</w:t>
+      </w:r>
+      <w:r>
+        <w:rPr>
+          <w:rFonts w:hint="eastAsia"/>
+        </w:rPr>
+        <w:t xml:space="preserve"> </w:t>
+      </w:r>
+      <w:r>
+        <w:rPr>
+          <w:rFonts w:hint="eastAsia"/>
+        </w:rPr>
+        <w:t>当优化方法是基于梯度的时候，这个性质是必须的。</w:t>
+      </w:r>
+      <w:r>
+        <w:rPr>
+          <w:rFonts w:hint="eastAsia"/>
+        </w:rPr>
+        <w:t xml:space="preserve"> </w:t>
+      </w:r>
+    </w:p>
+    <w:p>
+      <w:pPr>
+        <w:rPr>
+          <w:rFonts w:hint="eastAsia"/>
+        </w:rPr>
+      </w:pPr>
+      <w:r>
+        <w:rPr>
+          <w:rFonts w:hint="eastAsia"/>
+        </w:rPr>
+        <w:t>单调性：</w:t>
+      </w:r>
+      <w:r>
+        <w:rPr>
+          <w:rFonts w:hint="eastAsia"/>
+        </w:rPr>
+        <w:t xml:space="preserve"> </w:t>
+      </w:r>
+      <w:r>
+        <w:rPr>
+          <w:rFonts w:hint="eastAsia"/>
+        </w:rPr>
+        <w:t>当激活函数是单调的时候，单层网络能够保证是凸函数。</w:t>
+      </w:r>
+      <w:r>
+        <w:rPr>
+          <w:rFonts w:hint="eastAsia"/>
+        </w:rPr>
+        <w:t xml:space="preserve"> </w:t>
+      </w:r>
+    </w:p>
+    <w:p>
+      <w:pPr>
+        <w:rPr>
+          <w:rFonts w:hint="eastAsia"/>
+        </w:rPr>
+      </w:pPr>
+      <w:r>
+        <w:rPr>
+          <w:rFonts w:hint="eastAsia"/>
+        </w:rPr>
+        <w:t>输出值的范围：</w:t>
+      </w:r>
+      <w:r>
+        <w:rPr>
+          <w:rFonts w:hint="eastAsia"/>
+        </w:rPr>
+        <w:t xml:space="preserve"> </w:t>
+      </w:r>
+      <w:r>
+        <w:rPr>
+          <w:rFonts w:hint="eastAsia"/>
+        </w:rPr>
+        <w:t>当激活函数输出值是</w:t>
+      </w:r>
+      <w:r>
+        <w:rPr>
+          <w:rFonts w:hint="eastAsia"/>
+        </w:rPr>
+        <w:t xml:space="preserve"> </w:t>
+      </w:r>
+      <w:r>
+        <w:rPr>
+          <w:rFonts w:hint="eastAsia"/>
+        </w:rPr>
+        <w:t>有限</w:t>
+      </w:r>
+      <w:r>
+        <w:rPr>
+          <w:rFonts w:hint="eastAsia"/>
+        </w:rPr>
+        <w:t xml:space="preserve"> </w:t>
+      </w:r>
+      <w:r>
+        <w:rPr>
+          <w:rFonts w:hint="eastAsia"/>
+        </w:rPr>
+        <w:t>的时候，基于梯度的优化方法会更加</w:t>
+      </w:r>
+      <w:r>
+        <w:rPr>
+          <w:rFonts w:hint="eastAsia"/>
+        </w:rPr>
+        <w:t xml:space="preserve"> </w:t>
+      </w:r>
+      <w:r>
+        <w:rPr>
+          <w:rFonts w:hint="eastAsia"/>
+        </w:rPr>
+        <w:t>稳定，因为特征的表示受有限权值的影响更显著</w:t>
+      </w:r>
+      <w:r>
+        <w:rPr>
+          <w:rFonts w:hint="eastAsia"/>
+        </w:rPr>
+        <w:t>;</w:t>
+      </w:r>
+      <w:r>
+        <w:rPr>
+          <w:rFonts w:hint="eastAsia"/>
+        </w:rPr>
+        <w:t>当激活函数的输出是</w:t>
+      </w:r>
+      <w:r>
+        <w:rPr>
+          <w:rFonts w:hint="eastAsia"/>
+        </w:rPr>
+        <w:t xml:space="preserve"> </w:t>
+      </w:r>
+      <w:r>
+        <w:rPr>
+          <w:rFonts w:hint="eastAsia"/>
+        </w:rPr>
+        <w:t>无限</w:t>
+      </w:r>
+      <w:r>
+        <w:rPr>
+          <w:rFonts w:hint="eastAsia"/>
+        </w:rPr>
+        <w:t xml:space="preserve"> </w:t>
+      </w:r>
+      <w:r>
+        <w:rPr>
+          <w:rFonts w:hint="eastAsia"/>
+        </w:rPr>
+        <w:t>的时候，模型的训练会更加高效，不过在这种情况小，一般需要更小的</w:t>
+      </w:r>
+      <w:r>
+        <w:rPr>
+          <w:rFonts w:hint="eastAsia"/>
+        </w:rPr>
+        <w:t>learning rate</w:t>
+      </w:r>
+    </w:p>
+    <w:p/>
+    <w:p>
+      <w:pPr>
+        <w:rPr>
+          <w:rFonts w:hint="eastAsia"/>
+        </w:rPr>
+      </w:pPr>
+      <w:r>
+        <w:rPr>
+          <w:rFonts w:hint="eastAsia"/>
+        </w:rPr>
+        <w:t>从目前来看，常见的激活函数多是分段线性和具有指数形状的非线性函数</w:t>
+      </w:r>
+    </w:p>
+    <w:p>
+      <w:pPr>
+        <w:pStyle w:val="4"/>
+        <w:rPr>
+          <w:rFonts w:hint="eastAsia"/>
+        </w:rPr>
+      </w:pPr>
+      <w:r>
+        <w:rPr>
+          <w:rFonts w:hint="eastAsia"/>
+        </w:rPr>
+        <w:t>sigmoid</w:t>
+      </w:r>
+    </w:p>
+    <w:p>
+      <w:pPr>
+        <w:rPr>
+          <w:rFonts w:hint="eastAsia"/>
+        </w:rPr>
+      </w:pPr>
+      <m:oMathPara>
+        <m:oMath>
+          <m:r>
+            <w:rPr>
+              <w:rFonts w:ascii="Cambria Math" w:hAnsi="Cambria Math"/>
+            </w:rPr>
+            <m:t>f(x)=</m:t>
+          </m:r>
+          <m:f>
+            <m:fPr>
+              <m:ctrlPr>
+                <w:rPr>
+                  <w:rFonts w:ascii="Cambria Math" w:hAnsi="Cambria Math"/>
+                  <w:i/>
+                </w:rPr>
+              </m:ctrlPr>
+            </m:fPr>
+            <m:num>
+              <m:r>
+                <w:rPr>
+                  <w:rFonts w:ascii="Cambria Math" w:hAnsi="Cambria Math"/>
+                </w:rPr>
+                <m:t>1</m:t>
+              </m:r>
+            </m:num>
+            <m:den>
+              <m:r>
+                <w:rPr>
+                  <w:rFonts w:ascii="Cambria Math" w:hAnsi="Cambria Math"/>
+                </w:rPr>
+                <m:t>1+</m:t>
+              </m:r>
+              <m:sSup>
+                <m:sSupPr>
+                  <m:ctrlPr>
+                    <w:rPr>
+                      <w:rFonts w:ascii="Cambria Math" w:hAnsi="Cambria Math"/>
+                      <w:i/>
+                    </w:rPr>
+                  </m:ctrlPr>
+                </m:sSupPr>
+                <m:e>
+                  <m:r>
+                    <w:rPr>
+                      <w:rFonts w:ascii="Cambria Math" w:hAnsi="Cambria Math"/>
+                    </w:rPr>
+                    <m:t>e</m:t>
+                  </m:r>
+                </m:e>
+                <m:sup>
+                  <m:r>
+                    <w:rPr>
+                      <w:rFonts w:ascii="Cambria Math" w:hAnsi="Cambria Math"/>
+                    </w:rPr>
+                    <m:t>-</m:t>
+                  </m:r>
+                  <m:r>
+                    <w:rPr>
+                      <w:rFonts w:ascii="Cambria Math" w:hAnsi="Cambria Math" w:cs="Cambria Math"/>
+                    </w:rPr>
+                    <m:t>x</m:t>
+                  </m:r>
+                </m:sup>
+              </m:sSup>
+            </m:den>
+          </m:f>
+        </m:oMath>
+      </m:oMathPara>
+    </w:p>
+    <w:p>
+      <w:pPr>
+        <w:rPr>
+          <w:rFonts w:hint="eastAsia"/>
+        </w:rPr>
+      </w:pPr>
+      <w:r>
+        <w:rPr>
+          <w:rFonts w:hint="eastAsia"/>
+          <w:noProof/>
+        </w:rPr>
+        <w:lastRenderedPageBreak/>
+        <w:drawing>
+          <wp:inline distT="0" distB="0" distL="0" distR="0" wp14:anchorId="3F3F0576" wp14:editId="7B59CB7C">
+            <wp:extent cx="3647781" cy="2336343"/>
+            <wp:effectExtent l="0" t="0" r="0" b="0"/>
+            <wp:docPr id="1" name="图片 1"/>
+            <wp:cNvGraphicFramePr>
+              <a:graphicFrameLocks xmlns:a="http://schemas.openxmlformats.org/drawingml/2006/main" noChangeAspect="1"/>
+            </wp:cNvGraphicFramePr>
+            <a:graphic xmlns:a="http://schemas.openxmlformats.org/drawingml/2006/main">
+              <a:graphicData uri="http://schemas.openxmlformats.org/drawingml/2006/picture">
+                <pic:pic xmlns:pic="http://schemas.openxmlformats.org/drawingml/2006/picture">
+                  <pic:nvPicPr>
+                    <pic:cNvPr id="0" name="1"/>
+                    <pic:cNvPicPr/>
+                  </pic:nvPicPr>
+                  <pic:blipFill>
+                    <a:blip r:embed="rId9">
+                      <a:extLst>
+                        <a:ext uri="{28A0092B-C50C-407E-A947-70E740481C1C}">
+                          <a14:useLocalDpi xmlns:a14="http://schemas.microsoft.com/office/drawing/2010/main" val="0"/>
+                        </a:ext>
+                      </a:extLst>
+                    </a:blip>
+                    <a:stretch>
+                      <a:fillRect/>
+                    </a:stretch>
+                  </pic:blipFill>
+                  <pic:spPr>
+                    <a:xfrm>
+                      <a:off x="0" y="0"/>
+                      <a:ext cx="3647781" cy="2336343"/>
+                    </a:xfrm>
+                    <a:prstGeom prst="rect">
+                      <a:avLst/>
+                    </a:prstGeom>
+                  </pic:spPr>
+                </pic:pic>
+              </a:graphicData>
+            </a:graphic>
+          </wp:inline>
+        </w:drawing>
+      </w:r>
+    </w:p>
+    <w:p>
+      <w:pPr>
+        <w:rPr>
+          <w:rFonts w:hint="eastAsia"/>
+        </w:rPr>
+      </w:pPr>
+      <w:r>
+        <w:rPr>
+          <w:rFonts w:hint="eastAsia"/>
+        </w:rPr>
+        <w:t xml:space="preserve">sigmoid </w:t>
+      </w:r>
+      <w:r>
+        <w:rPr>
+          <w:rFonts w:hint="eastAsia"/>
+        </w:rPr>
+        <w:t>是使用范围最广的一类激活函数，具有指数函数形状，它在物理意义上最为接近生物神经元。此外，</w:t>
+      </w:r>
+      <w:r>
+        <w:rPr>
+          <w:rFonts w:hint="eastAsia"/>
+        </w:rPr>
+        <w:t xml:space="preserve">(0, 1) </w:t>
+      </w:r>
+      <w:r>
+        <w:rPr>
+          <w:rFonts w:hint="eastAsia"/>
+        </w:rPr>
+        <w:t>的输出还可以被表示作概率，或用于输入的归一化，代表性的如</w:t>
+      </w:r>
+      <w:r>
+        <w:rPr>
+          <w:rFonts w:hint="eastAsia"/>
+        </w:rPr>
+        <w:t>Sigmoid</w:t>
+      </w:r>
+      <w:r>
+        <w:rPr>
+          <w:rFonts w:hint="eastAsia"/>
+        </w:rPr>
+        <w:t>交叉熵损失函数。</w:t>
+      </w:r>
+    </w:p>
+    <w:p>
+      <w:pPr>
+        <w:rPr>
+          <w:rFonts w:hint="eastAsia"/>
+        </w:rPr>
+      </w:pPr>
+      <w:r>
+        <w:rPr>
+          <w:rFonts w:hint="eastAsia"/>
+        </w:rPr>
+        <w:t>然而，</w:t>
+      </w:r>
+      <w:r>
+        <w:rPr>
+          <w:rFonts w:hint="eastAsia"/>
+        </w:rPr>
+        <w:t>sigmoid</w:t>
+      </w:r>
+      <w:r>
+        <w:rPr>
+          <w:rFonts w:hint="eastAsia"/>
+        </w:rPr>
+        <w:t>也有其自身的缺陷，最明显的就是饱和性。从上图可以看到，其两侧导数逐渐趋近于</w:t>
+      </w:r>
+      <w:r>
+        <w:rPr>
+          <w:rFonts w:hint="eastAsia"/>
+        </w:rPr>
+        <w:t>0</w:t>
+      </w:r>
+    </w:p>
+    <w:p>
+      <w:pPr>
+        <w:rPr>
+          <w:rFonts w:hint="eastAsia"/>
+        </w:rPr>
+      </w:pPr>
+      <m:oMathPara>
+        <m:oMath>
+          <m:func>
+            <m:funcPr>
+              <m:ctrlPr>
+                <w:rPr>
+                  <w:rFonts w:ascii="Cambria Math" w:hAnsi="Cambria Math"/>
+                  <w:i/>
+                </w:rPr>
+              </m:ctrlPr>
+            </m:funcPr>
+            <m:fName>
+              <m:limLow>
+                <m:limLowPr>
+                  <m:ctrlPr>
+                    <w:rPr>
+                      <w:rFonts w:ascii="Cambria Math" w:hAnsi="Cambria Math"/>
+                      <w:i/>
+                    </w:rPr>
+                  </m:ctrlPr>
+                </m:limLowPr>
+                <m:e>
+                  <m:r>
+                    <m:rPr>
+                      <m:sty m:val="p"/>
+                    </m:rPr>
+                    <w:rPr>
+                      <w:rFonts w:ascii="Cambria Math" w:hAnsi="Cambria Math"/>
+                    </w:rPr>
+                    <m:t>lim</m:t>
+                  </m:r>
+                </m:e>
+                <m:lim>
+                  <m:r>
+                    <w:rPr>
+                      <w:rFonts w:ascii="Cambria Math" w:hAnsi="Cambria Math"/>
+                    </w:rPr>
+                    <m:t>x</m:t>
+                  </m:r>
+                  <m:r>
+                    <w:rPr>
+                      <w:rFonts w:ascii="Cambria Math" w:hAnsi="Cambria Math" w:hint="eastAsia"/>
+                    </w:rPr>
+                    <m:t>→</m:t>
+                  </m:r>
+                  <m:r>
+                    <w:rPr>
+                      <w:rFonts w:ascii="Cambria Math" w:hAnsi="Cambria Math"/>
+                    </w:rPr>
+                    <m:t>∞</m:t>
+                  </m:r>
+                </m:lim>
+              </m:limLow>
+            </m:fName>
+            <m:e>
+              <m:sSup>
+                <m:sSupPr>
+                  <m:ctrlPr>
+                    <w:rPr>
+                      <w:rFonts w:ascii="Cambria Math" w:hAnsi="Cambria Math"/>
+                      <w:i/>
+                    </w:rPr>
+                  </m:ctrlPr>
+                </m:sSupPr>
+                <m:e>
+                  <m:r>
+                    <w:rPr>
+                      <w:rFonts w:ascii="Cambria Math" w:hAnsi="Cambria Math"/>
+                    </w:rPr>
+                    <m:t>f</m:t>
+                  </m:r>
+                </m:e>
+                <m:sup>
+                  <m:r>
+                    <w:rPr>
+                      <w:rFonts w:ascii="Cambria Math" w:hAnsi="Cambria Math"/>
+                    </w:rPr>
+                    <m:t>'</m:t>
+                  </m:r>
+                </m:sup>
+              </m:sSup>
+              <m:r>
+                <w:rPr>
+                  <w:rFonts w:ascii="Cambria Math" w:hAnsi="Cambria Math"/>
+                </w:rPr>
+                <m:t>(x)</m:t>
+              </m:r>
+              <m:r>
+                <w:rPr>
+                  <w:rFonts w:ascii="Cambria Math" w:hAnsi="Cambria Math"/>
+                </w:rPr>
+                <m:t>=0</m:t>
+              </m:r>
+            </m:e>
+          </m:func>
+        </m:oMath>
+      </m:oMathPara>
+    </w:p>
+    <w:p>
+      <w:pPr>
+        <w:rPr>
+          <w:rFonts w:hint="eastAsia"/>
+        </w:rPr>
+      </w:pPr>
+      <w:r>
+        <w:rPr>
+          <w:rFonts w:hint="eastAsia"/>
+        </w:rPr>
+        <w:t>具有这种性质的称为软饱和激活函数。具体的，饱和又可分为左饱和与右饱和。与软饱和对应的是硬饱和</w:t>
+      </w:r>
+      <w:r>
+        <w:rPr>
+          <w:rFonts w:hint="eastAsia"/>
+        </w:rPr>
+        <w:t xml:space="preserve">, </w:t>
+      </w:r>
+      <w:r>
+        <w:rPr>
+          <w:rFonts w:hint="eastAsia"/>
+        </w:rPr>
+        <w:t>即</w:t>
+      </w:r>
+    </w:p>
+    <w:p>
+      <w:pPr>
+        <w:jc w:val="center"/>
+        <w:rPr>
+          <w:rFonts w:hint="eastAsia"/>
+        </w:rPr>
+      </w:pPr>
+      <m:oMath>
+        <m:sSup>
+          <m:sSupPr>
+            <m:ctrlPr>
+              <w:rPr>
+                <w:rFonts w:ascii="Cambria Math" w:hAnsi="Cambria Math"/>
+                <w:i/>
+              </w:rPr>
+            </m:ctrlPr>
+          </m:sSupPr>
+          <m:e>
+            <m:r>
+              <w:rPr>
+                <w:rFonts w:ascii="Cambria Math" w:hAnsi="Cambria Math"/>
+              </w:rPr>
+              <m:t>f</m:t>
+            </m:r>
+          </m:e>
+          <m:sup>
+            <m:r>
+              <w:rPr>
+                <w:rFonts w:ascii="Cambria Math" w:hAnsi="Cambria Math"/>
+              </w:rPr>
+              <m:t>'</m:t>
+            </m:r>
+          </m:sup>
+        </m:sSup>
+        <m:r>
+          <w:rPr>
+            <w:rFonts w:ascii="Cambria Math" w:hAnsi="Cambria Math"/>
+          </w:rPr>
+          <m:t>(x)=0</m:t>
+        </m:r>
+      </m:oMath>
+      <w:r>
+        <w:rPr>
+          <w:rFonts w:hint="eastAsia"/>
+        </w:rPr>
+        <w:t>,</w:t>
+      </w:r>
+      <w:r>
+        <w:rPr>
+          <w:rFonts w:hint="eastAsia"/>
+        </w:rPr>
+        <w:t>当</w:t>
+      </w:r>
+      <w:r>
+        <w:rPr>
+          <w:rFonts w:hint="eastAsia"/>
+        </w:rPr>
+        <w:t>|x|&gt;c,</w:t>
+      </w:r>
+      <w:r>
+        <w:rPr>
+          <w:rFonts w:hint="eastAsia"/>
+        </w:rPr>
+        <w:t>其</w:t>
+      </w:r>
+      <w:r>
+        <w:rPr>
+          <w:rFonts w:hint="eastAsia"/>
+        </w:rPr>
+        <w:t>c</w:t>
+      </w:r>
+      <w:r>
+        <w:rPr>
+          <w:rFonts w:hint="eastAsia"/>
+        </w:rPr>
+        <w:t>为常数</w:t>
+      </w:r>
+    </w:p>
+    <w:p>
+      <w:pPr>
+        <w:jc w:val="left"/>
+        <w:rPr>
+          <w:rFonts w:hint="eastAsia"/>
+        </w:rPr>
+      </w:pPr>
+      <w:r>
+        <w:rPr>
+          <w:rFonts w:hint="eastAsia"/>
+        </w:rPr>
+        <w:t xml:space="preserve">sigmoid </w:t>
+      </w:r>
+      <w:r>
+        <w:rPr>
+          <w:rFonts w:hint="eastAsia"/>
+        </w:rPr>
+        <w:t>的软饱和性，使得深度神经网络在二三十年里一直难以有效的训练，是阻碍神经网络发展的重要原因。具体来说，由于在后向传递过程中，</w:t>
+      </w:r>
+      <w:r>
+        <w:rPr>
+          <w:rFonts w:hint="eastAsia"/>
+        </w:rPr>
+        <w:t>sigmoid</w:t>
+      </w:r>
+      <w:r>
+        <w:rPr>
+          <w:rFonts w:hint="eastAsia"/>
+        </w:rPr>
+        <w:t>向下传导的梯度包含了一个</w:t>
+      </w:r>
+      <w:r>
+        <w:rPr>
+          <w:rFonts w:hint="eastAsia"/>
+        </w:rPr>
+        <w:t xml:space="preserve"> f</w:t>
+      </w:r>
+      <w:r>
+        <w:rPr>
+          <w:rFonts w:hint="eastAsia"/>
+        </w:rPr>
+        <w:t>′</w:t>
+      </w:r>
+      <w:r>
+        <w:rPr>
+          <w:rFonts w:hint="eastAsia"/>
+        </w:rPr>
+        <w:t xml:space="preserve">(x) </w:t>
+      </w:r>
+      <w:r>
+        <w:rPr>
+          <w:rFonts w:hint="eastAsia"/>
+        </w:rPr>
+        <w:t>因子（</w:t>
+      </w:r>
+      <w:r>
+        <w:rPr>
+          <w:rFonts w:hint="eastAsia"/>
+        </w:rPr>
+        <w:t>sigmoid</w:t>
+      </w:r>
+      <w:r>
+        <w:rPr>
+          <w:rFonts w:hint="eastAsia"/>
+        </w:rPr>
+        <w:t>关于输入的导数），因此一旦输入落入饱和区，</w:t>
+      </w:r>
+      <w:r>
+        <w:rPr>
+          <w:rFonts w:hint="eastAsia"/>
+        </w:rPr>
+        <w:t>f</w:t>
+      </w:r>
+      <w:r>
+        <w:rPr>
+          <w:rFonts w:hint="eastAsia"/>
+        </w:rPr>
+        <w:t>′</w:t>
+      </w:r>
+      <w:r>
+        <w:rPr>
+          <w:rFonts w:hint="eastAsia"/>
+        </w:rPr>
+        <w:t xml:space="preserve">(x) </w:t>
+      </w:r>
+      <w:r>
+        <w:rPr>
+          <w:rFonts w:hint="eastAsia"/>
+        </w:rPr>
+        <w:t>就会变得接近于</w:t>
+      </w:r>
+      <w:r>
+        <w:rPr>
+          <w:rFonts w:hint="eastAsia"/>
+        </w:rPr>
+        <w:t>0</w:t>
+      </w:r>
+      <w:r>
+        <w:rPr>
+          <w:rFonts w:hint="eastAsia"/>
+        </w:rPr>
+        <w:t>，导致了向底层传递的梯度也变得非常小。此时，网络参数很难得到有效训练。这种现象被称为梯度消失。一般来说，</w:t>
+      </w:r>
+      <w:r>
+        <w:rPr>
+          <w:rFonts w:hint="eastAsia"/>
+        </w:rPr>
+        <w:t xml:space="preserve"> sigmoid </w:t>
+      </w:r>
+      <w:r>
+        <w:rPr>
+          <w:rFonts w:hint="eastAsia"/>
+        </w:rPr>
+        <w:t>网络在</w:t>
+      </w:r>
+      <w:r>
+        <w:rPr>
+          <w:rFonts w:hint="eastAsia"/>
+        </w:rPr>
+        <w:t xml:space="preserve"> 5 </w:t>
+      </w:r>
+      <w:r>
+        <w:rPr>
+          <w:rFonts w:hint="eastAsia"/>
+        </w:rPr>
+        <w:t>层之内就会产生梯度消失现象</w:t>
+      </w:r>
+    </w:p>
+    <w:p>
+      <w:pPr>
+        <w:jc w:val="left"/>
+        <w:rPr>
+          <w:rFonts w:hint="eastAsia"/>
+        </w:rPr>
+      </w:pPr>
+      <w:r>
+        <w:rPr>
+          <w:rFonts w:hint="eastAsia"/>
+        </w:rPr>
+        <w:t>此外，</w:t>
+      </w:r>
+      <w:r>
+        <w:rPr>
+          <w:rFonts w:hint="eastAsia"/>
+        </w:rPr>
+        <w:t>sigmoid</w:t>
+      </w:r>
+      <w:r>
+        <w:rPr>
+          <w:rFonts w:hint="eastAsia"/>
+        </w:rPr>
+        <w:t>函数的输出均大于</w:t>
+      </w:r>
+      <w:r>
+        <w:rPr>
+          <w:rFonts w:hint="eastAsia"/>
+        </w:rPr>
+        <w:t>0</w:t>
+      </w:r>
+      <w:r>
+        <w:rPr>
+          <w:rFonts w:hint="eastAsia"/>
+        </w:rPr>
+        <w:t>，使得输出不是</w:t>
+      </w:r>
+      <w:r>
+        <w:rPr>
+          <w:rFonts w:hint="eastAsia"/>
+        </w:rPr>
+        <w:t>0</w:t>
+      </w:r>
+      <w:r>
+        <w:rPr>
+          <w:rFonts w:hint="eastAsia"/>
+        </w:rPr>
+        <w:t>均值，这称为偏移现象，这会导致后一层的神经元将得到上一层输出的非</w:t>
+      </w:r>
+      <w:r>
+        <w:rPr>
+          <w:rFonts w:hint="eastAsia"/>
+        </w:rPr>
+        <w:t>0</w:t>
+      </w:r>
+      <w:r>
+        <w:rPr>
+          <w:rFonts w:hint="eastAsia"/>
+        </w:rPr>
+        <w:t>均值的信号作为输入。</w:t>
+      </w:r>
+    </w:p>
+    <w:p>
+      <w:pPr>
+        <w:pStyle w:val="3"/>
+        <w:rPr>
+          <w:rFonts w:hint="eastAsia"/>
+        </w:rPr>
+      </w:pPr>
+      <w:r>
+        <w:t>T</w:t>
+      </w:r>
+      <w:r>
+        <w:rPr>
+          <w:rFonts w:hint="eastAsia"/>
+        </w:rPr>
+        <w:t>anh</w:t>
+      </w:r>
+    </w:p>
+    <w:p>
+      <w:pPr>
+        <w:rPr>
+          <w:rFonts w:hint="eastAsia"/>
+        </w:rPr>
+      </w:pPr>
+      <m:oMathPara>
+        <m:oMath>
+          <m:r>
+            <w:rPr>
+              <w:rFonts w:ascii="Cambria Math" w:hAnsi="Cambria Math"/>
+            </w:rPr>
+            <m:t>f(x)=</m:t>
+          </m:r>
+          <m:f>
+            <m:fPr>
+              <m:ctrlPr>
+                <w:rPr>
+                  <w:rFonts w:ascii="Cambria Math" w:hAnsi="Cambria Math"/>
+                  <w:i/>
+                </w:rPr>
+              </m:ctrlPr>
+            </m:fPr>
+            <m:num>
+              <m:r>
+                <w:rPr>
+                  <w:rFonts w:ascii="Cambria Math" w:hAnsi="Cambria Math"/>
+                </w:rPr>
+                <m:t>1-</m:t>
+              </m:r>
+              <m:sSup>
+                <m:sSupPr>
+                  <m:ctrlPr>
+                    <w:rPr>
+                      <w:rFonts w:ascii="Cambria Math" w:hAnsi="Cambria Math"/>
+                      <w:i/>
+                    </w:rPr>
+                  </m:ctrlPr>
+                </m:sSupPr>
+                <m:e>
+                  <m:r>
+                    <w:rPr>
+                      <w:rFonts w:ascii="Cambria Math" w:hAnsi="Cambria Math"/>
+                    </w:rPr>
+                    <m:t>e</m:t>
+                  </m:r>
+                </m:e>
+                <m:sup>
+                  <m:r>
+                    <w:rPr>
+                      <w:rFonts w:ascii="Cambria Math" w:hAnsi="Cambria Math"/>
+                    </w:rPr>
+                    <m:t>-2x</m:t>
+                  </m:r>
+                </m:sup>
+              </m:sSup>
+            </m:num>
+            <m:den>
+              <m:r>
+                <w:rPr>
+                  <w:rFonts w:ascii="Cambria Math" w:hAnsi="Cambria Math"/>
+                </w:rPr>
+                <m:t>1+</m:t>
+              </m:r>
+              <m:sSup>
+                <m:sSupPr>
+                  <m:ctrlPr>
+                    <w:rPr>
+                      <w:rFonts w:ascii="Cambria Math" w:hAnsi="Cambria Math"/>
+                      <w:i/>
+                    </w:rPr>
+                  </m:ctrlPr>
+                </m:sSupPr>
+                <m:e>
+                  <m:r>
+                    <w:rPr>
+                      <w:rFonts w:ascii="Cambria Math" w:hAnsi="Cambria Math"/>
+                    </w:rPr>
+                    <m:t>e</m:t>
+                  </m:r>
+                </m:e>
+                <m:sup>
+                  <m:r>
+                    <w:rPr>
+                      <w:rFonts w:ascii="Cambria Math" w:hAnsi="Cambria Math"/>
+                    </w:rPr>
+                    <m:t>-2x</m:t>
+                  </m:r>
+                </m:sup>
+              </m:sSup>
+            </m:den>
+          </m:f>
+        </m:oMath>
+      </m:oMathPara>
+    </w:p>
+    <w:p>
+      <w:pPr>
+        <w:rPr>
+          <w:rFonts w:hint="eastAsia"/>
+        </w:rPr>
+      </w:pPr>
+      <w:r>
+        <w:rPr>
+          <w:rFonts w:hint="eastAsia"/>
+          <w:noProof/>
+        </w:rPr>
+        <w:lastRenderedPageBreak/>
+        <w:drawing>
+          <wp:inline distT="0" distB="0" distL="0" distR="0" wp14:anchorId="10CF8261" wp14:editId="1741B910">
+            <wp:extent cx="3823618" cy="2278380"/>
+            <wp:effectExtent l="0" t="0" r="0" b="0"/>
+            <wp:docPr id="2" name="图片 2"/>
+            <wp:cNvGraphicFramePr>
+              <a:graphicFrameLocks xmlns:a="http://schemas.openxmlformats.org/drawingml/2006/main" noChangeAspect="1"/>
+            </wp:cNvGraphicFramePr>
+            <a:graphic xmlns:a="http://schemas.openxmlformats.org/drawingml/2006/main">
+              <a:graphicData uri="http://schemas.openxmlformats.org/drawingml/2006/picture">
+                <pic:pic xmlns:pic="http://schemas.openxmlformats.org/drawingml/2006/picture">
+                  <pic:nvPicPr>
+                    <pic:cNvPr id="0" name="2"/>
+                    <pic:cNvPicPr/>
+                  </pic:nvPicPr>
+                  <pic:blipFill>
+                    <a:blip r:embed="rId10">
+                      <a:extLst>
+                        <a:ext uri="{28A0092B-C50C-407E-A947-70E740481C1C}">
+                          <a14:useLocalDpi xmlns:a14="http://schemas.microsoft.com/office/drawing/2010/main" val="0"/>
+                        </a:ext>
+                      </a:extLst>
+                    </a:blip>
+                    <a:stretch>
+                      <a:fillRect/>
+                    </a:stretch>
+                  </pic:blipFill>
+                  <pic:spPr>
+                    <a:xfrm>
+                      <a:off x="0" y="0"/>
+                      <a:ext cx="3823618" cy="2278380"/>
+                    </a:xfrm>
+                    <a:prstGeom prst="rect">
+                      <a:avLst/>
+                    </a:prstGeom>
+                  </pic:spPr>
+                </pic:pic>
+              </a:graphicData>
+            </a:graphic>
+          </wp:inline>
+        </w:drawing>
+      </w:r>
+    </w:p>
+    <w:p>
+      <w:pPr>
+        <w:rPr>
+          <w:rFonts w:hint="eastAsia"/>
+        </w:rPr>
+      </w:pPr>
+      <w:r>
+        <w:rPr>
+          <w:rFonts w:hint="eastAsia"/>
+        </w:rPr>
+        <w:t>tanh</w:t>
+      </w:r>
+      <w:r>
+        <w:rPr>
+          <w:rFonts w:hint="eastAsia"/>
+        </w:rPr>
+        <w:t>也是一种非常常见的激活函数。与</w:t>
+      </w:r>
+      <w:r>
+        <w:rPr>
+          <w:rFonts w:hint="eastAsia"/>
+        </w:rPr>
+        <w:t>sigmoid</w:t>
+      </w:r>
+      <w:r>
+        <w:rPr>
+          <w:rFonts w:hint="eastAsia"/>
+        </w:rPr>
+        <w:t>相比，它的输出均值是</w:t>
+      </w:r>
+      <w:r>
+        <w:rPr>
+          <w:rFonts w:hint="eastAsia"/>
+        </w:rPr>
+        <w:t>0</w:t>
+      </w:r>
+      <w:r>
+        <w:rPr>
+          <w:rFonts w:hint="eastAsia"/>
+        </w:rPr>
+        <w:t>，使得其收敛速度要比</w:t>
+      </w:r>
+      <w:r>
+        <w:rPr>
+          <w:rFonts w:hint="eastAsia"/>
+        </w:rPr>
+        <w:t>sigmoid</w:t>
+      </w:r>
+      <w:r>
+        <w:rPr>
+          <w:rFonts w:hint="eastAsia"/>
+        </w:rPr>
+        <w:t>快，减少迭代次数。然而，从途中可以看出，</w:t>
+      </w:r>
+      <w:r>
+        <w:rPr>
+          <w:rFonts w:hint="eastAsia"/>
+        </w:rPr>
+        <w:t>tanh</w:t>
+      </w:r>
+      <w:r>
+        <w:rPr>
+          <w:rFonts w:hint="eastAsia"/>
+        </w:rPr>
+        <w:t>一样具有软饱和性，从而造成梯度消失。</w:t>
+      </w:r>
+    </w:p>
+    <w:p>
+      <w:pPr>
+        <w:pStyle w:val="3"/>
+        <w:rPr>
+          <w:rFonts w:hint="eastAsia"/>
+        </w:rPr>
+      </w:pPr>
+      <w:r>
+        <w:rPr>
+          <w:rFonts w:hint="eastAsia"/>
+        </w:rPr>
+        <w:t>ReLU</w:t>
+      </w:r>
+      <w:r>
+        <w:rPr>
+          <w:rFonts w:hint="eastAsia"/>
+        </w:rPr>
+        <w:t>，</w:t>
+      </w:r>
+      <w:r>
+        <w:rPr>
+          <w:rFonts w:hint="eastAsia"/>
+        </w:rPr>
+        <w:t>P-ReLU, Leaky-ReLU</w:t>
+      </w:r>
+    </w:p>
+    <w:p>
+      <w:pPr>
+        <w:rPr>
+          <w:rFonts w:hint="eastAsia"/>
+        </w:rPr>
+      </w:pPr>
+      <m:oMathPara>
+        <m:oMath>
+          <m:r>
+            <w:rPr>
+              <w:rFonts w:ascii="Cambria Math" w:hAnsi="Cambria Math"/>
+            </w:rPr>
+            <m:t>f(x)=</m:t>
+          </m:r>
+          <m:d>
+            <m:dPr>
+              <m:begChr m:val="{"/>
+              <m:endChr m:val=""/>
+              <m:ctrlPr>
+                <w:rPr>
+                  <w:rFonts w:ascii="Cambria Math" w:hAnsi="Cambria Math"/>
+                  <w:i/>
+                </w:rPr>
+              </m:ctrlPr>
+            </m:dPr>
+            <m:e>
+              <m:eqArr>
+                <m:eqArrPr>
+                  <m:ctrlPr>
+                    <w:rPr>
+                      <w:rFonts w:ascii="Cambria Math" w:hAnsi="Cambria Math"/>
+                      <w:i/>
+                    </w:rPr>
+                  </m:ctrlPr>
+                </m:eqArrPr>
+                <m:e>
+                  <m:r>
+                    <w:rPr>
+                      <w:rFonts w:ascii="Cambria Math" w:hAnsi="Cambria Math"/>
+                    </w:rPr>
+                    <m:t>x,</m:t>
+                  </m:r>
+                  <m:r>
+                    <w:rPr>
+                      <w:rFonts w:ascii="Cambria Math" w:hAnsi="Cambria Math" w:cs="Cambria Math"/>
+                    </w:rPr>
+                    <m:t>if x ≥0</m:t>
+                  </m:r>
+                </m:e>
+                <m:e>
+                  <m:r>
+                    <w:rPr>
+                      <w:rFonts w:ascii="Cambria Math" w:hAnsi="Cambria Math"/>
+                    </w:rPr>
+                    <m:t>0,if x&lt;0</m:t>
+                  </m:r>
+                </m:e>
+              </m:eqArr>
+            </m:e>
+          </m:d>
+        </m:oMath>
+      </m:oMathPara>
+    </w:p>
+    <w:p>
+      <w:pPr>
+        <w:rPr>
+          <w:rFonts w:cs="Cambria Math" w:hint="eastAsia"/>
+        </w:rPr>
+      </w:pPr>
+      <m:oMathPara>
+        <m:oMath>
+          <m:r>
+            <w:rPr>
+              <w:rFonts w:ascii="Cambria Math" w:hAnsi="Cambria Math"/>
+            </w:rPr>
+            <m:t>f(x)</m:t>
+          </m:r>
+          <m:r>
+            <w:rPr>
+              <w:rFonts w:ascii="Cambria Math" w:hAnsi="Cambria Math"/>
+            </w:rPr>
+            <m:t>=</m:t>
+          </m:r>
+          <m:r>
+            <w:rPr>
+              <w:rFonts w:ascii="Cambria Math" w:hAnsi="Cambria Math" w:cs="Cambria Math"/>
+            </w:rPr>
+            <m:t>max(0,x)</m:t>
+          </m:r>
+        </m:oMath>
+      </m:oMathPara>
+    </w:p>
+    <w:p>
+      <w:pPr>
+        <w:rPr>
+          <w:rFonts w:cs="Cambria Math" w:hint="eastAsia"/>
+        </w:rPr>
+      </w:pPr>
+      <w:r>
+        <w:rPr>
+          <w:rFonts w:cs="Cambria Math" w:hint="eastAsia"/>
+          <w:noProof/>
+        </w:rPr>
+        <w:drawing>
+          <wp:inline distT="0" distB="0" distL="0" distR="0" wp14:anchorId="79320CD1" wp14:editId="75C72B49">
+            <wp:extent cx="3774469" cy="2745068"/>
+            <wp:effectExtent l="0" t="0" r="0" b="0"/>
+            <wp:docPr id="3" name="图片 3"/>
+            <wp:cNvGraphicFramePr>
+              <a:graphicFrameLocks xmlns:a="http://schemas.openxmlformats.org/drawingml/2006/main" noChangeAspect="1"/>
+            </wp:cNvGraphicFramePr>
+            <a:graphic xmlns:a="http://schemas.openxmlformats.org/drawingml/2006/main">
+              <a:graphicData uri="http://schemas.openxmlformats.org/drawingml/2006/picture">
+                <pic:pic xmlns:pic="http://schemas.openxmlformats.org/drawingml/2006/picture">
+                  <pic:nvPicPr>
+                    <pic:cNvPr id="0" name="1"/>
+                    <pic:cNvPicPr/>
+                  </pic:nvPicPr>
+                  <pic:blipFill>
+                    <a:blip r:embed="rId11">
+                      <a:extLst>
+                        <a:ext uri="{28A0092B-C50C-407E-A947-70E740481C1C}">
+                          <a14:useLocalDpi xmlns:a14="http://schemas.microsoft.com/office/drawing/2010/main" val="0"/>
+                        </a:ext>
+                      </a:extLst>
+                    </a:blip>
+                    <a:stretch>
+                      <a:fillRect/>
+                    </a:stretch>
+                  </pic:blipFill>
+                  <pic:spPr>
+                    <a:xfrm>
+                      <a:off x="0" y="0"/>
+                      <a:ext cx="3774469" cy="2745068"/>
+                    </a:xfrm>
+                    <a:prstGeom prst="rect">
+                      <a:avLst/>
+                    </a:prstGeom>
+                  </pic:spPr>
+                </pic:pic>
+              </a:graphicData>
+            </a:graphic>
+          </wp:inline>
+        </w:drawing>
+      </w:r>
+    </w:p>
+    <w:p>
+      <w:pPr>
+        <w:rPr>
+          <w:rFonts w:cs="Cambria Math" w:hint="eastAsia"/>
+        </w:rPr>
+      </w:pPr>
+      <w:r>
+        <w:rPr>
+          <w:rFonts w:cs="Cambria Math" w:hint="eastAsia"/>
+        </w:rPr>
+        <w:t>ReLU</w:t>
+      </w:r>
+      <w:r>
+        <w:rPr>
+          <w:rFonts w:cs="Cambria Math" w:hint="eastAsia"/>
+        </w:rPr>
+        <w:t>的全称是</w:t>
+      </w:r>
+      <w:r>
+        <w:rPr>
+          <w:rFonts w:cs="Cambria Math" w:hint="eastAsia"/>
+        </w:rPr>
+        <w:t>Rectified Linear Units</w:t>
+      </w:r>
+      <w:r>
+        <w:rPr>
+          <w:rFonts w:cs="Cambria Math" w:hint="eastAsia"/>
+        </w:rPr>
+        <w:t>，是一种后来才出现的激活函数。</w:t>
+      </w:r>
+      <w:r>
+        <w:rPr>
+          <w:rFonts w:cs="Cambria Math" w:hint="eastAsia"/>
+        </w:rPr>
+        <w:t xml:space="preserve"> </w:t>
+      </w:r>
+      <w:r>
+        <w:rPr>
+          <w:rFonts w:cs="Cambria Math" w:hint="eastAsia"/>
+        </w:rPr>
+        <w:t>可以看到，当</w:t>
+      </w:r>
+      <w:r>
+        <w:rPr>
+          <w:rFonts w:cs="Cambria Math" w:hint="eastAsia"/>
+        </w:rPr>
+        <w:t>x&lt;0</w:t>
+      </w:r>
+      <w:r>
+        <w:rPr>
+          <w:rFonts w:cs="Cambria Math" w:hint="eastAsia"/>
+        </w:rPr>
+        <w:t>时，</w:t>
+      </w:r>
+      <w:r>
+        <w:rPr>
+          <w:rFonts w:cs="Cambria Math" w:hint="eastAsia"/>
+        </w:rPr>
+        <w:t>ReLU</w:t>
+      </w:r>
+      <w:r>
+        <w:rPr>
+          <w:rFonts w:cs="Cambria Math" w:hint="eastAsia"/>
+        </w:rPr>
+        <w:t>硬饱和，而当</w:t>
+      </w:r>
+      <w:r>
+        <w:rPr>
+          <w:rFonts w:cs="Cambria Math" w:hint="eastAsia"/>
+        </w:rPr>
+        <w:t>x&gt;0</w:t>
+      </w:r>
+      <w:r>
+        <w:rPr>
+          <w:rFonts w:cs="Cambria Math" w:hint="eastAsia"/>
+        </w:rPr>
+        <w:t>时，则不存在饱和问题。所以，</w:t>
+      </w:r>
+      <w:r>
+        <w:rPr>
+          <w:rFonts w:cs="Cambria Math" w:hint="eastAsia"/>
+        </w:rPr>
+        <w:t xml:space="preserve">ReLU </w:t>
+      </w:r>
+      <w:r>
+        <w:rPr>
+          <w:rFonts w:cs="Cambria Math" w:hint="eastAsia"/>
+        </w:rPr>
+        <w:t>能够在</w:t>
+      </w:r>
+      <w:r>
+        <w:rPr>
+          <w:rFonts w:cs="Cambria Math" w:hint="eastAsia"/>
+        </w:rPr>
+        <w:t>x&gt;0</w:t>
+      </w:r>
+      <w:r>
+        <w:rPr>
+          <w:rFonts w:cs="Cambria Math" w:hint="eastAsia"/>
+        </w:rPr>
+        <w:t>时保持梯度不衰减，从而缓解梯度消失问题。这让我们能够直接以监督的方式训练深度神经网络，而无需依赖无监督的逐层预训练。</w:t>
+      </w:r>
+    </w:p>
+    <w:p>
+      <w:pPr>
+        <w:rPr>
+          <w:rFonts w:cs="Cambria Math" w:hint="eastAsia"/>
+        </w:rPr>
+      </w:pPr>
+      <w:r>
+        <w:rPr>
+          <w:rFonts w:cs="Cambria Math" w:hint="eastAsia"/>
+        </w:rPr>
+        <w:t>然而，随着训练的推进，部分输入会落入硬饱和区，导致对应权重无法更新。这种现象被称为“神经元死亡”。与</w:t>
+      </w:r>
+      <w:r>
+        <w:rPr>
+          <w:rFonts w:cs="Cambria Math" w:hint="eastAsia"/>
+        </w:rPr>
+        <w:t>sigmoid</w:t>
+      </w:r>
+      <w:r>
+        <w:rPr>
+          <w:rFonts w:cs="Cambria Math" w:hint="eastAsia"/>
+        </w:rPr>
+        <w:t>类似，</w:t>
+      </w:r>
+      <w:r>
+        <w:rPr>
+          <w:rFonts w:cs="Cambria Math" w:hint="eastAsia"/>
+        </w:rPr>
+        <w:t>ReLU</w:t>
+      </w:r>
+      <w:r>
+        <w:rPr>
+          <w:rFonts w:cs="Cambria Math" w:hint="eastAsia"/>
+        </w:rPr>
+        <w:t>的输出均值也大于</w:t>
+      </w:r>
+      <w:r>
+        <w:rPr>
+          <w:rFonts w:cs="Cambria Math" w:hint="eastAsia"/>
+        </w:rPr>
+        <w:t>0</w:t>
+      </w:r>
+      <w:r>
+        <w:rPr>
+          <w:rFonts w:cs="Cambria Math" w:hint="eastAsia"/>
+        </w:rPr>
+        <w:t>，偏移现象和</w:t>
+      </w:r>
+      <w:r>
+        <w:rPr>
+          <w:rFonts w:cs="Cambria Math" w:hint="eastAsia"/>
+        </w:rPr>
+        <w:t xml:space="preserve"> </w:t>
+      </w:r>
+      <w:r>
+        <w:rPr>
+          <w:rFonts w:cs="Cambria Math" w:hint="eastAsia"/>
+        </w:rPr>
+        <w:t>神经元死亡会共同影响网络的收敛性。</w:t>
+      </w:r>
+    </w:p>
+    <w:p>
+      <w:pPr>
+        <w:rPr>
+          <w:rFonts w:cs="Cambria Math"/>
+        </w:rPr>
+      </w:pPr>
+    </w:p>
+    <w:p>
+      <w:pPr>
+        <w:rPr>
+          <w:rFonts w:cs="Cambria Math" w:hint="eastAsia"/>
+        </w:rPr>
+      </w:pPr>
+      <w:r>
+        <w:rPr>
+          <w:rFonts w:cs="Cambria Math" w:hint="eastAsia"/>
+        </w:rPr>
+        <w:t>针对在</w:t>
+      </w:r>
+      <w:r>
+        <w:rPr>
+          <w:rFonts w:cs="Cambria Math" w:hint="eastAsia"/>
+        </w:rPr>
+        <w:t>x&lt;0</w:t>
+      </w:r>
+      <w:r>
+        <w:rPr>
+          <w:rFonts w:cs="Cambria Math" w:hint="eastAsia"/>
+        </w:rPr>
+        <w:t>的硬饱和问题，我们对</w:t>
+      </w:r>
+      <w:r>
+        <w:rPr>
+          <w:rFonts w:cs="Cambria Math" w:hint="eastAsia"/>
+        </w:rPr>
+        <w:t>ReLU</w:t>
+      </w:r>
+      <w:r>
+        <w:rPr>
+          <w:rFonts w:cs="Cambria Math" w:hint="eastAsia"/>
+        </w:rPr>
+        <w:t>做出相应的改进，使得</w:t>
+      </w:r>
+    </w:p>
+    <w:p>
+      <w:pPr>
+        <w:rPr>
+          <w:rFonts w:hint="eastAsia"/>
+        </w:rPr>
+      </w:pPr>
+      <m:oMathPara>
+        <m:oMath>
+          <m:r>
+            <w:rPr>
+              <w:rFonts w:ascii="Cambria Math" w:hAnsi="Cambria Math"/>
+            </w:rPr>
+            <w:lastRenderedPageBreak/>
+            <m:t>f(x)=</m:t>
+          </m:r>
+          <m:d>
+            <m:dPr>
+              <m:begChr m:val="{"/>
+              <m:endChr m:val=""/>
+              <m:ctrlPr>
+                <w:rPr>
+                  <w:rFonts w:ascii="Cambria Math" w:hAnsi="Cambria Math"/>
+                  <w:i/>
+                </w:rPr>
+              </m:ctrlPr>
+            </m:dPr>
+            <m:e>
+              <m:eqArr>
+                <m:eqArrPr>
+                  <m:ctrlPr>
+                    <w:rPr>
+                      <w:rFonts w:ascii="Cambria Math" w:hAnsi="Cambria Math"/>
+                      <w:i/>
+                    </w:rPr>
+                  </m:ctrlPr>
+                </m:eqArrPr>
+                <m:e>
+                  <m:r>
+                    <w:rPr>
+                      <w:rFonts w:ascii="Cambria Math" w:hAnsi="Cambria Math"/>
+                    </w:rPr>
+                    <m:t>x,</m:t>
+                  </m:r>
+                  <m:r>
+                    <w:rPr>
+                      <w:rFonts w:ascii="Cambria Math" w:hAnsi="Cambria Math" w:cs="Cambria Math"/>
+                    </w:rPr>
+                    <m:t>if x ≥0</m:t>
+                  </m:r>
+                </m:e>
+                <m:e>
+                  <m:r>
+                    <w:rPr>
+                      <w:rFonts w:ascii="Cambria Math" w:hAnsi="Cambria Math"/>
+                    </w:rPr>
+                    <m:t>αx</m:t>
+                  </m:r>
+                  <m:r>
+                    <w:rPr>
+                      <w:rFonts w:ascii="Cambria Math" w:hAnsi="Cambria Math"/>
+                    </w:rPr>
+                    <m:t>,if x&lt;0</m:t>
+                  </m:r>
+                </m:e>
+              </m:eqArr>
+            </m:e>
+          </m:d>
+        </m:oMath>
+      </m:oMathPara>
+    </w:p>
+    <w:p>
+      <w:pPr>
+        <w:rPr>
+          <w:rFonts w:cs="Cambria Math" w:hint="eastAsia"/>
+        </w:rPr>
+      </w:pPr>
+      <w:r>
+        <w:rPr>
+          <w:rFonts w:cs="Cambria Math" w:hint="eastAsia"/>
+          <w:noProof/>
+        </w:rPr>
+        <w:drawing>
+          <wp:inline distT="0" distB="0" distL="0" distR="0" wp14:anchorId="2DC37E8F" wp14:editId="38874203">
+            <wp:extent cx="3774469" cy="2779480"/>
+            <wp:effectExtent l="0" t="0" r="0" b="0"/>
+            <wp:docPr id="4" name="图片 4"/>
+            <wp:cNvGraphicFramePr>
+              <a:graphicFrameLocks xmlns:a="http://schemas.openxmlformats.org/drawingml/2006/main" noChangeAspect="1"/>
+            </wp:cNvGraphicFramePr>
+            <a:graphic xmlns:a="http://schemas.openxmlformats.org/drawingml/2006/main">
+              <a:graphicData uri="http://schemas.openxmlformats.org/drawingml/2006/picture">
+                <pic:pic xmlns:pic="http://schemas.openxmlformats.org/drawingml/2006/picture">
+                  <pic:nvPicPr>
+                    <pic:cNvPr id="0" name="1"/>
+                    <pic:cNvPicPr/>
+                  </pic:nvPicPr>
+                  <pic:blipFill>
+                    <a:blip r:embed="rId12">
+                      <a:extLst>
+                        <a:ext uri="{28A0092B-C50C-407E-A947-70E740481C1C}">
+                          <a14:useLocalDpi xmlns:a14="http://schemas.microsoft.com/office/drawing/2010/main" val="0"/>
+                        </a:ext>
+                      </a:extLst>
+                    </a:blip>
+                    <a:stretch>
+                      <a:fillRect/>
+                    </a:stretch>
+                  </pic:blipFill>
+                  <pic:spPr>
+                    <a:xfrm>
+                      <a:off x="0" y="0"/>
+                      <a:ext cx="3774469" cy="2779480"/>
+                    </a:xfrm>
+                    <a:prstGeom prst="rect">
+                      <a:avLst/>
+                    </a:prstGeom>
+                  </pic:spPr>
+                </pic:pic>
+              </a:graphicData>
+            </a:graphic>
+          </wp:inline>
+        </w:drawing>
+      </w:r>
+    </w:p>
+    <w:p>
+      <w:pPr>
+        <w:rPr>
+          <w:rFonts w:cs="Cambria Math" w:hint="eastAsia"/>
+        </w:rPr>
+      </w:pPr>
+      <w:r>
+        <w:rPr>
+          <w:rFonts w:cs="Cambria Math" w:hint="eastAsia"/>
+        </w:rPr>
+        <w:t>这就是</w:t>
+      </w:r>
+      <w:r>
+        <w:rPr>
+          <w:rFonts w:cs="Cambria Math" w:hint="eastAsia"/>
+        </w:rPr>
+        <w:t xml:space="preserve">Leaky-ReLU, </w:t>
+      </w:r>
+      <w:r>
+        <w:rPr>
+          <w:rFonts w:cs="Cambria Math" w:hint="eastAsia"/>
+        </w:rPr>
+        <w:t>而</w:t>
+      </w:r>
+      <w:r>
+        <w:rPr>
+          <w:rFonts w:cs="Cambria Math" w:hint="eastAsia"/>
+        </w:rPr>
+        <w:t>P-ReLU</w:t>
+      </w:r>
+      <w:r>
+        <w:rPr>
+          <w:rFonts w:cs="Cambria Math" w:hint="eastAsia"/>
+        </w:rPr>
+        <w:t>认为，α也可以作为一个参数来学习，原文献建议初始化</w:t>
+      </w:r>
+      <w:r>
+        <w:rPr>
+          <w:rFonts w:cs="Cambria Math" w:hint="eastAsia"/>
+        </w:rPr>
+        <w:t>a</w:t>
+      </w:r>
+      <w:r>
+        <w:rPr>
+          <w:rFonts w:cs="Cambria Math" w:hint="eastAsia"/>
+        </w:rPr>
+        <w:t>为</w:t>
+      </w:r>
+      <w:r>
+        <w:rPr>
+          <w:rFonts w:cs="Cambria Math" w:hint="eastAsia"/>
+        </w:rPr>
+        <w:t>0.25</w:t>
+      </w:r>
+      <w:r>
+        <w:rPr>
+          <w:rFonts w:cs="Cambria Math" w:hint="eastAsia"/>
+        </w:rPr>
+        <w:t>，不采用正则。</w:t>
+      </w:r>
+    </w:p>
+    <w:p>
+      <w:pPr>
+        <w:pStyle w:val="3"/>
+        <w:rPr>
+          <w:rFonts w:hint="eastAsia"/>
+        </w:rPr>
+      </w:pPr>
+      <w:r>
+        <w:rPr>
+          <w:rFonts w:hint="eastAsia"/>
+        </w:rPr>
+        <w:t>ELU</w:t>
+      </w:r>
+    </w:p>
+    <w:p>
+      <w:pPr>
+        <w:rPr>
+          <w:rFonts w:hint="eastAsia"/>
+        </w:rPr>
+      </w:pPr>
+      <m:oMathPara>
+        <m:oMath>
+          <m:r>
+            <w:rPr>
+              <w:rFonts w:ascii="Cambria Math" w:hAnsi="Cambria Math"/>
+            </w:rPr>
+            <m:t>f(x)=</m:t>
+          </m:r>
+          <m:d>
+            <m:dPr>
+              <m:begChr m:val="{"/>
+              <m:endChr m:val=""/>
+              <m:ctrlPr>
+                <w:rPr>
+                  <w:rFonts w:ascii="Cambria Math" w:hAnsi="Cambria Math"/>
+                  <w:i/>
+                </w:rPr>
+              </m:ctrlPr>
+            </m:dPr>
+            <m:e>
+              <m:eqArr>
+                <m:eqArrPr>
+                  <m:ctrlPr>
+                    <w:rPr>
+                      <w:rFonts w:ascii="Cambria Math" w:hAnsi="Cambria Math"/>
+                      <w:i/>
+                    </w:rPr>
+                  </m:ctrlPr>
+                </m:eqArrPr>
+                <m:e>
+                  <m:r>
+                    <w:rPr>
+                      <w:rFonts w:ascii="Cambria Math" w:hAnsi="Cambria Math"/>
+                    </w:rPr>
+                    <m:t>x,</m:t>
+                  </m:r>
+                  <m:r>
+                    <w:rPr>
+                      <w:rFonts w:ascii="Cambria Math" w:hAnsi="Cambria Math" w:cs="Cambria Math"/>
+                    </w:rPr>
+                    <m:t>if x ≥0</m:t>
+                  </m:r>
+                </m:e>
+                <m:e>
+                  <m:r>
+                    <w:rPr>
+                      <w:rFonts w:ascii="Cambria Math" w:hAnsi="Cambria Math"/>
+                    </w:rPr>
+                    <m:t>α(</m:t>
+                  </m:r>
+                  <m:sSup>
+                    <m:sSupPr>
+                      <m:ctrlPr>
+                        <w:rPr>
+                          <w:rFonts w:ascii="Cambria Math" w:hAnsi="Cambria Math"/>
+                          <w:i/>
+                        </w:rPr>
+                      </m:ctrlPr>
+                    </m:sSupPr>
+                    <m:e>
+                      <m:r>
+                        <w:rPr>
+                          <w:rFonts w:ascii="Cambria Math" w:hAnsi="Cambria Math"/>
+                        </w:rPr>
+                        <m:t>e</m:t>
+                      </m:r>
+                    </m:e>
+                    <m:sup>
+                      <m:r>
+                        <w:rPr>
+                          <w:rFonts w:ascii="Cambria Math" w:hAnsi="Cambria Math"/>
+                        </w:rPr>
+                        <m:t>x</m:t>
+                      </m:r>
+                    </m:sup>
+                  </m:sSup>
+                  <m:r>
+                    <w:rPr>
+                      <w:rFonts w:ascii="Cambria Math" w:hAnsi="Cambria Math"/>
+                    </w:rPr>
+                    <m:t>-1)</m:t>
+                  </m:r>
+                  <m:r>
+                    <w:rPr>
+                      <w:rFonts w:ascii="Cambria Math" w:hAnsi="Cambria Math"/>
+                    </w:rPr>
+                    <m:t>,if x&lt;0</m:t>
+                  </m:r>
+                </m:e>
+              </m:eqArr>
+            </m:e>
+          </m:d>
+        </m:oMath>
+      </m:oMathPara>
+    </w:p>
+    <w:p>
+      <w:pPr>
+        <w:rPr>
+          <w:rFonts w:hint="eastAsia"/>
+        </w:rPr>
+      </w:pPr>
+      <w:r>
+        <w:rPr>
+          <w:rFonts w:hint="eastAsia"/>
+          <w:noProof/>
+        </w:rPr>
+        <w:drawing>
+          <wp:inline distT="0" distB="0" distL="0" distR="0" wp14:anchorId="4FA0E0E6" wp14:editId="3D803ED8">
+            <wp:extent cx="3877349" cy="2675476"/>
+            <wp:effectExtent l="0" t="0" r="0" b="0"/>
+            <wp:docPr id="5" name="图片 5"/>
+            <wp:cNvGraphicFramePr>
+              <a:graphicFrameLocks xmlns:a="http://schemas.openxmlformats.org/drawingml/2006/main" noChangeAspect="1"/>
+            </wp:cNvGraphicFramePr>
+            <a:graphic xmlns:a="http://schemas.openxmlformats.org/drawingml/2006/main">
+              <a:graphicData uri="http://schemas.openxmlformats.org/drawingml/2006/picture">
+                <pic:pic xmlns:pic="http://schemas.openxmlformats.org/drawingml/2006/picture">
+                  <pic:nvPicPr>
+                    <pic:cNvPr id="0" name="1"/>
+                    <pic:cNvPicPr/>
+                  </pic:nvPicPr>
+                  <pic:blipFill>
+                    <a:blip r:embed="rId13">
+                      <a:extLst>
+                        <a:ext uri="{28A0092B-C50C-407E-A947-70E740481C1C}">
+                          <a14:useLocalDpi xmlns:a14="http://schemas.microsoft.com/office/drawing/2010/main" val="0"/>
+                        </a:ext>
+                      </a:extLst>
+                    </a:blip>
+                    <a:stretch>
+                      <a:fillRect/>
+                    </a:stretch>
+                  </pic:blipFill>
+                  <pic:spPr>
+                    <a:xfrm>
+                      <a:off x="0" y="0"/>
+                      <a:ext cx="3877494" cy="2675576"/>
+                    </a:xfrm>
+                    <a:prstGeom prst="rect">
+                      <a:avLst/>
+                    </a:prstGeom>
+                  </pic:spPr>
+                </pic:pic>
+              </a:graphicData>
+            </a:graphic>
+          </wp:inline>
+        </w:drawing>
+      </w:r>
+    </w:p>
+    <w:p>
+      <w:pPr>
+        <w:rPr>
+          <w:rFonts w:hint="eastAsia"/>
+        </w:rPr>
+      </w:pPr>
+      <w:r>
+        <w:rPr>
+          <w:rFonts w:hint="eastAsia"/>
+        </w:rPr>
+        <w:t>融合了</w:t>
+      </w:r>
+      <w:r>
+        <w:rPr>
+          <w:rFonts w:hint="eastAsia"/>
+        </w:rPr>
+        <w:t>sigmoid</w:t>
+      </w:r>
+      <w:r>
+        <w:rPr>
+          <w:rFonts w:hint="eastAsia"/>
+        </w:rPr>
+        <w:t>和</w:t>
+      </w:r>
+      <w:r>
+        <w:rPr>
+          <w:rFonts w:hint="eastAsia"/>
+        </w:rPr>
+        <w:t>ReLU</w:t>
+      </w:r>
+      <w:r>
+        <w:rPr>
+          <w:rFonts w:hint="eastAsia"/>
+        </w:rPr>
+        <w:t>，左侧具有软饱和性，右侧无饱和性。右侧线性部分使得</w:t>
+      </w:r>
+      <w:r>
+        <w:rPr>
+          <w:rFonts w:hint="eastAsia"/>
+        </w:rPr>
+        <w:t>ELU</w:t>
+      </w:r>
+      <w:r>
+        <w:rPr>
+          <w:rFonts w:hint="eastAsia"/>
+        </w:rPr>
+        <w:t>能够缓解梯度消失，而左侧软饱能够让</w:t>
+      </w:r>
+      <w:r>
+        <w:rPr>
+          <w:rFonts w:hint="eastAsia"/>
+        </w:rPr>
+        <w:t>ELU</w:t>
+      </w:r>
+      <w:r>
+        <w:rPr>
+          <w:rFonts w:hint="eastAsia"/>
+        </w:rPr>
+        <w:t>对输入变化或噪声更鲁棒。</w:t>
+      </w:r>
+      <w:r>
+        <w:rPr>
+          <w:rFonts w:hint="eastAsia"/>
+        </w:rPr>
+        <w:t>ELU</w:t>
+      </w:r>
+      <w:r>
+        <w:rPr>
+          <w:rFonts w:hint="eastAsia"/>
+        </w:rPr>
+        <w:t>的输出均值接近于零，所以收敛速度更快。在</w:t>
+      </w:r>
+      <w:r>
+        <w:rPr>
+          <w:rFonts w:hint="eastAsia"/>
+        </w:rPr>
+        <w:t xml:space="preserve"> ImageNet</w:t>
+      </w:r>
+      <w:r>
+        <w:rPr>
+          <w:rFonts w:hint="eastAsia"/>
+        </w:rPr>
+        <w:t>上，不加</w:t>
+      </w:r>
+      <w:r>
+        <w:rPr>
+          <w:rFonts w:hint="eastAsia"/>
+        </w:rPr>
+        <w:t xml:space="preserve"> Batch Normalization 30 </w:t>
+      </w:r>
+      <w:r>
+        <w:rPr>
+          <w:rFonts w:hint="eastAsia"/>
+        </w:rPr>
+        <w:t>层以上的</w:t>
+      </w:r>
+      <w:r>
+        <w:rPr>
+          <w:rFonts w:hint="eastAsia"/>
+        </w:rPr>
+        <w:t xml:space="preserve"> ReLU </w:t>
+      </w:r>
+      <w:r>
+        <w:rPr>
+          <w:rFonts w:hint="eastAsia"/>
+        </w:rPr>
+        <w:t>网络会无法收敛，</w:t>
+      </w:r>
+      <w:r>
+        <w:rPr>
+          <w:rFonts w:hint="eastAsia"/>
+        </w:rPr>
+        <w:t>PReLU</w:t>
+      </w:r>
+      <w:r>
+        <w:rPr>
+          <w:rFonts w:hint="eastAsia"/>
+        </w:rPr>
+        <w:t>网络在</w:t>
+      </w:r>
+      <w:r>
+        <w:rPr>
+          <w:rFonts w:hint="eastAsia"/>
+        </w:rPr>
+        <w:t>MSRA</w:t>
+      </w:r>
+      <w:r>
+        <w:rPr>
+          <w:rFonts w:hint="eastAsia"/>
+        </w:rPr>
+        <w:t>的</w:t>
+      </w:r>
+      <w:r>
+        <w:rPr>
+          <w:rFonts w:hint="eastAsia"/>
+        </w:rPr>
+        <w:t xml:space="preserve">Fan-in </w:t>
+      </w:r>
+      <w:r>
+        <w:rPr>
+          <w:rFonts w:hint="eastAsia"/>
+        </w:rPr>
+        <w:t>（</w:t>
+      </w:r>
+      <w:r>
+        <w:rPr>
+          <w:rFonts w:hint="eastAsia"/>
+        </w:rPr>
+        <w:t xml:space="preserve">caffe </w:t>
+      </w:r>
+      <w:r>
+        <w:rPr>
+          <w:rFonts w:hint="eastAsia"/>
+        </w:rPr>
+        <w:t>）初始化下会发散，而</w:t>
+      </w:r>
+      <w:r>
+        <w:rPr>
+          <w:rFonts w:hint="eastAsia"/>
+        </w:rPr>
+        <w:t xml:space="preserve"> ELU </w:t>
+      </w:r>
+      <w:r>
+        <w:rPr>
+          <w:rFonts w:hint="eastAsia"/>
+        </w:rPr>
+        <w:t>网络在</w:t>
+      </w:r>
+      <w:r>
+        <w:rPr>
+          <w:rFonts w:hint="eastAsia"/>
+        </w:rPr>
+        <w:t>Fan-in/Fan-out</w:t>
+      </w:r>
+      <w:r>
+        <w:rPr>
+          <w:rFonts w:hint="eastAsia"/>
+        </w:rPr>
+        <w:t>下都能收敛</w:t>
+      </w:r>
+    </w:p>
+    <w:p>
+      <w:pPr>
+        <w:pStyle w:val="3"/>
+        <w:rPr>
+          <w:rFonts w:hint="eastAsia"/>
+        </w:rPr>
+      </w:pPr>
+      <w:r>
+        <w:rPr>
+          <w:rFonts w:hint="eastAsia"/>
+        </w:rPr>
+        <w:lastRenderedPageBreak/>
+        <w:t>maxout</w:t>
+      </w:r>
+    </w:p>
+    <w:p>
+      <w:pPr>
+        <w:rPr>
+          <w:rFonts w:hint="eastAsia"/>
+        </w:rPr>
+      </w:pPr>
+      <m:oMathPara>
+        <m:oMath>
+          <m:r>
+            <w:rPr>
+              <w:rFonts w:ascii="Cambria Math" w:hAnsi="Cambria Math"/>
+            </w:rPr>
+            <m:t>f(x)=max(</m:t>
+          </m:r>
+          <m:sSubSup>
+            <m:sSubSupPr>
+              <m:ctrlPr>
+                <w:rPr>
+                  <w:rFonts w:ascii="Cambria Math" w:hAnsi="Cambria Math"/>
+                  <w:i/>
+                </w:rPr>
+              </m:ctrlPr>
+            </m:sSubSupPr>
+            <m:e>
+              <m:r>
+                <w:rPr>
+                  <w:rFonts w:ascii="Cambria Math" w:hAnsi="Cambria Math"/>
+                </w:rPr>
+                <m:t>w</m:t>
+              </m:r>
+            </m:e>
+            <m:sub>
+              <m:r>
+                <w:rPr>
+                  <w:rFonts w:ascii="Cambria Math" w:hAnsi="Cambria Math"/>
+                </w:rPr>
+                <m:t>1</m:t>
+              </m:r>
+            </m:sub>
+            <m:sup>
+              <m:r>
+                <w:rPr>
+                  <w:rFonts w:ascii="Cambria Math" w:hAnsi="Cambria Math"/>
+                </w:rPr>
+                <m:t>T</m:t>
+              </m:r>
+            </m:sup>
+          </m:sSubSup>
+          <m:r>
+            <w:rPr>
+              <w:rFonts w:ascii="Cambria Math" w:hAnsi="Cambria Math"/>
+            </w:rPr>
+            <m:t>x+</m:t>
+          </m:r>
+          <m:sSub>
+            <m:sSubPr>
+              <m:ctrlPr>
+                <w:rPr>
+                  <w:rFonts w:ascii="Cambria Math" w:hAnsi="Cambria Math"/>
+                  <w:i/>
+                </w:rPr>
+              </m:ctrlPr>
+            </m:sSubPr>
+            <m:e>
+              <m:r>
+                <w:rPr>
+                  <w:rFonts w:ascii="Cambria Math" w:hAnsi="Cambria Math"/>
+                </w:rPr>
+                <m:t>b</m:t>
+              </m:r>
+            </m:e>
+            <m:sub>
+              <m:r>
+                <w:rPr>
+                  <w:rFonts w:ascii="Cambria Math" w:hAnsi="Cambria Math"/>
+                </w:rPr>
+                <m:t>1</m:t>
+              </m:r>
+            </m:sub>
+          </m:sSub>
+          <m:r>
+            <w:rPr>
+              <w:rFonts w:ascii="Cambria Math" w:hAnsi="Cambria Math"/>
+            </w:rPr>
+            <m:t>,</m:t>
+          </m:r>
+          <m:sSubSup>
+            <m:sSubSupPr>
+              <m:ctrlPr>
+                <w:rPr>
+                  <w:rFonts w:ascii="Cambria Math" w:hAnsi="Cambria Math"/>
+                  <w:i/>
+                </w:rPr>
+              </m:ctrlPr>
+            </m:sSubSupPr>
+            <m:e>
+              <m:r>
+                <w:rPr>
+                  <w:rFonts w:ascii="Cambria Math" w:hAnsi="Cambria Math"/>
+                </w:rPr>
+                <m:t>w</m:t>
+              </m:r>
+            </m:e>
+            <m:sub>
+              <m:r>
+                <w:rPr>
+                  <w:rFonts w:ascii="Cambria Math" w:hAnsi="Cambria Math"/>
+                </w:rPr>
+                <m:t>2</m:t>
+              </m:r>
+            </m:sub>
+            <m:sup>
+              <m:r>
+                <w:rPr>
+                  <w:rFonts w:ascii="Cambria Math" w:hAnsi="Cambria Math"/>
+                </w:rPr>
+                <m:t>T</m:t>
+              </m:r>
+            </m:sup>
+          </m:sSubSup>
+          <m:r>
+            <w:rPr>
+              <w:rFonts w:ascii="Cambria Math" w:hAnsi="Cambria Math"/>
+            </w:rPr>
+            <m:t>+</m:t>
+          </m:r>
+          <m:sSub>
+            <m:sSubPr>
+              <m:ctrlPr>
+                <w:rPr>
+                  <w:rFonts w:ascii="Cambria Math" w:hAnsi="Cambria Math"/>
+                  <w:i/>
+                </w:rPr>
+              </m:ctrlPr>
+            </m:sSubPr>
+            <m:e>
+              <m:r>
+                <w:rPr>
+                  <w:rFonts w:ascii="Cambria Math" w:hAnsi="Cambria Math"/>
+                </w:rPr>
+                <m:t>b</m:t>
+              </m:r>
+            </m:e>
+            <m:sub>
+              <m:r>
+                <w:rPr>
+                  <w:rFonts w:ascii="Cambria Math" w:hAnsi="Cambria Math"/>
+                </w:rPr>
+                <m:t>2</m:t>
+              </m:r>
+            </m:sub>
+          </m:sSub>
+          <m:r>
+            <w:rPr>
+              <w:rFonts w:ascii="Cambria Math" w:hAnsi="Cambria Math"/>
+            </w:rPr>
+            <m:t>,…,</m:t>
+          </m:r>
+          <m:sSubSup>
+            <m:sSubSupPr>
+              <m:ctrlPr>
+                <w:rPr>
+                  <w:rFonts w:ascii="Cambria Math" w:hAnsi="Cambria Math"/>
+                  <w:i/>
+                </w:rPr>
+              </m:ctrlPr>
+            </m:sSubSupPr>
+            <m:e>
+              <m:r>
+                <w:rPr>
+                  <w:rFonts w:ascii="Cambria Math" w:hAnsi="Cambria Math"/>
+                </w:rPr>
+                <m:t>w</m:t>
+              </m:r>
+            </m:e>
+            <m:sub>
+              <m:r>
+                <w:rPr>
+                  <w:rFonts w:ascii="Cambria Math" w:hAnsi="Cambria Math"/>
+                </w:rPr>
+                <m:t>n</m:t>
+              </m:r>
+            </m:sub>
+            <m:sup>
+              <m:r>
+                <w:rPr>
+                  <w:rFonts w:ascii="Cambria Math" w:hAnsi="Cambria Math"/>
+                </w:rPr>
+                <m:t>T</m:t>
+              </m:r>
+            </m:sup>
+          </m:sSubSup>
+          <m:r>
+            <w:rPr>
+              <w:rFonts w:ascii="Cambria Math" w:hAnsi="Cambria Math"/>
+            </w:rPr>
+            <m:t>+</m:t>
+          </m:r>
+          <m:sSub>
+            <m:sSubPr>
+              <m:ctrlPr>
+                <w:rPr>
+                  <w:rFonts w:ascii="Cambria Math" w:hAnsi="Cambria Math"/>
+                  <w:i/>
+                </w:rPr>
+              </m:ctrlPr>
+            </m:sSubPr>
+            <m:e>
+              <m:r>
+                <w:rPr>
+                  <w:rFonts w:ascii="Cambria Math" w:hAnsi="Cambria Math"/>
+                </w:rPr>
+                <m:t>b</m:t>
+              </m:r>
+            </m:e>
+            <m:sub>
+              <m:r>
+                <w:rPr>
+                  <w:rFonts w:ascii="Cambria Math" w:hAnsi="Cambria Math"/>
+                </w:rPr>
+                <m:t>n</m:t>
+              </m:r>
+            </m:sub>
+          </m:sSub>
+          <m:r>
+            <w:rPr>
+              <w:rFonts w:ascii="Cambria Math" w:hAnsi="Cambria Math"/>
+            </w:rPr>
+            <m:t>)</m:t>
+          </m:r>
+        </m:oMath>
+      </m:oMathPara>
+    </w:p>
+    <w:p>
+      <w:pPr>
+        <w:rPr>
+          <w:rFonts w:hint="eastAsia"/>
+        </w:rPr>
+      </w:pPr>
+      <w:r>
+        <w:rPr>
+          <w:rFonts w:hint="eastAsia"/>
+        </w:rPr>
+        <w:t>在我看来，这个激活函数有点大一统的感觉，因为</w:t>
+      </w:r>
+      <w:r>
+        <w:rPr>
+          <w:rFonts w:hint="eastAsia"/>
+        </w:rPr>
+        <w:t>maxout</w:t>
+      </w:r>
+      <w:r>
+        <w:rPr>
+          <w:rFonts w:hint="eastAsia"/>
+        </w:rPr>
+        <w:t>网络能够近似任意连续函数，且当</w:t>
+      </w:r>
+      <w:r>
+        <w:rPr>
+          <w:rFonts w:hint="eastAsia"/>
+        </w:rPr>
+        <w:t>w2,b2,</w:t>
+      </w:r>
+      <w:r>
+        <w:rPr>
+          <w:rFonts w:hint="eastAsia"/>
+        </w:rPr>
+        <w:t>…</w:t>
+      </w:r>
+      <w:r>
+        <w:rPr>
+          <w:rFonts w:hint="eastAsia"/>
+        </w:rPr>
+        <w:t>,wn,bn</w:t>
+      </w:r>
+      <w:r>
+        <w:rPr>
+          <w:rFonts w:hint="eastAsia"/>
+        </w:rPr>
+        <w:t>为</w:t>
+      </w:r>
+      <w:r>
+        <w:rPr>
+          <w:rFonts w:hint="eastAsia"/>
+        </w:rPr>
+        <w:t>0</w:t>
+      </w:r>
+      <w:r>
+        <w:rPr>
+          <w:rFonts w:hint="eastAsia"/>
+        </w:rPr>
+        <w:t>时，退化为</w:t>
+      </w:r>
+      <w:r>
+        <w:rPr>
+          <w:rFonts w:hint="eastAsia"/>
+        </w:rPr>
+        <w:t>ReLU</w:t>
+      </w:r>
+      <w:r>
+        <w:rPr>
+          <w:rFonts w:hint="eastAsia"/>
+        </w:rPr>
+        <w:t>。</w:t>
+      </w:r>
+      <w:r>
+        <w:rPr>
+          <w:rFonts w:hint="eastAsia"/>
+        </w:rPr>
+        <w:t>Maxout</w:t>
+      </w:r>
+      <w:r>
+        <w:rPr>
+          <w:rFonts w:hint="eastAsia"/>
+        </w:rPr>
+        <w:t>能够缓解梯度消失，同时又规避了</w:t>
+      </w:r>
+      <w:r>
+        <w:rPr>
+          <w:rFonts w:hint="eastAsia"/>
+        </w:rPr>
+        <w:t>ReLU</w:t>
+      </w:r>
+      <w:r>
+        <w:rPr>
+          <w:rFonts w:hint="eastAsia"/>
+        </w:rPr>
+        <w:t>神经元死亡的缺点，但增加了参数和计算量。</w:t>
+      </w:r>
+    </w:p>
+    <w:p>
+      <w:pPr>
+        <w:pStyle w:val="3"/>
+        <w:rPr>
+          <w:rFonts w:hint="eastAsia"/>
+        </w:rPr>
+      </w:pPr>
+      <w:r>
+        <w:rPr>
+          <w:rFonts w:hint="eastAsia"/>
+        </w:rPr>
+        <w:t>损失函数</w:t>
+      </w:r>
+    </w:p>
+    <w:p>
+      <w:pPr>
+        <w:rPr>
+          <w:rFonts w:hint="eastAsia"/>
+        </w:rPr>
+      </w:pPr>
+      <w:r>
+        <w:rPr>
+          <w:rFonts w:hint="eastAsia"/>
+        </w:rPr>
+        <w:t>在之前的内容中，我们用的损失函数都是平方差函数，即</w:t>
+      </w:r>
+    </w:p>
+    <w:p>
+      <w:pPr>
+        <w:rPr>
+          <w:rFonts w:hint="eastAsia"/>
+        </w:rPr>
+      </w:pPr>
+      <m:oMathPara>
+        <m:oMath>
+          <m:r>
+            <w:rPr>
+              <w:rFonts w:ascii="Cambria Math" w:hAnsi="Cambria Math"/>
+            </w:rPr>
+            <m:t>C=</m:t>
+          </m:r>
+          <m:f>
+            <m:fPr>
+              <m:ctrlPr>
+                <w:rPr>
+                  <w:rFonts w:ascii="Cambria Math" w:hAnsi="Cambria Math"/>
+                  <w:i/>
+                </w:rPr>
+              </m:ctrlPr>
+            </m:fPr>
+            <m:num>
+              <m:r>
+                <w:rPr>
+                  <w:rFonts w:ascii="Cambria Math" w:hAnsi="Cambria Math"/>
+                </w:rPr>
+                <m:t>1</m:t>
+              </m:r>
+            </m:num>
+            <m:den>
+              <m:r>
+                <w:rPr>
+                  <w:rFonts w:ascii="Cambria Math" w:hAnsi="Cambria Math"/>
+                </w:rPr>
+                <m:t>2</m:t>
+              </m:r>
+            </m:den>
+          </m:f>
+          <m:sSup>
+            <m:sSupPr>
+              <m:ctrlPr>
+                <w:rPr>
+                  <w:rFonts w:ascii="Cambria Math" w:hAnsi="Cambria Math"/>
+                  <w:i/>
+                </w:rPr>
+              </m:ctrlPr>
+            </m:sSupPr>
+            <m:e>
+              <m:r>
+                <w:rPr>
+                  <w:rFonts w:ascii="Cambria Math" w:hAnsi="Cambria Math"/>
+                </w:rPr>
+                <m:t>(α-y)</m:t>
+              </m:r>
+            </m:e>
+            <m:sup>
+              <m:r>
+                <w:rPr>
+                  <w:rFonts w:ascii="Cambria Math" w:hAnsi="Cambria Math"/>
+                </w:rPr>
+                <m:t>2</m:t>
+              </m:r>
+            </m:sup>
+          </m:sSup>
+        </m:oMath>
+      </m:oMathPara>
+    </w:p>
+    <w:p>
+      <w:pPr>
+        <w:rPr>
+          <w:rFonts w:hint="eastAsia"/>
+        </w:rPr>
+      </w:pPr>
+      <w:r>
+        <w:rPr>
+          <w:rFonts w:hint="eastAsia"/>
+        </w:rPr>
+        <w:t>其中</w:t>
+      </w:r>
+      <w:r>
+        <w:t>y</w:t>
+      </w:r>
+      <w:r>
+        <w:rPr>
+          <w:rFonts w:hint="eastAsia"/>
+        </w:rPr>
+        <w:t>是我们期望的输出，</w:t>
+      </w:r>
+      <w:r>
+        <w:t>a</w:t>
+      </w:r>
+      <w:r>
+        <w:rPr>
+          <w:rFonts w:hint="eastAsia"/>
+        </w:rPr>
+        <w:t>为神经元的实际输出（</w:t>
+      </w:r>
+      <w:r>
+        <w:t>a=σ(Wx+b)</w:t>
+      </w:r>
+      <w:r>
+        <w:rPr>
+          <w:rFonts w:hint="eastAsia"/>
+        </w:rPr>
+        <w:t>。也就是说，当神经元的实际输出与我们的期望输出差距越大，代价就越高。想法非常的好，然而在实际应用中，我们知道参数的修正是与</w:t>
+      </w:r>
+      <m:oMath>
+        <m:f>
+          <m:fPr>
+            <m:ctrlPr>
+              <w:rPr>
+                <w:rFonts w:ascii="Cambria Math" w:hAnsi="Cambria Math"/>
+                <w:i/>
+              </w:rPr>
+            </m:ctrlPr>
+          </m:fPr>
+          <m:num>
+            <m:r>
+              <w:rPr>
+                <w:rFonts w:ascii="Cambria Math" w:hAnsi="Cambria Math"/>
+              </w:rPr>
+              <m:t>∂C</m:t>
+            </m:r>
+          </m:num>
+          <m:den>
+            <m:r>
+              <w:rPr>
+                <w:rFonts w:ascii="Cambria Math" w:hAnsi="Cambria Math"/>
+              </w:rPr>
+              <m:t>∂W</m:t>
+            </m:r>
+          </m:den>
+        </m:f>
+        <m:r>
+          <w:rPr>
+            <w:rFonts w:ascii="Cambria Math" w:hAnsi="Cambria Math"/>
+          </w:rPr>
+          <m:t>和</m:t>
+        </m:r>
+        <m:f>
+          <m:fPr>
+            <m:ctrlPr>
+              <w:rPr>
+                <w:rFonts w:ascii="Cambria Math" w:hAnsi="Cambria Math"/>
+                <w:i/>
+              </w:rPr>
+            </m:ctrlPr>
+          </m:fPr>
+          <m:num>
+            <m:r>
+              <w:rPr>
+                <w:rFonts w:ascii="Cambria Math" w:hAnsi="Cambria Math"/>
+              </w:rPr>
+              <m:t>∂C</m:t>
+            </m:r>
+          </m:num>
+          <m:den>
+            <m:r>
+              <w:rPr>
+                <w:rFonts w:ascii="Cambria Math" w:hAnsi="Cambria Math"/>
+              </w:rPr>
+              <m:t>∂b</m:t>
+            </m:r>
+          </m:den>
+        </m:f>
+      </m:oMath>
+      <w:r>
+        <w:rPr>
+          <w:rFonts w:hint="eastAsia"/>
+        </w:rPr>
+        <w:t>成正比的，而根据</w:t>
+      </w:r>
+    </w:p>
+    <w:p>
+      <w:pPr>
+        <w:rPr>
+          <w:rFonts w:hint="eastAsia"/>
+        </w:rPr>
+      </w:pPr>
+    </w:p>
     <w:p>
       <w:pPr>
         <w:pStyle w:val="2"/>
@@ -8040,7 +10186,216 @@
         <w:t>（要有代码）</w:t>
       </w:r>
     </w:p>
-    <w:p/>
+    <w:p>
+      <w:pPr>
+        <w:pStyle w:val="2"/>
+        <w:rPr>
+          <w:rFonts w:hint="eastAsia"/>
+        </w:rPr>
+      </w:pPr>
+      <w:r>
+        <w:rPr>
+          <w:rFonts w:hint="eastAsia"/>
+        </w:rPr>
+        <w:t>决策树如何处理不完整数据</w:t>
+      </w:r>
+    </w:p>
+    <w:p>
+      <w:pPr>
+        <w:rPr>
+          <w:rFonts w:hint="eastAsia"/>
+        </w:rPr>
+      </w:pPr>
+      <w:r>
+        <w:rPr>
+          <w:rFonts w:hint="eastAsia"/>
+        </w:rPr>
+        <w:t>在</w:t>
+      </w:r>
+      <w:r>
+        <w:rPr>
+          <w:rFonts w:hint="eastAsia"/>
+        </w:rPr>
+        <w:t>xgboost</w:t>
+      </w:r>
+      <w:r>
+        <w:rPr>
+          <w:rFonts w:hint="eastAsia"/>
+        </w:rPr>
+        <w:t>里，在每个结点上都会将对应变量是缺失值的数据往左右分支各导流一次，然后计算两种导流方案对</w:t>
+      </w:r>
+      <w:r>
+        <w:rPr>
+          <w:rFonts w:hint="eastAsia"/>
+        </w:rPr>
+        <w:t>Objective</w:t>
+      </w:r>
+      <w:r>
+        <w:rPr>
+          <w:rFonts w:hint="eastAsia"/>
+        </w:rPr>
+        <w:t>的影响，最后认为对</w:t>
+      </w:r>
+      <w:r>
+        <w:rPr>
+          <w:rFonts w:hint="eastAsia"/>
+        </w:rPr>
+        <w:t>Objective</w:t>
+      </w:r>
+      <w:r>
+        <w:rPr>
+          <w:rFonts w:hint="eastAsia"/>
+        </w:rPr>
+        <w:t>降低更明显的方向（左或者右）就是缺失数据应该流向的方向，在预测时在这个结点上将同样变量有缺失值的数据都导向训练出来的方向。</w:t>
+      </w:r>
+    </w:p>
+    <w:p>
+      <w:pPr>
+        <w:rPr>
+          <w:rFonts w:hint="eastAsia"/>
+        </w:rPr>
+      </w:pPr>
+      <w:bookmarkStart w:id="0" w:name="_GoBack"/>
+      <w:bookmarkEnd w:id="0"/>
+      <w:r>
+        <w:rPr>
+          <w:rFonts w:hint="eastAsia"/>
+        </w:rPr>
+        <w:t>例如，某个结点上的判断条件是</w:t>
+      </w:r>
+      <w:r>
+        <w:rPr>
+          <w:rFonts w:hint="eastAsia"/>
+        </w:rPr>
+        <w:t xml:space="preserve"> A&gt;0 </w:t>
+      </w:r>
+      <w:r>
+        <w:rPr>
+          <w:rFonts w:hint="eastAsia"/>
+        </w:rPr>
+        <w:t>，有些数据是</w:t>
+      </w:r>
+      <w:r>
+        <w:rPr>
+          <w:rFonts w:hint="eastAsia"/>
+        </w:rPr>
+        <w:t>A&lt;=0</w:t>
+      </w:r>
+      <w:r>
+        <w:rPr>
+          <w:rFonts w:hint="eastAsia"/>
+        </w:rPr>
+        <w:t>，有些是</w:t>
+      </w:r>
+      <w:r>
+        <w:rPr>
+          <w:rFonts w:hint="eastAsia"/>
+        </w:rPr>
+        <w:t>A&gt;0</w:t>
+      </w:r>
+      <w:r>
+        <w:rPr>
+          <w:rFonts w:hint="eastAsia"/>
+        </w:rPr>
+        <w:t>，有些数据的</w:t>
+      </w:r>
+      <w:r>
+        <w:rPr>
+          <w:rFonts w:hint="eastAsia"/>
+        </w:rPr>
+        <w:t>A</w:t>
+      </w:r>
+      <w:r>
+        <w:rPr>
+          <w:rFonts w:hint="eastAsia"/>
+        </w:rPr>
+        <w:t>是缺失值。那么算法首先忽略带缺失值的数据，像正常情况下一样将前两种数据分别计算并导流到左子树与右子树，然后将带缺失值的数据导向左子树，计算出这时候模型的</w:t>
+      </w:r>
+      <w:r>
+        <w:rPr>
+          <w:rFonts w:hint="eastAsia"/>
+        </w:rPr>
+        <w:t>Objective_L</w:t>
+      </w:r>
+      <w:r>
+        <w:rPr>
+          <w:rFonts w:hint="eastAsia"/>
+        </w:rPr>
+        <w:t>；接着将带缺失值的数据导向右子树，计算出这时候模型的</w:t>
+      </w:r>
+      <w:r>
+        <w:rPr>
+          <w:rFonts w:hint="eastAsia"/>
+        </w:rPr>
+        <w:t>Objective_R</w:t>
+      </w:r>
+      <w:r>
+        <w:rPr>
+          <w:rFonts w:hint="eastAsia"/>
+        </w:rPr>
+        <w:t>；最后比较</w:t>
+      </w:r>
+      <w:r>
+        <w:rPr>
+          <w:rFonts w:hint="eastAsia"/>
+        </w:rPr>
+        <w:t>Objective_L</w:t>
+      </w:r>
+      <w:r>
+        <w:rPr>
+          <w:rFonts w:hint="eastAsia"/>
+        </w:rPr>
+        <w:t>和</w:t>
+      </w:r>
+      <w:r>
+        <w:rPr>
+          <w:rFonts w:hint="eastAsia"/>
+        </w:rPr>
+        <w:t>Objective_R</w:t>
+      </w:r>
+      <w:r>
+        <w:rPr>
+          <w:rFonts w:hint="eastAsia"/>
+        </w:rPr>
+        <w:t>。假设</w:t>
+      </w:r>
+      <w:r>
+        <w:rPr>
+          <w:rFonts w:hint="eastAsia"/>
+        </w:rPr>
+        <w:t>Objective_L</w:t>
+      </w:r>
+      <w:r>
+        <w:rPr>
+          <w:rFonts w:hint="eastAsia"/>
+        </w:rPr>
+        <w:t>更小，那么在预测时所有变量</w:t>
+      </w:r>
+      <w:r>
+        <w:rPr>
+          <w:rFonts w:hint="eastAsia"/>
+        </w:rPr>
+        <w:t>A</w:t>
+      </w:r>
+      <w:r>
+        <w:rPr>
+          <w:rFonts w:hint="eastAsia"/>
+        </w:rPr>
+        <w:t>是缺失值的数据在这个结点上都会被导向左边，当作</w:t>
+      </w:r>
+      <w:r>
+        <w:rPr>
+          <w:rFonts w:hint="eastAsia"/>
+        </w:rPr>
+        <w:t>A&lt;=0</w:t>
+      </w:r>
+      <w:r>
+        <w:rPr>
+          <w:rFonts w:hint="eastAsia"/>
+        </w:rPr>
+        <w:t>处理。</w:t>
+      </w:r>
+    </w:p>
     <w:sectPr>
       <w:pgSz w:w="11906" w:h="16838"/>
       <w:pgMar w:top="1440" w:right="1800" w:bottom="1440" w:left="1800" w:header="851" w:footer="992" w:gutter="0"/>
@@ -9113,7 +11468,7 @@
 </file>
 
 <file path=customXml/itemProps1.xml><?xml version="1.0" encoding="utf-8"?>
-<ds:datastoreItem xmlns:ds="http://schemas.openxmlformats.org/officeDocument/2006/customXml" ds:itemID="{9EE946E0-D0B0-1741-8FF9-BB9506A1FF15}">
+<ds:datastoreItem xmlns:ds="http://schemas.openxmlformats.org/officeDocument/2006/customXml" ds:itemID="{C8C31C1B-0B98-134E-A1D8-E87D1C49E57D}">
   <ds:schemaRefs>
     <ds:schemaRef ds:uri="http://schemas.openxmlformats.org/officeDocument/2006/bibliography"/>
   </ds:schemaRefs>

--- a/ml_trick.docx
+++ b/ml_trick.docx
@@ -10133,6 +10133,9 @@
     <w:p>
       <w:pPr>
         <w:pStyle w:val="2"/>
+        <w:rPr>
+          <w:rFonts w:hint="eastAsia"/>
+        </w:rPr>
       </w:pPr>
       <w:r>
         <w:rPr>
@@ -10163,90 +10166,6 @@
           <w:rFonts w:hint="eastAsia"/>
         </w:rPr>
         <w:t>TSNE</w:t>
-      </w:r>
-    </w:p>
-    <w:p>
-      <w:pPr>
-        <w:pStyle w:val="2"/>
-        <w:rPr>
-          <w:shd w:val="clear" w:color="auto" w:fill="FFFFFF"/>
-        </w:rPr>
-      </w:pPr>
-      <w:r>
-        <w:rPr>
-          <w:shd w:val="clear" w:color="auto" w:fill="FFFFFF"/>
-        </w:rPr>
-        <w:t>有序数组的交集</w:t>
-      </w:r>
-      <w:r>
-        <w:rPr>
-          <w:rFonts w:hint="eastAsia"/>
-          <w:shd w:val="clear" w:color="auto" w:fill="FFFFFF"/>
-        </w:rPr>
-        <w:t>（要有代码）</w:t>
-      </w:r>
-    </w:p>
-    <w:p>
-      <w:pPr>
-        <w:pStyle w:val="2"/>
-        <w:rPr>
-          <w:rFonts w:hint="eastAsia"/>
-        </w:rPr>
-      </w:pPr>
-      <w:r>
-        <w:rPr>
-          <w:rFonts w:hint="eastAsia"/>
-        </w:rPr>
-        <w:t>决策树如何处理不完整数据</w:t>
-      </w:r>
-    </w:p>
-    <w:p>
-      <w:pPr>
-        <w:rPr>
-          <w:rFonts w:hint="eastAsia"/>
-        </w:rPr>
-      </w:pPr>
-      <w:r>
-        <w:rPr>
-          <w:rFonts w:hint="eastAsia"/>
-        </w:rPr>
-        <w:t>在</w:t>
-      </w:r>
-      <w:r>
-        <w:rPr>
-          <w:rFonts w:hint="eastAsia"/>
-        </w:rPr>
-        <w:t>xgboost</w:t>
-      </w:r>
-      <w:r>
-        <w:rPr>
-          <w:rFonts w:hint="eastAsia"/>
-        </w:rPr>
-        <w:t>里，在每个结点上都会将对应变量是缺失值的数据往左右分支各导流一次，然后计算两种导流方案对</w:t>
-      </w:r>
-      <w:r>
-        <w:rPr>
-          <w:rFonts w:hint="eastAsia"/>
-        </w:rPr>
-        <w:t>Objective</w:t>
-      </w:r>
-      <w:r>
-        <w:rPr>
-          <w:rFonts w:hint="eastAsia"/>
-        </w:rPr>
-        <w:t>的影响，最后认为对</w:t>
-      </w:r>
-      <w:r>
-        <w:rPr>
-          <w:rFonts w:hint="eastAsia"/>
-        </w:rPr>
-        <w:t>Objective</w:t>
-      </w:r>
-      <w:r>
-        <w:rPr>
-          <w:rFonts w:hint="eastAsia"/>
-        </w:rPr>
-        <w:t>降低更明显的方向（左或者右）就是缺失数据应该流向的方向，在预测时在这个结点上将同样变量有缺失值的数据都导向训练出来的方向。</w:t>
       </w:r>
     </w:p>
     <w:p>
@@ -10257,6 +10176,107 @@
       </w:pPr>
       <w:bookmarkStart w:id="0" w:name="_GoBack"/>
       <w:bookmarkEnd w:id="0"/>
+    </w:p>
+    <w:p>
+      <w:pPr>
+        <w:rPr>
+          <w:rFonts w:hint="eastAsia"/>
+        </w:rPr>
+      </w:pPr>
+      <w:r>
+        <w:t>http://www.cnblogs.com/LeftNotEasy/archive/2011/01/08/lda-and-pca-machine-learning.html</w:t>
+      </w:r>
+    </w:p>
+    <w:p>
+      <w:pPr>
+        <w:pStyle w:val="2"/>
+        <w:rPr>
+          <w:shd w:val="clear" w:color="auto" w:fill="FFFFFF"/>
+        </w:rPr>
+      </w:pPr>
+      <w:r>
+        <w:rPr>
+          <w:shd w:val="clear" w:color="auto" w:fill="FFFFFF"/>
+        </w:rPr>
+        <w:t>有序数组的交集</w:t>
+      </w:r>
+      <w:r>
+        <w:rPr>
+          <w:rFonts w:hint="eastAsia"/>
+          <w:shd w:val="clear" w:color="auto" w:fill="FFFFFF"/>
+        </w:rPr>
+        <w:t>（要有代码）</w:t>
+      </w:r>
+    </w:p>
+    <w:p>
+      <w:pPr>
+        <w:pStyle w:val="2"/>
+        <w:rPr>
+          <w:rFonts w:hint="eastAsia"/>
+        </w:rPr>
+      </w:pPr>
+      <w:r>
+        <w:rPr>
+          <w:rFonts w:hint="eastAsia"/>
+        </w:rPr>
+        <w:t>决策树如何处理不完整数据</w:t>
+      </w:r>
+    </w:p>
+    <w:p>
+      <w:pPr>
+        <w:rPr>
+          <w:rFonts w:hint="eastAsia"/>
+        </w:rPr>
+      </w:pPr>
+      <w:r>
+        <w:rPr>
+          <w:rFonts w:hint="eastAsia"/>
+        </w:rPr>
+        <w:t>在</w:t>
+      </w:r>
+      <w:r>
+        <w:rPr>
+          <w:rFonts w:hint="eastAsia"/>
+        </w:rPr>
+        <w:t>xgboost</w:t>
+      </w:r>
+      <w:r>
+        <w:rPr>
+          <w:rFonts w:hint="eastAsia"/>
+        </w:rPr>
+        <w:t>里，在每个结点上都会将对应变量是缺失值的数据往左右分支各导流一次，然后计算两种导流方案对</w:t>
+      </w:r>
+      <w:r>
+        <w:rPr>
+          <w:rFonts w:hint="eastAsia"/>
+        </w:rPr>
+        <w:t>Objective</w:t>
+      </w:r>
+      <w:r>
+        <w:rPr>
+          <w:rFonts w:hint="eastAsia"/>
+        </w:rPr>
+        <w:t>的影响，最后认为对</w:t>
+      </w:r>
+      <w:r>
+        <w:rPr>
+          <w:rFonts w:hint="eastAsia"/>
+        </w:rPr>
+        <w:t>Objective</w:t>
+      </w:r>
+      <w:r>
+        <w:rPr>
+          <w:rFonts w:hint="eastAsia"/>
+        </w:rPr>
+        <w:t>降低更明显的方向（左或者右）就是缺失数据应该流向的方向，在预测时在这个结点上将同样变量有缺失值的数据都导向训练出来的方向。</w:t>
+      </w:r>
+    </w:p>
+    <w:p>
+      <w:pPr>
+        <w:rPr>
+          <w:rFonts w:hint="eastAsia"/>
+        </w:rPr>
+      </w:pPr>
       <w:r>
         <w:rPr>
           <w:rFonts w:hint="eastAsia"/>
@@ -11468,7 +11488,7 @@
 </file>
 
 <file path=customXml/itemProps1.xml><?xml version="1.0" encoding="utf-8"?>
-<ds:datastoreItem xmlns:ds="http://schemas.openxmlformats.org/officeDocument/2006/customXml" ds:itemID="{C8C31C1B-0B98-134E-A1D8-E87D1C49E57D}">
+<ds:datastoreItem xmlns:ds="http://schemas.openxmlformats.org/officeDocument/2006/customXml" ds:itemID="{F07DFAD0-576D-CA41-A848-677B4A68AD2B}">
   <ds:schemaRefs>
     <ds:schemaRef ds:uri="http://schemas.openxmlformats.org/officeDocument/2006/bibliography"/>
   </ds:schemaRefs>

--- a/ml_trick.docx
+++ b/ml_trick.docx
@@ -1,6 +1,6 @@
 
 <file path=word/document.xml><?xml version="1.0" encoding="utf-8"?>
-<w:document xmlns:wpc="http://schemas.microsoft.com/office/word/2010/wordprocessingCanvas" xmlns:mo="http://schemas.microsoft.com/office/mac/office/2008/main" xmlns:mc="http://schemas.openxmlformats.org/markup-compatibility/2006" xmlns:mv="urn:schemas-microsoft-com:mac:vml" xmlns:o="urn:schemas-microsoft-com:office:office" xmlns:r="http://schemas.openxmlformats.org/officeDocument/2006/relationships" xmlns:m="http://schemas.openxmlformats.org/officeDocument/2006/math" xmlns:v="urn:schemas-microsoft-com:vml" xmlns:wp14="http://schemas.microsoft.com/office/word/2010/wordprocessingDrawing" xmlns:wp="http://schemas.openxmlformats.org/drawingml/2006/wordprocessingDrawing" xmlns:w10="urn:schemas-microsoft-com:office:word" xmlns:w="http://schemas.openxmlformats.org/wordprocessingml/2006/main" xmlns:w14="http://schemas.microsoft.com/office/word/2010/wordml" xmlns:wpg="http://schemas.microsoft.com/office/word/2010/wordprocessingGroup" xmlns:wpi="http://schemas.microsoft.com/office/word/2010/wordprocessingInk" xmlns:wne="http://schemas.microsoft.com/office/word/2006/wordml" xmlns:wps="http://schemas.microsoft.com/office/word/2010/wordprocessingShape" mc:Ignorable="w14 wp14">
+<w:document xmlns:ve="http://schemas.openxmlformats.org/markup-compatibility/2006" xmlns:o="urn:schemas-microsoft-com:office:office" xmlns:r="http://schemas.openxmlformats.org/officeDocument/2006/relationships" xmlns:m="http://schemas.openxmlformats.org/officeDocument/2006/math" xmlns:v="urn:schemas-microsoft-com:vml" xmlns:wp="http://schemas.openxmlformats.org/drawingml/2006/wordprocessingDrawing" xmlns:w10="urn:schemas-microsoft-com:office:word" xmlns:w="http://schemas.openxmlformats.org/wordprocessingml/2006/main" xmlns:wne="http://schemas.microsoft.com/office/word/2006/wordml">
   <w:body>
     <w:p>
       <w:pPr>
@@ -581,7 +581,7 @@
             <m:naryPr>
               <m:chr m:val="∑"/>
               <m:limLoc m:val="undOvr"/>
-              <m:supHide m:val="1"/>
+              <m:supHide m:val="on"/>
               <m:ctrlPr>
                 <w:rPr>
                   <w:rFonts w:ascii="Cambria Math" w:hAnsi="Cambria Math"/>
@@ -909,19 +909,7 @@
         <w:rPr>
           <w:rFonts w:hint="eastAsia"/>
         </w:rPr>
-        <w:t>，</w:t>
-      </w:r>
-      <w:r>
-        <w:rPr>
-          <w:rFonts w:hint="eastAsia"/>
-        </w:rPr>
-        <w:t xml:space="preserve"> </w:t>
-      </w:r>
-      <w:r>
-        <w:rPr>
-          <w:rFonts w:hint="eastAsia"/>
-        </w:rPr>
-        <w:t>即随机梯度下降。不过这里的</w:t>
+        <w:t>，即随机梯度下降。不过这里的</w:t>
       </w:r>
       <w:r>
         <w:rPr>
@@ -969,14 +957,14 @@
         <w:rPr>
           <w:rFonts w:hint="eastAsia"/>
         </w:rPr>
-        <w:t>以此为根</w:t>
+        <w:t>以此为根据</w:t>
       </w:r>
       <w:r>
         <w:rPr>
           <w:rFonts w:hint="eastAsia"/>
         </w:rPr>
         <w:lastRenderedPageBreak/>
-        <w:t>据来更新参数</w:t>
+        <w:t>来更新参数</w:t>
       </w:r>
       <w:r>
         <w:rPr>
@@ -1296,7 +1284,7 @@
             <m:naryPr>
               <m:chr m:val="∑"/>
               <m:limLoc m:val="undOvr"/>
-              <m:supHide m:val="1"/>
+              <m:supHide m:val="on"/>
               <m:ctrlPr>
                 <w:rPr>
                   <w:rFonts w:ascii="Cambria Math" w:hAnsi="Cambria Math"/>
@@ -1545,12 +1533,6 @@
           <w:rFonts w:hint="eastAsia"/>
         </w:rPr>
         <w:t>否则模型无法收敛</w:t>
-      </w:r>
-      <w:r>
-        <w:rPr>
-          <w:rFonts w:hint="eastAsia"/>
-        </w:rPr>
-        <w:t xml:space="preserve"> </w:t>
       </w:r>
     </w:p>
     <w:p>
@@ -2095,12 +2077,6 @@
         <w:t>,</w:t>
       </w:r>
       <m:oMath>
-        <m:r>
-          <w:rPr>
-            <w:rFonts w:ascii="Cambria Math" w:hAnsi="Cambria Math"/>
-          </w:rPr>
-          <m:t xml:space="preserve"> </m:t>
-        </m:r>
         <m:sSub>
           <m:sSubPr>
             <m:ctrlPr>
@@ -2128,9 +2104,6 @@
           </m:sub>
         </m:sSub>
       </m:oMath>
-      <w:r>
-        <w:t xml:space="preserve"> </w:t>
-      </w:r>
       <w:r>
         <w:rPr>
           <w:rFonts w:hint="eastAsia"/>
@@ -2534,9 +2507,6 @@
           <m:t>α</m:t>
         </m:r>
       </m:oMath>
-      <w:r>
-        <w:t xml:space="preserve"> </w:t>
-      </w:r>
     </w:p>
     <w:p>
       <w:r>
@@ -2835,7 +2805,7 @@
             <m:naryPr>
               <m:chr m:val="∑"/>
               <m:limLoc m:val="undOvr"/>
-              <m:supHide m:val="1"/>
+              <m:supHide m:val="on"/>
               <m:ctrlPr>
                 <w:rPr>
                   <w:rFonts w:ascii="Cambria Math" w:hAnsi="Cambria Math"/>
@@ -3271,12 +3241,6 @@
         </w:rPr>
         <w:t>能够加速学习</w:t>
       </w:r>
-      <w:r>
-        <w:rPr>
-          <w:rFonts w:hint="eastAsia"/>
-        </w:rPr>
-        <w:t xml:space="preserve"> </w:t>
-      </w:r>
     </w:p>
     <w:p>
       <w:r>
@@ -3440,9 +3404,6 @@
           <m:t>α</m:t>
         </m:r>
       </m:oMath>
-      <w:r>
-        <w:t xml:space="preserve"> </w:t>
-      </w:r>
     </w:p>
     <w:p>
       <w:r>
@@ -3730,7 +3691,7 @@
             <m:naryPr>
               <m:chr m:val="∑"/>
               <m:limLoc m:val="undOvr"/>
-              <m:supHide m:val="1"/>
+              <m:supHide m:val="on"/>
               <m:ctrlPr>
                 <w:rPr>
                   <w:rFonts w:ascii="Cambria Math" w:hAnsi="Cambria Math"/>
@@ -4055,7 +4016,7 @@
               </m:r>
               <m:rad>
                 <m:radPr>
-                  <m:degHide m:val="1"/>
+                  <m:degHide m:val="on"/>
                   <m:ctrlPr>
                     <w:rPr>
                       <w:rFonts w:ascii="Cambria Math" w:hAnsi="Cambria Math"/>
@@ -4249,9 +4210,6 @@
         </w:rPr>
         <w:t>数值稳定量δ</w:t>
       </w:r>
-      <w:r>
-        <w:t xml:space="preserve"> </w:t>
-      </w:r>
     </w:p>
     <w:p>
       <w:r>
@@ -4592,7 +4550,7 @@
             <m:naryPr>
               <m:chr m:val="∑"/>
               <m:limLoc m:val="undOvr"/>
-              <m:supHide m:val="1"/>
+              <m:supHide m:val="on"/>
               <m:ctrlPr>
                 <w:rPr>
                   <w:rFonts w:ascii="Cambria Math" w:hAnsi="Cambria Math"/>
@@ -4790,7 +4748,7 @@
               </m:r>
               <m:rad>
                 <m:radPr>
-                  <m:degHide m:val="1"/>
+                  <m:degHide m:val="on"/>
                   <m:ctrlPr>
                     <w:rPr>
                       <w:rFonts w:ascii="Cambria Math" w:hAnsi="Cambria Math" w:cs="Cambria Math"/>
@@ -5393,7 +5351,7 @@
             <m:naryPr>
               <m:chr m:val="∑"/>
               <m:limLoc m:val="undOvr"/>
-              <m:supHide m:val="1"/>
+              <m:supHide m:val="on"/>
               <m:ctrlPr>
                 <w:rPr>
                   <w:rFonts w:ascii="Cambria Math" w:hAnsi="Cambria Math"/>
@@ -5591,7 +5549,7 @@
               </m:r>
               <m:rad>
                 <m:radPr>
-                  <m:degHide m:val="1"/>
+                  <m:degHide m:val="on"/>
                   <m:ctrlPr>
                     <w:rPr>
                       <w:rFonts w:ascii="Cambria Math" w:hAnsi="Cambria Math" w:cs="Cambria Math"/>
@@ -5660,12 +5618,6 @@
         </w:rPr>
         <w:t>优点：</w:t>
       </w:r>
-      <w:r>
-        <w:rPr>
-          <w:rFonts w:hint="eastAsia"/>
-        </w:rPr>
-        <w:t xml:space="preserve"> </w:t>
-      </w:r>
     </w:p>
     <w:p>
       <w:r>
@@ -5685,12 +5637,6 @@
           <w:rFonts w:hint="eastAsia"/>
         </w:rPr>
         <w:t>这种方法很好的解决了深度学习中过早结束的问题</w:t>
-      </w:r>
-      <w:r>
-        <w:rPr>
-          <w:rFonts w:hint="eastAsia"/>
-        </w:rPr>
-        <w:t xml:space="preserve"> </w:t>
       </w:r>
     </w:p>
     <w:p>
@@ -5722,12 +5668,6 @@
           <w:rFonts w:hint="eastAsia"/>
         </w:rPr>
         <w:t>缺点：</w:t>
-      </w:r>
-      <w:r>
-        <w:rPr>
-          <w:rFonts w:hint="eastAsia"/>
-        </w:rPr>
-        <w:t xml:space="preserve"> </w:t>
       </w:r>
     </w:p>
     <w:p>
@@ -5872,9 +5812,6 @@
           <m:t>ρ</m:t>
         </m:r>
       </m:oMath>
-      <w:r>
-        <w:t xml:space="preserve"> </w:t>
-      </w:r>
     </w:p>
     <w:p>
       <w:r>
@@ -6259,7 +6196,7 @@
             <m:naryPr>
               <m:chr m:val="∑"/>
               <m:limLoc m:val="undOvr"/>
-              <m:supHide m:val="1"/>
+              <m:supHide m:val="on"/>
               <m:ctrlPr>
                 <w:rPr>
                   <w:rFonts w:ascii="Cambria Math" w:hAnsi="Cambria Math"/>
@@ -6476,7 +6413,7 @@
             <m:den>
               <m:rad>
                 <m:radPr>
-                  <m:degHide m:val="1"/>
+                  <m:degHide m:val="on"/>
                   <m:ctrlPr>
                     <w:rPr>
                       <w:rFonts w:ascii="Cambria Math" w:hAnsi="Cambria Math" w:cs="Cambria Math"/>
@@ -6697,9 +6634,6 @@
           </m:sub>
         </m:sSub>
       </m:oMath>
-      <w:r>
-        <w:t xml:space="preserve"> </w:t>
-      </w:r>
     </w:p>
     <w:p>
       <w:r>
@@ -6712,12 +6646,6 @@
         <w:t>=10−8,</w:t>
       </w:r>
       <m:oMath>
-        <m:r>
-          <w:rPr>
-            <w:rFonts w:ascii="Cambria Math" w:hAnsi="Cambria Math"/>
-          </w:rPr>
-          <m:t xml:space="preserve"> </m:t>
-        </m:r>
         <m:sSub>
           <m:sSubPr>
             <m:ctrlPr>
@@ -6752,12 +6680,6 @@
         <w:t>=0.9,</w:t>
       </w:r>
       <m:oMath>
-        <m:r>
-          <w:rPr>
-            <w:rFonts w:ascii="Cambria Math" w:hAnsi="Cambria Math"/>
-          </w:rPr>
-          <m:t xml:space="preserve"> </m:t>
-        </m:r>
         <m:sSub>
           <m:sSubPr>
             <m:ctrlPr>
@@ -7128,7 +7050,7 @@
             <m:naryPr>
               <m:chr m:val="∑"/>
               <m:limLoc m:val="undOvr"/>
-              <m:supHide m:val="1"/>
+              <m:supHide m:val="on"/>
               <m:ctrlPr>
                 <w:rPr>
                   <w:rFonts w:ascii="Cambria Math" w:hAnsi="Cambria Math"/>
@@ -7572,19 +7494,10 @@
         <w:t>http://www.360doc.com/content/17/0323/08/1489589_639370019.shtml</w:t>
       </w:r>
     </w:p>
-    <w:p>
-      <w:pPr>
-        <w:rPr>
-          <w:rFonts w:hint="eastAsia"/>
-        </w:rPr>
-      </w:pPr>
-    </w:p>
+    <w:p/>
     <w:p>
       <w:pPr>
         <w:pStyle w:val="2"/>
-        <w:rPr>
-          <w:rFonts w:hint="eastAsia"/>
-        </w:rPr>
       </w:pPr>
       <w:r>
         <w:rPr>
@@ -7596,9 +7509,6 @@
     <w:p>
       <w:pPr>
         <w:pStyle w:val="3"/>
-        <w:rPr>
-          <w:rFonts w:hint="eastAsia"/>
-        </w:rPr>
       </w:pPr>
       <w:r>
         <w:rPr>
@@ -7608,152 +7518,36 @@
       </w:r>
     </w:p>
     <w:p>
-      <w:pPr>
-        <w:rPr>
-          <w:rFonts w:hint="eastAsia"/>
-        </w:rPr>
-      </w:pPr>
-      <w:r>
-        <w:rPr>
-          <w:rFonts w:hint="eastAsia"/>
-        </w:rPr>
-        <w:t>关于激活函数，首先要搞清楚的问题是，激活函数是什么，有什么用？不用激活函数可不可以？答案是不可以。激活函数的主要作用是提供网络的非线性建模能力。如果没有激活函数，那么该网络仅能够表达线性映射，此时即便有再多的隐藏层，其整个网络跟单层神经网络也是等价的。因此也可以认为，只有加入了激活函数之后，深度神经网络才具备了分层的非线性映射学习能力。</w:t>
-      </w:r>
-      <w:r>
-        <w:rPr>
-          <w:rFonts w:hint="eastAsia"/>
-        </w:rPr>
-        <w:t xml:space="preserve"> </w:t>
-      </w:r>
-      <w:r>
-        <w:rPr>
-          <w:rFonts w:hint="eastAsia"/>
-        </w:rPr>
-        <w:t>那么激活函数应该具有什么样的性质呢？</w:t>
+      <w:r>
+        <w:rPr>
+          <w:rFonts w:hint="eastAsia"/>
+        </w:rPr>
+        <w:t>关于激活函数，首先要搞清楚的问题是，激活函数是什么，有什么用？不用激活函数可不可以？答案是不可以。激活函数的主要作用是提供网络的非线性建模能力。如果没有激活函数，那么该网络仅能够表达线性映射，此时即便有再多的隐藏层，其整个网络跟单层神经网络也是等价的。因此也可以认为，只有加入了激活函数之后，深度神经网络才具备了分层的非线性映射学习能力。那么激活函数应该具有什么样的性质呢？</w:t>
       </w:r>
     </w:p>
     <w:p/>
     <w:p>
-      <w:pPr>
-        <w:rPr>
-          <w:rFonts w:hint="eastAsia"/>
-        </w:rPr>
-      </w:pPr>
-      <w:r>
-        <w:rPr>
-          <w:rFonts w:hint="eastAsia"/>
-        </w:rPr>
-        <w:t>可微性：</w:t>
-      </w:r>
-      <w:r>
-        <w:rPr>
-          <w:rFonts w:hint="eastAsia"/>
-        </w:rPr>
-        <w:t xml:space="preserve"> </w:t>
-      </w:r>
-      <w:r>
-        <w:rPr>
-          <w:rFonts w:hint="eastAsia"/>
-        </w:rPr>
-        <w:t>当优化方法是基于梯度的时候，这个性质是必须的。</w:t>
-      </w:r>
-      <w:r>
-        <w:rPr>
-          <w:rFonts w:hint="eastAsia"/>
-        </w:rPr>
-        <w:t xml:space="preserve"> </w:t>
-      </w:r>
-    </w:p>
-    <w:p>
-      <w:pPr>
-        <w:rPr>
-          <w:rFonts w:hint="eastAsia"/>
-        </w:rPr>
-      </w:pPr>
-      <w:r>
-        <w:rPr>
-          <w:rFonts w:hint="eastAsia"/>
-        </w:rPr>
-        <w:t>单调性：</w:t>
-      </w:r>
-      <w:r>
-        <w:rPr>
-          <w:rFonts w:hint="eastAsia"/>
-        </w:rPr>
-        <w:t xml:space="preserve"> </w:t>
-      </w:r>
-      <w:r>
-        <w:rPr>
-          <w:rFonts w:hint="eastAsia"/>
-        </w:rPr>
-        <w:t>当激活函数是单调的时候，单层网络能够保证是凸函数。</w:t>
-      </w:r>
-      <w:r>
-        <w:rPr>
-          <w:rFonts w:hint="eastAsia"/>
-        </w:rPr>
-        <w:t xml:space="preserve"> </w:t>
-      </w:r>
-    </w:p>
-    <w:p>
-      <w:pPr>
-        <w:rPr>
-          <w:rFonts w:hint="eastAsia"/>
-        </w:rPr>
-      </w:pPr>
-      <w:r>
-        <w:rPr>
-          <w:rFonts w:hint="eastAsia"/>
-        </w:rPr>
-        <w:t>输出值的范围：</w:t>
-      </w:r>
-      <w:r>
-        <w:rPr>
-          <w:rFonts w:hint="eastAsia"/>
-        </w:rPr>
-        <w:t xml:space="preserve"> </w:t>
-      </w:r>
-      <w:r>
-        <w:rPr>
-          <w:rFonts w:hint="eastAsia"/>
-        </w:rPr>
-        <w:t>当激活函数输出值是</w:t>
-      </w:r>
-      <w:r>
-        <w:rPr>
-          <w:rFonts w:hint="eastAsia"/>
-        </w:rPr>
-        <w:t xml:space="preserve"> </w:t>
-      </w:r>
-      <w:r>
-        <w:rPr>
-          <w:rFonts w:hint="eastAsia"/>
-        </w:rPr>
-        <w:t>有限</w:t>
-      </w:r>
-      <w:r>
-        <w:rPr>
-          <w:rFonts w:hint="eastAsia"/>
-        </w:rPr>
-        <w:t xml:space="preserve"> </w:t>
-      </w:r>
-      <w:r>
-        <w:rPr>
-          <w:rFonts w:hint="eastAsia"/>
-        </w:rPr>
-        <w:t>的时候，基于梯度的优化方法会更加</w:t>
-      </w:r>
-      <w:r>
-        <w:rPr>
-          <w:rFonts w:hint="eastAsia"/>
-        </w:rPr>
-        <w:t xml:space="preserve"> </w:t>
-      </w:r>
-      <w:r>
-        <w:rPr>
-          <w:rFonts w:hint="eastAsia"/>
-        </w:rPr>
-        <w:t>稳定，因为特征的表示受有限权值的影响更显著</w:t>
+      <w:r>
+        <w:rPr>
+          <w:rFonts w:hint="eastAsia"/>
+        </w:rPr>
+        <w:t>可微性：当优化方法是基于梯度的时候，这个性质是必须的。</w:t>
+      </w:r>
+    </w:p>
+    <w:p>
+      <w:r>
+        <w:rPr>
+          <w:rFonts w:hint="eastAsia"/>
+        </w:rPr>
+        <w:t>单调性：当激活函数是单调的时候，单层网络能够保证是凸函数。</w:t>
+      </w:r>
+    </w:p>
+    <w:p>
+      <w:r>
+        <w:rPr>
+          <w:rFonts w:hint="eastAsia"/>
+        </w:rPr>
+        <w:t>输出值的范围：当激活函数输出值是有限的时候，基于梯度的优化方法会更加稳定，因为特征的表示受有限权值的影响更显著</w:t>
       </w:r>
       <w:r>
         <w:rPr>
@@ -7765,31 +7559,7 @@
         <w:rPr>
           <w:rFonts w:hint="eastAsia"/>
         </w:rPr>
-        <w:t>当激活函数的输出是</w:t>
-      </w:r>
-      <w:r>
-        <w:rPr>
-          <w:rFonts w:hint="eastAsia"/>
-        </w:rPr>
-        <w:t xml:space="preserve"> </w:t>
-      </w:r>
-      <w:r>
-        <w:rPr>
-          <w:rFonts w:hint="eastAsia"/>
-        </w:rPr>
-        <w:t>无限</w:t>
-      </w:r>
-      <w:r>
-        <w:rPr>
-          <w:rFonts w:hint="eastAsia"/>
-        </w:rPr>
-        <w:t xml:space="preserve"> </w:t>
-      </w:r>
-      <w:r>
-        <w:rPr>
-          <w:rFonts w:hint="eastAsia"/>
-        </w:rPr>
-        <w:t>的时候，模型的训练会更加高效，不过在这种情况小，一般需要更小的</w:t>
+        <w:t>当激活函数的输出是无限的时候，模型的训练会更加高效，不过在这种情况小，一般需要更小的</w:t>
       </w:r>
       <w:r>
         <w:rPr>
@@ -7800,11 +7570,6 @@
     </w:p>
     <w:p/>
     <w:p>
-      <w:pPr>
-        <w:rPr>
-          <w:rFonts w:hint="eastAsia"/>
-        </w:rPr>
-      </w:pPr>
       <w:r>
         <w:rPr>
           <w:rFonts w:hint="eastAsia"/>
@@ -7815,9 +7580,6 @@
     <w:p>
       <w:pPr>
         <w:pStyle w:val="4"/>
-        <w:rPr>
-          <w:rFonts w:hint="eastAsia"/>
-        </w:rPr>
       </w:pPr>
       <w:r>
         <w:rPr>
@@ -7827,11 +7589,6 @@
       </w:r>
     </w:p>
     <w:p>
-      <w:pPr>
-        <w:rPr>
-          <w:rFonts w:hint="eastAsia"/>
-        </w:rPr>
-      </w:pPr>
       <m:oMathPara>
         <m:oMath>
           <m:r>
@@ -7902,11 +7659,6 @@
       </m:oMathPara>
     </w:p>
     <w:p>
-      <w:pPr>
-        <w:rPr>
-          <w:rFonts w:hint="eastAsia"/>
-        </w:rPr>
-      </w:pPr>
       <w:r>
         <w:rPr>
           <w:rFonts w:hint="eastAsia"/>
@@ -7914,7 +7666,7 @@
         </w:rPr>
         <w:lastRenderedPageBreak/>
         <w:drawing>
-          <wp:inline distT="0" distB="0" distL="0" distR="0" wp14:anchorId="3F3F0576" wp14:editId="7B59CB7C">
+          <wp:inline distT="0" distB="0" distL="0" distR="0">
             <wp:extent cx="3647781" cy="2336343"/>
             <wp:effectExtent l="0" t="0" r="0" b="0"/>
             <wp:docPr id="1" name="图片 1"/>
@@ -7929,10 +7681,10 @@
                     <pic:cNvPicPr/>
                   </pic:nvPicPr>
                   <pic:blipFill>
-                    <a:blip r:embed="rId9">
+                    <a:blip r:embed="rId8">
                       <a:extLst>
                         <a:ext uri="{28A0092B-C50C-407E-A947-70E740481C1C}">
-                          <a14:useLocalDpi xmlns:a14="http://schemas.microsoft.com/office/drawing/2010/main" val="0"/>
+                          <a14:useLocalDpi xmlns:a14="http://schemas.microsoft.com/office/drawing/2010/main" xmlns:wps="http://schemas.microsoft.com/office/word/2010/wordprocessingShape" xmlns:wpi="http://schemas.microsoft.com/office/word/2010/wordprocessingInk" xmlns:wpg="http://schemas.microsoft.com/office/word/2010/wordprocessingGroup" xmlns:w14="http://schemas.microsoft.com/office/word/2010/wordml" xmlns:w="http://schemas.openxmlformats.org/wordprocessingml/2006/main" xmlns:w10="urn:schemas-microsoft-com:office:word" xmlns:wp14="http://schemas.microsoft.com/office/word/2010/wordprocessingDrawing" xmlns:v="urn:schemas-microsoft-com:vml" xmlns:o="urn:schemas-microsoft-com:office:office" xmlns:mv="urn:schemas-microsoft-com:mac:vml" xmlns:mc="http://schemas.openxmlformats.org/markup-compatibility/2006" xmlns:mo="http://schemas.microsoft.com/office/mac/office/2008/main" xmlns:wpc="http://schemas.microsoft.com/office/word/2010/wordprocessingCanvas" xmlns="" val="0"/>
                         </a:ext>
                       </a:extLst>
                     </a:blip>
@@ -7957,11 +7709,6 @@
       </w:r>
     </w:p>
     <w:p>
-      <w:pPr>
-        <w:rPr>
-          <w:rFonts w:hint="eastAsia"/>
-        </w:rPr>
-      </w:pPr>
       <w:r>
         <w:rPr>
           <w:rFonts w:hint="eastAsia"/>
@@ -8000,11 +7747,6 @@
       </w:r>
     </w:p>
     <w:p>
-      <w:pPr>
-        <w:rPr>
-          <w:rFonts w:hint="eastAsia"/>
-        </w:rPr>
-      </w:pPr>
       <w:r>
         <w:rPr>
           <w:rFonts w:hint="eastAsia"/>
@@ -8031,11 +7773,6 @@
       </w:r>
     </w:p>
     <w:p>
-      <w:pPr>
-        <w:rPr>
-          <w:rFonts w:hint="eastAsia"/>
-        </w:rPr>
-      </w:pPr>
       <m:oMathPara>
         <m:oMath>
           <m:func>
@@ -8121,13 +7858,7 @@
                 <w:rPr>
                   <w:rFonts w:ascii="Cambria Math" w:hAnsi="Cambria Math"/>
                 </w:rPr>
-                <m:t>(x)</m:t>
-              </m:r>
-              <m:r>
-                <w:rPr>
-                  <w:rFonts w:ascii="Cambria Math" w:hAnsi="Cambria Math"/>
-                </w:rPr>
-                <m:t>=0</m:t>
+                <m:t>(x)=0</m:t>
               </m:r>
             </m:e>
           </m:func>
@@ -8135,11 +7866,6 @@
       </m:oMathPara>
     </w:p>
     <w:p>
-      <w:pPr>
-        <w:rPr>
-          <w:rFonts w:hint="eastAsia"/>
-        </w:rPr>
-      </w:pPr>
       <w:r>
         <w:rPr>
           <w:rFonts w:hint="eastAsia"/>
@@ -8162,9 +7888,6 @@
     <w:p>
       <w:pPr>
         <w:jc w:val="center"/>
-        <w:rPr>
-          <w:rFonts w:hint="eastAsia"/>
-        </w:rPr>
       </w:pPr>
       <m:oMath>
         <m:sSup>
@@ -8240,9 +7963,6 @@
     <w:p>
       <w:pPr>
         <w:jc w:val="left"/>
-        <w:rPr>
-          <w:rFonts w:hint="eastAsia"/>
-        </w:rPr>
       </w:pPr>
       <w:r>
         <w:rPr>
@@ -8368,9 +8088,6 @@
     <w:p>
       <w:pPr>
         <w:jc w:val="left"/>
-        <w:rPr>
-          <w:rFonts w:hint="eastAsia"/>
-        </w:rPr>
       </w:pPr>
       <w:r>
         <w:rPr>
@@ -8430,9 +8147,6 @@
     <w:p>
       <w:pPr>
         <w:pStyle w:val="3"/>
-        <w:rPr>
-          <w:rFonts w:hint="eastAsia"/>
-        </w:rPr>
       </w:pPr>
       <w:r>
         <w:t>T</w:t>
@@ -8445,11 +8159,6 @@
       </w:r>
     </w:p>
     <w:p>
-      <w:pPr>
-        <w:rPr>
-          <w:rFonts w:hint="eastAsia"/>
-        </w:rPr>
-      </w:pPr>
       <m:oMathPara>
         <m:oMath>
           <m:r>
@@ -8540,11 +8249,6 @@
       </m:oMathPara>
     </w:p>
     <w:p>
-      <w:pPr>
-        <w:rPr>
-          <w:rFonts w:hint="eastAsia"/>
-        </w:rPr>
-      </w:pPr>
       <w:r>
         <w:rPr>
           <w:rFonts w:hint="eastAsia"/>
@@ -8552,7 +8256,7 @@
         </w:rPr>
         <w:lastRenderedPageBreak/>
         <w:drawing>
-          <wp:inline distT="0" distB="0" distL="0" distR="0" wp14:anchorId="10CF8261" wp14:editId="1741B910">
+          <wp:inline distT="0" distB="0" distL="0" distR="0">
             <wp:extent cx="3823618" cy="2278380"/>
             <wp:effectExtent l="0" t="0" r="0" b="0"/>
             <wp:docPr id="2" name="图片 2"/>
@@ -8567,10 +8271,10 @@
                     <pic:cNvPicPr/>
                   </pic:nvPicPr>
                   <pic:blipFill>
-                    <a:blip r:embed="rId10">
+                    <a:blip r:embed="rId9">
                       <a:extLst>
                         <a:ext uri="{28A0092B-C50C-407E-A947-70E740481C1C}">
-                          <a14:useLocalDpi xmlns:a14="http://schemas.microsoft.com/office/drawing/2010/main" val="0"/>
+                          <a14:useLocalDpi xmlns:a14="http://schemas.microsoft.com/office/drawing/2010/main" xmlns:wps="http://schemas.microsoft.com/office/word/2010/wordprocessingShape" xmlns:wpi="http://schemas.microsoft.com/office/word/2010/wordprocessingInk" xmlns:wpg="http://schemas.microsoft.com/office/word/2010/wordprocessingGroup" xmlns:w14="http://schemas.microsoft.com/office/word/2010/wordml" xmlns:w="http://schemas.openxmlformats.org/wordprocessingml/2006/main" xmlns:w10="urn:schemas-microsoft-com:office:word" xmlns:wp14="http://schemas.microsoft.com/office/word/2010/wordprocessingDrawing" xmlns:v="urn:schemas-microsoft-com:vml" xmlns:o="urn:schemas-microsoft-com:office:office" xmlns:mv="urn:schemas-microsoft-com:mac:vml" xmlns:mc="http://schemas.openxmlformats.org/markup-compatibility/2006" xmlns:mo="http://schemas.microsoft.com/office/mac/office/2008/main" xmlns:wpc="http://schemas.microsoft.com/office/word/2010/wordprocessingCanvas" xmlns="" val="0"/>
                         </a:ext>
                       </a:extLst>
                     </a:blip>
@@ -8595,11 +8299,6 @@
       </w:r>
     </w:p>
     <w:p>
-      <w:pPr>
-        <w:rPr>
-          <w:rFonts w:hint="eastAsia"/>
-        </w:rPr>
-      </w:pPr>
       <w:r>
         <w:rPr>
           <w:rFonts w:hint="eastAsia"/>
@@ -8664,9 +8363,6 @@
     <w:p>
       <w:pPr>
         <w:pStyle w:val="3"/>
-        <w:rPr>
-          <w:rFonts w:hint="eastAsia"/>
-        </w:rPr>
       </w:pPr>
       <w:r>
         <w:rPr>
@@ -8688,11 +8384,6 @@
       </w:r>
     </w:p>
     <w:p>
-      <w:pPr>
-        <w:rPr>
-          <w:rFonts w:hint="eastAsia"/>
-        </w:rPr>
-      </w:pPr>
       <m:oMathPara>
         <m:oMath>
           <m:r>
@@ -8753,7 +8444,7 @@
     <w:p>
       <w:pPr>
         <w:rPr>
-          <w:rFonts w:cs="Cambria Math" w:hint="eastAsia"/>
+          <w:rFonts w:cs="Cambria Math"/>
         </w:rPr>
       </w:pPr>
       <m:oMathPara>
@@ -8762,13 +8453,7 @@
             <w:rPr>
               <w:rFonts w:ascii="Cambria Math" w:hAnsi="Cambria Math"/>
             </w:rPr>
-            <m:t>f(x)</m:t>
-          </m:r>
-          <m:r>
-            <w:rPr>
-              <w:rFonts w:ascii="Cambria Math" w:hAnsi="Cambria Math"/>
-            </w:rPr>
-            <m:t>=</m:t>
+            <m:t>f(x)=</m:t>
           </m:r>
           <m:r>
             <w:rPr>
@@ -8782,7 +8467,7 @@
     <w:p>
       <w:pPr>
         <w:rPr>
-          <w:rFonts w:cs="Cambria Math" w:hint="eastAsia"/>
+          <w:rFonts w:cs="Cambria Math"/>
         </w:rPr>
       </w:pPr>
       <w:r>
@@ -8791,7 +8476,7 @@
           <w:noProof/>
         </w:rPr>
         <w:drawing>
-          <wp:inline distT="0" distB="0" distL="0" distR="0" wp14:anchorId="79320CD1" wp14:editId="75C72B49">
+          <wp:inline distT="0" distB="0" distL="0" distR="0">
             <wp:extent cx="3774469" cy="2745068"/>
             <wp:effectExtent l="0" t="0" r="0" b="0"/>
             <wp:docPr id="3" name="图片 3"/>
@@ -8806,10 +8491,10 @@
                     <pic:cNvPicPr/>
                   </pic:nvPicPr>
                   <pic:blipFill>
-                    <a:blip r:embed="rId11">
+                    <a:blip r:embed="rId10">
                       <a:extLst>
                         <a:ext uri="{28A0092B-C50C-407E-A947-70E740481C1C}">
-                          <a14:useLocalDpi xmlns:a14="http://schemas.microsoft.com/office/drawing/2010/main" val="0"/>
+                          <a14:useLocalDpi xmlns:a14="http://schemas.microsoft.com/office/drawing/2010/main" xmlns:wps="http://schemas.microsoft.com/office/word/2010/wordprocessingShape" xmlns:wpi="http://schemas.microsoft.com/office/word/2010/wordprocessingInk" xmlns:wpg="http://schemas.microsoft.com/office/word/2010/wordprocessingGroup" xmlns:w14="http://schemas.microsoft.com/office/word/2010/wordml" xmlns:w="http://schemas.openxmlformats.org/wordprocessingml/2006/main" xmlns:w10="urn:schemas-microsoft-com:office:word" xmlns:wp14="http://schemas.microsoft.com/office/word/2010/wordprocessingDrawing" xmlns:v="urn:schemas-microsoft-com:vml" xmlns:o="urn:schemas-microsoft-com:office:office" xmlns:mv="urn:schemas-microsoft-com:mac:vml" xmlns:mc="http://schemas.openxmlformats.org/markup-compatibility/2006" xmlns:mo="http://schemas.microsoft.com/office/mac/office/2008/main" xmlns:wpc="http://schemas.microsoft.com/office/word/2010/wordprocessingCanvas" xmlns="" val="0"/>
                         </a:ext>
                       </a:extLst>
                     </a:blip>
@@ -8836,217 +8521,188 @@
     <w:p>
       <w:pPr>
         <w:rPr>
+          <w:rFonts w:cs="Cambria Math"/>
+        </w:rPr>
+      </w:pPr>
+      <w:r>
+        <w:rPr>
           <w:rFonts w:cs="Cambria Math" w:hint="eastAsia"/>
         </w:rPr>
+        <w:t>ReLU</w:t>
+      </w:r>
+      <w:r>
+        <w:rPr>
+          <w:rFonts w:cs="Cambria Math" w:hint="eastAsia"/>
+        </w:rPr>
+        <w:t>的全称是</w:t>
+      </w:r>
+      <w:r>
+        <w:rPr>
+          <w:rFonts w:cs="Cambria Math" w:hint="eastAsia"/>
+        </w:rPr>
+        <w:t>Rectified Linear Units</w:t>
+      </w:r>
+      <w:r>
+        <w:rPr>
+          <w:rFonts w:cs="Cambria Math" w:hint="eastAsia"/>
+        </w:rPr>
+        <w:t>，是一种后来才出现的激活函数。可以看到，当</w:t>
+      </w:r>
+      <w:r>
+        <w:rPr>
+          <w:rFonts w:cs="Cambria Math" w:hint="eastAsia"/>
+        </w:rPr>
+        <w:t>x&lt;0</w:t>
+      </w:r>
+      <w:r>
+        <w:rPr>
+          <w:rFonts w:cs="Cambria Math" w:hint="eastAsia"/>
+        </w:rPr>
+        <w:t>时，</w:t>
+      </w:r>
+      <w:r>
+        <w:rPr>
+          <w:rFonts w:cs="Cambria Math" w:hint="eastAsia"/>
+        </w:rPr>
+        <w:t>ReLU</w:t>
+      </w:r>
+      <w:r>
+        <w:rPr>
+          <w:rFonts w:cs="Cambria Math" w:hint="eastAsia"/>
+        </w:rPr>
+        <w:t>硬饱和，而当</w:t>
+      </w:r>
+      <w:r>
+        <w:rPr>
+          <w:rFonts w:cs="Cambria Math" w:hint="eastAsia"/>
+        </w:rPr>
+        <w:t>x&gt;0</w:t>
+      </w:r>
+      <w:r>
+        <w:rPr>
+          <w:rFonts w:cs="Cambria Math" w:hint="eastAsia"/>
+        </w:rPr>
+        <w:t>时，则不存在饱和问题。所以，</w:t>
+      </w:r>
+      <w:r>
+        <w:rPr>
+          <w:rFonts w:cs="Cambria Math" w:hint="eastAsia"/>
+        </w:rPr>
+        <w:t xml:space="preserve">ReLU </w:t>
+      </w:r>
+      <w:r>
+        <w:rPr>
+          <w:rFonts w:cs="Cambria Math" w:hint="eastAsia"/>
+        </w:rPr>
+        <w:t>能够在</w:t>
+      </w:r>
+      <w:r>
+        <w:rPr>
+          <w:rFonts w:cs="Cambria Math" w:hint="eastAsia"/>
+        </w:rPr>
+        <w:t>x&gt;0</w:t>
+      </w:r>
+      <w:r>
+        <w:rPr>
+          <w:rFonts w:cs="Cambria Math" w:hint="eastAsia"/>
+        </w:rPr>
+        <w:t>时保持梯度不衰减，从而缓解梯度消失问题。这让我们能够直接以监督的方式训练深度神经网络，而无需依赖无监督的逐层预训练。</w:t>
+      </w:r>
+    </w:p>
+    <w:p>
+      <w:pPr>
+        <w:rPr>
+          <w:rFonts w:cs="Cambria Math"/>
+        </w:rPr>
       </w:pPr>
       <w:r>
         <w:rPr>
           <w:rFonts w:cs="Cambria Math" w:hint="eastAsia"/>
         </w:rPr>
+        <w:t>然而，随着训练的推进，部分输入会落入硬饱和区，导致对应权重无法更新。这种现象被称为“神经元死亡”。与</w:t>
+      </w:r>
+      <w:r>
+        <w:rPr>
+          <w:rFonts w:cs="Cambria Math" w:hint="eastAsia"/>
+        </w:rPr>
+        <w:t>sigmoid</w:t>
+      </w:r>
+      <w:r>
+        <w:rPr>
+          <w:rFonts w:cs="Cambria Math" w:hint="eastAsia"/>
+        </w:rPr>
+        <w:t>类似，</w:t>
+      </w:r>
+      <w:r>
+        <w:rPr>
+          <w:rFonts w:cs="Cambria Math" w:hint="eastAsia"/>
+        </w:rPr>
         <w:t>ReLU</w:t>
       </w:r>
       <w:r>
         <w:rPr>
           <w:rFonts w:cs="Cambria Math" w:hint="eastAsia"/>
         </w:rPr>
-        <w:t>的全称是</w:t>
+        <w:t>的输出均值也大于</w:t>
       </w:r>
       <w:r>
         <w:rPr>
           <w:rFonts w:cs="Cambria Math" w:hint="eastAsia"/>
         </w:rPr>
-        <w:t>Rectified Linear Units</w:t>
+        <w:t>0</w:t>
       </w:r>
       <w:r>
         <w:rPr>
           <w:rFonts w:cs="Cambria Math" w:hint="eastAsia"/>
         </w:rPr>
-        <w:t>，是一种后来才出现的激活函数。</w:t>
-      </w:r>
+        <w:t>，偏移现象和神经元死亡会共同影响网络的收敛性。</w:t>
+      </w:r>
+    </w:p>
+    <w:p>
+      <w:pPr>
+        <w:rPr>
+          <w:rFonts w:cs="Cambria Math"/>
+        </w:rPr>
+      </w:pPr>
+    </w:p>
+    <w:p>
+      <w:pPr>
+        <w:rPr>
+          <w:rFonts w:cs="Cambria Math"/>
+        </w:rPr>
+      </w:pPr>
       <w:r>
         <w:rPr>
           <w:rFonts w:cs="Cambria Math" w:hint="eastAsia"/>
         </w:rPr>
-        <w:t xml:space="preserve"> </w:t>
+        <w:t>针对在</w:t>
       </w:r>
       <w:r>
         <w:rPr>
           <w:rFonts w:cs="Cambria Math" w:hint="eastAsia"/>
         </w:rPr>
-        <w:t>可以看到，当</w:t>
+        <w:t>x&lt;0</w:t>
       </w:r>
       <w:r>
         <w:rPr>
           <w:rFonts w:cs="Cambria Math" w:hint="eastAsia"/>
         </w:rPr>
-        <w:t>x&lt;0</w:t>
+        <w:t>的硬饱和问题，我们对</w:t>
       </w:r>
       <w:r>
         <w:rPr>
           <w:rFonts w:cs="Cambria Math" w:hint="eastAsia"/>
         </w:rPr>
-        <w:t>时，</w:t>
+        <w:t>ReLU</w:t>
       </w:r>
       <w:r>
         <w:rPr>
           <w:rFonts w:cs="Cambria Math" w:hint="eastAsia"/>
         </w:rPr>
-        <w:t>ReLU</w:t>
-      </w:r>
-      <w:r>
-        <w:rPr>
-          <w:rFonts w:cs="Cambria Math" w:hint="eastAsia"/>
-        </w:rPr>
-        <w:t>硬饱和，而当</w:t>
-      </w:r>
-      <w:r>
-        <w:rPr>
-          <w:rFonts w:cs="Cambria Math" w:hint="eastAsia"/>
-        </w:rPr>
-        <w:t>x&gt;0</w:t>
-      </w:r>
-      <w:r>
-        <w:rPr>
-          <w:rFonts w:cs="Cambria Math" w:hint="eastAsia"/>
-        </w:rPr>
-        <w:t>时，则不存在饱和问题。所以，</w:t>
-      </w:r>
-      <w:r>
-        <w:rPr>
-          <w:rFonts w:cs="Cambria Math" w:hint="eastAsia"/>
-        </w:rPr>
-        <w:t xml:space="preserve">ReLU </w:t>
-      </w:r>
-      <w:r>
-        <w:rPr>
-          <w:rFonts w:cs="Cambria Math" w:hint="eastAsia"/>
-        </w:rPr>
-        <w:t>能够在</w:t>
-      </w:r>
-      <w:r>
-        <w:rPr>
-          <w:rFonts w:cs="Cambria Math" w:hint="eastAsia"/>
-        </w:rPr>
-        <w:t>x&gt;0</w:t>
-      </w:r>
-      <w:r>
-        <w:rPr>
-          <w:rFonts w:cs="Cambria Math" w:hint="eastAsia"/>
-        </w:rPr>
-        <w:t>时保持梯度不衰减，从而缓解梯度消失问题。这让我们能够直接以监督的方式训练深度神经网络，而无需依赖无监督的逐层预训练。</w:t>
-      </w:r>
-    </w:p>
-    <w:p>
-      <w:pPr>
-        <w:rPr>
-          <w:rFonts w:cs="Cambria Math" w:hint="eastAsia"/>
-        </w:rPr>
-      </w:pPr>
-      <w:r>
-        <w:rPr>
-          <w:rFonts w:cs="Cambria Math" w:hint="eastAsia"/>
-        </w:rPr>
-        <w:t>然而，随着训练的推进，部分输入会落入硬饱和区，导致对应权重无法更新。这种现象被称为“神经元死亡”。与</w:t>
-      </w:r>
-      <w:r>
-        <w:rPr>
-          <w:rFonts w:cs="Cambria Math" w:hint="eastAsia"/>
-        </w:rPr>
-        <w:t>sigmoid</w:t>
-      </w:r>
-      <w:r>
-        <w:rPr>
-          <w:rFonts w:cs="Cambria Math" w:hint="eastAsia"/>
-        </w:rPr>
-        <w:t>类似，</w:t>
-      </w:r>
-      <w:r>
-        <w:rPr>
-          <w:rFonts w:cs="Cambria Math" w:hint="eastAsia"/>
-        </w:rPr>
-        <w:t>ReLU</w:t>
-      </w:r>
-      <w:r>
-        <w:rPr>
-          <w:rFonts w:cs="Cambria Math" w:hint="eastAsia"/>
-        </w:rPr>
-        <w:t>的输出均值也大于</w:t>
-      </w:r>
-      <w:r>
-        <w:rPr>
-          <w:rFonts w:cs="Cambria Math" w:hint="eastAsia"/>
-        </w:rPr>
-        <w:t>0</w:t>
-      </w:r>
-      <w:r>
-        <w:rPr>
-          <w:rFonts w:cs="Cambria Math" w:hint="eastAsia"/>
-        </w:rPr>
-        <w:t>，偏移现象和</w:t>
-      </w:r>
-      <w:r>
-        <w:rPr>
-          <w:rFonts w:cs="Cambria Math" w:hint="eastAsia"/>
-        </w:rPr>
-        <w:t xml:space="preserve"> </w:t>
-      </w:r>
-      <w:r>
-        <w:rPr>
-          <w:rFonts w:cs="Cambria Math" w:hint="eastAsia"/>
-        </w:rPr>
-        <w:t>神经元死亡会共同影响网络的收敛性。</w:t>
-      </w:r>
-    </w:p>
-    <w:p>
-      <w:pPr>
-        <w:rPr>
-          <w:rFonts w:cs="Cambria Math"/>
-        </w:rPr>
-      </w:pPr>
-    </w:p>
-    <w:p>
-      <w:pPr>
-        <w:rPr>
-          <w:rFonts w:cs="Cambria Math" w:hint="eastAsia"/>
-        </w:rPr>
-      </w:pPr>
-      <w:r>
-        <w:rPr>
-          <w:rFonts w:cs="Cambria Math" w:hint="eastAsia"/>
-        </w:rPr>
-        <w:t>针对在</w:t>
-      </w:r>
-      <w:r>
-        <w:rPr>
-          <w:rFonts w:cs="Cambria Math" w:hint="eastAsia"/>
-        </w:rPr>
-        <w:t>x&lt;0</w:t>
-      </w:r>
-      <w:r>
-        <w:rPr>
-          <w:rFonts w:cs="Cambria Math" w:hint="eastAsia"/>
-        </w:rPr>
-        <w:t>的硬饱和问题，我们对</w:t>
-      </w:r>
-      <w:r>
-        <w:rPr>
-          <w:rFonts w:cs="Cambria Math" w:hint="eastAsia"/>
-        </w:rPr>
-        <w:t>ReLU</w:t>
-      </w:r>
-      <w:r>
-        <w:rPr>
-          <w:rFonts w:cs="Cambria Math" w:hint="eastAsia"/>
-        </w:rPr>
         <w:t>做出相应的改进，使得</w:t>
       </w:r>
     </w:p>
     <w:p>
-      <w:pPr>
-        <w:rPr>
-          <w:rFonts w:hint="eastAsia"/>
-        </w:rPr>
-      </w:pPr>
       <m:oMathPara>
         <m:oMath>
           <m:r>
@@ -9096,13 +8752,7 @@
                     <w:rPr>
                       <w:rFonts w:ascii="Cambria Math" w:hAnsi="Cambria Math"/>
                     </w:rPr>
-                    <m:t>αx</m:t>
-                  </m:r>
-                  <m:r>
-                    <w:rPr>
-                      <w:rFonts w:ascii="Cambria Math" w:hAnsi="Cambria Math"/>
-                    </w:rPr>
-                    <m:t>,if x&lt;0</m:t>
+                    <m:t>αx,if x&lt;0</m:t>
                   </m:r>
                 </m:e>
               </m:eqArr>
@@ -9114,7 +8764,7 @@
     <w:p>
       <w:pPr>
         <w:rPr>
-          <w:rFonts w:cs="Cambria Math" w:hint="eastAsia"/>
+          <w:rFonts w:cs="Cambria Math"/>
         </w:rPr>
       </w:pPr>
       <w:r>
@@ -9123,7 +8773,7 @@
           <w:noProof/>
         </w:rPr>
         <w:drawing>
-          <wp:inline distT="0" distB="0" distL="0" distR="0" wp14:anchorId="2DC37E8F" wp14:editId="38874203">
+          <wp:inline distT="0" distB="0" distL="0" distR="0">
             <wp:extent cx="3774469" cy="2779480"/>
             <wp:effectExtent l="0" t="0" r="0" b="0"/>
             <wp:docPr id="4" name="图片 4"/>
@@ -9138,10 +8788,10 @@
                     <pic:cNvPicPr/>
                   </pic:nvPicPr>
                   <pic:blipFill>
-                    <a:blip r:embed="rId12">
+                    <a:blip r:embed="rId11">
                       <a:extLst>
                         <a:ext uri="{28A0092B-C50C-407E-A947-70E740481C1C}">
-                          <a14:useLocalDpi xmlns:a14="http://schemas.microsoft.com/office/drawing/2010/main" val="0"/>
+                          <a14:useLocalDpi xmlns:a14="http://schemas.microsoft.com/office/drawing/2010/main" xmlns:wps="http://schemas.microsoft.com/office/word/2010/wordprocessingShape" xmlns:wpi="http://schemas.microsoft.com/office/word/2010/wordprocessingInk" xmlns:wpg="http://schemas.microsoft.com/office/word/2010/wordprocessingGroup" xmlns:w14="http://schemas.microsoft.com/office/word/2010/wordml" xmlns:w="http://schemas.openxmlformats.org/wordprocessingml/2006/main" xmlns:w10="urn:schemas-microsoft-com:office:word" xmlns:wp14="http://schemas.microsoft.com/office/word/2010/wordprocessingDrawing" xmlns:v="urn:schemas-microsoft-com:vml" xmlns:o="urn:schemas-microsoft-com:office:office" xmlns:mv="urn:schemas-microsoft-com:mac:vml" xmlns:mc="http://schemas.openxmlformats.org/markup-compatibility/2006" xmlns:mo="http://schemas.microsoft.com/office/mac/office/2008/main" xmlns:wpc="http://schemas.microsoft.com/office/word/2010/wordprocessingCanvas" xmlns="" val="0"/>
                         </a:ext>
                       </a:extLst>
                     </a:blip>
@@ -9168,7 +8818,7 @@
     <w:p>
       <w:pPr>
         <w:rPr>
-          <w:rFonts w:cs="Cambria Math" w:hint="eastAsia"/>
+          <w:rFonts w:cs="Cambria Math"/>
         </w:rPr>
       </w:pPr>
       <w:r>
@@ -9229,9 +8879,6 @@
     <w:p>
       <w:pPr>
         <w:pStyle w:val="3"/>
-        <w:rPr>
-          <w:rFonts w:hint="eastAsia"/>
-        </w:rPr>
       </w:pPr>
       <w:r>
         <w:rPr>
@@ -9241,11 +8888,6 @@
       </w:r>
     </w:p>
     <w:p>
-      <w:pPr>
-        <w:rPr>
-          <w:rFonts w:hint="eastAsia"/>
-        </w:rPr>
-      </w:pPr>
       <m:oMathPara>
         <m:oMath>
           <m:r>
@@ -9326,13 +8968,7 @@
                     <w:rPr>
                       <w:rFonts w:ascii="Cambria Math" w:hAnsi="Cambria Math"/>
                     </w:rPr>
-                    <m:t>-1)</m:t>
-                  </m:r>
-                  <m:r>
-                    <w:rPr>
-                      <w:rFonts w:ascii="Cambria Math" w:hAnsi="Cambria Math"/>
-                    </w:rPr>
-                    <m:t>,if x&lt;0</m:t>
+                    <m:t>-1),if x&lt;0</m:t>
                   </m:r>
                 </m:e>
               </m:eqArr>
@@ -9342,18 +8978,13 @@
       </m:oMathPara>
     </w:p>
     <w:p>
-      <w:pPr>
-        <w:rPr>
-          <w:rFonts w:hint="eastAsia"/>
-        </w:rPr>
-      </w:pPr>
       <w:r>
         <w:rPr>
           <w:rFonts w:hint="eastAsia"/>
           <w:noProof/>
         </w:rPr>
         <w:drawing>
-          <wp:inline distT="0" distB="0" distL="0" distR="0" wp14:anchorId="4FA0E0E6" wp14:editId="3D803ED8">
+          <wp:inline distT="0" distB="0" distL="0" distR="0">
             <wp:extent cx="3877349" cy="2675476"/>
             <wp:effectExtent l="0" t="0" r="0" b="0"/>
             <wp:docPr id="5" name="图片 5"/>
@@ -9368,10 +8999,10 @@
                     <pic:cNvPicPr/>
                   </pic:nvPicPr>
                   <pic:blipFill>
-                    <a:blip r:embed="rId13">
+                    <a:blip r:embed="rId12">
                       <a:extLst>
                         <a:ext uri="{28A0092B-C50C-407E-A947-70E740481C1C}">
-                          <a14:useLocalDpi xmlns:a14="http://schemas.microsoft.com/office/drawing/2010/main" val="0"/>
+                          <a14:useLocalDpi xmlns:a14="http://schemas.microsoft.com/office/drawing/2010/main" xmlns:wps="http://schemas.microsoft.com/office/word/2010/wordprocessingShape" xmlns:wpi="http://schemas.microsoft.com/office/word/2010/wordprocessingInk" xmlns:wpg="http://schemas.microsoft.com/office/word/2010/wordprocessingGroup" xmlns:w14="http://schemas.microsoft.com/office/word/2010/wordml" xmlns:w="http://schemas.openxmlformats.org/wordprocessingml/2006/main" xmlns:w10="urn:schemas-microsoft-com:office:word" xmlns:wp14="http://schemas.microsoft.com/office/word/2010/wordprocessingDrawing" xmlns:v="urn:schemas-microsoft-com:vml" xmlns:o="urn:schemas-microsoft-com:office:office" xmlns:mv="urn:schemas-microsoft-com:mac:vml" xmlns:mc="http://schemas.openxmlformats.org/markup-compatibility/2006" xmlns:mo="http://schemas.microsoft.com/office/mac/office/2008/main" xmlns:wpc="http://schemas.microsoft.com/office/word/2010/wordprocessingCanvas" xmlns="" val="0"/>
                         </a:ext>
                       </a:extLst>
                     </a:blip>
@@ -9396,11 +9027,6 @@
       </w:r>
     </w:p>
     <w:p>
-      <w:pPr>
-        <w:rPr>
-          <w:rFonts w:hint="eastAsia"/>
-        </w:rPr>
-      </w:pPr>
       <w:r>
         <w:rPr>
           <w:rFonts w:hint="eastAsia"/>
@@ -9579,9 +9205,6 @@
     <w:p>
       <w:pPr>
         <w:pStyle w:val="3"/>
-        <w:rPr>
-          <w:rFonts w:hint="eastAsia"/>
-        </w:rPr>
       </w:pPr>
       <w:r>
         <w:rPr>
@@ -9592,11 +9215,6 @@
       </w:r>
     </w:p>
     <w:p>
-      <w:pPr>
-        <w:rPr>
-          <w:rFonts w:hint="eastAsia"/>
-        </w:rPr>
-      </w:pPr>
       <m:oMathPara>
         <m:oMath>
           <m:r>
@@ -9825,11 +9443,6 @@
       </m:oMathPara>
     </w:p>
     <w:p>
-      <w:pPr>
-        <w:rPr>
-          <w:rFonts w:hint="eastAsia"/>
-        </w:rPr>
-      </w:pPr>
       <w:r>
         <w:rPr>
           <w:rFonts w:hint="eastAsia"/>
@@ -9924,9 +9537,6 @@
     <w:p>
       <w:pPr>
         <w:pStyle w:val="3"/>
-        <w:rPr>
-          <w:rFonts w:hint="eastAsia"/>
-        </w:rPr>
       </w:pPr>
       <w:r>
         <w:rPr>
@@ -9936,11 +9546,6 @@
       </w:r>
     </w:p>
     <w:p>
-      <w:pPr>
-        <w:rPr>
-          <w:rFonts w:hint="eastAsia"/>
-        </w:rPr>
-      </w:pPr>
       <w:r>
         <w:rPr>
           <w:rFonts w:hint="eastAsia"/>
@@ -9949,11 +9554,6 @@
       </w:r>
     </w:p>
     <w:p>
-      <w:pPr>
-        <w:rPr>
-          <w:rFonts w:hint="eastAsia"/>
-        </w:rPr>
-      </w:pPr>
       <m:oMathPara>
         <m:oMath>
           <m:r>
@@ -10018,11 +9618,6 @@
       </m:oMathPara>
     </w:p>
     <w:p>
-      <w:pPr>
-        <w:rPr>
-          <w:rFonts w:hint="eastAsia"/>
-        </w:rPr>
-      </w:pPr>
       <w:r>
         <w:rPr>
           <w:rFonts w:hint="eastAsia"/>
@@ -10123,19 +9718,10 @@
         <w:t>成正比的，而根据</w:t>
       </w:r>
     </w:p>
-    <w:p>
-      <w:pPr>
-        <w:rPr>
-          <w:rFonts w:hint="eastAsia"/>
-        </w:rPr>
-      </w:pPr>
-    </w:p>
+    <w:p/>
     <w:p>
       <w:pPr>
         <w:pStyle w:val="2"/>
-        <w:rPr>
-          <w:rFonts w:hint="eastAsia"/>
-        </w:rPr>
       </w:pPr>
       <w:r>
         <w:rPr>
@@ -10169,20 +9755,10 @@
       </w:r>
     </w:p>
     <w:p>
-      <w:pPr>
-        <w:rPr>
-          <w:rFonts w:hint="eastAsia"/>
-        </w:rPr>
-      </w:pPr>
       <w:bookmarkStart w:id="0" w:name="_GoBack"/>
       <w:bookmarkEnd w:id="0"/>
     </w:p>
     <w:p>
-      <w:pPr>
-        <w:rPr>
-          <w:rFonts w:hint="eastAsia"/>
-        </w:rPr>
-      </w:pPr>
       <w:r>
         <w:t>http://www.cnblogs.com/LeftNotEasy/archive/2011/01/08/lda-and-pca-machine-learning.html</w:t>
       </w:r>
@@ -10191,6 +9767,7 @@
       <w:pPr>
         <w:pStyle w:val="2"/>
         <w:rPr>
+          <w:rFonts w:hint="eastAsia"/>
           <w:shd w:val="clear" w:color="auto" w:fill="FFFFFF"/>
         </w:rPr>
       </w:pPr>
@@ -10211,23 +9788,62 @@
     <w:p>
       <w:pPr>
         <w:pStyle w:val="2"/>
-        <w:rPr>
-          <w:rFonts w:hint="eastAsia"/>
-        </w:rPr>
       </w:pPr>
       <w:r>
         <w:rPr>
           <w:rFonts w:hint="eastAsia"/>
         </w:rPr>
+        <w:t>F1</w:t>
+      </w:r>
+      <w:r>
+        <w:rPr>
+          <w:rFonts w:hint="eastAsia"/>
+        </w:rPr>
+        <w:t>，</w:t>
+      </w:r>
+      <w:r>
+        <w:rPr>
+          <w:rFonts w:hint="eastAsia"/>
+        </w:rPr>
+        <w:t>ROC</w:t>
+      </w:r>
+      <w:r>
+        <w:rPr>
+          <w:rFonts w:hint="eastAsia"/>
+        </w:rPr>
+        <w:t>，</w:t>
+      </w:r>
+      <w:r>
+        <w:rPr>
+          <w:rFonts w:hint="eastAsia"/>
+        </w:rPr>
+        <w:t>recall</w:t>
+      </w:r>
+      <w:r>
+        <w:rPr>
+          <w:rFonts w:hint="eastAsia"/>
+        </w:rPr>
+        <w:t>，</w:t>
+      </w:r>
+      <w:r>
+        <w:rPr>
+          <w:rFonts w:hint="eastAsia"/>
+        </w:rPr>
+        <w:t>precision</w:t>
+      </w:r>
+    </w:p>
+    <w:p>
+      <w:pPr>
+        <w:pStyle w:val="2"/>
+      </w:pPr>
+      <w:r>
+        <w:rPr>
+          <w:rFonts w:hint="eastAsia"/>
+        </w:rPr>
         <w:t>决策树如何处理不完整数据</w:t>
       </w:r>
     </w:p>
     <w:p>
-      <w:pPr>
-        <w:rPr>
-          <w:rFonts w:hint="eastAsia"/>
-        </w:rPr>
-      </w:pPr>
       <w:r>
         <w:rPr>
           <w:rFonts w:hint="eastAsia"/>
@@ -10272,11 +9888,6 @@
       </w:r>
     </w:p>
     <w:p>
-      <w:pPr>
-        <w:rPr>
-          <w:rFonts w:hint="eastAsia"/>
-        </w:rPr>
-      </w:pPr>
       <w:r>
         <w:rPr>
           <w:rFonts w:hint="eastAsia"/>
@@ -10401,7 +10012,14 @@
         <w:rPr>
           <w:rFonts w:hint="eastAsia"/>
         </w:rPr>
-        <w:t>是缺失值的数据在这个结点上都会被导向左边，当作</w:t>
+        <w:t>是缺失值的数据在这个结点上都会被导向左边，</w:t>
+      </w:r>
+      <w:r>
+        <w:rPr>
+          <w:rFonts w:hint="eastAsia"/>
+        </w:rPr>
+        <w:lastRenderedPageBreak/>
+        <w:t>当作</w:t>
       </w:r>
       <w:r>
         <w:rPr>
@@ -10427,15 +10045,15 @@
 </file>
 
 <file path=word/endnotes.xml><?xml version="1.0" encoding="utf-8"?>
-<w:endnotes xmlns:wpc="http://schemas.microsoft.com/office/word/2010/wordprocessingCanvas" xmlns:mo="http://schemas.microsoft.com/office/mac/office/2008/main" xmlns:mc="http://schemas.openxmlformats.org/markup-compatibility/2006" xmlns:mv="urn:schemas-microsoft-com:mac:vml" xmlns:o="urn:schemas-microsoft-com:office:office" xmlns:r="http://schemas.openxmlformats.org/officeDocument/2006/relationships" xmlns:m="http://schemas.openxmlformats.org/officeDocument/2006/math" xmlns:v="urn:schemas-microsoft-com:vml" xmlns:wp14="http://schemas.microsoft.com/office/word/2010/wordprocessingDrawing" xmlns:wp="http://schemas.openxmlformats.org/drawingml/2006/wordprocessingDrawing" xmlns:w10="urn:schemas-microsoft-com:office:word" xmlns:w="http://schemas.openxmlformats.org/wordprocessingml/2006/main" xmlns:w14="http://schemas.microsoft.com/office/word/2010/wordml" xmlns:wpg="http://schemas.microsoft.com/office/word/2010/wordprocessingGroup" xmlns:wpi="http://schemas.microsoft.com/office/word/2010/wordprocessingInk" xmlns:wne="http://schemas.microsoft.com/office/word/2006/wordml" xmlns:wps="http://schemas.microsoft.com/office/word/2010/wordprocessingShape" mc:Ignorable="w14 wp14">
-  <w:endnote w:type="separator" w:id="-1">
+<w:endnotes xmlns:ve="http://schemas.openxmlformats.org/markup-compatibility/2006" xmlns:o="urn:schemas-microsoft-com:office:office" xmlns:r="http://schemas.openxmlformats.org/officeDocument/2006/relationships" xmlns:m="http://schemas.openxmlformats.org/officeDocument/2006/math" xmlns:v="urn:schemas-microsoft-com:vml" xmlns:wp="http://schemas.openxmlformats.org/drawingml/2006/wordprocessingDrawing" xmlns:w10="urn:schemas-microsoft-com:office:word" xmlns:w="http://schemas.openxmlformats.org/wordprocessingml/2006/main" xmlns:wne="http://schemas.microsoft.com/office/word/2006/wordml">
+  <w:endnote w:type="separator" w:id="0">
     <w:p>
       <w:r>
         <w:separator/>
       </w:r>
     </w:p>
   </w:endnote>
-  <w:endnote w:type="continuationSeparator" w:id="0">
+  <w:endnote w:type="continuationSeparator" w:id="1">
     <w:p>
       <w:r>
         <w:continuationSeparator/>
@@ -10446,15 +10064,15 @@
 </file>
 
 <file path=word/footnotes.xml><?xml version="1.0" encoding="utf-8"?>
-<w:footnotes xmlns:wpc="http://schemas.microsoft.com/office/word/2010/wordprocessingCanvas" xmlns:mo="http://schemas.microsoft.com/office/mac/office/2008/main" xmlns:mc="http://schemas.openxmlformats.org/markup-compatibility/2006" xmlns:mv="urn:schemas-microsoft-com:mac:vml" xmlns:o="urn:schemas-microsoft-com:office:office" xmlns:r="http://schemas.openxmlformats.org/officeDocument/2006/relationships" xmlns:m="http://schemas.openxmlformats.org/officeDocument/2006/math" xmlns:v="urn:schemas-microsoft-com:vml" xmlns:wp14="http://schemas.microsoft.com/office/word/2010/wordprocessingDrawing" xmlns:wp="http://schemas.openxmlformats.org/drawingml/2006/wordprocessingDrawing" xmlns:w10="urn:schemas-microsoft-com:office:word" xmlns:w="http://schemas.openxmlformats.org/wordprocessingml/2006/main" xmlns:w14="http://schemas.microsoft.com/office/word/2010/wordml" xmlns:wpg="http://schemas.microsoft.com/office/word/2010/wordprocessingGroup" xmlns:wpi="http://schemas.microsoft.com/office/word/2010/wordprocessingInk" xmlns:wne="http://schemas.microsoft.com/office/word/2006/wordml" xmlns:wps="http://schemas.microsoft.com/office/word/2010/wordprocessingShape" mc:Ignorable="w14 wp14">
-  <w:footnote w:type="separator" w:id="-1">
+<w:footnotes xmlns:ve="http://schemas.openxmlformats.org/markup-compatibility/2006" xmlns:o="urn:schemas-microsoft-com:office:office" xmlns:r="http://schemas.openxmlformats.org/officeDocument/2006/relationships" xmlns:m="http://schemas.openxmlformats.org/officeDocument/2006/math" xmlns:v="urn:schemas-microsoft-com:vml" xmlns:wp="http://schemas.openxmlformats.org/drawingml/2006/wordprocessingDrawing" xmlns:w10="urn:schemas-microsoft-com:office:word" xmlns:w="http://schemas.openxmlformats.org/wordprocessingml/2006/main" xmlns:wne="http://schemas.microsoft.com/office/word/2006/wordml">
+  <w:footnote w:type="separator" w:id="0">
     <w:p>
       <w:r>
         <w:separator/>
       </w:r>
     </w:p>
   </w:footnote>
-  <w:footnote w:type="continuationSeparator" w:id="0">
+  <w:footnote w:type="continuationSeparator" w:id="1">
     <w:p>
       <w:r>
         <w:continuationSeparator/>
@@ -10465,7 +10083,7 @@
 </file>
 
 <file path=word/numbering.xml><?xml version="1.0" encoding="utf-8"?>
-<w:numbering xmlns:wpc="http://schemas.microsoft.com/office/word/2010/wordprocessingCanvas" xmlns:mo="http://schemas.microsoft.com/office/mac/office/2008/main" xmlns:mc="http://schemas.openxmlformats.org/markup-compatibility/2006" xmlns:mv="urn:schemas-microsoft-com:mac:vml" xmlns:o="urn:schemas-microsoft-com:office:office" xmlns:r="http://schemas.openxmlformats.org/officeDocument/2006/relationships" xmlns:m="http://schemas.openxmlformats.org/officeDocument/2006/math" xmlns:v="urn:schemas-microsoft-com:vml" xmlns:wp14="http://schemas.microsoft.com/office/word/2010/wordprocessingDrawing" xmlns:wp="http://schemas.openxmlformats.org/drawingml/2006/wordprocessingDrawing" xmlns:w10="urn:schemas-microsoft-com:office:word" xmlns:w="http://schemas.openxmlformats.org/wordprocessingml/2006/main" xmlns:w14="http://schemas.microsoft.com/office/word/2010/wordml" xmlns:wpg="http://schemas.microsoft.com/office/word/2010/wordprocessingGroup" xmlns:wpi="http://schemas.microsoft.com/office/word/2010/wordprocessingInk" xmlns:wne="http://schemas.microsoft.com/office/word/2006/wordml" xmlns:wps="http://schemas.microsoft.com/office/word/2010/wordprocessingShape" mc:Ignorable="w14 wp14">
+<w:numbering xmlns:ve="http://schemas.openxmlformats.org/markup-compatibility/2006" xmlns:o="urn:schemas-microsoft-com:office:office" xmlns:r="http://schemas.openxmlformats.org/officeDocument/2006/relationships" xmlns:m="http://schemas.openxmlformats.org/officeDocument/2006/math" xmlns:v="urn:schemas-microsoft-com:vml" xmlns:wp="http://schemas.openxmlformats.org/drawingml/2006/wordprocessingDrawing" xmlns:w10="urn:schemas-microsoft-com:office:word" xmlns:w="http://schemas.openxmlformats.org/wordprocessingml/2006/main" xmlns:wne="http://schemas.microsoft.com/office/word/2006/wordml">
   <w:abstractNum w:abstractNumId="0">
     <w:nsid w:val="6B962EFE"/>
     <w:multiLevelType w:val="hybridMultilevel"/>
@@ -10562,7 +10180,7 @@
 </file>
 
 <file path=word/styles.xml><?xml version="1.0" encoding="utf-8"?>
-<w:styles xmlns:mc="http://schemas.openxmlformats.org/markup-compatibility/2006" xmlns:r="http://schemas.openxmlformats.org/officeDocument/2006/relationships" xmlns:w="http://schemas.openxmlformats.org/wordprocessingml/2006/main" xmlns:w14="http://schemas.microsoft.com/office/word/2010/wordml" mc:Ignorable="w14">
+<w:styles xmlns:r="http://schemas.openxmlformats.org/officeDocument/2006/relationships" xmlns:w="http://schemas.openxmlformats.org/wordprocessingml/2006/main">
   <w:docDefaults>
     <w:rPrDefault>
       <w:rPr>
@@ -10575,7 +10193,7 @@
     </w:rPrDefault>
     <w:pPrDefault/>
   </w:docDefaults>
-  <w:latentStyles w:defLockedState="0" w:defUIPriority="99" w:defSemiHidden="1" w:defUnhideWhenUsed="1" w:defQFormat="0" w:count="276">
+  <w:latentStyles w:defLockedState="0" w:defUIPriority="99" w:defSemiHidden="1" w:defUnhideWhenUsed="1" w:defQFormat="0" w:count="267">
     <w:lsdException w:name="Normal" w:semiHidden="0" w:uiPriority="0" w:unhideWhenUsed="0" w:qFormat="1"/>
     <w:lsdException w:name="heading 1" w:semiHidden="0" w:uiPriority="9" w:unhideWhenUsed="0" w:qFormat="1"/>
     <w:lsdException w:name="heading 2" w:uiPriority="9" w:qFormat="1"/>
@@ -10730,7 +10348,7 @@
     <w:name w:val="heading 2"/>
     <w:basedOn w:val="a"/>
     <w:next w:val="a"/>
-    <w:link w:val="20"/>
+    <w:link w:val="2Char"/>
     <w:uiPriority w:val="9"/>
     <w:unhideWhenUsed/>
     <w:qFormat/>
@@ -10753,7 +10371,7 @@
     <w:name w:val="heading 3"/>
     <w:basedOn w:val="a"/>
     <w:next w:val="a"/>
-    <w:link w:val="30"/>
+    <w:link w:val="3Char"/>
     <w:uiPriority w:val="9"/>
     <w:unhideWhenUsed/>
     <w:qFormat/>
@@ -10775,7 +10393,7 @@
     <w:name w:val="heading 4"/>
     <w:basedOn w:val="a"/>
     <w:next w:val="a"/>
-    <w:link w:val="40"/>
+    <w:link w:val="4Char"/>
     <w:uiPriority w:val="9"/>
     <w:unhideWhenUsed/>
     <w:qFormat/>
@@ -10797,7 +10415,7 @@
     <w:name w:val="heading 5"/>
     <w:basedOn w:val="a"/>
     <w:next w:val="a"/>
-    <w:link w:val="50"/>
+    <w:link w:val="5Char"/>
     <w:uiPriority w:val="9"/>
     <w:unhideWhenUsed/>
     <w:qFormat/>
@@ -10826,6 +10444,7 @@
     <w:uiPriority w:val="99"/>
     <w:semiHidden/>
     <w:unhideWhenUsed/>
+    <w:qFormat/>
     <w:tblPr>
       <w:tblInd w:w="0" w:type="dxa"/>
       <w:tblCellMar>
@@ -10845,7 +10464,7 @@
   <w:style w:type="paragraph" w:styleId="a3">
     <w:name w:val="header"/>
     <w:basedOn w:val="a"/>
-    <w:link w:val="a4"/>
+    <w:link w:val="Char"/>
     <w:uiPriority w:val="99"/>
     <w:unhideWhenUsed/>
     <w:rsid w:val="004B4D1A"/>
@@ -10865,8 +10484,8 @@
       <w:szCs w:val="18"/>
     </w:rPr>
   </w:style>
-  <w:style w:type="character" w:customStyle="1" w:styleId="a4">
-    <w:name w:val="页眉字符"/>
+  <w:style w:type="character" w:customStyle="1" w:styleId="Char">
+    <w:name w:val="页眉 Char"/>
     <w:basedOn w:val="a0"/>
     <w:link w:val="a3"/>
     <w:uiPriority w:val="99"/>
@@ -10876,10 +10495,10 @@
       <w:szCs w:val="18"/>
     </w:rPr>
   </w:style>
-  <w:style w:type="paragraph" w:styleId="a5">
+  <w:style w:type="paragraph" w:styleId="a4">
     <w:name w:val="footer"/>
     <w:basedOn w:val="a"/>
-    <w:link w:val="a6"/>
+    <w:link w:val="Char0"/>
     <w:uiPriority w:val="99"/>
     <w:unhideWhenUsed/>
     <w:rsid w:val="004B4D1A"/>
@@ -10896,10 +10515,10 @@
       <w:szCs w:val="18"/>
     </w:rPr>
   </w:style>
-  <w:style w:type="character" w:customStyle="1" w:styleId="a6">
-    <w:name w:val="页脚字符"/>
+  <w:style w:type="character" w:customStyle="1" w:styleId="Char0">
+    <w:name w:val="页脚 Char"/>
     <w:basedOn w:val="a0"/>
-    <w:link w:val="a5"/>
+    <w:link w:val="a4"/>
     <w:uiPriority w:val="99"/>
     <w:rsid w:val="004B4D1A"/>
     <w:rPr>
@@ -10907,8 +10526,8 @@
       <w:szCs w:val="18"/>
     </w:rPr>
   </w:style>
-  <w:style w:type="character" w:customStyle="1" w:styleId="20">
-    <w:name w:val="标题 2字符"/>
+  <w:style w:type="character" w:customStyle="1" w:styleId="2Char">
+    <w:name w:val="标题 2 Char"/>
     <w:basedOn w:val="a0"/>
     <w:link w:val="2"/>
     <w:uiPriority w:val="9"/>
@@ -10921,7 +10540,7 @@
       <w:szCs w:val="32"/>
     </w:rPr>
   </w:style>
-  <w:style w:type="character" w:styleId="a7">
+  <w:style w:type="character" w:styleId="a5">
     <w:name w:val="Placeholder Text"/>
     <w:basedOn w:val="a0"/>
     <w:uiPriority w:val="99"/>
@@ -10931,10 +10550,10 @@
       <w:color w:val="808080"/>
     </w:rPr>
   </w:style>
-  <w:style w:type="paragraph" w:styleId="a8">
+  <w:style w:type="paragraph" w:styleId="a6">
     <w:name w:val="Balloon Text"/>
     <w:basedOn w:val="a"/>
-    <w:link w:val="a9"/>
+    <w:link w:val="Char1"/>
     <w:uiPriority w:val="99"/>
     <w:semiHidden/>
     <w:unhideWhenUsed/>
@@ -10944,10 +10563,10 @@
       <w:szCs w:val="18"/>
     </w:rPr>
   </w:style>
-  <w:style w:type="character" w:customStyle="1" w:styleId="a9">
-    <w:name w:val="批注框文本字符"/>
+  <w:style w:type="character" w:customStyle="1" w:styleId="Char1">
+    <w:name w:val="批注框文本 Char"/>
     <w:basedOn w:val="a0"/>
-    <w:link w:val="a8"/>
+    <w:link w:val="a6"/>
     <w:uiPriority w:val="99"/>
     <w:semiHidden/>
     <w:rsid w:val="004B4D1A"/>
@@ -10956,8 +10575,8 @@
       <w:szCs w:val="18"/>
     </w:rPr>
   </w:style>
-  <w:style w:type="character" w:customStyle="1" w:styleId="30">
-    <w:name w:val="标题 3字符"/>
+  <w:style w:type="character" w:customStyle="1" w:styleId="3Char">
+    <w:name w:val="标题 3 Char"/>
     <w:basedOn w:val="a0"/>
     <w:link w:val="3"/>
     <w:uiPriority w:val="9"/>
@@ -10969,8 +10588,8 @@
       <w:szCs w:val="32"/>
     </w:rPr>
   </w:style>
-  <w:style w:type="character" w:customStyle="1" w:styleId="40">
-    <w:name w:val="标题 4字符"/>
+  <w:style w:type="character" w:customStyle="1" w:styleId="4Char">
+    <w:name w:val="标题 4 Char"/>
     <w:basedOn w:val="a0"/>
     <w:link w:val="4"/>
     <w:uiPriority w:val="9"/>
@@ -10983,8 +10602,8 @@
       <w:szCs w:val="28"/>
     </w:rPr>
   </w:style>
-  <w:style w:type="character" w:customStyle="1" w:styleId="50">
-    <w:name w:val="标题 5字符"/>
+  <w:style w:type="character" w:customStyle="1" w:styleId="5Char">
+    <w:name w:val="标题 5 Char"/>
     <w:basedOn w:val="a0"/>
     <w:link w:val="5"/>
     <w:uiPriority w:val="9"/>
@@ -10996,7 +10615,7 @@
       <w:szCs w:val="28"/>
     </w:rPr>
   </w:style>
-  <w:style w:type="paragraph" w:styleId="aa">
+  <w:style w:type="paragraph" w:styleId="a7">
     <w:name w:val="List Paragraph"/>
     <w:basedOn w:val="a"/>
     <w:uiPriority w:val="34"/>

--- a/ml_trick.docx
+++ b/ml_trick.docx
@@ -1,6 +1,6 @@
 
 <file path=word/document.xml><?xml version="1.0" encoding="utf-8"?>
-<w:document xmlns:ve="http://schemas.openxmlformats.org/markup-compatibility/2006" xmlns:o="urn:schemas-microsoft-com:office:office" xmlns:r="http://schemas.openxmlformats.org/officeDocument/2006/relationships" xmlns:m="http://schemas.openxmlformats.org/officeDocument/2006/math" xmlns:v="urn:schemas-microsoft-com:vml" xmlns:wp="http://schemas.openxmlformats.org/drawingml/2006/wordprocessingDrawing" xmlns:w10="urn:schemas-microsoft-com:office:word" xmlns:w="http://schemas.openxmlformats.org/wordprocessingml/2006/main" xmlns:wne="http://schemas.microsoft.com/office/word/2006/wordml">
+<w:document xmlns:wpc="http://schemas.microsoft.com/office/word/2010/wordprocessingCanvas" xmlns:mo="http://schemas.microsoft.com/office/mac/office/2008/main" xmlns:mc="http://schemas.openxmlformats.org/markup-compatibility/2006" xmlns:mv="urn:schemas-microsoft-com:mac:vml" xmlns:o="urn:schemas-microsoft-com:office:office" xmlns:r="http://schemas.openxmlformats.org/officeDocument/2006/relationships" xmlns:m="http://schemas.openxmlformats.org/officeDocument/2006/math" xmlns:v="urn:schemas-microsoft-com:vml" xmlns:wp14="http://schemas.microsoft.com/office/word/2010/wordprocessingDrawing" xmlns:wp="http://schemas.openxmlformats.org/drawingml/2006/wordprocessingDrawing" xmlns:w10="urn:schemas-microsoft-com:office:word" xmlns:w="http://schemas.openxmlformats.org/wordprocessingml/2006/main" xmlns:w14="http://schemas.microsoft.com/office/word/2010/wordml" xmlns:wpg="http://schemas.microsoft.com/office/word/2010/wordprocessingGroup" xmlns:wpi="http://schemas.microsoft.com/office/word/2010/wordprocessingInk" xmlns:wne="http://schemas.microsoft.com/office/word/2006/wordml" xmlns:wps="http://schemas.microsoft.com/office/word/2010/wordprocessingShape" mc:Ignorable="w14 wp14">
   <w:body>
     <w:p>
       <w:pPr>
@@ -581,7 +581,7 @@
             <m:naryPr>
               <m:chr m:val="∑"/>
               <m:limLoc m:val="undOvr"/>
-              <m:supHide m:val="on"/>
+              <m:supHide m:val="1"/>
               <m:ctrlPr>
                 <w:rPr>
                   <w:rFonts w:ascii="Cambria Math" w:hAnsi="Cambria Math"/>
@@ -1284,7 +1284,7 @@
             <m:naryPr>
               <m:chr m:val="∑"/>
               <m:limLoc m:val="undOvr"/>
-              <m:supHide m:val="on"/>
+              <m:supHide m:val="1"/>
               <m:ctrlPr>
                 <w:rPr>
                   <w:rFonts w:ascii="Cambria Math" w:hAnsi="Cambria Math"/>
@@ -2805,7 +2805,7 @@
             <m:naryPr>
               <m:chr m:val="∑"/>
               <m:limLoc m:val="undOvr"/>
-              <m:supHide m:val="on"/>
+              <m:supHide m:val="1"/>
               <m:ctrlPr>
                 <w:rPr>
                   <w:rFonts w:ascii="Cambria Math" w:hAnsi="Cambria Math"/>
@@ -3691,7 +3691,7 @@
             <m:naryPr>
               <m:chr m:val="∑"/>
               <m:limLoc m:val="undOvr"/>
-              <m:supHide m:val="on"/>
+              <m:supHide m:val="1"/>
               <m:ctrlPr>
                 <w:rPr>
                   <w:rFonts w:ascii="Cambria Math" w:hAnsi="Cambria Math"/>
@@ -4016,7 +4016,7 @@
               </m:r>
               <m:rad>
                 <m:radPr>
-                  <m:degHide m:val="on"/>
+                  <m:degHide m:val="1"/>
                   <m:ctrlPr>
                     <w:rPr>
                       <w:rFonts w:ascii="Cambria Math" w:hAnsi="Cambria Math"/>
@@ -4550,7 +4550,7 @@
             <m:naryPr>
               <m:chr m:val="∑"/>
               <m:limLoc m:val="undOvr"/>
-              <m:supHide m:val="on"/>
+              <m:supHide m:val="1"/>
               <m:ctrlPr>
                 <w:rPr>
                   <w:rFonts w:ascii="Cambria Math" w:hAnsi="Cambria Math"/>
@@ -4748,7 +4748,7 @@
               </m:r>
               <m:rad>
                 <m:radPr>
-                  <m:degHide m:val="on"/>
+                  <m:degHide m:val="1"/>
                   <m:ctrlPr>
                     <w:rPr>
                       <w:rFonts w:ascii="Cambria Math" w:hAnsi="Cambria Math" w:cs="Cambria Math"/>
@@ -5351,7 +5351,7 @@
             <m:naryPr>
               <m:chr m:val="∑"/>
               <m:limLoc m:val="undOvr"/>
-              <m:supHide m:val="on"/>
+              <m:supHide m:val="1"/>
               <m:ctrlPr>
                 <w:rPr>
                   <w:rFonts w:ascii="Cambria Math" w:hAnsi="Cambria Math"/>
@@ -5549,7 +5549,7 @@
               </m:r>
               <m:rad>
                 <m:radPr>
-                  <m:degHide m:val="on"/>
+                  <m:degHide m:val="1"/>
                   <m:ctrlPr>
                     <w:rPr>
                       <w:rFonts w:ascii="Cambria Math" w:hAnsi="Cambria Math" w:cs="Cambria Math"/>
@@ -6196,7 +6196,7 @@
             <m:naryPr>
               <m:chr m:val="∑"/>
               <m:limLoc m:val="undOvr"/>
-              <m:supHide m:val="on"/>
+              <m:supHide m:val="1"/>
               <m:ctrlPr>
                 <w:rPr>
                   <w:rFonts w:ascii="Cambria Math" w:hAnsi="Cambria Math"/>
@@ -6413,7 +6413,7 @@
             <m:den>
               <m:rad>
                 <m:radPr>
-                  <m:degHide m:val="on"/>
+                  <m:degHide m:val="1"/>
                   <m:ctrlPr>
                     <w:rPr>
                       <w:rFonts w:ascii="Cambria Math" w:hAnsi="Cambria Math" w:cs="Cambria Math"/>
@@ -7050,7 +7050,7 @@
             <m:naryPr>
               <m:chr m:val="∑"/>
               <m:limLoc m:val="undOvr"/>
-              <m:supHide m:val="on"/>
+              <m:supHide m:val="1"/>
               <m:ctrlPr>
                 <w:rPr>
                   <w:rFonts w:ascii="Cambria Math" w:hAnsi="Cambria Math"/>
@@ -7666,7 +7666,7 @@
         </w:rPr>
         <w:lastRenderedPageBreak/>
         <w:drawing>
-          <wp:inline distT="0" distB="0" distL="0" distR="0">
+          <wp:inline distT="0" distB="0" distL="0" distR="0" wp14:anchorId="33B28A70" wp14:editId="6375B790">
             <wp:extent cx="3647781" cy="2336343"/>
             <wp:effectExtent l="0" t="0" r="0" b="0"/>
             <wp:docPr id="1" name="图片 1"/>
@@ -7681,10 +7681,10 @@
                     <pic:cNvPicPr/>
                   </pic:nvPicPr>
                   <pic:blipFill>
-                    <a:blip r:embed="rId8">
+                    <a:blip r:embed="rId9">
                       <a:extLst>
                         <a:ext uri="{28A0092B-C50C-407E-A947-70E740481C1C}">
-                          <a14:useLocalDpi xmlns:a14="http://schemas.microsoft.com/office/drawing/2010/main" xmlns:wps="http://schemas.microsoft.com/office/word/2010/wordprocessingShape" xmlns:wpi="http://schemas.microsoft.com/office/word/2010/wordprocessingInk" xmlns:wpg="http://schemas.microsoft.com/office/word/2010/wordprocessingGroup" xmlns:w14="http://schemas.microsoft.com/office/word/2010/wordml" xmlns:w="http://schemas.openxmlformats.org/wordprocessingml/2006/main" xmlns:w10="urn:schemas-microsoft-com:office:word" xmlns:wp14="http://schemas.microsoft.com/office/word/2010/wordprocessingDrawing" xmlns:v="urn:schemas-microsoft-com:vml" xmlns:o="urn:schemas-microsoft-com:office:office" xmlns:mv="urn:schemas-microsoft-com:mac:vml" xmlns:mc="http://schemas.openxmlformats.org/markup-compatibility/2006" xmlns:mo="http://schemas.microsoft.com/office/mac/office/2008/main" xmlns:wpc="http://schemas.microsoft.com/office/word/2010/wordprocessingCanvas" xmlns="" val="0"/>
+                          <a14:useLocalDpi xmlns:a14="http://schemas.microsoft.com/office/drawing/2010/main" val="0"/>
                         </a:ext>
                       </a:extLst>
                     </a:blip>
@@ -8256,7 +8256,7 @@
         </w:rPr>
         <w:lastRenderedPageBreak/>
         <w:drawing>
-          <wp:inline distT="0" distB="0" distL="0" distR="0">
+          <wp:inline distT="0" distB="0" distL="0" distR="0" wp14:anchorId="360FF717" wp14:editId="1D86F6CA">
             <wp:extent cx="3823618" cy="2278380"/>
             <wp:effectExtent l="0" t="0" r="0" b="0"/>
             <wp:docPr id="2" name="图片 2"/>
@@ -8271,10 +8271,10 @@
                     <pic:cNvPicPr/>
                   </pic:nvPicPr>
                   <pic:blipFill>
-                    <a:blip r:embed="rId9">
+                    <a:blip r:embed="rId10">
                       <a:extLst>
                         <a:ext uri="{28A0092B-C50C-407E-A947-70E740481C1C}">
-                          <a14:useLocalDpi xmlns:a14="http://schemas.microsoft.com/office/drawing/2010/main" xmlns:wps="http://schemas.microsoft.com/office/word/2010/wordprocessingShape" xmlns:wpi="http://schemas.microsoft.com/office/word/2010/wordprocessingInk" xmlns:wpg="http://schemas.microsoft.com/office/word/2010/wordprocessingGroup" xmlns:w14="http://schemas.microsoft.com/office/word/2010/wordml" xmlns:w="http://schemas.openxmlformats.org/wordprocessingml/2006/main" xmlns:w10="urn:schemas-microsoft-com:office:word" xmlns:wp14="http://schemas.microsoft.com/office/word/2010/wordprocessingDrawing" xmlns:v="urn:schemas-microsoft-com:vml" xmlns:o="urn:schemas-microsoft-com:office:office" xmlns:mv="urn:schemas-microsoft-com:mac:vml" xmlns:mc="http://schemas.openxmlformats.org/markup-compatibility/2006" xmlns:mo="http://schemas.microsoft.com/office/mac/office/2008/main" xmlns:wpc="http://schemas.microsoft.com/office/word/2010/wordprocessingCanvas" xmlns="" val="0"/>
+                          <a14:useLocalDpi xmlns:a14="http://schemas.microsoft.com/office/drawing/2010/main" val="0"/>
                         </a:ext>
                       </a:extLst>
                     </a:blip>
@@ -8476,7 +8476,7 @@
           <w:noProof/>
         </w:rPr>
         <w:drawing>
-          <wp:inline distT="0" distB="0" distL="0" distR="0">
+          <wp:inline distT="0" distB="0" distL="0" distR="0" wp14:anchorId="5DB65728" wp14:editId="373A8714">
             <wp:extent cx="3774469" cy="2745068"/>
             <wp:effectExtent l="0" t="0" r="0" b="0"/>
             <wp:docPr id="3" name="图片 3"/>
@@ -8491,10 +8491,10 @@
                     <pic:cNvPicPr/>
                   </pic:nvPicPr>
                   <pic:blipFill>
-                    <a:blip r:embed="rId10">
+                    <a:blip r:embed="rId11">
                       <a:extLst>
                         <a:ext uri="{28A0092B-C50C-407E-A947-70E740481C1C}">
-                          <a14:useLocalDpi xmlns:a14="http://schemas.microsoft.com/office/drawing/2010/main" xmlns:wps="http://schemas.microsoft.com/office/word/2010/wordprocessingShape" xmlns:wpi="http://schemas.microsoft.com/office/word/2010/wordprocessingInk" xmlns:wpg="http://schemas.microsoft.com/office/word/2010/wordprocessingGroup" xmlns:w14="http://schemas.microsoft.com/office/word/2010/wordml" xmlns:w="http://schemas.openxmlformats.org/wordprocessingml/2006/main" xmlns:w10="urn:schemas-microsoft-com:office:word" xmlns:wp14="http://schemas.microsoft.com/office/word/2010/wordprocessingDrawing" xmlns:v="urn:schemas-microsoft-com:vml" xmlns:o="urn:schemas-microsoft-com:office:office" xmlns:mv="urn:schemas-microsoft-com:mac:vml" xmlns:mc="http://schemas.openxmlformats.org/markup-compatibility/2006" xmlns:mo="http://schemas.microsoft.com/office/mac/office/2008/main" xmlns:wpc="http://schemas.microsoft.com/office/word/2010/wordprocessingCanvas" xmlns="" val="0"/>
+                          <a14:useLocalDpi xmlns:a14="http://schemas.microsoft.com/office/drawing/2010/main" val="0"/>
                         </a:ext>
                       </a:extLst>
                     </a:blip>
@@ -8773,7 +8773,7 @@
           <w:noProof/>
         </w:rPr>
         <w:drawing>
-          <wp:inline distT="0" distB="0" distL="0" distR="0">
+          <wp:inline distT="0" distB="0" distL="0" distR="0" wp14:anchorId="5B5CD32B" wp14:editId="131E0EB6">
             <wp:extent cx="3774469" cy="2779480"/>
             <wp:effectExtent l="0" t="0" r="0" b="0"/>
             <wp:docPr id="4" name="图片 4"/>
@@ -8788,10 +8788,10 @@
                     <pic:cNvPicPr/>
                   </pic:nvPicPr>
                   <pic:blipFill>
-                    <a:blip r:embed="rId11">
+                    <a:blip r:embed="rId12">
                       <a:extLst>
                         <a:ext uri="{28A0092B-C50C-407E-A947-70E740481C1C}">
-                          <a14:useLocalDpi xmlns:a14="http://schemas.microsoft.com/office/drawing/2010/main" xmlns:wps="http://schemas.microsoft.com/office/word/2010/wordprocessingShape" xmlns:wpi="http://schemas.microsoft.com/office/word/2010/wordprocessingInk" xmlns:wpg="http://schemas.microsoft.com/office/word/2010/wordprocessingGroup" xmlns:w14="http://schemas.microsoft.com/office/word/2010/wordml" xmlns:w="http://schemas.openxmlformats.org/wordprocessingml/2006/main" xmlns:w10="urn:schemas-microsoft-com:office:word" xmlns:wp14="http://schemas.microsoft.com/office/word/2010/wordprocessingDrawing" xmlns:v="urn:schemas-microsoft-com:vml" xmlns:o="urn:schemas-microsoft-com:office:office" xmlns:mv="urn:schemas-microsoft-com:mac:vml" xmlns:mc="http://schemas.openxmlformats.org/markup-compatibility/2006" xmlns:mo="http://schemas.microsoft.com/office/mac/office/2008/main" xmlns:wpc="http://schemas.microsoft.com/office/word/2010/wordprocessingCanvas" xmlns="" val="0"/>
+                          <a14:useLocalDpi xmlns:a14="http://schemas.microsoft.com/office/drawing/2010/main" val="0"/>
                         </a:ext>
                       </a:extLst>
                     </a:blip>
@@ -8984,7 +8984,7 @@
           <w:noProof/>
         </w:rPr>
         <w:drawing>
-          <wp:inline distT="0" distB="0" distL="0" distR="0">
+          <wp:inline distT="0" distB="0" distL="0" distR="0" wp14:anchorId="032719CA" wp14:editId="0E14FA4E">
             <wp:extent cx="3877349" cy="2675476"/>
             <wp:effectExtent l="0" t="0" r="0" b="0"/>
             <wp:docPr id="5" name="图片 5"/>
@@ -8999,10 +8999,10 @@
                     <pic:cNvPicPr/>
                   </pic:nvPicPr>
                   <pic:blipFill>
-                    <a:blip r:embed="rId12">
+                    <a:blip r:embed="rId13">
                       <a:extLst>
                         <a:ext uri="{28A0092B-C50C-407E-A947-70E740481C1C}">
-                          <a14:useLocalDpi xmlns:a14="http://schemas.microsoft.com/office/drawing/2010/main" xmlns:wps="http://schemas.microsoft.com/office/word/2010/wordprocessingShape" xmlns:wpi="http://schemas.microsoft.com/office/word/2010/wordprocessingInk" xmlns:wpg="http://schemas.microsoft.com/office/word/2010/wordprocessingGroup" xmlns:w14="http://schemas.microsoft.com/office/word/2010/wordml" xmlns:w="http://schemas.openxmlformats.org/wordprocessingml/2006/main" xmlns:w10="urn:schemas-microsoft-com:office:word" xmlns:wp14="http://schemas.microsoft.com/office/word/2010/wordprocessingDrawing" xmlns:v="urn:schemas-microsoft-com:vml" xmlns:o="urn:schemas-microsoft-com:office:office" xmlns:mv="urn:schemas-microsoft-com:mac:vml" xmlns:mc="http://schemas.openxmlformats.org/markup-compatibility/2006" xmlns:mo="http://schemas.microsoft.com/office/mac/office/2008/main" xmlns:wpc="http://schemas.microsoft.com/office/word/2010/wordprocessingCanvas" xmlns="" val="0"/>
+                          <a14:useLocalDpi xmlns:a14="http://schemas.microsoft.com/office/drawing/2010/main" val="0"/>
                         </a:ext>
                       </a:extLst>
                     </a:blip>
@@ -9718,7 +9718,1252 @@
         <w:t>成正比的，而根据</w:t>
       </w:r>
     </w:p>
-    <w:p/>
+    <w:p>
+      <w:pPr>
+        <w:rPr>
+          <w:rFonts w:hint="eastAsia"/>
+        </w:rPr>
+      </w:pPr>
+      <m:oMathPara>
+        <m:oMath>
+          <m:f>
+            <m:fPr>
+              <m:ctrlPr>
+                <w:rPr>
+                  <w:rFonts w:ascii="Cambria Math" w:hAnsi="Cambria Math"/>
+                  <w:i/>
+                </w:rPr>
+              </m:ctrlPr>
+            </m:fPr>
+            <m:num>
+              <m:r>
+                <w:rPr>
+                  <w:rFonts w:ascii="Cambria Math" w:hAnsi="Cambria Math"/>
+                </w:rPr>
+                <m:t>∂C</m:t>
+              </m:r>
+            </m:num>
+            <m:den>
+              <m:r>
+                <w:rPr>
+                  <w:rFonts w:ascii="Cambria Math" w:hAnsi="Cambria Math"/>
+                </w:rPr>
+                <m:t>∂W</m:t>
+              </m:r>
+            </m:den>
+          </m:f>
+          <m:r>
+            <w:rPr>
+              <w:rFonts w:ascii="Cambria Math" w:hAnsi="Cambria Math"/>
+            </w:rPr>
+            <m:t>=(α-y)</m:t>
+          </m:r>
+          <m:sSup>
+            <m:sSupPr>
+              <m:ctrlPr>
+                <w:rPr>
+                  <w:rFonts w:ascii="Cambria Math" w:hAnsi="Cambria Math"/>
+                  <w:i/>
+                </w:rPr>
+              </m:ctrlPr>
+            </m:sSupPr>
+            <m:e>
+              <m:r>
+                <w:rPr>
+                  <w:rFonts w:ascii="Cambria Math" w:hAnsi="Cambria Math"/>
+                </w:rPr>
+                <m:t>σ</m:t>
+              </m:r>
+            </m:e>
+            <m:sup>
+              <m:r>
+                <w:rPr>
+                  <w:rFonts w:ascii="Cambria Math" w:hAnsi="Cambria Math"/>
+                </w:rPr>
+                <m:t>'</m:t>
+              </m:r>
+            </m:sup>
+          </m:sSup>
+          <m:r>
+            <w:rPr>
+              <w:rFonts w:ascii="Cambria Math" w:hAnsi="Cambria Math"/>
+            </w:rPr>
+            <m:t>(α)</m:t>
+          </m:r>
+          <m:sSup>
+            <m:sSupPr>
+              <m:ctrlPr>
+                <w:rPr>
+                  <w:rFonts w:ascii="Cambria Math" w:hAnsi="Cambria Math"/>
+                  <w:i/>
+                </w:rPr>
+              </m:ctrlPr>
+            </m:sSupPr>
+            <m:e>
+              <m:r>
+                <w:rPr>
+                  <w:rFonts w:ascii="Cambria Math" w:hAnsi="Cambria Math"/>
+                </w:rPr>
+                <m:t>x</m:t>
+              </m:r>
+            </m:e>
+            <m:sup>
+              <m:r>
+                <w:rPr>
+                  <w:rFonts w:ascii="Cambria Math" w:hAnsi="Cambria Math"/>
+                </w:rPr>
+                <m:t>T</m:t>
+              </m:r>
+            </m:sup>
+          </m:sSup>
+        </m:oMath>
+      </m:oMathPara>
+    </w:p>
+    <w:p>
+      <w:pPr>
+        <w:rPr>
+          <w:rFonts w:hint="eastAsia"/>
+        </w:rPr>
+      </w:pPr>
+      <m:oMathPara>
+        <m:oMath>
+          <m:f>
+            <m:fPr>
+              <m:ctrlPr>
+                <w:rPr>
+                  <w:rFonts w:ascii="Cambria Math" w:hAnsi="Cambria Math"/>
+                  <w:i/>
+                </w:rPr>
+              </m:ctrlPr>
+            </m:fPr>
+            <m:num>
+              <m:r>
+                <w:rPr>
+                  <w:rFonts w:ascii="Cambria Math" w:hAnsi="Cambria Math"/>
+                </w:rPr>
+                <m:t>∂C</m:t>
+              </m:r>
+            </m:num>
+            <m:den>
+              <m:r>
+                <w:rPr>
+                  <w:rFonts w:ascii="Cambria Math" w:hAnsi="Cambria Math"/>
+                </w:rPr>
+                <m:t>∂b</m:t>
+              </m:r>
+            </m:den>
+          </m:f>
+          <m:r>
+            <w:rPr>
+              <w:rFonts w:ascii="Cambria Math" w:hAnsi="Cambria Math"/>
+            </w:rPr>
+            <m:t>=(α-y)</m:t>
+          </m:r>
+          <m:sSup>
+            <m:sSupPr>
+              <m:ctrlPr>
+                <w:rPr>
+                  <w:rFonts w:ascii="Cambria Math" w:hAnsi="Cambria Math"/>
+                  <w:i/>
+                </w:rPr>
+              </m:ctrlPr>
+            </m:sSupPr>
+            <m:e>
+              <m:r>
+                <w:rPr>
+                  <w:rFonts w:ascii="Cambria Math" w:hAnsi="Cambria Math"/>
+                </w:rPr>
+                <m:t>σ</m:t>
+              </m:r>
+            </m:e>
+            <m:sup>
+              <m:r>
+                <w:rPr>
+                  <w:rFonts w:ascii="Cambria Math" w:hAnsi="Cambria Math"/>
+                </w:rPr>
+                <m:t>'</m:t>
+              </m:r>
+            </m:sup>
+          </m:sSup>
+          <m:r>
+            <w:rPr>
+              <w:rFonts w:ascii="Cambria Math" w:hAnsi="Cambria Math"/>
+            </w:rPr>
+            <m:t>(α)</m:t>
+          </m:r>
+        </m:oMath>
+      </m:oMathPara>
+    </w:p>
+    <w:p>
+      <w:pPr>
+        <w:rPr>
+          <w:rFonts w:hint="eastAsia"/>
+        </w:rPr>
+      </w:pPr>
+      <w:r>
+        <w:rPr>
+          <w:rFonts w:hint="eastAsia"/>
+        </w:rPr>
+        <w:t>我们发现其中都有</w:t>
+      </w:r>
+      <m:oMath>
+        <m:sSup>
+          <m:sSupPr>
+            <m:ctrlPr>
+              <w:rPr>
+                <w:rFonts w:ascii="Cambria Math" w:hAnsi="Cambria Math"/>
+                <w:i/>
+              </w:rPr>
+            </m:ctrlPr>
+          </m:sSupPr>
+          <m:e>
+            <m:r>
+              <w:rPr>
+                <w:rFonts w:ascii="Cambria Math" w:hAnsi="Cambria Math"/>
+              </w:rPr>
+              <m:t>σ</m:t>
+            </m:r>
+          </m:e>
+          <m:sup>
+            <m:r>
+              <w:rPr>
+                <w:rFonts w:ascii="Cambria Math" w:hAnsi="Cambria Math"/>
+              </w:rPr>
+              <m:t>'</m:t>
+            </m:r>
+          </m:sup>
+        </m:sSup>
+        <m:r>
+          <w:rPr>
+            <w:rFonts w:ascii="Cambria Math" w:hAnsi="Cambria Math"/>
+          </w:rPr>
+          <m:t>(α)</m:t>
+        </m:r>
+      </m:oMath>
+      <w:r>
+        <w:rPr>
+          <w:rFonts w:hint="eastAsia"/>
+        </w:rPr>
+        <w:t>这一项。因为</w:t>
+      </w:r>
+      <w:r>
+        <w:rPr>
+          <w:rFonts w:hint="eastAsia"/>
+        </w:rPr>
+        <w:t>sigmoid</w:t>
+      </w:r>
+      <w:r>
+        <w:rPr>
+          <w:rFonts w:hint="eastAsia"/>
+        </w:rPr>
+        <w:t>函数的性质，导致</w:t>
+      </w:r>
+      <m:oMath>
+        <m:sSup>
+          <m:sSupPr>
+            <m:ctrlPr>
+              <w:rPr>
+                <w:rFonts w:ascii="Cambria Math" w:hAnsi="Cambria Math"/>
+                <w:i/>
+              </w:rPr>
+            </m:ctrlPr>
+          </m:sSupPr>
+          <m:e>
+            <m:r>
+              <w:rPr>
+                <w:rFonts w:ascii="Cambria Math" w:hAnsi="Cambria Math"/>
+              </w:rPr>
+              <m:t>σ</m:t>
+            </m:r>
+          </m:e>
+          <m:sup>
+            <m:r>
+              <w:rPr>
+                <w:rFonts w:ascii="Cambria Math" w:hAnsi="Cambria Math"/>
+              </w:rPr>
+              <m:t>'</m:t>
+            </m:r>
+          </m:sup>
+        </m:sSup>
+        <m:r>
+          <w:rPr>
+            <w:rFonts w:ascii="Cambria Math" w:hAnsi="Cambria Math"/>
+          </w:rPr>
+          <m:t>(z)</m:t>
+        </m:r>
+      </m:oMath>
+      <w:r>
+        <w:rPr>
+          <w:rFonts w:hint="eastAsia"/>
+        </w:rPr>
+        <w:t>在</w:t>
+      </w:r>
+      <w:r>
+        <w:rPr>
+          <w:rFonts w:hint="eastAsia"/>
+        </w:rPr>
+        <w:t>z</w:t>
+      </w:r>
+      <w:r>
+        <w:rPr>
+          <w:rFonts w:hint="eastAsia"/>
+        </w:rPr>
+        <w:t>取大部分值时会造成饱和现象，从而使得参数的更新速度非常慢，甚至会造成离期望值越远，更新越慢的现象。那么怎么克服这个问题呢？我们想到了交叉熵函数。我们知道，熵的计算公式是</w:t>
+      </w:r>
+      <w:r>
+        <w:rPr>
+          <w:rFonts w:hint="eastAsia"/>
+        </w:rPr>
+        <w:t xml:space="preserve"> </w:t>
+      </w:r>
+    </w:p>
+    <w:p>
+      <m:oMathPara>
+        <m:oMath>
+          <m:r>
+            <w:rPr>
+              <w:rFonts w:ascii="Cambria Math" w:hAnsi="Cambria Math"/>
+            </w:rPr>
+            <m:t>H(y)=-</m:t>
+          </m:r>
+          <m:nary>
+            <m:naryPr>
+              <m:chr m:val="∑"/>
+              <m:limLoc m:val="undOvr"/>
+              <m:supHide m:val="1"/>
+              <m:ctrlPr>
+                <w:rPr>
+                  <w:rFonts w:ascii="Cambria Math" w:hAnsi="Cambria Math"/>
+                  <w:i/>
+                </w:rPr>
+              </m:ctrlPr>
+            </m:naryPr>
+            <m:sub>
+              <m:r>
+                <w:rPr>
+                  <w:rFonts w:ascii="Cambria Math" w:hAnsi="Cambria Math"/>
+                </w:rPr>
+                <m:t>i</m:t>
+              </m:r>
+            </m:sub>
+            <m:sup/>
+            <m:e>
+              <m:sSub>
+                <m:sSubPr>
+                  <m:ctrlPr>
+                    <w:rPr>
+                      <w:rFonts w:ascii="Cambria Math" w:hAnsi="Cambria Math"/>
+                      <w:i/>
+                    </w:rPr>
+                  </m:ctrlPr>
+                </m:sSubPr>
+                <m:e>
+                  <m:r>
+                    <w:rPr>
+                      <w:rFonts w:ascii="Cambria Math" w:hAnsi="Cambria Math"/>
+                    </w:rPr>
+                    <m:t>y</m:t>
+                  </m:r>
+                </m:e>
+                <m:sub>
+                  <m:r>
+                    <w:rPr>
+                      <w:rFonts w:ascii="Cambria Math" w:hAnsi="Cambria Math"/>
+                    </w:rPr>
+                    <m:t>i</m:t>
+                  </m:r>
+                </m:sub>
+              </m:sSub>
+              <m:r>
+                <w:rPr>
+                  <w:rFonts w:ascii="Cambria Math" w:hAnsi="Cambria Math"/>
+                </w:rPr>
+                <m:t>log(</m:t>
+              </m:r>
+              <m:sSub>
+                <m:sSubPr>
+                  <m:ctrlPr>
+                    <w:rPr>
+                      <w:rFonts w:ascii="Cambria Math" w:hAnsi="Cambria Math"/>
+                      <w:i/>
+                    </w:rPr>
+                  </m:ctrlPr>
+                </m:sSubPr>
+                <m:e>
+                  <m:r>
+                    <w:rPr>
+                      <w:rFonts w:ascii="Cambria Math" w:hAnsi="Cambria Math"/>
+                    </w:rPr>
+                    <m:t>y</m:t>
+                  </m:r>
+                </m:e>
+                <m:sub>
+                  <m:r>
+                    <w:rPr>
+                      <w:rFonts w:ascii="Cambria Math" w:hAnsi="Cambria Math"/>
+                    </w:rPr>
+                    <m:t>i</m:t>
+                  </m:r>
+                </m:sub>
+              </m:sSub>
+              <m:r>
+                <w:rPr>
+                  <w:rFonts w:ascii="Cambria Math" w:hAnsi="Cambria Math"/>
+                </w:rPr>
+                <m:t>)</m:t>
+              </m:r>
+            </m:e>
+          </m:nary>
+        </m:oMath>
+      </m:oMathPara>
+    </w:p>
+    <w:p>
+      <w:pPr>
+        <w:rPr>
+          <w:rFonts w:hint="eastAsia"/>
+        </w:rPr>
+      </w:pPr>
+      <w:r>
+        <w:rPr>
+          <w:rFonts w:hint="eastAsia"/>
+        </w:rPr>
+        <w:t>而在实际操作中，我们并不知道</w:t>
+      </w:r>
+      <w:r>
+        <w:rPr>
+          <w:rFonts w:hint="eastAsia"/>
+        </w:rPr>
+        <w:t>y</w:t>
+      </w:r>
+      <w:r>
+        <w:rPr>
+          <w:rFonts w:hint="eastAsia"/>
+        </w:rPr>
+        <w:t>的分布，只能对</w:t>
+      </w:r>
+      <w:r>
+        <w:rPr>
+          <w:rFonts w:hint="eastAsia"/>
+        </w:rPr>
+        <w:t>y</w:t>
+      </w:r>
+      <w:r>
+        <w:rPr>
+          <w:rFonts w:hint="eastAsia"/>
+        </w:rPr>
+        <w:t>的分布做一个估计，也就是算得的</w:t>
+      </w:r>
+      <w:r>
+        <w:rPr>
+          <w:rFonts w:hint="eastAsia"/>
+        </w:rPr>
+        <w:t>a</w:t>
+      </w:r>
+      <w:r>
+        <w:rPr>
+          <w:rFonts w:hint="eastAsia"/>
+        </w:rPr>
+        <w:t>值</w:t>
+      </w:r>
+      <w:r>
+        <w:rPr>
+          <w:rFonts w:hint="eastAsia"/>
+        </w:rPr>
+        <w:t xml:space="preserve">, </w:t>
+      </w:r>
+      <w:r>
+        <w:rPr>
+          <w:rFonts w:hint="eastAsia"/>
+        </w:rPr>
+        <w:t>这样我们就能够得到用</w:t>
+      </w:r>
+      <w:r>
+        <w:rPr>
+          <w:rFonts w:hint="eastAsia"/>
+        </w:rPr>
+        <w:t>a</w:t>
+      </w:r>
+      <w:r>
+        <w:rPr>
+          <w:rFonts w:hint="eastAsia"/>
+        </w:rPr>
+        <w:t>来表示</w:t>
+      </w:r>
+      <w:r>
+        <w:rPr>
+          <w:rFonts w:hint="eastAsia"/>
+        </w:rPr>
+        <w:t>y</w:t>
+      </w:r>
+      <w:r>
+        <w:rPr>
+          <w:rFonts w:hint="eastAsia"/>
+        </w:rPr>
+        <w:t>的交叉熵</w:t>
+      </w:r>
+    </w:p>
+    <w:p>
+      <m:oMathPara>
+        <m:oMath>
+          <m:r>
+            <w:rPr>
+              <w:rFonts w:ascii="Cambria Math" w:hAnsi="Cambria Math"/>
+            </w:rPr>
+            <m:t>H(y,α)=-</m:t>
+          </m:r>
+          <m:nary>
+            <m:naryPr>
+              <m:chr m:val="∑"/>
+              <m:limLoc m:val="undOvr"/>
+              <m:supHide m:val="1"/>
+              <m:ctrlPr>
+                <w:rPr>
+                  <w:rFonts w:ascii="Cambria Math" w:hAnsi="Cambria Math"/>
+                  <w:i/>
+                </w:rPr>
+              </m:ctrlPr>
+            </m:naryPr>
+            <m:sub>
+              <m:r>
+                <w:rPr>
+                  <w:rFonts w:ascii="Cambria Math" w:hAnsi="Cambria Math"/>
+                </w:rPr>
+                <m:t>i</m:t>
+              </m:r>
+            </m:sub>
+            <m:sup/>
+            <m:e>
+              <m:sSub>
+                <m:sSubPr>
+                  <m:ctrlPr>
+                    <w:rPr>
+                      <w:rFonts w:ascii="Cambria Math" w:hAnsi="Cambria Math"/>
+                      <w:i/>
+                    </w:rPr>
+                  </m:ctrlPr>
+                </m:sSubPr>
+                <m:e>
+                  <m:r>
+                    <w:rPr>
+                      <w:rFonts w:ascii="Cambria Math" w:hAnsi="Cambria Math"/>
+                    </w:rPr>
+                    <m:t>y</m:t>
+                  </m:r>
+                </m:e>
+                <m:sub>
+                  <m:r>
+                    <w:rPr>
+                      <w:rFonts w:ascii="Cambria Math" w:hAnsi="Cambria Math"/>
+                    </w:rPr>
+                    <m:t>i</m:t>
+                  </m:r>
+                </m:sub>
+              </m:sSub>
+              <m:r>
+                <w:rPr>
+                  <w:rFonts w:ascii="Cambria Math" w:hAnsi="Cambria Math"/>
+                </w:rPr>
+                <m:t>log(</m:t>
+              </m:r>
+              <m:sSub>
+                <m:sSubPr>
+                  <m:ctrlPr>
+                    <w:rPr>
+                      <w:rFonts w:ascii="Cambria Math" w:hAnsi="Cambria Math"/>
+                      <w:i/>
+                    </w:rPr>
+                  </m:ctrlPr>
+                </m:sSubPr>
+                <m:e>
+                  <m:r>
+                    <w:rPr>
+                      <w:rFonts w:ascii="Cambria Math" w:hAnsi="Cambria Math"/>
+                    </w:rPr>
+                    <m:t>α</m:t>
+                  </m:r>
+                </m:e>
+                <m:sub>
+                  <m:r>
+                    <w:rPr>
+                      <w:rFonts w:ascii="Cambria Math" w:hAnsi="Cambria Math"/>
+                    </w:rPr>
+                    <m:t>i</m:t>
+                  </m:r>
+                </m:sub>
+              </m:sSub>
+              <m:r>
+                <w:rPr>
+                  <w:rFonts w:ascii="Cambria Math" w:hAnsi="Cambria Math"/>
+                </w:rPr>
+                <m:t>)</m:t>
+              </m:r>
+            </m:e>
+          </m:nary>
+        </m:oMath>
+      </m:oMathPara>
+    </w:p>
+    <w:p>
+      <w:pPr>
+        <w:rPr>
+          <w:rFonts w:hint="eastAsia"/>
+        </w:rPr>
+      </w:pPr>
+      <w:r>
+        <w:rPr>
+          <w:rFonts w:hint="eastAsia"/>
+        </w:rPr>
+        <w:t>如果有多个样本，则整个样本的平均交叉熵为</w:t>
+      </w:r>
+    </w:p>
+    <w:p>
+      <m:oMathPara>
+        <m:oMath>
+          <m:r>
+            <w:rPr>
+              <w:rFonts w:ascii="Cambria Math" w:hAnsi="Cambria Math"/>
+            </w:rPr>
+            <m:t>H(y,α)=-</m:t>
+          </m:r>
+          <m:f>
+            <m:fPr>
+              <m:ctrlPr>
+                <w:rPr>
+                  <w:rFonts w:ascii="Cambria Math" w:hAnsi="Cambria Math"/>
+                  <w:i/>
+                </w:rPr>
+              </m:ctrlPr>
+            </m:fPr>
+            <m:num>
+              <m:r>
+                <w:rPr>
+                  <w:rFonts w:ascii="Cambria Math" w:hAnsi="Cambria Math"/>
+                </w:rPr>
+                <m:t>1</m:t>
+              </m:r>
+            </m:num>
+            <m:den>
+              <m:r>
+                <w:rPr>
+                  <w:rFonts w:ascii="Cambria Math" w:hAnsi="Cambria Math"/>
+                </w:rPr>
+                <m:t>n</m:t>
+              </m:r>
+            </m:den>
+          </m:f>
+          <m:nary>
+            <m:naryPr>
+              <m:chr m:val="∑"/>
+              <m:limLoc m:val="undOvr"/>
+              <m:supHide m:val="1"/>
+              <m:ctrlPr>
+                <w:rPr>
+                  <w:rFonts w:ascii="Cambria Math" w:hAnsi="Cambria Math"/>
+                  <w:i/>
+                </w:rPr>
+              </m:ctrlPr>
+            </m:naryPr>
+            <m:sub>
+              <m:r>
+                <w:rPr>
+                  <w:rFonts w:ascii="Cambria Math" w:hAnsi="Cambria Math"/>
+                </w:rPr>
+                <m:t>n</m:t>
+              </m:r>
+            </m:sub>
+            <m:sup/>
+            <m:e>
+              <m:nary>
+                <m:naryPr>
+                  <m:chr m:val="∑"/>
+                  <m:limLoc m:val="undOvr"/>
+                  <m:supHide m:val="1"/>
+                  <m:ctrlPr>
+                    <w:rPr>
+                      <w:rFonts w:ascii="Cambria Math" w:hAnsi="Cambria Math"/>
+                      <w:i/>
+                    </w:rPr>
+                  </m:ctrlPr>
+                </m:naryPr>
+                <m:sub>
+                  <m:r>
+                    <w:rPr>
+                      <w:rFonts w:ascii="Cambria Math" w:hAnsi="Cambria Math"/>
+                    </w:rPr>
+                    <m:t>i</m:t>
+                  </m:r>
+                </m:sub>
+                <m:sup/>
+                <m:e>
+                  <m:sSub>
+                    <m:sSubPr>
+                      <m:ctrlPr>
+                        <w:rPr>
+                          <w:rFonts w:ascii="Cambria Math" w:hAnsi="Cambria Math"/>
+                          <w:i/>
+                        </w:rPr>
+                      </m:ctrlPr>
+                    </m:sSubPr>
+                    <m:e>
+                      <m:r>
+                        <w:rPr>
+                          <w:rFonts w:ascii="Cambria Math" w:hAnsi="Cambria Math"/>
+                        </w:rPr>
+                        <m:t>y</m:t>
+                      </m:r>
+                    </m:e>
+                    <m:sub>
+                      <m:r>
+                        <w:rPr>
+                          <w:rFonts w:ascii="Cambria Math" w:hAnsi="Cambria Math"/>
+                        </w:rPr>
+                        <m:t>i,</m:t>
+                      </m:r>
+                      <m:r>
+                        <w:rPr>
+                          <w:rFonts w:ascii="Cambria Math" w:hAnsi="Cambria Math" w:cs="Cambria Math"/>
+                        </w:rPr>
+                        <m:t>n</m:t>
+                      </m:r>
+                    </m:sub>
+                  </m:sSub>
+                  <m:r>
+                    <w:rPr>
+                      <w:rFonts w:ascii="Cambria Math" w:hAnsi="Cambria Math"/>
+                    </w:rPr>
+                    <m:t>log(</m:t>
+                  </m:r>
+                  <m:sSub>
+                    <m:sSubPr>
+                      <m:ctrlPr>
+                        <w:rPr>
+                          <w:rFonts w:ascii="Cambria Math" w:hAnsi="Cambria Math"/>
+                          <w:i/>
+                        </w:rPr>
+                      </m:ctrlPr>
+                    </m:sSubPr>
+                    <m:e>
+                      <m:r>
+                        <w:rPr>
+                          <w:rFonts w:ascii="Cambria Math" w:hAnsi="Cambria Math"/>
+                        </w:rPr>
+                        <m:t>α</m:t>
+                      </m:r>
+                    </m:e>
+                    <m:sub>
+                      <m:r>
+                        <w:rPr>
+                          <w:rFonts w:ascii="Cambria Math" w:hAnsi="Cambria Math"/>
+                        </w:rPr>
+                        <m:t>i,</m:t>
+                      </m:r>
+                      <m:r>
+                        <w:rPr>
+                          <w:rFonts w:ascii="Cambria Math" w:hAnsi="Cambria Math" w:cs="Cambria Math"/>
+                        </w:rPr>
+                        <m:t>n</m:t>
+                      </m:r>
+                    </m:sub>
+                  </m:sSub>
+                  <m:r>
+                    <w:rPr>
+                      <w:rFonts w:ascii="Cambria Math" w:hAnsi="Cambria Math"/>
+                    </w:rPr>
+                    <m:t>)</m:t>
+                  </m:r>
+                </m:e>
+              </m:nary>
+            </m:e>
+          </m:nary>
+        </m:oMath>
+      </m:oMathPara>
+    </w:p>
+    <w:p>
+      <w:pPr>
+        <w:rPr>
+          <w:rFonts w:hint="eastAsia"/>
+        </w:rPr>
+      </w:pPr>
+      <w:r>
+        <w:rPr>
+          <w:rFonts w:hint="eastAsia"/>
+        </w:rPr>
+        <w:t>其中</w:t>
+      </w:r>
+      <w:r>
+        <w:rPr>
+          <w:rFonts w:hint="eastAsia"/>
+        </w:rPr>
+        <w:t>n</w:t>
+      </w:r>
+      <w:r>
+        <w:rPr>
+          <w:rFonts w:hint="eastAsia"/>
+        </w:rPr>
+        <w:t>表示样本编号</w:t>
+      </w:r>
+      <w:r>
+        <w:rPr>
+          <w:rFonts w:hint="eastAsia"/>
+        </w:rPr>
+        <w:t>,</w:t>
+      </w:r>
+      <w:r>
+        <w:rPr>
+          <w:rFonts w:hint="eastAsia"/>
+        </w:rPr>
+        <w:t xml:space="preserve"> </w:t>
+      </w:r>
+      <w:r>
+        <w:rPr>
+          <w:rFonts w:hint="eastAsia"/>
+        </w:rPr>
+        <w:t>i</w:t>
+      </w:r>
+      <w:r>
+        <w:rPr>
+          <w:rFonts w:hint="eastAsia"/>
+        </w:rPr>
+        <w:t>表示类别编。</w:t>
+      </w:r>
+      <w:r>
+        <w:rPr>
+          <w:rFonts w:hint="eastAsia"/>
+        </w:rPr>
+        <w:t xml:space="preserve"> </w:t>
+      </w:r>
+      <w:r>
+        <w:rPr>
+          <w:rFonts w:hint="eastAsia"/>
+        </w:rPr>
+        <w:t>如果用于</w:t>
+      </w:r>
+      <w:r>
+        <w:rPr>
+          <w:rFonts w:hint="eastAsia"/>
+        </w:rPr>
+        <w:t>logistic</w:t>
+      </w:r>
+      <w:r>
+        <w:rPr>
+          <w:rFonts w:hint="eastAsia"/>
+        </w:rPr>
+        <w:t>分类，则上式可以简化成</w:t>
+      </w:r>
+    </w:p>
+    <w:p>
+      <m:oMathPara>
+        <m:oMath>
+          <m:r>
+            <w:rPr>
+              <w:rFonts w:ascii="Cambria Math" w:hAnsi="Cambria Math"/>
+            </w:rPr>
+            <m:t>H(y,α)=-</m:t>
+          </m:r>
+          <m:f>
+            <m:fPr>
+              <m:ctrlPr>
+                <w:rPr>
+                  <w:rFonts w:ascii="Cambria Math" w:hAnsi="Cambria Math"/>
+                  <w:i/>
+                </w:rPr>
+              </m:ctrlPr>
+            </m:fPr>
+            <m:num>
+              <m:r>
+                <w:rPr>
+                  <w:rFonts w:ascii="Cambria Math" w:hAnsi="Cambria Math"/>
+                </w:rPr>
+                <m:t>1</m:t>
+              </m:r>
+            </m:num>
+            <m:den>
+              <m:r>
+                <w:rPr>
+                  <w:rFonts w:ascii="Cambria Math" w:hAnsi="Cambria Math"/>
+                </w:rPr>
+                <m:t>n</m:t>
+              </m:r>
+            </m:den>
+          </m:f>
+          <m:nary>
+            <m:naryPr>
+              <m:chr m:val="∑"/>
+              <m:limLoc m:val="undOvr"/>
+              <m:supHide m:val="1"/>
+              <m:ctrlPr>
+                <w:rPr>
+                  <w:rFonts w:ascii="Cambria Math" w:hAnsi="Cambria Math"/>
+                  <w:i/>
+                </w:rPr>
+              </m:ctrlPr>
+            </m:naryPr>
+            <m:sub>
+              <m:r>
+                <w:rPr>
+                  <w:rFonts w:ascii="Cambria Math" w:hAnsi="Cambria Math"/>
+                </w:rPr>
+                <m:t>i</m:t>
+              </m:r>
+            </m:sub>
+            <m:sup/>
+            <m:e>
+              <m:r>
+                <w:rPr>
+                  <w:rFonts w:ascii="Cambria Math" w:hAnsi="Cambria Math"/>
+                </w:rPr>
+                <m:t>ylog(α)+(1-</m:t>
+              </m:r>
+              <m:r>
+                <w:rPr>
+                  <w:rFonts w:ascii="Cambria Math" w:hAnsi="Cambria Math" w:cs="Cambria Math"/>
+                </w:rPr>
+                <m:t>y</m:t>
+              </m:r>
+              <m:r>
+                <w:rPr>
+                  <w:rFonts w:ascii="Cambria Math" w:hAnsi="Cambria Math"/>
+                </w:rPr>
+                <m:t>)log(1-α)</m:t>
+              </m:r>
+            </m:e>
+          </m:nary>
+        </m:oMath>
+      </m:oMathPara>
+    </w:p>
+    <w:p>
+      <w:pPr>
+        <w:rPr>
+          <w:rFonts w:hint="eastAsia"/>
+        </w:rPr>
+      </w:pPr>
+      <w:r>
+        <w:rPr>
+          <w:rFonts w:hint="eastAsia"/>
+        </w:rPr>
+        <w:t>与平方损失函数相比，交叉熵函数有个非常好的特质，</w:t>
+      </w:r>
+    </w:p>
+    <w:p>
+      <w:pPr>
+        <w:rPr>
+          <w:rFonts w:hint="eastAsia"/>
+        </w:rPr>
+      </w:pPr>
+      <m:oMathPara>
+        <m:oMath>
+          <m:sSup>
+            <m:sSupPr>
+              <m:ctrlPr>
+                <w:rPr>
+                  <w:rFonts w:ascii="Cambria Math" w:hAnsi="Cambria Math"/>
+                  <w:i/>
+                </w:rPr>
+              </m:ctrlPr>
+            </m:sSupPr>
+            <m:e>
+              <m:r>
+                <w:rPr>
+                  <w:rFonts w:ascii="Cambria Math" w:hAnsi="Cambria Math"/>
+                </w:rPr>
+                <m:t>H</m:t>
+              </m:r>
+            </m:e>
+            <m:sup>
+              <m:r>
+                <w:rPr>
+                  <w:rFonts w:ascii="Cambria Math" w:hAnsi="Cambria Math"/>
+                </w:rPr>
+                <m:t>'</m:t>
+              </m:r>
+            </m:sup>
+          </m:sSup>
+          <m:r>
+            <w:rPr>
+              <w:rFonts w:ascii="Cambria Math" w:hAnsi="Cambria Math"/>
+            </w:rPr>
+            <m:t>=</m:t>
+          </m:r>
+          <m:f>
+            <m:fPr>
+              <m:ctrlPr>
+                <w:rPr>
+                  <w:rFonts w:ascii="Cambria Math" w:hAnsi="Cambria Math"/>
+                  <w:i/>
+                </w:rPr>
+              </m:ctrlPr>
+            </m:fPr>
+            <m:num>
+              <m:r>
+                <w:rPr>
+                  <w:rFonts w:ascii="Cambria Math" w:hAnsi="Cambria Math"/>
+                </w:rPr>
+                <m:t>1</m:t>
+              </m:r>
+            </m:num>
+            <m:den>
+              <m:r>
+                <w:rPr>
+                  <w:rFonts w:ascii="Cambria Math" w:hAnsi="Cambria Math"/>
+                </w:rPr>
+                <m:t>n</m:t>
+              </m:r>
+            </m:den>
+          </m:f>
+          <m:nary>
+            <m:naryPr>
+              <m:chr m:val="∑"/>
+              <m:limLoc m:val="undOvr"/>
+              <m:subHide m:val="1"/>
+              <m:supHide m:val="1"/>
+              <m:ctrlPr>
+                <w:rPr>
+                  <w:rFonts w:ascii="Cambria Math" w:hAnsi="Cambria Math"/>
+                  <w:i/>
+                </w:rPr>
+              </m:ctrlPr>
+            </m:naryPr>
+            <m:sub/>
+            <m:sup/>
+            <m:e>
+              <m:r>
+                <w:rPr>
+                  <w:rFonts w:ascii="Cambria Math" w:hAnsi="Cambria Math"/>
+                </w:rPr>
+                <m:t>(</m:t>
+              </m:r>
+              <m:sSub>
+                <m:sSubPr>
+                  <m:ctrlPr>
+                    <w:rPr>
+                      <w:rFonts w:ascii="Cambria Math" w:hAnsi="Cambria Math"/>
+                      <w:i/>
+                    </w:rPr>
+                  </m:ctrlPr>
+                </m:sSubPr>
+                <m:e>
+                  <m:r>
+                    <w:rPr>
+                      <w:rFonts w:ascii="Cambria Math" w:hAnsi="Cambria Math"/>
+                    </w:rPr>
+                    <m:t>α</m:t>
+                  </m:r>
+                </m:e>
+                <m:sub>
+                  <m:r>
+                    <w:rPr>
+                      <w:rFonts w:ascii="Cambria Math" w:hAnsi="Cambria Math"/>
+                    </w:rPr>
+                    <m:t>n</m:t>
+                  </m:r>
+                </m:sub>
+              </m:sSub>
+              <m:r>
+                <w:rPr>
+                  <w:rFonts w:ascii="Cambria Math" w:hAnsi="Cambria Math"/>
+                </w:rPr>
+                <m:t>-</m:t>
+              </m:r>
+              <m:sSub>
+                <m:sSubPr>
+                  <m:ctrlPr>
+                    <w:rPr>
+                      <w:rFonts w:ascii="Cambria Math" w:hAnsi="Cambria Math"/>
+                      <w:i/>
+                    </w:rPr>
+                  </m:ctrlPr>
+                </m:sSubPr>
+                <m:e>
+                  <m:r>
+                    <w:rPr>
+                      <w:rFonts w:ascii="Cambria Math" w:hAnsi="Cambria Math"/>
+                    </w:rPr>
+                    <m:t>y</m:t>
+                  </m:r>
+                </m:e>
+                <m:sub>
+                  <m:r>
+                    <w:rPr>
+                      <w:rFonts w:ascii="Cambria Math" w:hAnsi="Cambria Math"/>
+                    </w:rPr>
+                    <m:t>n</m:t>
+                  </m:r>
+                </m:sub>
+              </m:sSub>
+              <m:r>
+                <w:rPr>
+                  <w:rFonts w:ascii="Cambria Math" w:hAnsi="Cambria Math"/>
+                </w:rPr>
+                <m:t>)=</m:t>
+              </m:r>
+              <m:f>
+                <m:fPr>
+                  <m:ctrlPr>
+                    <w:rPr>
+                      <w:rFonts w:ascii="Cambria Math" w:hAnsi="Cambria Math"/>
+                      <w:i/>
+                    </w:rPr>
+                  </m:ctrlPr>
+                </m:fPr>
+                <m:num>
+                  <m:r>
+                    <w:rPr>
+                      <w:rFonts w:ascii="Cambria Math" w:hAnsi="Cambria Math"/>
+                    </w:rPr>
+                    <m:t>1</m:t>
+                  </m:r>
+                </m:num>
+                <m:den>
+                  <m:r>
+                    <w:rPr>
+                      <w:rFonts w:ascii="Cambria Math" w:hAnsi="Cambria Math"/>
+                    </w:rPr>
+                    <m:t>n</m:t>
+                  </m:r>
+                </m:den>
+              </m:f>
+              <m:nary>
+                <m:naryPr>
+                  <m:chr m:val="∑"/>
+                  <m:limLoc m:val="undOvr"/>
+                  <m:subHide m:val="1"/>
+                  <m:supHide m:val="1"/>
+                  <m:ctrlPr>
+                    <w:rPr>
+                      <w:rFonts w:ascii="Cambria Math" w:hAnsi="Cambria Math"/>
+                      <w:i/>
+                    </w:rPr>
+                  </m:ctrlPr>
+                </m:naryPr>
+                <m:sub/>
+                <m:sup/>
+                <m:e>
+                  <m:r>
+                    <w:rPr>
+                      <w:rFonts w:ascii="Cambria Math" w:hAnsi="Cambria Math"/>
+                    </w:rPr>
+                    <m:t>(σ(</m:t>
+                  </m:r>
+                  <m:sSub>
+                    <m:sSubPr>
+                      <m:ctrlPr>
+                        <w:rPr>
+                          <w:rFonts w:ascii="Cambria Math" w:hAnsi="Cambria Math"/>
+                          <w:i/>
+                        </w:rPr>
+                      </m:ctrlPr>
+                    </m:sSubPr>
+                    <m:e>
+                      <m:r>
+                        <w:rPr>
+                          <w:rFonts w:ascii="Cambria Math" w:hAnsi="Cambria Math"/>
+                        </w:rPr>
+                        <m:t>z</m:t>
+                      </m:r>
+                    </m:e>
+                    <m:sub>
+                      <m:r>
+                        <w:rPr>
+                          <w:rFonts w:ascii="Cambria Math" w:hAnsi="Cambria Math"/>
+                        </w:rPr>
+                        <m:t>n</m:t>
+                      </m:r>
+                    </m:sub>
+                  </m:sSub>
+                  <m:r>
+                    <w:rPr>
+                      <w:rFonts w:ascii="Cambria Math" w:hAnsi="Cambria Math"/>
+                    </w:rPr>
+                    <m:t>)-</m:t>
+                  </m:r>
+                  <m:sSub>
+                    <m:sSubPr>
+                      <m:ctrlPr>
+                        <w:rPr>
+                          <w:rFonts w:ascii="Cambria Math" w:hAnsi="Cambria Math"/>
+                          <w:i/>
+                        </w:rPr>
+                      </m:ctrlPr>
+                    </m:sSubPr>
+                    <m:e>
+                      <m:r>
+                        <w:rPr>
+                          <w:rFonts w:ascii="Cambria Math" w:hAnsi="Cambria Math"/>
+                        </w:rPr>
+                        <m:t>y</m:t>
+                      </m:r>
+                    </m:e>
+                    <m:sub>
+                      <m:r>
+                        <w:rPr>
+                          <w:rFonts w:ascii="Cambria Math" w:hAnsi="Cambria Math"/>
+                        </w:rPr>
+                        <m:t>n</m:t>
+                      </m:r>
+                    </m:sub>
+                  </m:sSub>
+                  <m:r>
+                    <w:rPr>
+                      <w:rFonts w:ascii="Cambria Math" w:hAnsi="Cambria Math"/>
+                    </w:rPr>
+                    <m:t>)</m:t>
+                  </m:r>
+                </m:e>
+              </m:nary>
+            </m:e>
+          </m:nary>
+        </m:oMath>
+      </m:oMathPara>
+    </w:p>
+    <w:p>
+      <w:pPr>
+        <w:rPr>
+          <w:rFonts w:hint="eastAsia"/>
+        </w:rPr>
+      </w:pPr>
+      <w:r>
+        <w:rPr>
+          <w:rFonts w:hint="eastAsia"/>
+        </w:rPr>
+        <w:lastRenderedPageBreak/>
+        <w:t>可以看到其中没有了</w:t>
+      </w:r>
+      <m:oMath>
+        <m:sSup>
+          <m:sSupPr>
+            <m:ctrlPr>
+              <w:rPr>
+                <w:rFonts w:ascii="Cambria Math" w:hAnsi="Cambria Math"/>
+                <w:i/>
+              </w:rPr>
+            </m:ctrlPr>
+          </m:sSupPr>
+          <m:e>
+            <m:r>
+              <w:rPr>
+                <w:rFonts w:ascii="Cambria Math" w:hAnsi="Cambria Math"/>
+              </w:rPr>
+              <m:t>σ</m:t>
+            </m:r>
+          </m:e>
+          <m:sup>
+            <m:r>
+              <w:rPr>
+                <w:rFonts w:ascii="Cambria Math" w:hAnsi="Cambria Math"/>
+              </w:rPr>
+              <m:t>'</m:t>
+            </m:r>
+            <w:bookmarkStart w:id="0" w:name="_GoBack"/>
+            <w:bookmarkEnd w:id="0"/>
+          </m:sup>
+        </m:sSup>
+      </m:oMath>
+      <w:r>
+        <w:rPr>
+          <w:rFonts w:hint="eastAsia"/>
+        </w:rPr>
+        <w:t>这一项，这样一来也就不会受到饱和性的影响了。当误差大的时候，权重更新就快，当误差小的时候，权重的更新就慢。这是一个很好的性质。</w:t>
+      </w:r>
+    </w:p>
     <w:p>
       <w:pPr>
         <w:pStyle w:val="2"/>
@@ -9754,10 +10999,7 @@
         <w:t>TSNE</w:t>
       </w:r>
     </w:p>
-    <w:p>
-      <w:bookmarkStart w:id="0" w:name="_GoBack"/>
-      <w:bookmarkEnd w:id="0"/>
-    </w:p>
+    <w:p/>
     <w:p>
       <w:r>
         <w:t>http://www.cnblogs.com/LeftNotEasy/archive/2011/01/08/lda-and-pca-machine-learning.html</w:t>
@@ -9767,7 +11009,6 @@
       <w:pPr>
         <w:pStyle w:val="2"/>
         <w:rPr>
-          <w:rFonts w:hint="eastAsia"/>
           <w:shd w:val="clear" w:color="auto" w:fill="FFFFFF"/>
         </w:rPr>
       </w:pPr>
@@ -10012,14 +11253,7 @@
         <w:rPr>
           <w:rFonts w:hint="eastAsia"/>
         </w:rPr>
-        <w:t>是缺失值的数据在这个结点上都会被导向左边，</w:t>
-      </w:r>
-      <w:r>
-        <w:rPr>
-          <w:rFonts w:hint="eastAsia"/>
-        </w:rPr>
-        <w:lastRenderedPageBreak/>
-        <w:t>当作</w:t>
+        <w:t>是缺失值的数据在这个结点上都会被导向左边，当作</w:t>
       </w:r>
       <w:r>
         <w:rPr>
@@ -10045,15 +11279,15 @@
 </file>
 
 <file path=word/endnotes.xml><?xml version="1.0" encoding="utf-8"?>
-<w:endnotes xmlns:ve="http://schemas.openxmlformats.org/markup-compatibility/2006" xmlns:o="urn:schemas-microsoft-com:office:office" xmlns:r="http://schemas.openxmlformats.org/officeDocument/2006/relationships" xmlns:m="http://schemas.openxmlformats.org/officeDocument/2006/math" xmlns:v="urn:schemas-microsoft-com:vml" xmlns:wp="http://schemas.openxmlformats.org/drawingml/2006/wordprocessingDrawing" xmlns:w10="urn:schemas-microsoft-com:office:word" xmlns:w="http://schemas.openxmlformats.org/wordprocessingml/2006/main" xmlns:wne="http://schemas.microsoft.com/office/word/2006/wordml">
-  <w:endnote w:type="separator" w:id="0">
+<w:endnotes xmlns:wpc="http://schemas.microsoft.com/office/word/2010/wordprocessingCanvas" xmlns:mo="http://schemas.microsoft.com/office/mac/office/2008/main" xmlns:mc="http://schemas.openxmlformats.org/markup-compatibility/2006" xmlns:mv="urn:schemas-microsoft-com:mac:vml" xmlns:o="urn:schemas-microsoft-com:office:office" xmlns:r="http://schemas.openxmlformats.org/officeDocument/2006/relationships" xmlns:m="http://schemas.openxmlformats.org/officeDocument/2006/math" xmlns:v="urn:schemas-microsoft-com:vml" xmlns:wp14="http://schemas.microsoft.com/office/word/2010/wordprocessingDrawing" xmlns:wp="http://schemas.openxmlformats.org/drawingml/2006/wordprocessingDrawing" xmlns:w10="urn:schemas-microsoft-com:office:word" xmlns:w="http://schemas.openxmlformats.org/wordprocessingml/2006/main" xmlns:w14="http://schemas.microsoft.com/office/word/2010/wordml" xmlns:wpg="http://schemas.microsoft.com/office/word/2010/wordprocessingGroup" xmlns:wpi="http://schemas.microsoft.com/office/word/2010/wordprocessingInk" xmlns:wne="http://schemas.microsoft.com/office/word/2006/wordml" xmlns:wps="http://schemas.microsoft.com/office/word/2010/wordprocessingShape" mc:Ignorable="w14 wp14">
+  <w:endnote w:type="separator" w:id="-1">
     <w:p>
       <w:r>
         <w:separator/>
       </w:r>
     </w:p>
   </w:endnote>
-  <w:endnote w:type="continuationSeparator" w:id="1">
+  <w:endnote w:type="continuationSeparator" w:id="0">
     <w:p>
       <w:r>
         <w:continuationSeparator/>
@@ -10064,15 +11298,15 @@
 </file>
 
 <file path=word/footnotes.xml><?xml version="1.0" encoding="utf-8"?>
-<w:footnotes xmlns:ve="http://schemas.openxmlformats.org/markup-compatibility/2006" xmlns:o="urn:schemas-microsoft-com:office:office" xmlns:r="http://schemas.openxmlformats.org/officeDocument/2006/relationships" xmlns:m="http://schemas.openxmlformats.org/officeDocument/2006/math" xmlns:v="urn:schemas-microsoft-com:vml" xmlns:wp="http://schemas.openxmlformats.org/drawingml/2006/wordprocessingDrawing" xmlns:w10="urn:schemas-microsoft-com:office:word" xmlns:w="http://schemas.openxmlformats.org/wordprocessingml/2006/main" xmlns:wne="http://schemas.microsoft.com/office/word/2006/wordml">
-  <w:footnote w:type="separator" w:id="0">
+<w:footnotes xmlns:wpc="http://schemas.microsoft.com/office/word/2010/wordprocessingCanvas" xmlns:mo="http://schemas.microsoft.com/office/mac/office/2008/main" xmlns:mc="http://schemas.openxmlformats.org/markup-compatibility/2006" xmlns:mv="urn:schemas-microsoft-com:mac:vml" xmlns:o="urn:schemas-microsoft-com:office:office" xmlns:r="http://schemas.openxmlformats.org/officeDocument/2006/relationships" xmlns:m="http://schemas.openxmlformats.org/officeDocument/2006/math" xmlns:v="urn:schemas-microsoft-com:vml" xmlns:wp14="http://schemas.microsoft.com/office/word/2010/wordprocessingDrawing" xmlns:wp="http://schemas.openxmlformats.org/drawingml/2006/wordprocessingDrawing" xmlns:w10="urn:schemas-microsoft-com:office:word" xmlns:w="http://schemas.openxmlformats.org/wordprocessingml/2006/main" xmlns:w14="http://schemas.microsoft.com/office/word/2010/wordml" xmlns:wpg="http://schemas.microsoft.com/office/word/2010/wordprocessingGroup" xmlns:wpi="http://schemas.microsoft.com/office/word/2010/wordprocessingInk" xmlns:wne="http://schemas.microsoft.com/office/word/2006/wordml" xmlns:wps="http://schemas.microsoft.com/office/word/2010/wordprocessingShape" mc:Ignorable="w14 wp14">
+  <w:footnote w:type="separator" w:id="-1">
     <w:p>
       <w:r>
         <w:separator/>
       </w:r>
     </w:p>
   </w:footnote>
-  <w:footnote w:type="continuationSeparator" w:id="1">
+  <w:footnote w:type="continuationSeparator" w:id="0">
     <w:p>
       <w:r>
         <w:continuationSeparator/>
@@ -10083,7 +11317,7 @@
 </file>
 
 <file path=word/numbering.xml><?xml version="1.0" encoding="utf-8"?>
-<w:numbering xmlns:ve="http://schemas.openxmlformats.org/markup-compatibility/2006" xmlns:o="urn:schemas-microsoft-com:office:office" xmlns:r="http://schemas.openxmlformats.org/officeDocument/2006/relationships" xmlns:m="http://schemas.openxmlformats.org/officeDocument/2006/math" xmlns:v="urn:schemas-microsoft-com:vml" xmlns:wp="http://schemas.openxmlformats.org/drawingml/2006/wordprocessingDrawing" xmlns:w10="urn:schemas-microsoft-com:office:word" xmlns:w="http://schemas.openxmlformats.org/wordprocessingml/2006/main" xmlns:wne="http://schemas.microsoft.com/office/word/2006/wordml">
+<w:numbering xmlns:wpc="http://schemas.microsoft.com/office/word/2010/wordprocessingCanvas" xmlns:mo="http://schemas.microsoft.com/office/mac/office/2008/main" xmlns:mc="http://schemas.openxmlformats.org/markup-compatibility/2006" xmlns:mv="urn:schemas-microsoft-com:mac:vml" xmlns:o="urn:schemas-microsoft-com:office:office" xmlns:r="http://schemas.openxmlformats.org/officeDocument/2006/relationships" xmlns:m="http://schemas.openxmlformats.org/officeDocument/2006/math" xmlns:v="urn:schemas-microsoft-com:vml" xmlns:wp14="http://schemas.microsoft.com/office/word/2010/wordprocessingDrawing" xmlns:wp="http://schemas.openxmlformats.org/drawingml/2006/wordprocessingDrawing" xmlns:w10="urn:schemas-microsoft-com:office:word" xmlns:w="http://schemas.openxmlformats.org/wordprocessingml/2006/main" xmlns:w14="http://schemas.microsoft.com/office/word/2010/wordml" xmlns:wpg="http://schemas.microsoft.com/office/word/2010/wordprocessingGroup" xmlns:wpi="http://schemas.microsoft.com/office/word/2010/wordprocessingInk" xmlns:wne="http://schemas.microsoft.com/office/word/2006/wordml" xmlns:wps="http://schemas.microsoft.com/office/word/2010/wordprocessingShape" mc:Ignorable="w14 wp14">
   <w:abstractNum w:abstractNumId="0">
     <w:nsid w:val="6B962EFE"/>
     <w:multiLevelType w:val="hybridMultilevel"/>
@@ -10180,7 +11414,7 @@
 </file>
 
 <file path=word/styles.xml><?xml version="1.0" encoding="utf-8"?>
-<w:styles xmlns:r="http://schemas.openxmlformats.org/officeDocument/2006/relationships" xmlns:w="http://schemas.openxmlformats.org/wordprocessingml/2006/main">
+<w:styles xmlns:mc="http://schemas.openxmlformats.org/markup-compatibility/2006" xmlns:r="http://schemas.openxmlformats.org/officeDocument/2006/relationships" xmlns:w="http://schemas.openxmlformats.org/wordprocessingml/2006/main" xmlns:w14="http://schemas.microsoft.com/office/word/2010/wordml" mc:Ignorable="w14">
   <w:docDefaults>
     <w:rPrDefault>
       <w:rPr>
@@ -10193,7 +11427,7 @@
     </w:rPrDefault>
     <w:pPrDefault/>
   </w:docDefaults>
-  <w:latentStyles w:defLockedState="0" w:defUIPriority="99" w:defSemiHidden="1" w:defUnhideWhenUsed="1" w:defQFormat="0" w:count="267">
+  <w:latentStyles w:defLockedState="0" w:defUIPriority="99" w:defSemiHidden="1" w:defUnhideWhenUsed="1" w:defQFormat="0" w:count="276">
     <w:lsdException w:name="Normal" w:semiHidden="0" w:uiPriority="0" w:unhideWhenUsed="0" w:qFormat="1"/>
     <w:lsdException w:name="heading 1" w:semiHidden="0" w:uiPriority="9" w:unhideWhenUsed="0" w:qFormat="1"/>
     <w:lsdException w:name="heading 2" w:uiPriority="9" w:qFormat="1"/>
@@ -10348,7 +11582,7 @@
     <w:name w:val="heading 2"/>
     <w:basedOn w:val="a"/>
     <w:next w:val="a"/>
-    <w:link w:val="2Char"/>
+    <w:link w:val="20"/>
     <w:uiPriority w:val="9"/>
     <w:unhideWhenUsed/>
     <w:qFormat/>
@@ -10371,7 +11605,7 @@
     <w:name w:val="heading 3"/>
     <w:basedOn w:val="a"/>
     <w:next w:val="a"/>
-    <w:link w:val="3Char"/>
+    <w:link w:val="30"/>
     <w:uiPriority w:val="9"/>
     <w:unhideWhenUsed/>
     <w:qFormat/>
@@ -10393,7 +11627,7 @@
     <w:name w:val="heading 4"/>
     <w:basedOn w:val="a"/>
     <w:next w:val="a"/>
-    <w:link w:val="4Char"/>
+    <w:link w:val="40"/>
     <w:uiPriority w:val="9"/>
     <w:unhideWhenUsed/>
     <w:qFormat/>
@@ -10415,7 +11649,7 @@
     <w:name w:val="heading 5"/>
     <w:basedOn w:val="a"/>
     <w:next w:val="a"/>
-    <w:link w:val="5Char"/>
+    <w:link w:val="50"/>
     <w:uiPriority w:val="9"/>
     <w:unhideWhenUsed/>
     <w:qFormat/>
@@ -10444,7 +11678,6 @@
     <w:uiPriority w:val="99"/>
     <w:semiHidden/>
     <w:unhideWhenUsed/>
-    <w:qFormat/>
     <w:tblPr>
       <w:tblInd w:w="0" w:type="dxa"/>
       <w:tblCellMar>
@@ -10464,7 +11697,7 @@
   <w:style w:type="paragraph" w:styleId="a3">
     <w:name w:val="header"/>
     <w:basedOn w:val="a"/>
-    <w:link w:val="Char"/>
+    <w:link w:val="a4"/>
     <w:uiPriority w:val="99"/>
     <w:unhideWhenUsed/>
     <w:rsid w:val="004B4D1A"/>
@@ -10484,8 +11717,8 @@
       <w:szCs w:val="18"/>
     </w:rPr>
   </w:style>
-  <w:style w:type="character" w:customStyle="1" w:styleId="Char">
-    <w:name w:val="页眉 Char"/>
+  <w:style w:type="character" w:customStyle="1" w:styleId="a4">
+    <w:name w:val="页眉字符"/>
     <w:basedOn w:val="a0"/>
     <w:link w:val="a3"/>
     <w:uiPriority w:val="99"/>
@@ -10495,10 +11728,10 @@
       <w:szCs w:val="18"/>
     </w:rPr>
   </w:style>
-  <w:style w:type="paragraph" w:styleId="a4">
+  <w:style w:type="paragraph" w:styleId="a5">
     <w:name w:val="footer"/>
     <w:basedOn w:val="a"/>
-    <w:link w:val="Char0"/>
+    <w:link w:val="a6"/>
     <w:uiPriority w:val="99"/>
     <w:unhideWhenUsed/>
     <w:rsid w:val="004B4D1A"/>
@@ -10515,10 +11748,10 @@
       <w:szCs w:val="18"/>
     </w:rPr>
   </w:style>
-  <w:style w:type="character" w:customStyle="1" w:styleId="Char0">
-    <w:name w:val="页脚 Char"/>
+  <w:style w:type="character" w:customStyle="1" w:styleId="a6">
+    <w:name w:val="页脚字符"/>
     <w:basedOn w:val="a0"/>
-    <w:link w:val="a4"/>
+    <w:link w:val="a5"/>
     <w:uiPriority w:val="99"/>
     <w:rsid w:val="004B4D1A"/>
     <w:rPr>
@@ -10526,8 +11759,8 @@
       <w:szCs w:val="18"/>
     </w:rPr>
   </w:style>
-  <w:style w:type="character" w:customStyle="1" w:styleId="2Char">
-    <w:name w:val="标题 2 Char"/>
+  <w:style w:type="character" w:customStyle="1" w:styleId="20">
+    <w:name w:val="标题 2字符"/>
     <w:basedOn w:val="a0"/>
     <w:link w:val="2"/>
     <w:uiPriority w:val="9"/>
@@ -10540,7 +11773,7 @@
       <w:szCs w:val="32"/>
     </w:rPr>
   </w:style>
-  <w:style w:type="character" w:styleId="a5">
+  <w:style w:type="character" w:styleId="a7">
     <w:name w:val="Placeholder Text"/>
     <w:basedOn w:val="a0"/>
     <w:uiPriority w:val="99"/>
@@ -10550,10 +11783,10 @@
       <w:color w:val="808080"/>
     </w:rPr>
   </w:style>
-  <w:style w:type="paragraph" w:styleId="a6">
+  <w:style w:type="paragraph" w:styleId="a8">
     <w:name w:val="Balloon Text"/>
     <w:basedOn w:val="a"/>
-    <w:link w:val="Char1"/>
+    <w:link w:val="a9"/>
     <w:uiPriority w:val="99"/>
     <w:semiHidden/>
     <w:unhideWhenUsed/>
@@ -10563,10 +11796,10 @@
       <w:szCs w:val="18"/>
     </w:rPr>
   </w:style>
-  <w:style w:type="character" w:customStyle="1" w:styleId="Char1">
-    <w:name w:val="批注框文本 Char"/>
+  <w:style w:type="character" w:customStyle="1" w:styleId="a9">
+    <w:name w:val="批注框文本字符"/>
     <w:basedOn w:val="a0"/>
-    <w:link w:val="a6"/>
+    <w:link w:val="a8"/>
     <w:uiPriority w:val="99"/>
     <w:semiHidden/>
     <w:rsid w:val="004B4D1A"/>
@@ -10575,8 +11808,8 @@
       <w:szCs w:val="18"/>
     </w:rPr>
   </w:style>
-  <w:style w:type="character" w:customStyle="1" w:styleId="3Char">
-    <w:name w:val="标题 3 Char"/>
+  <w:style w:type="character" w:customStyle="1" w:styleId="30">
+    <w:name w:val="标题 3字符"/>
     <w:basedOn w:val="a0"/>
     <w:link w:val="3"/>
     <w:uiPriority w:val="9"/>
@@ -10588,8 +11821,8 @@
       <w:szCs w:val="32"/>
     </w:rPr>
   </w:style>
-  <w:style w:type="character" w:customStyle="1" w:styleId="4Char">
-    <w:name w:val="标题 4 Char"/>
+  <w:style w:type="character" w:customStyle="1" w:styleId="40">
+    <w:name w:val="标题 4字符"/>
     <w:basedOn w:val="a0"/>
     <w:link w:val="4"/>
     <w:uiPriority w:val="9"/>
@@ -10602,8 +11835,8 @@
       <w:szCs w:val="28"/>
     </w:rPr>
   </w:style>
-  <w:style w:type="character" w:customStyle="1" w:styleId="5Char">
-    <w:name w:val="标题 5 Char"/>
+  <w:style w:type="character" w:customStyle="1" w:styleId="50">
+    <w:name w:val="标题 5字符"/>
     <w:basedOn w:val="a0"/>
     <w:link w:val="5"/>
     <w:uiPriority w:val="9"/>
@@ -10615,7 +11848,7 @@
       <w:szCs w:val="28"/>
     </w:rPr>
   </w:style>
-  <w:style w:type="paragraph" w:styleId="a7">
+  <w:style w:type="paragraph" w:styleId="aa">
     <w:name w:val="List Paragraph"/>
     <w:basedOn w:val="a"/>
     <w:uiPriority w:val="34"/>
@@ -11107,7 +12340,7 @@
 </file>
 
 <file path=customXml/itemProps1.xml><?xml version="1.0" encoding="utf-8"?>
-<ds:datastoreItem xmlns:ds="http://schemas.openxmlformats.org/officeDocument/2006/customXml" ds:itemID="{F07DFAD0-576D-CA41-A848-677B4A68AD2B}">
+<ds:datastoreItem xmlns:ds="http://schemas.openxmlformats.org/officeDocument/2006/customXml" ds:itemID="{BBA652DF-B8CE-9941-AE4A-DC1012F35FBB}">
   <ds:schemaRefs>
     <ds:schemaRef ds:uri="http://schemas.openxmlformats.org/officeDocument/2006/bibliography"/>
   </ds:schemaRefs>

--- a/ml_trick.docx
+++ b/ml_trick.docx
@@ -9719,11 +9719,6 @@
       </w:r>
     </w:p>
     <w:p>
-      <w:pPr>
-        <w:rPr>
-          <w:rFonts w:hint="eastAsia"/>
-        </w:rPr>
-      </w:pPr>
       <m:oMathPara>
         <m:oMath>
           <m:f>
@@ -9820,11 +9815,6 @@
       </m:oMathPara>
     </w:p>
     <w:p>
-      <w:pPr>
-        <w:rPr>
-          <w:rFonts w:hint="eastAsia"/>
-        </w:rPr>
-      </w:pPr>
       <m:oMathPara>
         <m:oMath>
           <m:f>
@@ -9895,11 +9885,6 @@
       </m:oMathPara>
     </w:p>
     <w:p>
-      <w:pPr>
-        <w:rPr>
-          <w:rFonts w:hint="eastAsia"/>
-        </w:rPr>
-      </w:pPr>
       <w:r>
         <w:rPr>
           <w:rFonts w:hint="eastAsia"/>
@@ -10118,11 +10103,6 @@
       </m:oMathPara>
     </w:p>
     <w:p>
-      <w:pPr>
-        <w:rPr>
-          <w:rFonts w:hint="eastAsia"/>
-        </w:rPr>
-      </w:pPr>
       <w:r>
         <w:rPr>
           <w:rFonts w:hint="eastAsia"/>
@@ -10303,11 +10283,6 @@
       </m:oMathPara>
     </w:p>
     <w:p>
-      <w:pPr>
-        <w:rPr>
-          <w:rFonts w:hint="eastAsia"/>
-        </w:rPr>
-      </w:pPr>
       <w:r>
         <w:rPr>
           <w:rFonts w:hint="eastAsia"/>
@@ -10478,11 +10453,6 @@
       </m:oMathPara>
     </w:p>
     <w:p>
-      <w:pPr>
-        <w:rPr>
-          <w:rFonts w:hint="eastAsia"/>
-        </w:rPr>
-      </w:pPr>
       <w:r>
         <w:rPr>
           <w:rFonts w:hint="eastAsia"/>
@@ -10631,11 +10601,6 @@
       </m:oMathPara>
     </w:p>
     <w:p>
-      <w:pPr>
-        <w:rPr>
-          <w:rFonts w:hint="eastAsia"/>
-        </w:rPr>
-      </w:pPr>
       <w:r>
         <w:rPr>
           <w:rFonts w:hint="eastAsia"/>
@@ -10644,11 +10609,6 @@
       </w:r>
     </w:p>
     <w:p>
-      <w:pPr>
-        <w:rPr>
-          <w:rFonts w:hint="eastAsia"/>
-        </w:rPr>
-      </w:pPr>
       <m:oMathPara>
         <m:oMath>
           <m:sSup>
@@ -10915,11 +10875,6 @@
       </m:oMathPara>
     </w:p>
     <w:p>
-      <w:pPr>
-        <w:rPr>
-          <w:rFonts w:hint="eastAsia"/>
-        </w:rPr>
-      </w:pPr>
       <w:r>
         <w:rPr>
           <w:rFonts w:hint="eastAsia"/>
@@ -10952,8 +10907,6 @@
               </w:rPr>
               <m:t>'</m:t>
             </m:r>
-            <w:bookmarkStart w:id="0" w:name="_GoBack"/>
-            <w:bookmarkEnd w:id="0"/>
           </m:sup>
         </m:sSup>
       </m:oMath>
@@ -11001,37 +10954,75 @@
     </w:p>
     <w:p/>
     <w:p>
-      <w:r>
-        <w:t>http://www.cnblogs.com/LeftNotEasy/archive/2011/01/08/lda-and-pca-machine-learning.html</w:t>
-      </w:r>
+      <w:pPr>
+        <w:rPr>
+          <w:rFonts w:hint="eastAsia"/>
+        </w:rPr>
+      </w:pPr>
+      <w:hyperlink r:id="rId14" w:history="1">
+        <w:r>
+          <w:rPr>
+            <w:rStyle w:val="ab"/>
+          </w:rPr>
+          <w:t>http://www.cnblogs.com/LeftNotEasy/archive/2011/01/08/lda-and-pca-machine-learning.html</w:t>
+        </w:r>
+      </w:hyperlink>
     </w:p>
     <w:p>
       <w:pPr>
         <w:pStyle w:val="2"/>
         <w:rPr>
-          <w:shd w:val="clear" w:color="auto" w:fill="FFFFFF"/>
+          <w:rFonts w:hint="eastAsia"/>
         </w:rPr>
       </w:pPr>
       <w:r>
         <w:rPr>
-          <w:shd w:val="clear" w:color="auto" w:fill="FFFFFF"/>
-        </w:rPr>
-        <w:t>有序数组的交集</w:t>
-      </w:r>
-      <w:r>
-        <w:rPr>
-          <w:rFonts w:hint="eastAsia"/>
-          <w:shd w:val="clear" w:color="auto" w:fill="FFFFFF"/>
-        </w:rPr>
-        <w:t>（要有代码）</w:t>
+          <w:rFonts w:hint="eastAsia"/>
+        </w:rPr>
+        <w:t>SVD</w:t>
+      </w:r>
+    </w:p>
+    <w:p>
+      <w:pPr>
+        <w:rPr>
+          <w:rFonts w:hint="eastAsia"/>
+        </w:rPr>
+      </w:pPr>
+      <w:r>
+        <w:t>http://www.cnblogs.com/LeftNotEasy/archive/2011/01/19/svd-and-applications.html</w:t>
       </w:r>
     </w:p>
     <w:p>
       <w:pPr>
         <w:pStyle w:val="2"/>
+        <w:rPr>
+          <w:shd w:val="clear" w:color="auto" w:fill="FFFFFF"/>
+        </w:rPr>
       </w:pPr>
       <w:r>
         <w:rPr>
+          <w:shd w:val="clear" w:color="auto" w:fill="FFFFFF"/>
+        </w:rPr>
+        <w:lastRenderedPageBreak/>
+        <w:t>有序数组的交集</w:t>
+      </w:r>
+      <w:r>
+        <w:rPr>
+          <w:rFonts w:hint="eastAsia"/>
+          <w:shd w:val="clear" w:color="auto" w:fill="FFFFFF"/>
+        </w:rPr>
+        <w:t>（要有代码）</w:t>
+      </w:r>
+    </w:p>
+    <w:p>
+      <w:pPr>
+        <w:pStyle w:val="2"/>
+        <w:rPr>
+          <w:rFonts w:hint="eastAsia"/>
+        </w:rPr>
+      </w:pPr>
+      <w:r>
+        <w:rPr>
           <w:rFonts w:hint="eastAsia"/>
         </w:rPr>
         <w:t>F1</w:t>
@@ -11071,6 +11062,1185 @@
           <w:rFonts w:hint="eastAsia"/>
         </w:rPr>
         <w:t>precision</w:t>
+      </w:r>
+    </w:p>
+    <w:p>
+      <w:pPr>
+        <w:pStyle w:val="2"/>
+        <w:rPr>
+          <w:rFonts w:hint="eastAsia"/>
+        </w:rPr>
+      </w:pPr>
+      <w:r>
+        <w:t>B</w:t>
+      </w:r>
+      <w:r>
+        <w:rPr>
+          <w:rFonts w:hint="eastAsia"/>
+        </w:rPr>
+        <w:t>ias(</w:t>
+      </w:r>
+      <w:r>
+        <w:rPr>
+          <w:rFonts w:hint="eastAsia"/>
+        </w:rPr>
+        <w:t>偏差</w:t>
+      </w:r>
+      <w:r>
+        <w:rPr>
+          <w:rFonts w:hint="eastAsia"/>
+        </w:rPr>
+        <w:t>)</w:t>
+      </w:r>
+      <w:r>
+        <w:rPr>
+          <w:rFonts w:hint="eastAsia"/>
+        </w:rPr>
+        <w:t>，</w:t>
+      </w:r>
+      <w:r>
+        <w:rPr>
+          <w:rFonts w:hint="eastAsia"/>
+        </w:rPr>
+        <w:t>variance(</w:t>
+      </w:r>
+      <w:r>
+        <w:rPr>
+          <w:rFonts w:hint="eastAsia"/>
+        </w:rPr>
+        <w:t>方差</w:t>
+      </w:r>
+      <w:r>
+        <w:rPr>
+          <w:rFonts w:hint="eastAsia"/>
+        </w:rPr>
+        <w:t xml:space="preserve">) </w:t>
+      </w:r>
+      <w:r>
+        <w:rPr>
+          <w:rFonts w:hint="eastAsia"/>
+        </w:rPr>
+        <w:t>以及偏差</w:t>
+      </w:r>
+      <w:r>
+        <w:rPr>
+          <w:rFonts w:hint="eastAsia"/>
+        </w:rPr>
+        <w:t>-</w:t>
+      </w:r>
+      <w:r>
+        <w:rPr>
+          <w:rFonts w:hint="eastAsia"/>
+        </w:rPr>
+        <w:t>方差权衡（</w:t>
+      </w:r>
+      <w:r>
+        <w:rPr>
+          <w:rFonts w:hint="eastAsia"/>
+        </w:rPr>
+        <w:t>bias-variance tradeoff</w:t>
+      </w:r>
+      <w:r>
+        <w:rPr>
+          <w:rFonts w:hint="eastAsia"/>
+        </w:rPr>
+        <w:t>）</w:t>
+      </w:r>
+    </w:p>
+    <w:p>
+      <w:pPr>
+        <w:rPr>
+          <w:rFonts w:hint="eastAsia"/>
+        </w:rPr>
+      </w:pPr>
+      <w:r>
+        <w:rPr>
+          <w:rFonts w:hint="eastAsia"/>
+          <w:noProof/>
+        </w:rPr>
+        <w:drawing>
+          <wp:inline distT="0" distB="0" distL="0" distR="0" wp14:anchorId="5351B9B2" wp14:editId="1D919958">
+            <wp:extent cx="3888355" cy="5396929"/>
+            <wp:effectExtent l="0" t="0" r="0" b="0"/>
+            <wp:docPr id="6" name="图片 6"/>
+            <wp:cNvGraphicFramePr>
+              <a:graphicFrameLocks xmlns:a="http://schemas.openxmlformats.org/drawingml/2006/main" noChangeAspect="1"/>
+            </wp:cNvGraphicFramePr>
+            <a:graphic xmlns:a="http://schemas.openxmlformats.org/drawingml/2006/main">
+              <a:graphicData uri="http://schemas.openxmlformats.org/drawingml/2006/picture">
+                <pic:pic xmlns:pic="http://schemas.openxmlformats.org/drawingml/2006/picture">
+                  <pic:nvPicPr>
+                    <pic:cNvPr id="0" name="1.png"/>
+                    <pic:cNvPicPr/>
+                  </pic:nvPicPr>
+                  <pic:blipFill>
+                    <a:blip r:embed="rId15">
+                      <a:extLst>
+                        <a:ext uri="{28A0092B-C50C-407E-A947-70E740481C1C}">
+                          <a14:useLocalDpi xmlns:a14="http://schemas.microsoft.com/office/drawing/2010/main" val="0"/>
+                        </a:ext>
+                      </a:extLst>
+                    </a:blip>
+                    <a:stretch>
+                      <a:fillRect/>
+                    </a:stretch>
+                  </pic:blipFill>
+                  <pic:spPr>
+                    <a:xfrm>
+                      <a:off x="0" y="0"/>
+                      <a:ext cx="3889158" cy="5398043"/>
+                    </a:xfrm>
+                    <a:prstGeom prst="rect">
+                      <a:avLst/>
+                    </a:prstGeom>
+                  </pic:spPr>
+                </pic:pic>
+              </a:graphicData>
+            </a:graphic>
+          </wp:inline>
+        </w:drawing>
+      </w:r>
+    </w:p>
+    <w:p>
+      <w:pPr>
+        <w:rPr>
+          <w:rFonts w:cs="Cambria Math" w:hint="eastAsia"/>
+        </w:rPr>
+      </w:pPr>
+      <m:oMathPara>
+        <m:oMath>
+          <m:r>
+            <w:rPr>
+              <w:rFonts w:ascii="Cambria Math" w:hAnsi="Cambria Math"/>
+            </w:rPr>
+            <m:t>E</m:t>
+          </m:r>
+          <m:d>
+            <m:dPr>
+              <m:begChr m:val="["/>
+              <m:endChr m:val="]"/>
+              <m:ctrlPr>
+                <w:rPr>
+                  <w:rFonts w:ascii="Cambria Math" w:hAnsi="Cambria Math"/>
+                  <w:i/>
+                </w:rPr>
+              </m:ctrlPr>
+            </m:dPr>
+            <m:e>
+              <m:sSup>
+                <m:sSupPr>
+                  <m:ctrlPr>
+                    <w:rPr>
+                      <w:rFonts w:ascii="Cambria Math" w:hAnsi="Cambria Math"/>
+                      <w:i/>
+                    </w:rPr>
+                  </m:ctrlPr>
+                </m:sSupPr>
+                <m:e>
+                  <m:r>
+                    <w:rPr>
+                      <w:rFonts w:ascii="Cambria Math" w:hAnsi="Cambria Math"/>
+                    </w:rPr>
+                    <m:t>(y-</m:t>
+                  </m:r>
+                  <m:acc>
+                    <m:accPr>
+                      <m:ctrlPr>
+                        <w:rPr>
+                          <w:rFonts w:ascii="Cambria Math" w:hAnsi="Cambria Math"/>
+                          <w:i/>
+                        </w:rPr>
+                      </m:ctrlPr>
+                    </m:accPr>
+                    <m:e>
+                      <m:r>
+                        <w:rPr>
+                          <w:rFonts w:ascii="Cambria Math" w:hAnsi="Cambria Math"/>
+                        </w:rPr>
+                        <m:t>f</m:t>
+                      </m:r>
+                    </m:e>
+                  </m:acc>
+                  <m:r>
+                    <w:rPr>
+                      <w:rFonts w:ascii="Cambria Math" w:hAnsi="Cambria Math"/>
+                    </w:rPr>
+                    <m:t>(</m:t>
+                  </m:r>
+                  <m:r>
+                    <w:rPr>
+                      <w:rFonts w:ascii="Cambria Math" w:hAnsi="Cambria Math" w:cs="Cambria Math"/>
+                    </w:rPr>
+                    <m:t>x)</m:t>
+                  </m:r>
+                  <m:r>
+                    <w:rPr>
+                      <w:rFonts w:ascii="Cambria Math" w:hAnsi="Cambria Math"/>
+                    </w:rPr>
+                    <m:t>)</m:t>
+                  </m:r>
+                </m:e>
+                <m:sup>
+                  <m:r>
+                    <w:rPr>
+                      <w:rFonts w:ascii="Cambria Math" w:hAnsi="Cambria Math"/>
+                    </w:rPr>
+                    <m:t>2</m:t>
+                  </m:r>
+                </m:sup>
+              </m:sSup>
+            </m:e>
+          </m:d>
+          <m:r>
+            <w:rPr>
+              <w:rFonts w:ascii="Cambria Math" w:hAnsi="Cambria Math"/>
+            </w:rPr>
+            <m:t>=</m:t>
+          </m:r>
+          <m:r>
+            <w:rPr>
+              <w:rFonts w:ascii="Cambria Math" w:hAnsi="Cambria Math" w:cs="Cambria Math"/>
+            </w:rPr>
+            <m:t>Bias</m:t>
+          </m:r>
+          <m:sSup>
+            <m:sSupPr>
+              <m:ctrlPr>
+                <w:rPr>
+                  <w:rFonts w:ascii="Cambria Math" w:hAnsi="Cambria Math" w:cs="Cambria Math"/>
+                  <w:i/>
+                </w:rPr>
+              </m:ctrlPr>
+            </m:sSupPr>
+            <m:e>
+              <m:d>
+                <m:dPr>
+                  <m:begChr m:val="["/>
+                  <m:endChr m:val="]"/>
+                  <m:ctrlPr>
+                    <w:rPr>
+                      <w:rFonts w:ascii="Cambria Math" w:hAnsi="Cambria Math" w:cs="Cambria Math"/>
+                      <w:i/>
+                    </w:rPr>
+                  </m:ctrlPr>
+                </m:dPr>
+                <m:e>
+                  <m:acc>
+                    <m:accPr>
+                      <m:ctrlPr>
+                        <w:rPr>
+                          <w:rFonts w:ascii="Cambria Math" w:hAnsi="Cambria Math" w:cs="Cambria Math"/>
+                          <w:i/>
+                        </w:rPr>
+                      </m:ctrlPr>
+                    </m:accPr>
+                    <m:e>
+                      <m:r>
+                        <w:rPr>
+                          <w:rFonts w:ascii="Cambria Math" w:hAnsi="Cambria Math" w:cs="Cambria Math"/>
+                        </w:rPr>
+                        <m:t>f</m:t>
+                      </m:r>
+                    </m:e>
+                  </m:acc>
+                  <m:r>
+                    <w:rPr>
+                      <w:rFonts w:ascii="Cambria Math" w:hAnsi="Cambria Math" w:cs="Cambria Math"/>
+                    </w:rPr>
+                    <m:t>(x)</m:t>
+                  </m:r>
+                </m:e>
+              </m:d>
+            </m:e>
+            <m:sup>
+              <m:r>
+                <w:rPr>
+                  <w:rFonts w:ascii="Cambria Math" w:hAnsi="Cambria Math" w:cs="Cambria Math"/>
+                </w:rPr>
+                <m:t>2</m:t>
+              </m:r>
+            </m:sup>
+          </m:sSup>
+          <m:r>
+            <w:rPr>
+              <w:rFonts w:ascii="Cambria Math" w:hAnsi="Cambria Math" w:cs="Cambria Math"/>
+            </w:rPr>
+            <m:t>+Var</m:t>
+          </m:r>
+          <m:d>
+            <m:dPr>
+              <m:begChr m:val="["/>
+              <m:endChr m:val="]"/>
+              <m:ctrlPr>
+                <w:rPr>
+                  <w:rFonts w:ascii="Cambria Math" w:hAnsi="Cambria Math" w:cs="Cambria Math"/>
+                  <w:i/>
+                </w:rPr>
+              </m:ctrlPr>
+            </m:dPr>
+            <m:e>
+              <m:acc>
+                <m:accPr>
+                  <m:ctrlPr>
+                    <w:rPr>
+                      <w:rFonts w:ascii="Cambria Math" w:hAnsi="Cambria Math" w:cs="Cambria Math"/>
+                      <w:i/>
+                    </w:rPr>
+                  </m:ctrlPr>
+                </m:accPr>
+                <m:e>
+                  <m:r>
+                    <w:rPr>
+                      <w:rFonts w:ascii="Cambria Math" w:hAnsi="Cambria Math" w:cs="Cambria Math"/>
+                    </w:rPr>
+                    <m:t>f</m:t>
+                  </m:r>
+                </m:e>
+              </m:acc>
+              <m:r>
+                <w:rPr>
+                  <w:rFonts w:ascii="Cambria Math" w:hAnsi="Cambria Math" w:cs="Cambria Math"/>
+                </w:rPr>
+                <m:t>(x)</m:t>
+              </m:r>
+            </m:e>
+          </m:d>
+          <m:r>
+            <w:rPr>
+              <w:rFonts w:ascii="Cambria Math" w:hAnsi="Cambria Math" w:cs="Cambria Math"/>
+            </w:rPr>
+            <m:t>+</m:t>
+          </m:r>
+          <m:sSup>
+            <m:sSupPr>
+              <m:ctrlPr>
+                <w:rPr>
+                  <w:rFonts w:ascii="Cambria Math" w:hAnsi="Cambria Math" w:cs="Cambria Math"/>
+                  <w:i/>
+                </w:rPr>
+              </m:ctrlPr>
+            </m:sSupPr>
+            <m:e>
+              <m:r>
+                <w:rPr>
+                  <w:rFonts w:ascii="Cambria Math" w:hAnsi="Cambria Math" w:cs="Cambria Math"/>
+                </w:rPr>
+                <m:t>σ</m:t>
+              </m:r>
+            </m:e>
+            <m:sup>
+              <m:r>
+                <w:rPr>
+                  <w:rFonts w:ascii="Cambria Math" w:hAnsi="Cambria Math" w:cs="Cambria Math"/>
+                </w:rPr>
+                <m:t>2</m:t>
+              </m:r>
+            </m:sup>
+          </m:sSup>
+        </m:oMath>
+      </m:oMathPara>
+    </w:p>
+    <w:p>
+      <w:pPr>
+        <w:rPr>
+          <w:rFonts w:cs="Cambria Math" w:hint="eastAsia"/>
+        </w:rPr>
+      </w:pPr>
+      <m:oMathPara>
+        <m:oMath>
+          <m:r>
+            <w:rPr>
+              <w:rFonts w:ascii="Cambria Math" w:hAnsi="Cambria Math" w:cs="Cambria Math"/>
+            </w:rPr>
+            <m:t>Bias</m:t>
+          </m:r>
+          <m:d>
+            <m:dPr>
+              <m:begChr m:val="["/>
+              <m:endChr m:val="]"/>
+              <m:ctrlPr>
+                <w:rPr>
+                  <w:rFonts w:ascii="Cambria Math" w:hAnsi="Cambria Math" w:cs="Cambria Math"/>
+                  <w:i/>
+                </w:rPr>
+              </m:ctrlPr>
+            </m:dPr>
+            <m:e>
+              <m:acc>
+                <m:accPr>
+                  <m:ctrlPr>
+                    <w:rPr>
+                      <w:rFonts w:ascii="Cambria Math" w:hAnsi="Cambria Math" w:cs="Cambria Math"/>
+                      <w:i/>
+                    </w:rPr>
+                  </m:ctrlPr>
+                </m:accPr>
+                <m:e>
+                  <m:r>
+                    <w:rPr>
+                      <w:rFonts w:ascii="Cambria Math" w:hAnsi="Cambria Math" w:cs="Cambria Math"/>
+                    </w:rPr>
+                    <m:t>f</m:t>
+                  </m:r>
+                </m:e>
+              </m:acc>
+              <m:r>
+                <w:rPr>
+                  <w:rFonts w:ascii="Cambria Math" w:hAnsi="Cambria Math" w:cs="Cambria Math"/>
+                </w:rPr>
+                <m:t>(x)</m:t>
+              </m:r>
+            </m:e>
+          </m:d>
+          <m:r>
+            <w:rPr>
+              <w:rFonts w:ascii="Cambria Math" w:hAnsi="Cambria Math" w:cs="Cambria Math"/>
+            </w:rPr>
+            <m:t>=E</m:t>
+          </m:r>
+          <m:d>
+            <m:dPr>
+              <m:begChr m:val="["/>
+              <m:endChr m:val="]"/>
+              <m:ctrlPr>
+                <w:rPr>
+                  <w:rFonts w:ascii="Cambria Math" w:hAnsi="Cambria Math" w:cs="Cambria Math"/>
+                  <w:i/>
+                </w:rPr>
+              </m:ctrlPr>
+            </m:dPr>
+            <m:e>
+              <m:acc>
+                <m:accPr>
+                  <m:ctrlPr>
+                    <w:rPr>
+                      <w:rFonts w:ascii="Cambria Math" w:hAnsi="Cambria Math" w:cs="Cambria Math"/>
+                      <w:i/>
+                    </w:rPr>
+                  </m:ctrlPr>
+                </m:accPr>
+                <m:e>
+                  <m:r>
+                    <w:rPr>
+                      <w:rFonts w:ascii="Cambria Math" w:hAnsi="Cambria Math" w:cs="Cambria Math"/>
+                    </w:rPr>
+                    <m:t>f</m:t>
+                  </m:r>
+                </m:e>
+              </m:acc>
+              <m:r>
+                <w:rPr>
+                  <w:rFonts w:ascii="Cambria Math" w:hAnsi="Cambria Math" w:cs="Cambria Math"/>
+                </w:rPr>
+                <m:t>(x)-f(x)</m:t>
+              </m:r>
+            </m:e>
+          </m:d>
+        </m:oMath>
+      </m:oMathPara>
+    </w:p>
+    <w:p>
+      <w:pPr>
+        <w:rPr>
+          <w:rFonts w:cs="Cambria Math" w:hint="eastAsia"/>
+        </w:rPr>
+      </w:pPr>
+      <m:oMathPara>
+        <m:oMath>
+          <m:r>
+            <w:rPr>
+              <w:rFonts w:ascii="Cambria Math" w:hAnsi="Cambria Math" w:cs="Cambria Math"/>
+            </w:rPr>
+            <m:t>Var</m:t>
+          </m:r>
+          <m:d>
+            <m:dPr>
+              <m:begChr m:val="["/>
+              <m:endChr m:val="]"/>
+              <m:ctrlPr>
+                <w:rPr>
+                  <w:rFonts w:ascii="Cambria Math" w:hAnsi="Cambria Math" w:cs="Cambria Math"/>
+                  <w:i/>
+                </w:rPr>
+              </m:ctrlPr>
+            </m:dPr>
+            <m:e>
+              <m:acc>
+                <m:accPr>
+                  <m:ctrlPr>
+                    <w:rPr>
+                      <w:rFonts w:ascii="Cambria Math" w:hAnsi="Cambria Math" w:cs="Cambria Math"/>
+                      <w:i/>
+                    </w:rPr>
+                  </m:ctrlPr>
+                </m:accPr>
+                <m:e>
+                  <m:r>
+                    <w:rPr>
+                      <w:rFonts w:ascii="Cambria Math" w:hAnsi="Cambria Math" w:cs="Cambria Math"/>
+                    </w:rPr>
+                    <m:t>f</m:t>
+                  </m:r>
+                </m:e>
+              </m:acc>
+              <m:r>
+                <w:rPr>
+                  <w:rFonts w:ascii="Cambria Math" w:hAnsi="Cambria Math" w:cs="Cambria Math"/>
+                </w:rPr>
+                <m:t>(x)</m:t>
+              </m:r>
+            </m:e>
+          </m:d>
+          <m:r>
+            <w:rPr>
+              <w:rFonts w:ascii="Cambria Math" w:hAnsi="Cambria Math" w:cs="Cambria Math"/>
+            </w:rPr>
+            <m:t>=E</m:t>
+          </m:r>
+          <m:d>
+            <m:dPr>
+              <m:begChr m:val="["/>
+              <m:endChr m:val="]"/>
+              <m:ctrlPr>
+                <w:rPr>
+                  <w:rFonts w:ascii="Cambria Math" w:hAnsi="Cambria Math" w:cs="Cambria Math"/>
+                  <w:i/>
+                </w:rPr>
+              </m:ctrlPr>
+            </m:dPr>
+            <m:e>
+              <m:acc>
+                <m:accPr>
+                  <m:ctrlPr>
+                    <w:rPr>
+                      <w:rFonts w:ascii="Cambria Math" w:hAnsi="Cambria Math" w:cs="Cambria Math"/>
+                      <w:i/>
+                    </w:rPr>
+                  </m:ctrlPr>
+                </m:accPr>
+                <m:e>
+                  <m:r>
+                    <w:rPr>
+                      <w:rFonts w:ascii="Cambria Math" w:hAnsi="Cambria Math" w:cs="Cambria Math"/>
+                    </w:rPr>
+                    <m:t>f</m:t>
+                  </m:r>
+                </m:e>
+              </m:acc>
+              <m:sSup>
+                <m:sSupPr>
+                  <m:ctrlPr>
+                    <w:rPr>
+                      <w:rFonts w:ascii="Cambria Math" w:hAnsi="Cambria Math" w:cs="Cambria Math"/>
+                      <w:i/>
+                    </w:rPr>
+                  </m:ctrlPr>
+                </m:sSupPr>
+                <m:e>
+                  <m:r>
+                    <w:rPr>
+                      <w:rFonts w:ascii="Cambria Math" w:hAnsi="Cambria Math" w:cs="Cambria Math"/>
+                    </w:rPr>
+                    <m:t>(x)</m:t>
+                  </m:r>
+                </m:e>
+                <m:sup>
+                  <m:r>
+                    <w:rPr>
+                      <w:rFonts w:ascii="Cambria Math" w:hAnsi="Cambria Math" w:cs="Cambria Math"/>
+                    </w:rPr>
+                    <m:t>2</m:t>
+                  </m:r>
+                </m:sup>
+              </m:sSup>
+            </m:e>
+          </m:d>
+          <m:r>
+            <w:rPr>
+              <w:rFonts w:ascii="Cambria Math" w:hAnsi="Cambria Math" w:cs="Cambria Math"/>
+            </w:rPr>
+            <m:t>-E</m:t>
+          </m:r>
+          <m:sSup>
+            <m:sSupPr>
+              <m:ctrlPr>
+                <w:rPr>
+                  <w:rFonts w:ascii="Cambria Math" w:hAnsi="Cambria Math" w:cs="Cambria Math"/>
+                  <w:i/>
+                </w:rPr>
+              </m:ctrlPr>
+            </m:sSupPr>
+            <m:e>
+              <m:d>
+                <m:dPr>
+                  <m:begChr m:val="["/>
+                  <m:endChr m:val="]"/>
+                  <m:ctrlPr>
+                    <w:rPr>
+                      <w:rFonts w:ascii="Cambria Math" w:hAnsi="Cambria Math" w:cs="Cambria Math"/>
+                      <w:i/>
+                    </w:rPr>
+                  </m:ctrlPr>
+                </m:dPr>
+                <m:e>
+                  <m:acc>
+                    <m:accPr>
+                      <m:ctrlPr>
+                        <w:rPr>
+                          <w:rFonts w:ascii="Cambria Math" w:hAnsi="Cambria Math" w:cs="Cambria Math"/>
+                          <w:i/>
+                        </w:rPr>
+                      </m:ctrlPr>
+                    </m:accPr>
+                    <m:e>
+                      <m:r>
+                        <w:rPr>
+                          <w:rFonts w:ascii="Cambria Math" w:hAnsi="Cambria Math" w:cs="Cambria Math"/>
+                        </w:rPr>
+                        <m:t>f</m:t>
+                      </m:r>
+                    </m:e>
+                  </m:acc>
+                  <m:r>
+                    <w:rPr>
+                      <w:rFonts w:ascii="Cambria Math" w:hAnsi="Cambria Math" w:cs="Cambria Math"/>
+                    </w:rPr>
+                    <m:t>(x)</m:t>
+                  </m:r>
+                </m:e>
+              </m:d>
+            </m:e>
+            <m:sup>
+              <m:r>
+                <w:rPr>
+                  <w:rFonts w:ascii="Cambria Math" w:hAnsi="Cambria Math" w:cs="Cambria Math"/>
+                </w:rPr>
+                <m:t>2</m:t>
+              </m:r>
+            </m:sup>
+          </m:sSup>
+        </m:oMath>
+      </m:oMathPara>
+    </w:p>
+    <w:p>
+      <w:pPr>
+        <w:rPr>
+          <w:rFonts w:cs="Cambria Math" w:hint="eastAsia"/>
+        </w:rPr>
+      </w:pPr>
+      <m:oMath>
+        <m:r>
+          <w:rPr>
+            <w:rFonts w:ascii="Cambria Math" w:hAnsi="Cambria Math" w:cs="Cambria Math"/>
+          </w:rPr>
+          <w:lastRenderedPageBreak/>
+          <m:t>σ</m:t>
+        </m:r>
+      </m:oMath>
+      <w:r>
+        <w:rPr>
+          <w:rFonts w:cs="Cambria Math" w:hint="eastAsia"/>
+        </w:rPr>
+        <w:t>是噪声，</w:t>
+      </w:r>
+      <w:r>
+        <w:rPr>
+          <w:rFonts w:cs="Cambria Math" w:hint="eastAsia"/>
+        </w:rPr>
+        <w:t>f(x)</w:t>
+      </w:r>
+      <w:r>
+        <w:rPr>
+          <w:rFonts w:cs="Cambria Math" w:hint="eastAsia"/>
+        </w:rPr>
+        <w:t>是理论上的函数，</w:t>
+      </w:r>
+      <m:oMath>
+        <m:acc>
+          <m:accPr>
+            <m:ctrlPr>
+              <w:rPr>
+                <w:rFonts w:ascii="Cambria Math" w:hAnsi="Cambria Math" w:cs="Cambria Math"/>
+                <w:i/>
+              </w:rPr>
+            </m:ctrlPr>
+          </m:accPr>
+          <m:e>
+            <m:r>
+              <w:rPr>
+                <w:rFonts w:ascii="Cambria Math" w:hAnsi="Cambria Math" w:cs="Cambria Math"/>
+              </w:rPr>
+              <m:t>f</m:t>
+            </m:r>
+          </m:e>
+        </m:acc>
+        <m:r>
+          <w:rPr>
+            <w:rFonts w:ascii="Cambria Math" w:hAnsi="Cambria Math" w:cs="Cambria Math"/>
+          </w:rPr>
+          <m:t>(x)</m:t>
+        </m:r>
+      </m:oMath>
+      <w:r>
+        <w:rPr>
+          <w:rFonts w:cs="Cambria Math" w:hint="eastAsia"/>
+        </w:rPr>
+        <w:t>是我们选取的函数。</w:t>
+      </w:r>
+    </w:p>
+    <w:p>
+      <w:pPr>
+        <w:rPr>
+          <w:rFonts w:cs="Cambria Math" w:hint="eastAsia"/>
+        </w:rPr>
+      </w:pPr>
+      <w:r>
+        <w:rPr>
+          <w:rFonts w:cs="Cambria Math" w:hint="eastAsia"/>
+        </w:rPr>
+        <w:t>首先明确一点，</w:t>
+      </w:r>
+      <w:r>
+        <w:rPr>
+          <w:rFonts w:cs="Cambria Math" w:hint="eastAsia"/>
+        </w:rPr>
+        <w:t>Bias</w:t>
+      </w:r>
+      <w:r>
+        <w:rPr>
+          <w:rFonts w:cs="Cambria Math" w:hint="eastAsia"/>
+        </w:rPr>
+        <w:t>和</w:t>
+      </w:r>
+      <w:r>
+        <w:rPr>
+          <w:rFonts w:cs="Cambria Math" w:hint="eastAsia"/>
+        </w:rPr>
+        <w:t>Variance</w:t>
+      </w:r>
+      <w:r>
+        <w:rPr>
+          <w:rFonts w:cs="Cambria Math" w:hint="eastAsia"/>
+        </w:rPr>
+        <w:t>是针对</w:t>
+      </w:r>
+      <w:r>
+        <w:rPr>
+          <w:rFonts w:cs="Cambria Math" w:hint="eastAsia"/>
+        </w:rPr>
+        <w:t>Generalization</w:t>
+      </w:r>
+      <w:r>
+        <w:rPr>
+          <w:rFonts w:cs="Cambria Math" w:hint="eastAsia"/>
+        </w:rPr>
+        <w:t>（一般化，泛化）来说的。在机器学习中，我们用训练数据集去训练（学习）一个</w:t>
+      </w:r>
+      <w:r>
+        <w:rPr>
+          <w:rFonts w:cs="Cambria Math" w:hint="eastAsia"/>
+        </w:rPr>
+        <w:t>model</w:t>
+      </w:r>
+      <w:r>
+        <w:rPr>
+          <w:rFonts w:cs="Cambria Math" w:hint="eastAsia"/>
+        </w:rPr>
+        <w:t>（模型），通常的做法是定义一个</w:t>
+      </w:r>
+      <w:r>
+        <w:rPr>
+          <w:rFonts w:cs="Cambria Math" w:hint="eastAsia"/>
+        </w:rPr>
+        <w:t>Loss function</w:t>
+      </w:r>
+      <w:r>
+        <w:rPr>
+          <w:rFonts w:cs="Cambria Math" w:hint="eastAsia"/>
+        </w:rPr>
+        <w:t>（误差函数），通过将这个</w:t>
+      </w:r>
+      <w:r>
+        <w:rPr>
+          <w:rFonts w:cs="Cambria Math" w:hint="eastAsia"/>
+        </w:rPr>
+        <w:t>Loss</w:t>
+      </w:r>
+      <w:r>
+        <w:rPr>
+          <w:rFonts w:cs="Cambria Math" w:hint="eastAsia"/>
+        </w:rPr>
+        <w:t>（或者叫</w:t>
+      </w:r>
+      <w:r>
+        <w:rPr>
+          <w:rFonts w:cs="Cambria Math" w:hint="eastAsia"/>
+        </w:rPr>
+        <w:t>error</w:t>
+      </w:r>
+      <w:r>
+        <w:rPr>
+          <w:rFonts w:cs="Cambria Math" w:hint="eastAsia"/>
+        </w:rPr>
+        <w:t>）的最小化过程，来提高模型的性能（</w:t>
+      </w:r>
+      <w:r>
+        <w:rPr>
+          <w:rFonts w:cs="Cambria Math" w:hint="eastAsia"/>
+        </w:rPr>
+        <w:t>performance</w:t>
+      </w:r>
+      <w:r>
+        <w:rPr>
+          <w:rFonts w:cs="Cambria Math" w:hint="eastAsia"/>
+        </w:rPr>
+        <w:t>）。然而我们学习一个模型的目的是为了解决实际的问题（或者说是训练数据集这个领域（</w:t>
+      </w:r>
+      <w:r>
+        <w:rPr>
+          <w:rFonts w:cs="Cambria Math" w:hint="eastAsia"/>
+        </w:rPr>
+        <w:t>field</w:t>
+      </w:r>
+      <w:r>
+        <w:rPr>
+          <w:rFonts w:cs="Cambria Math" w:hint="eastAsia"/>
+        </w:rPr>
+        <w:t>）中的一般化问题），单纯地将训练数据集的</w:t>
+      </w:r>
+      <w:r>
+        <w:rPr>
+          <w:rFonts w:cs="Cambria Math" w:hint="eastAsia"/>
+        </w:rPr>
+        <w:t>loss</w:t>
+      </w:r>
+      <w:r>
+        <w:rPr>
+          <w:rFonts w:cs="Cambria Math" w:hint="eastAsia"/>
+        </w:rPr>
+        <w:t>最小化，并不能保证在解决更一般的问题时模型仍然是最优，甚至不能保证模型是可用的。这个训练数据集的</w:t>
+      </w:r>
+      <w:r>
+        <w:rPr>
+          <w:rFonts w:cs="Cambria Math" w:hint="eastAsia"/>
+        </w:rPr>
+        <w:t>loss</w:t>
+      </w:r>
+      <w:r>
+        <w:rPr>
+          <w:rFonts w:cs="Cambria Math" w:hint="eastAsia"/>
+        </w:rPr>
+        <w:t>与一般化的数据集的</w:t>
+      </w:r>
+      <w:r>
+        <w:rPr>
+          <w:rFonts w:cs="Cambria Math" w:hint="eastAsia"/>
+        </w:rPr>
+        <w:t>loss</w:t>
+      </w:r>
+      <w:r>
+        <w:rPr>
+          <w:rFonts w:cs="Cambria Math" w:hint="eastAsia"/>
+        </w:rPr>
+        <w:t>之间的差异就叫做</w:t>
+      </w:r>
+      <w:r>
+        <w:rPr>
+          <w:rFonts w:cs="Cambria Math" w:hint="eastAsia"/>
+        </w:rPr>
+        <w:t>generalization error</w:t>
+      </w:r>
+      <w:r>
+        <w:rPr>
+          <w:rFonts w:cs="Cambria Math" w:hint="eastAsia"/>
+        </w:rPr>
+        <w:t>。而</w:t>
+      </w:r>
+      <w:r>
+        <w:rPr>
+          <w:rFonts w:cs="Cambria Math" w:hint="eastAsia"/>
+        </w:rPr>
+        <w:t>generalization error</w:t>
+      </w:r>
+      <w:r>
+        <w:rPr>
+          <w:rFonts w:cs="Cambria Math" w:hint="eastAsia"/>
+        </w:rPr>
+        <w:t>又可以细分为</w:t>
+      </w:r>
+      <w:r>
+        <w:rPr>
+          <w:rFonts w:cs="Cambria Math" w:hint="eastAsia"/>
+        </w:rPr>
+        <w:t>Bias</w:t>
+      </w:r>
+      <w:r>
+        <w:rPr>
+          <w:rFonts w:cs="Cambria Math" w:hint="eastAsia"/>
+        </w:rPr>
+        <w:t>和</w:t>
+      </w:r>
+      <w:r>
+        <w:rPr>
+          <w:rFonts w:cs="Cambria Math" w:hint="eastAsia"/>
+        </w:rPr>
+        <w:t>Variance</w:t>
+      </w:r>
+      <w:r>
+        <w:rPr>
+          <w:rFonts w:cs="Cambria Math" w:hint="eastAsia"/>
+        </w:rPr>
+        <w:t>两个部分。</w:t>
+      </w:r>
+    </w:p>
+    <w:p>
+      <w:pPr>
+        <w:rPr>
+          <w:rFonts w:cs="Cambria Math" w:hint="eastAsia"/>
+        </w:rPr>
+      </w:pPr>
+      <w:r>
+        <w:rPr>
+          <w:rFonts w:cs="Cambria Math" w:hint="eastAsia"/>
+        </w:rPr>
+        <w:t>bias</w:t>
+      </w:r>
+      <w:r>
+        <w:rPr>
+          <w:rFonts w:cs="Cambria Math" w:hint="eastAsia"/>
+        </w:rPr>
+        <w:t>描述的是根据样本拟合出的模型的输出预测结果的期望与样本真实结果的差距，简单讲，就是在样本上拟合的好不好。要想在</w:t>
+      </w:r>
+      <w:r>
+        <w:rPr>
+          <w:rFonts w:cs="Cambria Math" w:hint="eastAsia"/>
+        </w:rPr>
+        <w:t>bias</w:t>
+      </w:r>
+      <w:r>
+        <w:rPr>
+          <w:rFonts w:cs="Cambria Math" w:hint="eastAsia"/>
+        </w:rPr>
+        <w:t>上表现好，</w:t>
+      </w:r>
+      <w:r>
+        <w:rPr>
+          <w:rFonts w:cs="Cambria Math" w:hint="eastAsia"/>
+        </w:rPr>
+        <w:t>low bias</w:t>
+      </w:r>
+      <w:r>
+        <w:rPr>
+          <w:rFonts w:cs="Cambria Math" w:hint="eastAsia"/>
+        </w:rPr>
+        <w:t>，就是复杂化模型，增加模型的参数，但这样容易过拟合</w:t>
+      </w:r>
+      <w:r>
+        <w:rPr>
+          <w:rFonts w:cs="Cambria Math" w:hint="eastAsia"/>
+        </w:rPr>
+        <w:t xml:space="preserve"> (overfitt</w:t>
+      </w:r>
+      <w:bookmarkStart w:id="0" w:name="_GoBack"/>
+      <w:bookmarkEnd w:id="0"/>
+      <w:r>
+        <w:rPr>
+          <w:rFonts w:cs="Cambria Math" w:hint="eastAsia"/>
+        </w:rPr>
+        <w:t>ing)</w:t>
+      </w:r>
+      <w:r>
+        <w:rPr>
+          <w:rFonts w:cs="Cambria Math" w:hint="eastAsia"/>
+        </w:rPr>
+        <w:t>，过拟合对应上图是</w:t>
+      </w:r>
+      <w:r>
+        <w:rPr>
+          <w:rFonts w:cs="Cambria Math" w:hint="eastAsia"/>
+        </w:rPr>
+        <w:t>high vari</w:t>
+      </w:r>
+      <w:r>
+        <w:rPr>
+          <w:rFonts w:cs="Cambria Math" w:hint="eastAsia"/>
+        </w:rPr>
+        <w:t>a</w:t>
+      </w:r>
+      <w:r>
+        <w:rPr>
+          <w:rFonts w:cs="Cambria Math" w:hint="eastAsia"/>
+        </w:rPr>
+        <w:t>nce</w:t>
+      </w:r>
+      <w:r>
+        <w:rPr>
+          <w:rFonts w:cs="Cambria Math" w:hint="eastAsia"/>
+        </w:rPr>
+        <w:t>，点很分散。</w:t>
+      </w:r>
+      <w:r>
+        <w:rPr>
+          <w:rFonts w:cs="Cambria Math" w:hint="eastAsia"/>
+        </w:rPr>
+        <w:t>low bias</w:t>
+      </w:r>
+      <w:r>
+        <w:rPr>
+          <w:rFonts w:cs="Cambria Math" w:hint="eastAsia"/>
+        </w:rPr>
+        <w:t>对应就是点都打在靶心附近，所以瞄的是准的，但手不一定稳。</w:t>
+      </w:r>
+    </w:p>
+    <w:p>
+      <w:pPr>
+        <w:rPr>
+          <w:rFonts w:cs="Cambria Math" w:hint="eastAsia"/>
+        </w:rPr>
+      </w:pPr>
+      <w:r>
+        <w:rPr>
+          <w:rFonts w:cs="Cambria Math" w:hint="eastAsia"/>
+        </w:rPr>
+        <w:t>vari</w:t>
+      </w:r>
+      <w:r>
+        <w:rPr>
+          <w:rFonts w:cs="Cambria Math" w:hint="eastAsia"/>
+        </w:rPr>
+        <w:t>a</w:t>
+      </w:r>
+      <w:r>
+        <w:rPr>
+          <w:rFonts w:cs="Cambria Math" w:hint="eastAsia"/>
+        </w:rPr>
+        <w:t>nce</w:t>
+      </w:r>
+      <w:r>
+        <w:rPr>
+          <w:rFonts w:cs="Cambria Math" w:hint="eastAsia"/>
+        </w:rPr>
+        <w:t>描述的是样本上训练出来的模型在测试集上的表现，要想在</w:t>
+      </w:r>
+      <w:r>
+        <w:rPr>
+          <w:rFonts w:cs="Cambria Math" w:hint="eastAsia"/>
+        </w:rPr>
+        <w:t>vari</w:t>
+      </w:r>
+      <w:r>
+        <w:rPr>
+          <w:rFonts w:cs="Cambria Math" w:hint="eastAsia"/>
+        </w:rPr>
+        <w:t>a</w:t>
+      </w:r>
+      <w:r>
+        <w:rPr>
+          <w:rFonts w:cs="Cambria Math" w:hint="eastAsia"/>
+        </w:rPr>
+        <w:t>nce</w:t>
+      </w:r>
+      <w:r>
+        <w:rPr>
+          <w:rFonts w:cs="Cambria Math" w:hint="eastAsia"/>
+        </w:rPr>
+        <w:t>上表现好，</w:t>
+      </w:r>
+      <w:r>
+        <w:rPr>
+          <w:rFonts w:cs="Cambria Math" w:hint="eastAsia"/>
+        </w:rPr>
+        <w:t>low vari</w:t>
+      </w:r>
+      <w:r>
+        <w:rPr>
+          <w:rFonts w:cs="Cambria Math" w:hint="eastAsia"/>
+        </w:rPr>
+        <w:t>a</w:t>
+      </w:r>
+      <w:r>
+        <w:rPr>
+          <w:rFonts w:cs="Cambria Math" w:hint="eastAsia"/>
+        </w:rPr>
+        <w:t>nce</w:t>
+      </w:r>
+      <w:r>
+        <w:rPr>
+          <w:rFonts w:cs="Cambria Math" w:hint="eastAsia"/>
+        </w:rPr>
+        <w:t>，就要简化模型，减少模型的参数，但这样容易欠拟合</w:t>
+      </w:r>
+      <w:r>
+        <w:rPr>
+          <w:rFonts w:cs="Cambria Math" w:hint="eastAsia"/>
+        </w:rPr>
+        <w:t>(unfitting)</w:t>
+      </w:r>
+      <w:r>
+        <w:rPr>
+          <w:rFonts w:cs="Cambria Math" w:hint="eastAsia"/>
+        </w:rPr>
+        <w:t>，欠拟合对应上图是</w:t>
+      </w:r>
+      <w:r>
+        <w:rPr>
+          <w:rFonts w:cs="Cambria Math" w:hint="eastAsia"/>
+        </w:rPr>
+        <w:t>high bias</w:t>
+      </w:r>
+      <w:r>
+        <w:rPr>
+          <w:rFonts w:cs="Cambria Math" w:hint="eastAsia"/>
+        </w:rPr>
+        <w:t>，点偏离中心。</w:t>
+      </w:r>
+      <w:r>
+        <w:rPr>
+          <w:rFonts w:cs="Cambria Math" w:hint="eastAsia"/>
+        </w:rPr>
+        <w:t>low vari</w:t>
+      </w:r>
+      <w:r>
+        <w:rPr>
+          <w:rFonts w:cs="Cambria Math" w:hint="eastAsia"/>
+        </w:rPr>
+        <w:t>a</w:t>
+      </w:r>
+      <w:r>
+        <w:rPr>
+          <w:rFonts w:cs="Cambria Math" w:hint="eastAsia"/>
+        </w:rPr>
+        <w:t>nce</w:t>
+      </w:r>
+      <w:r>
+        <w:rPr>
+          <w:rFonts w:cs="Cambria Math" w:hint="eastAsia"/>
+        </w:rPr>
+        <w:t>对应就是点都打的很集中，但不一定是靶心附近，手很稳，但是瞄的不准。</w:t>
+      </w:r>
+    </w:p>
+    <w:p>
+      <w:pPr>
+        <w:pStyle w:val="4"/>
+        <w:rPr>
+          <w:rFonts w:hint="eastAsia"/>
+        </w:rPr>
+      </w:pPr>
+      <w:r>
+        <w:rPr>
+          <w:rFonts w:hint="eastAsia"/>
+        </w:rPr>
+        <w:t>参考：</w:t>
+      </w:r>
+    </w:p>
+    <w:p>
+      <w:pPr>
+        <w:rPr>
+          <w:rFonts w:hint="eastAsia"/>
+        </w:rPr>
+      </w:pPr>
+      <w:r>
+        <w:t>https://en.wikipedia.org/wiki/Bias%E2%80%93variance_tradeoff</w:t>
       </w:r>
     </w:p>
     <w:p>
@@ -11858,6 +13028,17 @@
       <w:ind w:firstLineChars="200" w:firstLine="420"/>
     </w:pPr>
   </w:style>
+  <w:style w:type="character" w:styleId="ab">
+    <w:name w:val="Hyperlink"/>
+    <w:basedOn w:val="a0"/>
+    <w:uiPriority w:val="99"/>
+    <w:unhideWhenUsed/>
+    <w:rsid w:val="00AB043B"/>
+    <w:rPr>
+      <w:color w:val="0000FF" w:themeColor="hyperlink"/>
+      <w:u w:val="single"/>
+    </w:rPr>
+  </w:style>
 </w:styles>
 </file>
 
@@ -12340,7 +13521,7 @@
 </file>
 
 <file path=customXml/itemProps1.xml><?xml version="1.0" encoding="utf-8"?>
-<ds:datastoreItem xmlns:ds="http://schemas.openxmlformats.org/officeDocument/2006/customXml" ds:itemID="{BBA652DF-B8CE-9941-AE4A-DC1012F35FBB}">
+<ds:datastoreItem xmlns:ds="http://schemas.openxmlformats.org/officeDocument/2006/customXml" ds:itemID="{71A0B712-CBA9-EC48-91FE-ACBF78A5BC03}">
   <ds:schemaRefs>
     <ds:schemaRef ds:uri="http://schemas.openxmlformats.org/officeDocument/2006/bibliography"/>
   </ds:schemaRefs>
